--- a/Report.docx
+++ b/Report.docx
@@ -3,18 +3,17 @@
 <w:document xmlns:wpc="http://schemas.microsoft.com/office/word/2010/wordprocessingCanvas" xmlns:cx="http://schemas.microsoft.com/office/drawing/2014/chartex" xmlns:cx1="http://schemas.microsoft.com/office/drawing/2015/9/8/chartex" xmlns:cx2="http://schemas.microsoft.com/office/drawing/2015/10/21/chartex" xmlns:cx3="http://schemas.microsoft.com/office/drawing/2016/5/9/chartex" xmlns:cx4="http://schemas.microsoft.com/office/drawing/2016/5/10/chartex" xmlns:cx5="http://schemas.microsoft.com/office/drawing/2016/5/11/chartex" xmlns:cx6="http://schemas.microsoft.com/office/drawing/2016/5/12/chartex" xmlns:cx7="http://schemas.microsoft.com/office/drawing/2016/5/13/chartex" xmlns:cx8="http://schemas.microsoft.com/office/drawing/2016/5/14/chartex" xmlns:mc="http://schemas.openxmlformats.org/markup-compatibility/2006" xmlns:aink="http://schemas.microsoft.com/office/drawing/2016/ink" xmlns:am3d="http://schemas.microsoft.com/office/drawing/2017/model3d" xmlns:o="urn:schemas-microsoft-com:office:office" xmlns:r="http://schemas.openxmlformats.org/officeDocument/2006/relationships" xmlns:m="http://schemas.openxmlformats.org/officeDocument/2006/math" xmlns:v="urn:schemas-microsoft-com:vml" xmlns:wp14="http://schemas.microsoft.com/office/word/2010/wordprocessingDrawing" xmlns:wp="http://schemas.openxmlformats.org/drawingml/2006/wordprocessingDrawing" xmlns:w10="urn:schemas-microsoft-com:office:word" xmlns:w="http://schemas.openxmlformats.org/wordprocessingml/2006/main" xmlns:w14="http://schemas.microsoft.com/office/word/2010/wordml" xmlns:w15="http://schemas.microsoft.com/office/word/2012/wordml" xmlns:w16cid="http://schemas.microsoft.com/office/word/2016/wordml/cid" xmlns:w16se="http://schemas.microsoft.com/office/word/2015/wordml/symex" xmlns:wpg="http://schemas.microsoft.com/office/word/2010/wordprocessingGroup" xmlns:wpi="http://schemas.microsoft.com/office/word/2010/wordprocessingInk" xmlns:wne="http://schemas.microsoft.com/office/word/2006/wordml" xmlns:wps="http://schemas.microsoft.com/office/word/2010/wordprocessingShape" mc:Ignorable="w14 w15 w16se w16cid wp14">
   <w:body>
     <w:p>
-      <w:r>
-        <w:t>Report</w:t>
-      </w:r>
-    </w:p>
-    <w:p>
-      <w:r>
-        <w:t>Literature Review</w:t>
-      </w:r>
-    </w:p>
-    <w:p>
-      <w:r>
-        <w:t>Indoor Localization</w:t>
+      <w:pPr>
+        <w:pStyle w:val="Heading1"/>
+      </w:pPr>
+      <w:r>
+        <w:t>I</w:t>
+      </w:r>
+      <w:r>
+        <w:t xml:space="preserve">ndoor </w:t>
+      </w:r>
+      <w:r>
+        <w:t>Localisation System</w:t>
       </w:r>
     </w:p>
     <w:p>
@@ -38,25 +37,40 @@
         <w:t xml:space="preserve"> without the need for bespoke hardware</w:t>
       </w:r>
       <w:r>
-        <w:t xml:space="preserve"> is more feasible than ever.</w:t>
+        <w:t xml:space="preserve"> is more feasible than ever. Although global positioning system (GPS) works extremely well for an open-air </w:t>
+      </w:r>
+      <w:r>
+        <w:t>Localisation</w:t>
+      </w:r>
+      <w:r>
+        <w:t xml:space="preserve">, it does not perform effectively in indoor environments due to the disability of GPS signals to penetrate in-building materials </w:t>
+      </w:r>
+      <w:r>
+        <w:t>[51]</w:t>
+      </w:r>
+      <w:r>
+        <w:t xml:space="preserve">.  Being able to pinpoint the location of a wireless devices requires higher location resolution for indoor environments than in outdoor applications </w:t>
+      </w:r>
+      <w:r>
+        <w:t>[52]</w:t>
+      </w:r>
+      <w:r>
+        <w:t>. In this paper we will examine some</w:t>
+      </w:r>
+      <w:r>
+        <w:t xml:space="preserve"> of the approaches implementing solutions for </w:t>
+      </w:r>
+      <w:r>
+        <w:t xml:space="preserve">the </w:t>
+      </w:r>
+      <w:r>
+        <w:t xml:space="preserve">indoor </w:t>
+      </w:r>
+      <w:r>
+        <w:t>Localisation</w:t>
       </w:r>
       <w:r>
         <w:t xml:space="preserve"> </w:t>
-      </w:r>
-      <w:r>
-        <w:t>Although global positioning system (GPS) works extremely well for an open-air localization, it does not perform effectively in indoor environments due to the disability of GPS signals to penetrate in-building materials {~3~}.  Being able to pinpoint the location of a wireless devices requires higher location resolution for indoor environments than in outdoor applications {~1~}.</w:t>
-      </w:r>
-      <w:r>
-        <w:t xml:space="preserve"> In this paper we will examine some</w:t>
-      </w:r>
-      <w:r>
-        <w:t xml:space="preserve"> of the approaches implementing solutions for </w:t>
-      </w:r>
-      <w:r>
-        <w:t xml:space="preserve">the </w:t>
-      </w:r>
-      <w:r>
-        <w:t xml:space="preserve">indoor localization </w:t>
       </w:r>
       <w:r>
         <w:t>problem and</w:t>
@@ -91,7 +105,23 @@
           <w:color w:val="000000"/>
           <w:lang w:eastAsia="en-IE"/>
         </w:rPr>
-        <w:t xml:space="preserve">There is no system that can be used for all applications under all environmental conditions. From the point of view of usability and accuracy, it is preferable to use a system that performs localization by using the propagation delay time of electromagnetic waves, based on a principle </w:t>
+        <w:t xml:space="preserve">There is no system that can be used for all applications under all environmental conditions. From the point of view of usability and accuracy, it is preferable to use a system that performs </w:t>
+      </w:r>
+      <w:r>
+        <w:rPr>
+          <w:rFonts w:ascii="Calibri" w:eastAsia="Times New Roman" w:hAnsi="Calibri" w:cs="Times New Roman"/>
+          <w:color w:val="000000"/>
+          <w:lang w:eastAsia="en-IE"/>
+        </w:rPr>
+        <w:t>Localisation</w:t>
+      </w:r>
+      <w:r>
+        <w:rPr>
+          <w:rFonts w:ascii="Calibri" w:eastAsia="Times New Roman" w:hAnsi="Calibri" w:cs="Times New Roman"/>
+          <w:color w:val="000000"/>
+          <w:lang w:eastAsia="en-IE"/>
+        </w:rPr>
+        <w:t xml:space="preserve"> by using the propagation delay time of electromagnetic waves, based on a principle </w:t>
       </w:r>
       <w:r>
         <w:rPr>
@@ -115,7 +145,15 @@
           <w:color w:val="000000"/>
           <w:lang w:eastAsia="en-IE"/>
         </w:rPr>
-        <w:t xml:space="preserve"> {~4~}</w:t>
+        <w:t xml:space="preserve"> </w:t>
+      </w:r>
+      <w:r>
+        <w:rPr>
+          <w:rFonts w:ascii="Calibri" w:eastAsia="Times New Roman" w:hAnsi="Calibri" w:cs="Times New Roman"/>
+          <w:color w:val="000000"/>
+          <w:lang w:eastAsia="en-IE"/>
+        </w:rPr>
+        <w:t>[30]</w:t>
       </w:r>
       <w:r>
         <w:rPr>
@@ -141,22 +179,13 @@
         <w:t>time of flight (TOF)</w:t>
       </w:r>
       <w:r>
-        <w:t xml:space="preserve"> scheme</w:t>
+        <w:t xml:space="preserve"> scheme. The key idea is to use an ultrasonic transceiver to emit and detect ultrasonic signals</w:t>
       </w:r>
       <w:r>
         <w:t xml:space="preserve"> </w:t>
       </w:r>
       <w:r>
-        <w:rPr>
-          <w:highlight w:val="yellow"/>
-        </w:rPr>
-        <w:t>[Fischer et al. 2008]</w:t>
-      </w:r>
-      <w:r>
-        <w:t>. The key idea is to use an ultrasonic transceiver to emit and detect ultrasonic signals</w:t>
-      </w:r>
-      <w:r>
-        <w:t xml:space="preserve"> {~9~}</w:t>
+        <w:t>[36]</w:t>
       </w:r>
       <w:r>
         <w:t xml:space="preserve">. </w:t>
@@ -200,15 +229,7 @@
         <w:t xml:space="preserve"> recording </w:t>
       </w:r>
       <w:r>
-        <w:t xml:space="preserve">the </w:t>
-      </w:r>
-      <w:proofErr w:type="gramStart"/>
-      <w:r>
-        <w:t>time</w:t>
-      </w:r>
-      <w:proofErr w:type="gramEnd"/>
-      <w:r>
-        <w:t xml:space="preserve"> it takes for an ultrasonic signal to travel </w:t>
+        <w:t xml:space="preserve">the time it takes for an ultrasonic signal to travel </w:t>
       </w:r>
       <w:r>
         <w:t xml:space="preserve">between a transmitter and receiver, it is possible to compute </w:t>
@@ -231,10 +252,7 @@
         </m:r>
       </m:oMath>
       <w:r>
-        <w:t xml:space="preserve"> to represent the speed of sound together with the</w:t>
-      </w:r>
-      <w:r>
-        <w:t xml:space="preserve"> time of flight, </w:t>
+        <w:t xml:space="preserve"> to represent the speed of sound together with the time of flight, </w:t>
       </w:r>
       <m:oMath>
         <m:sSub>
@@ -276,10 +294,7 @@
         </m:r>
       </m:oMath>
       <w:r>
-        <w:t xml:space="preserve"> can be calculated</w:t>
-      </w:r>
-      <w:r>
-        <w:t xml:space="preserve"> using </w:t>
+        <w:t xml:space="preserve"> can be calculated using </w:t>
       </w:r>
       <m:oMath>
         <m:r>
@@ -328,22 +343,10 @@
         <w:t xml:space="preserve"> </w:t>
       </w:r>
       <w:r>
-        <w:t>T</w:t>
-      </w:r>
-      <w:r>
-        <w:t xml:space="preserve">he TOF of each vector between one of the anchors and the mobile device is measured through its </w:t>
-      </w:r>
-      <w:r>
-        <w:t>time of arrival (TOA)</w:t>
-      </w:r>
-      <w:r>
-        <w:t xml:space="preserve"> by finding the peak of a correlation result</w:t>
-      </w:r>
-      <w:r>
-        <w:t xml:space="preserve"> </w:t>
-      </w:r>
-      <w:r>
-        <w:t>{~10~}</w:t>
+        <w:t xml:space="preserve">The TOF of each vector between one of the anchors and the mobile device is measured through its time of arrival (TOA) by finding the peak of a correlation result </w:t>
+      </w:r>
+      <w:r>
+        <w:t>[32]</w:t>
       </w:r>
       <w:r>
         <w:t>.</w:t>
@@ -360,16 +363,7 @@
         <w:br/>
       </w:r>
       <w:r>
-        <w:t>Time difference of arrival (</w:t>
-      </w:r>
-      <w:r>
-        <w:t>TDOA</w:t>
-      </w:r>
-      <w:r>
-        <w:t xml:space="preserve">) works similarly to the system described above, but </w:t>
-      </w:r>
-      <w:r>
-        <w:t>uses a radio synchronization packet followed by an ultrasonic pulse. The distance between nodes is calculated by the travel time of the ultrasound signal.</w:t>
+        <w:t>Time difference of arrival (TDOA) works similarly to the system described above, but uses a radio synchronization packet followed by an ultrasonic pulse. The distance between nodes is calculated by the travel time of the ultrasound signal.</w:t>
       </w:r>
       <w:r>
         <w:t xml:space="preserve"> </w:t>
@@ -404,16 +398,15 @@
           <w:color w:val="000000"/>
           <w:lang w:eastAsia="en-IE"/>
         </w:rPr>
-        <w:t xml:space="preserve"> </w:t>
-      </w:r>
-      <w:proofErr w:type="gramStart"/>
+        <w:t xml:space="preserve"> trilateration</w:t>
+      </w:r>
       <w:r>
         <w:rPr>
           <w:rFonts w:ascii="Calibri" w:eastAsia="Times New Roman" w:hAnsi="Calibri" w:cs="Times New Roman"/>
           <w:color w:val="000000"/>
           <w:lang w:eastAsia="en-IE"/>
         </w:rPr>
-        <w:t>trilateration</w:t>
+        <w:t>[36]</w:t>
       </w:r>
       <w:r>
         <w:rPr>
@@ -421,16 +414,7 @@
           <w:color w:val="000000"/>
           <w:lang w:eastAsia="en-IE"/>
         </w:rPr>
-        <w:t>{</w:t>
-      </w:r>
-      <w:proofErr w:type="gramEnd"/>
-      <w:r>
-        <w:rPr>
-          <w:rFonts w:ascii="Calibri" w:eastAsia="Times New Roman" w:hAnsi="Calibri" w:cs="Times New Roman"/>
-          <w:color w:val="000000"/>
-          <w:lang w:eastAsia="en-IE"/>
-        </w:rPr>
-        <w:t>~9~}. T</w:t>
+        <w:t>. T</w:t>
       </w:r>
       <w:r>
         <w:rPr>
@@ -478,18 +462,8 @@
           <w:color w:val="000000"/>
           <w:lang w:eastAsia="en-IE"/>
         </w:rPr>
-        <w:t xml:space="preserve"> </w:t>
-      </w:r>
-      <w:proofErr w:type="gramStart"/>
-      <w:r>
-        <w:rPr>
-          <w:rFonts w:ascii="Calibri" w:eastAsia="Times New Roman" w:hAnsi="Calibri" w:cs="Times New Roman"/>
-          <w:color w:val="000000"/>
-          <w:lang w:eastAsia="en-IE"/>
-        </w:rPr>
-        <w:t>a number of</w:t>
-      </w:r>
-      <w:proofErr w:type="gramEnd"/>
+        <w:t xml:space="preserve"> a number of</w:t>
+      </w:r>
       <w:r>
         <w:rPr>
           <w:rFonts w:ascii="Calibri" w:eastAsia="Times New Roman" w:hAnsi="Calibri" w:cs="Times New Roman"/>
@@ -567,7 +541,7 @@
         <w:t xml:space="preserve"> </w:t>
       </w:r>
       <w:r>
-        <w:t>{~30~}</w:t>
+        <w:t>[43]</w:t>
       </w:r>
       <w:r>
         <w:rPr>
@@ -575,7 +549,23 @@
           <w:color w:val="000000"/>
           <w:lang w:eastAsia="en-IE"/>
         </w:rPr>
-        <w:t>. Ultrasound can provide high localization precision</w:t>
+        <w:t xml:space="preserve">. Ultrasound can provide high </w:t>
+      </w:r>
+      <w:r>
+        <w:rPr>
+          <w:rFonts w:ascii="Calibri" w:eastAsia="Times New Roman" w:hAnsi="Calibri" w:cs="Times New Roman"/>
+          <w:color w:val="000000"/>
+          <w:lang w:eastAsia="en-IE"/>
+        </w:rPr>
+        <w:t>Localisation</w:t>
+      </w:r>
+      <w:r>
+        <w:rPr>
+          <w:rFonts w:ascii="Calibri" w:eastAsia="Times New Roman" w:hAnsi="Calibri" w:cs="Times New Roman"/>
+          <w:color w:val="000000"/>
+          <w:lang w:eastAsia="en-IE"/>
+        </w:rPr>
+        <w:t xml:space="preserve"> precision</w:t>
       </w:r>
       <w:r>
         <w:rPr>
@@ -631,7 +621,7 @@
           <w:color w:val="000000"/>
           <w:lang w:eastAsia="en-IE"/>
         </w:rPr>
-        <w:t>Beacon placement thus becomes challenging for ultrasound-based indoor localization in environments with various obstacles</w:t>
+        <w:t xml:space="preserve">Beacon placement thus becomes challenging for ultrasound-based indoor </w:t>
       </w:r>
       <w:r>
         <w:rPr>
@@ -639,44 +629,95 @@
           <w:color w:val="000000"/>
           <w:lang w:eastAsia="en-IE"/>
         </w:rPr>
-        <w:t xml:space="preserve"> {~28~}. </w:t>
-      </w:r>
-      <w:r>
-        <w:t xml:space="preserve">Determining the node positions also requires manual calibration which is time consuming, since each anchor </w:t>
-      </w:r>
-      <w:proofErr w:type="gramStart"/>
-      <w:r>
-        <w:t>has to</w:t>
-      </w:r>
-      <w:proofErr w:type="gramEnd"/>
-      <w:r>
-        <w:t xml:space="preserve"> be measured individually, and fault-prone, because of inaccurate measurement methods and human error {~22~}.</w:t>
+        <w:t>Localisation</w:t>
+      </w:r>
+      <w:r>
+        <w:rPr>
+          <w:rFonts w:ascii="Calibri" w:eastAsia="Times New Roman" w:hAnsi="Calibri" w:cs="Times New Roman"/>
+          <w:color w:val="000000"/>
+          <w:lang w:eastAsia="en-IE"/>
+        </w:rPr>
+        <w:t xml:space="preserve"> in environments with various obstacles</w:t>
+      </w:r>
+      <w:r>
+        <w:rPr>
+          <w:rFonts w:ascii="Calibri" w:eastAsia="Times New Roman" w:hAnsi="Calibri" w:cs="Times New Roman"/>
+          <w:color w:val="000000"/>
+          <w:lang w:eastAsia="en-IE"/>
+        </w:rPr>
+        <w:t xml:space="preserve"> </w:t>
+      </w:r>
+      <w:r>
+        <w:rPr>
+          <w:rFonts w:ascii="Calibri" w:eastAsia="Times New Roman" w:hAnsi="Calibri" w:cs="Times New Roman"/>
+          <w:color w:val="000000"/>
+          <w:lang w:eastAsia="en-IE"/>
+        </w:rPr>
+        <w:t>[20]</w:t>
+      </w:r>
+      <w:r>
+        <w:rPr>
+          <w:rFonts w:ascii="Calibri" w:eastAsia="Times New Roman" w:hAnsi="Calibri" w:cs="Times New Roman"/>
+          <w:color w:val="000000"/>
+          <w:lang w:eastAsia="en-IE"/>
+        </w:rPr>
+        <w:t xml:space="preserve">. </w:t>
+      </w:r>
+      <w:r>
+        <w:t xml:space="preserve">Determining the node positions also requires manual calibration which is time consuming, since each anchor has to be measured individually, and fault-prone, because of inaccurate measurement methods and human error </w:t>
+      </w:r>
+      <w:r>
+        <w:t>[40]</w:t>
+      </w:r>
+      <w:r>
+        <w:t>.</w:t>
       </w:r>
     </w:p>
     <w:p>
       <w:r>
+        <w:t xml:space="preserve">The angle of arrival (AOA) technique uses an array of receivers to evaluate the incoming reception angle. Calculating the location of the source is done by combining the angles of different receivers </w:t>
+      </w:r>
+      <w:r>
+        <w:t>[43]</w:t>
+      </w:r>
+      <w:r>
+        <w:t xml:space="preserve">. </w:t>
+      </w:r>
+      <w:r>
+        <w:br/>
+      </w:r>
+      <w:r>
+        <w:t xml:space="preserve">Relative Received signal strength (RSSI) </w:t>
+      </w:r>
+      <w:r>
+        <w:t xml:space="preserve">is a </w:t>
+      </w:r>
+      <w:proofErr w:type="spellStart"/>
+      <w:r>
+        <w:t>WiFi</w:t>
+      </w:r>
+      <w:proofErr w:type="spellEnd"/>
+      <w:r>
+        <w:t xml:space="preserve"> based indoor </w:t>
+      </w:r>
+      <w:r>
+        <w:t>Localisation</w:t>
+      </w:r>
+      <w:r>
+        <w:t xml:space="preserve"> system which </w:t>
+      </w:r>
+      <w:r>
+        <w:t xml:space="preserve">uses the </w:t>
+      </w:r>
+      <w:r>
         <w:lastRenderedPageBreak/>
-        <w:t xml:space="preserve">The angle of arrival (AOA) technique uses an array of receivers to evaluate the incoming reception angle. Calculating the location of the source is done by combining the angles of different receivers {~30~}. </w:t>
-      </w:r>
-      <w:r>
-        <w:br/>
-      </w:r>
-      <w:r>
-        <w:t xml:space="preserve">Relative Received signal strength (RSSI) </w:t>
-      </w:r>
-      <w:r>
-        <w:t xml:space="preserve">is a </w:t>
-      </w:r>
-      <w:proofErr w:type="spellStart"/>
-      <w:r>
-        <w:t>WiFi</w:t>
-      </w:r>
-      <w:proofErr w:type="spellEnd"/>
-      <w:r>
-        <w:t xml:space="preserve"> based indoor localization system which </w:t>
-      </w:r>
-      <w:r>
-        <w:t>uses the signal strength of radio communication to estimate the distance between devices {~30~}. The main idea is to</w:t>
+        <w:t xml:space="preserve">signal strength of radio communication to estimate the distance between devices </w:t>
+      </w:r>
+      <w:r>
+        <w:t>[43]</w:t>
+      </w:r>
+      <w:r>
+        <w:t>. The main idea is to</w:t>
       </w:r>
       <w:r>
         <w:t xml:space="preserve"> measure a set of signals signatures, known as </w:t>
@@ -688,15 +729,7 @@
         <w:t>print</w:t>
       </w:r>
       <w:r>
-        <w:t xml:space="preserve">s, based on different locations </w:t>
-      </w:r>
-      <w:proofErr w:type="gramStart"/>
-      <w:r>
-        <w:t>in the area of</w:t>
-      </w:r>
-      <w:proofErr w:type="gramEnd"/>
-      <w:r>
-        <w:t xml:space="preserve"> interest</w:t>
+        <w:t>s, based on different locations in the area of interest</w:t>
       </w:r>
       <w:r>
         <w:t xml:space="preserve"> and build a fingerprint database. The location is then estimated by mapping the measured fingerprints against the database. </w:t>
@@ -753,7 +786,7 @@
         <w:t xml:space="preserve"> and the resulting system is relatively inflexible to changing environments </w:t>
       </w:r>
       <w:r>
-        <w:t>{~32~}</w:t>
+        <w:t>[50]</w:t>
       </w:r>
       <w:r>
         <w:t>.</w:t>
@@ -765,51 +798,34 @@
         <w:t xml:space="preserve"> not</w:t>
       </w:r>
       <w:r>
-        <w:t xml:space="preserve"> well suited to</w:t>
-      </w:r>
-      <w:r>
-        <w:t xml:space="preserve"> tracking users in real time, due to the lengthy time taken to calibrate for channel propagation parameters</w:t>
-      </w:r>
-      <w:r>
-        <w:t xml:space="preserve"> </w:t>
-      </w:r>
-      <w:r>
-        <w:t>{~12~}.</w:t>
+        <w:t xml:space="preserve"> well suited to tracking users in real time, due to the lengthy time taken to calibrate for channel propagation parameters </w:t>
+      </w:r>
+      <w:r>
+        <w:t>[39]</w:t>
+      </w:r>
+      <w:r>
+        <w:t>.</w:t>
       </w:r>
       <w:r>
         <w:br/>
       </w:r>
       <w:r>
-        <w:t xml:space="preserve">{~31~} </w:t>
-      </w:r>
-      <w:r>
-        <w:t xml:space="preserve">and </w:t>
-      </w:r>
-      <w:r>
-        <w:t xml:space="preserve">{~32~} </w:t>
-      </w:r>
-      <w:r>
-        <w:t xml:space="preserve">propose methods of tracking </w:t>
-      </w:r>
-      <w:proofErr w:type="gramStart"/>
-      <w:r>
-        <w:t>users</w:t>
-      </w:r>
-      <w:proofErr w:type="gramEnd"/>
-      <w:r>
-        <w:t xml:space="preserve"> movements within a space with </w:t>
-      </w:r>
-      <w:r>
-        <w:t>wearable devices embedded into person</w:t>
-      </w:r>
-      <w:r>
-        <w:t xml:space="preserve"> or </w:t>
-      </w:r>
-      <w:r>
-        <w:t>user motions from mobile phone</w:t>
-      </w:r>
-      <w:r>
-        <w:t>s.</w:t>
+        <w:t>[22]</w:t>
+      </w:r>
+      <w:r>
+        <w:t xml:space="preserve"> and </w:t>
+      </w:r>
+      <w:r>
+        <w:t>[50]</w:t>
+      </w:r>
+      <w:r>
+        <w:t xml:space="preserve"> propose methods of tracking users movements within a space with wearable devices embedded </w:t>
+      </w:r>
+      <w:r>
+        <w:t xml:space="preserve">on the </w:t>
+      </w:r>
+      <w:r>
+        <w:t>person or user motions from mobile phones.</w:t>
       </w:r>
     </w:p>
     <w:p>
@@ -817,13 +833,14 @@
         <w:t>Implementing a</w:t>
       </w:r>
       <w:r>
-        <w:t xml:space="preserve">ccurate indoor localization faces </w:t>
-      </w:r>
-      <w:proofErr w:type="gramStart"/>
-      <w:r>
-        <w:t>a number of</w:t>
-      </w:r>
-      <w:proofErr w:type="gramEnd"/>
+        <w:t xml:space="preserve">ccurate indoor </w:t>
+      </w:r>
+      <w:r>
+        <w:t>Localisation</w:t>
+      </w:r>
+      <w:r>
+        <w:t xml:space="preserve"> faces a number of</w:t>
+      </w:r>
       <w:r>
         <w:t xml:space="preserve"> problems technologically to implement. A good solution should be low cost, scalable, robust and easy to deploy. </w:t>
       </w:r>
@@ -831,167 +848,136 @@
         <w:t xml:space="preserve">It should also be able to cope with changing environments. </w:t>
       </w:r>
       <w:r>
+        <w:t xml:space="preserve"> The localisation accuracy depends mainly on four factors:  Accuracy of the range measurements, </w:t>
+      </w:r>
+      <w:r>
+        <w:t>l</w:t>
+      </w:r>
+      <w:r>
+        <w:t>ocation errors of the anchor nodes</w:t>
+      </w:r>
+      <w:r>
+        <w:t xml:space="preserve"> and</w:t>
+      </w:r>
+      <w:r>
         <w:t xml:space="preserve"> </w:t>
       </w:r>
       <w:r>
-        <w:t>The localisation accuracy depends mainly on four factors:  Accuracy of the range measurements</w:t>
-      </w:r>
-      <w:r>
-        <w:t>,</w:t>
+        <w:t>g</w:t>
+      </w:r>
+      <w:r>
+        <w:t>eometric configuration of the system</w:t>
+      </w:r>
+      <w:r>
+        <w:t xml:space="preserve">. </w:t>
+      </w:r>
+      <w:r>
+        <w:t>There also exist trade-offs among the positioning accuracy, computational complexity, cost and power consumption</w:t>
       </w:r>
       <w:r>
         <w:t xml:space="preserve"> </w:t>
       </w:r>
       <w:r>
-        <w:t>l</w:t>
-      </w:r>
-      <w:r>
-        <w:t>ocation errors of the anchor nodes</w:t>
-      </w:r>
-      <w:r>
-        <w:t xml:space="preserve"> and</w:t>
+        <w:t>[53]</w:t>
+      </w:r>
+      <w:r>
+        <w:t>.</w:t>
       </w:r>
       <w:r>
         <w:t xml:space="preserve"> </w:t>
       </w:r>
       <w:r>
-        <w:t>g</w:t>
-      </w:r>
-      <w:r>
-        <w:t>eometric configuration of the system</w:t>
-      </w:r>
-      <w:r>
-        <w:t xml:space="preserve">. </w:t>
-      </w:r>
-      <w:r>
-        <w:t>There also exist trade-offs among the positioning accuracy, computational complexity, cost and power consumption</w:t>
+        <w:t>[52]</w:t>
+      </w:r>
+      <w:r>
+        <w:t xml:space="preserve"> finds the deployment cost of these various systems to be one of the largest problems to overcome. Out of 22 solutions compared, the average setting and calibration time is 5 hours for two rooms covering 300 square meters. This may be unrealistic and intrusive when deploying these </w:t>
+      </w:r>
+      <w:r>
+        <w:t>Localisation</w:t>
+      </w:r>
+      <w:r>
+        <w:t xml:space="preserve"> systems in large deployment sites like shopping malls.</w:t>
       </w:r>
       <w:r>
         <w:t xml:space="preserve"> </w:t>
       </w:r>
       <w:r>
-        <w:t>{~20~}</w:t>
-      </w:r>
-      <w:r>
-        <w:t>.</w:t>
+        <w:t>[30]</w:t>
+      </w:r>
+      <w:r>
+        <w:t xml:space="preserve"> proposes an indoor </w:t>
+      </w:r>
+      <w:r>
+        <w:t>Localisation</w:t>
+      </w:r>
+      <w:r>
+        <w:t xml:space="preserve"> which is realized with as few initial references as possible, based on the idea of iterative multilateration. </w:t>
+      </w:r>
+      <w:r>
+        <w:t xml:space="preserve">When such a </w:t>
+      </w:r>
+      <w:r>
+        <w:t>Localisation</w:t>
+      </w:r>
+      <w:r>
+        <w:t xml:space="preserve"> method is used, deterioration of </w:t>
+      </w:r>
+      <w:r>
+        <w:t>Localisation</w:t>
+      </w:r>
+      <w:r>
+        <w:t xml:space="preserve"> accuracy due to no</w:t>
       </w:r>
       <w:r>
         <w:t xml:space="preserve"> </w:t>
       </w:r>
       <w:r>
-        <w:t xml:space="preserve">{~1~} </w:t>
-      </w:r>
-      <w:r>
-        <w:t>finds the</w:t>
-      </w:r>
-      <w:r>
-        <w:t xml:space="preserve"> deployment cost</w:t>
-      </w:r>
-      <w:r>
-        <w:t xml:space="preserve"> of these various systems to be one of the largest problems to overcome</w:t>
-      </w:r>
-      <w:r>
-        <w:t>. Out of 22 solutions</w:t>
-      </w:r>
-      <w:r>
-        <w:t xml:space="preserve"> compared</w:t>
-      </w:r>
-      <w:r>
-        <w:t>, the average setting and calibration time is 5 hours for two rooms covering 300 square meters. This may be unrealistic and intrusive when deploying these localization systems in large deployment sites like shopping malls.</w:t>
+        <w:t>line-of-sight signals and to accumulated errors is a problem.</w:t>
+      </w:r>
+      <w:r>
+        <w:br/>
+      </w:r>
+      <w:r>
+        <w:br/>
+      </w:r>
+      <w:r>
+        <w:t>[20]</w:t>
+      </w:r>
+      <w:r>
+        <w:t xml:space="preserve"> describes many of the issues in deploying an ultrasound based </w:t>
+      </w:r>
+      <w:r>
+        <w:t>Localisation</w:t>
+      </w:r>
+      <w:r>
+        <w:t xml:space="preserve"> system. In general, ultrasonic wave emission is usually directional, which introduces difﬁculties in orienting the transceiver precisely.</w:t>
       </w:r>
       <w:r>
         <w:t xml:space="preserve"> </w:t>
       </w:r>
       <w:r>
-        <w:t>{~4~}</w:t>
-      </w:r>
-      <w:r>
-        <w:t xml:space="preserve"> proposes</w:t>
+        <w:t>Only when the listener is inside the transmitter’s beam pattern, can the listener derive distance measurement value from the beacon.</w:t>
       </w:r>
       <w:r>
         <w:t xml:space="preserve"> </w:t>
       </w:r>
       <w:r>
-        <w:t>a</w:t>
-      </w:r>
-      <w:r>
-        <w:t>n indoor localization</w:t>
-      </w:r>
-      <w:r>
-        <w:t xml:space="preserve"> which</w:t>
-      </w:r>
-      <w:r>
-        <w:t xml:space="preserve"> is realized with as few initial references as possible, based on the idea of iterative multilateration</w:t>
-      </w:r>
-      <w:r>
-        <w:t xml:space="preserve">. </w:t>
-      </w:r>
-      <w:r>
-        <w:t>When such a localization method is used, deterioration of localization accuracy due to no</w:t>
+        <w:t xml:space="preserve">One solution to this issue is described in </w:t>
+      </w:r>
+      <w:r>
+        <w:t>[55]</w:t>
+      </w:r>
+      <w:r>
+        <w:t>. They developed a 2-D isotropic ultrasound transmitter with a beam width of 360° using an array of eight ultrasound transducers placed in a round body. The angle of aperture of one transducer is 45°. By using eight ultrasound transducers, the coverage range can be increased by a factor of 8.</w:t>
       </w:r>
       <w:r>
         <w:t xml:space="preserve"> </w:t>
       </w:r>
       <w:r>
-        <w:t>line-of-sight signals and to accumulated errors is a problem.</w:t>
-      </w:r>
-      <w:r>
-        <w:br/>
-      </w:r>
-      <w:r>
-        <w:br/>
-        <w:t xml:space="preserve">{~28~} </w:t>
-      </w:r>
-      <w:r>
-        <w:t xml:space="preserve">describes many of the issues in deploying an ultrasound based localization system. </w:t>
-      </w:r>
-      <w:r>
-        <w:t>In general, ultrasonic wave emission is usually directional, which introduces difﬁculties in orienting the transceiver precisely.</w:t>
+        <w:t>[20]</w:t>
       </w:r>
       <w:r>
         <w:t xml:space="preserve"> </w:t>
-      </w:r>
-      <w:r>
-        <w:t xml:space="preserve">Only when the listener is inside </w:t>
-      </w:r>
-      <w:r>
-        <w:t xml:space="preserve">the transmitter’s beam pattern, </w:t>
-      </w:r>
-      <w:r>
-        <w:t>can the listener derive distance measurement value from the beacon.</w:t>
-      </w:r>
-      <w:r>
-        <w:t xml:space="preserve"> </w:t>
-      </w:r>
-      <w:r>
-        <w:t xml:space="preserve">One solution to this issue is described in </w:t>
-      </w:r>
-      <w:r>
-        <w:t>{~26~}</w:t>
-      </w:r>
-      <w:r>
-        <w:t>.</w:t>
-      </w:r>
-      <w:r>
-        <w:t xml:space="preserve"> </w:t>
-      </w:r>
-      <w:r>
-        <w:t xml:space="preserve">They </w:t>
-      </w:r>
-      <w:r>
-        <w:t>developed a 2-D isotropic ultrasound transmitter with a beam width of 360°</w:t>
-      </w:r>
-      <w:r>
-        <w:t xml:space="preserve"> using </w:t>
-      </w:r>
-      <w:r>
-        <w:t>an array of eight ultrasound transducers placed in a round body. The angle of aperture of one transducer is 45°. By using eight ultrasound transducers, the coverage range can be increased by a factor of 8.</w:t>
-      </w:r>
-      <w:r>
-        <w:t xml:space="preserve"> </w:t>
-      </w:r>
-      <w:r>
-        <w:t xml:space="preserve">{~28~} </w:t>
       </w:r>
       <w:r>
         <w:t xml:space="preserve">also determines that more beacons are required grows linearly with the size of the area of interest. </w:t>
@@ -1008,6 +994,9 @@
       </w:r>
     </w:p>
     <w:p>
+      <w:pPr>
+        <w:pStyle w:val="Heading1"/>
+      </w:pPr>
       <w:r>
         <w:lastRenderedPageBreak/>
         <w:t>Digital signal processing</w:t>
@@ -1025,6 +1014,9 @@
       </w:r>
     </w:p>
     <w:p>
+      <w:pPr>
+        <w:pStyle w:val="Heading2"/>
+      </w:pPr>
       <w:r>
         <w:t>The Fourier Transform</w:t>
       </w:r>
@@ -1531,20 +1523,12 @@
         </w:rPr>
         <w:t xml:space="preserve"> is the sample number, which is the index of the time domain representation of the </w:t>
       </w:r>
-      <w:proofErr w:type="gramStart"/>
       <w:r>
         <w:rPr>
           <w:rFonts w:eastAsiaTheme="minorEastAsia"/>
         </w:rPr>
         <w:lastRenderedPageBreak/>
-        <w:t>signal.</w:t>
-      </w:r>
-      <w:proofErr w:type="gramEnd"/>
-      <w:r>
-        <w:rPr>
-          <w:rFonts w:eastAsiaTheme="minorEastAsia"/>
-        </w:rPr>
-        <w:t xml:space="preserve"> Similarly, </w:t>
+        <w:t xml:space="preserve">signal. Similarly, </w:t>
       </w:r>
       <m:oMath>
         <m:r>
@@ -1846,15 +1830,7 @@
     </w:p>
     <w:p>
       <w:r>
-        <w:t xml:space="preserve">The signal we are analysing is being multiplied by a set of </w:t>
-      </w:r>
-      <w:proofErr w:type="gramStart"/>
-      <w:r>
-        <w:t>cosine</w:t>
-      </w:r>
-      <w:proofErr w:type="gramEnd"/>
-      <w:r>
-        <w:t xml:space="preserve"> waveforms, and summed to give the real terms in the complex components in the results, while also being multiplied by a set of sine waveforms to give the imaginary terms. This process of multiplication and summation is known as correlation, which we will look at in detail later. Suffice to say correlation is a measure of similarity between two signals, or a measure of the presence of one signal in another. This is essentially what the DFT is doing. </w:t>
+        <w:t xml:space="preserve">The signal we are analysing is being multiplied by a set of cosine waveforms, and summed to give the real terms in the complex components in the results, while also being multiplied by a set of sine waveforms to give the imaginary terms. This process of multiplication and summation is known as correlation, which we will look at in detail later. Suffice to say correlation is a measure of similarity between two signals, or a measure of the presence of one signal in another. This is essentially what the DFT is doing. </w:t>
       </w:r>
     </w:p>
     <w:p>
@@ -2260,21 +2236,7 @@
         <w:rPr>
           <w:rFonts w:eastAsiaTheme="minorEastAsia"/>
         </w:rPr>
-        <w:t xml:space="preserve">, </w:t>
-      </w:r>
-      <w:proofErr w:type="gramStart"/>
-      <w:r>
-        <w:rPr>
-          <w:rFonts w:eastAsiaTheme="minorEastAsia"/>
-        </w:rPr>
-        <w:t>cos(</w:t>
-      </w:r>
-      <w:proofErr w:type="gramEnd"/>
-      <w:r>
-        <w:rPr>
-          <w:rFonts w:eastAsiaTheme="minorEastAsia"/>
-        </w:rPr>
-        <w:t>0) = 1 and sin(0) = 0, so the formula becomes:</w:t>
+        <w:t>, cos(0) = 1 and sin(0) = 0, so the formula becomes:</w:t>
       </w:r>
       <w:r>
         <w:rPr>
@@ -6984,35 +6946,7 @@
         <w:rPr>
           <w:rFonts w:eastAsiaTheme="minorEastAsia"/>
         </w:rPr>
-        <w:t xml:space="preserve">There are </w:t>
-      </w:r>
-      <w:proofErr w:type="gramStart"/>
-      <w:r>
-        <w:rPr>
-          <w:rFonts w:eastAsiaTheme="minorEastAsia"/>
-        </w:rPr>
-        <w:t>a number of</w:t>
-      </w:r>
-      <w:proofErr w:type="gramEnd"/>
-      <w:r>
-        <w:rPr>
-          <w:rFonts w:eastAsiaTheme="minorEastAsia"/>
-        </w:rPr>
-        <w:t xml:space="preserve"> techniques to make the results of spectral spreading more predictable and manageable. The first we will look at is known as zero-padding. As we have seen, signal being analysed is correlated against a set of analysis basis functions to produce a set of frequency bin values. The frequencies of these basis functions contain integer multiples of cycles that fit exactly into the sampling window. If the number of cycles in the of one of the sinusoidal components of the waveform matches exactly the number of cycles in one of these functions, the spectral energy with be contained in that one bin value. However, when the signal has a frequency that does not have an integer number of cycles in the sample period, there is no exact match and we get a spread of energy across the frequency bins, as we have seen above. Having more samples will increase the resolution of the frequency domain giving the DFT more opportunities of finding a signal which is an exact match for the signal frequency being analysed and pinpoint where the spectral energy lies. With zero-padding, the number of samples being analysed can be increased by appending </w:t>
-      </w:r>
-      <w:proofErr w:type="gramStart"/>
-      <w:r>
-        <w:rPr>
-          <w:rFonts w:eastAsiaTheme="minorEastAsia"/>
-        </w:rPr>
-        <w:t>a large number of</w:t>
-      </w:r>
-      <w:proofErr w:type="gramEnd"/>
-      <w:r>
-        <w:rPr>
-          <w:rFonts w:eastAsiaTheme="minorEastAsia"/>
-        </w:rPr>
-        <w:t xml:space="preserve"> zero valued samples to the end of the signal. </w:t>
+        <w:t xml:space="preserve">There are a number of techniques to make the results of spectral spreading more predictable and manageable. The first we will look at is known as zero-padding. As we have seen, signal being analysed is correlated against a set of analysis basis functions to produce a set of frequency bin values. The frequencies of these basis functions contain integer multiples of cycles that fit exactly into the sampling window. If the number of cycles in the of one of the sinusoidal components of the waveform matches exactly the number of cycles in one of these functions, the spectral energy with be contained in that one bin value. However, when the signal has a frequency that does not have an integer number of cycles in the sample period, there is no exact match and we get a spread of energy across the frequency bins, as we have seen above. Having more samples will increase the resolution of the frequency domain giving the DFT more opportunities of finding a signal which is an exact match for the signal frequency being analysed and pinpoint where the spectral energy lies. With zero-padding, the number of samples being analysed can be increased by appending a large number of zero valued samples to the end of the signal. </w:t>
       </w:r>
     </w:p>
     <w:p>
@@ -7025,14 +6959,71 @@
         <w:rPr>
           <w:rFonts w:eastAsiaTheme="minorEastAsia"/>
         </w:rPr>
-        <w:t xml:space="preserve">Let’s take the following example where we have a signal of 2Hz, with 1000 samples. We can see in the frequency domain there is a single spike, at bin number 2 and all other values are zero. We can also see that the magnitude of this bin is 250, which is the amplitude of the signal multiplied by half the number of samples. Now when we take the same signal, but increase the frequency to 2.5Hz, we </w:t>
+        <w:t>Let’s take the following example where we have a signal of 2Hz, with 1000 samples</w:t>
+      </w:r>
+      <w:r>
+        <w:rPr>
+          <w:rFonts w:eastAsiaTheme="minorEastAsia"/>
+        </w:rPr>
+        <w:t xml:space="preserve"> and an amplitude of </w:t>
+      </w:r>
+      <w:r>
+        <w:rPr>
+          <w:rFonts w:eastAsiaTheme="minorEastAsia"/>
+        </w:rPr>
+        <w:t>1</w:t>
+      </w:r>
+      <w:r>
+        <w:rPr>
+          <w:rFonts w:eastAsiaTheme="minorEastAsia"/>
+        </w:rPr>
+        <w:t>. We can see in the frequency domain there is a single spike, at bin number 2 and all other values are zero.</w:t>
+      </w:r>
+      <w:r>
+        <w:t xml:space="preserve"> </w:t>
+      </w:r>
+      <w:r>
+        <w:rPr>
+          <w:rFonts w:eastAsiaTheme="minorEastAsia"/>
+        </w:rPr>
+        <w:br/>
+      </w:r>
+      <w:r>
+        <w:rPr>
+          <w:rFonts w:eastAsiaTheme="minorEastAsia"/>
+        </w:rPr>
+        <w:t xml:space="preserve"> We can also see that the magnitude of this bin is </w:t>
+      </w:r>
+      <w:r>
+        <w:rPr>
+          <w:rFonts w:eastAsiaTheme="minorEastAsia"/>
+        </w:rPr>
+        <w:t>500</w:t>
+      </w:r>
+      <w:r>
+        <w:rPr>
+          <w:rFonts w:eastAsiaTheme="minorEastAsia"/>
+        </w:rPr>
+        <w:t xml:space="preserve">, which is the amplitude of the signal multiplied </w:t>
       </w:r>
       <w:r>
         <w:rPr>
           <w:rFonts w:eastAsiaTheme="minorEastAsia"/>
         </w:rPr>
         <w:lastRenderedPageBreak/>
-        <w:t xml:space="preserve">see a spread of energy in the frequency domain, with most of the energy between bins 2 and 3, as should be expected, as the frequency of the signal lies between 2 and 3 cycles. We also notice that the magnitude of the maximum is much lower than it was then we matched the frequency exactly. </w:t>
+        <w:t xml:space="preserve">by half the number of samples. Now when we take the same signal, but increase the frequency to 2.5Hz, we see a spread of energy in the frequency domain, with most of the energy between bins 2 and 3, as should be expected, as the frequency of the signal lies between 2 and 3 cycles. We also notice that the magnitude of the maximum is much lower than it was </w:t>
+      </w:r>
+      <w:r>
+        <w:rPr>
+          <w:rFonts w:eastAsiaTheme="minorEastAsia"/>
+        </w:rPr>
+        <w:t>w</w:t>
+      </w:r>
+      <w:r>
+        <w:rPr>
+          <w:rFonts w:eastAsiaTheme="minorEastAsia"/>
+        </w:rPr>
+        <w:t xml:space="preserve">hen we matched the frequency exactly. </w:t>
       </w:r>
     </w:p>
     <w:p>
@@ -7043,28 +7034,56 @@
       </w:pPr>
       <w:r>
         <w:rPr>
-          <w:rFonts w:eastAsiaTheme="minorEastAsia"/>
+          <w:noProof/>
         </w:rPr>
-        <w:t xml:space="preserve">We now will zero-pad this signal with 1000 samples with 0 values and analyse the new signal. In the time domain, we can see our signal now has 2000 samples, with the original signal of 2.5 cycles up to sample 1000, and 1000 zero values. In our frequency domain plot, we now see a large, bell shape, known as the main lobe. Its maximum value is centred at bin 5, which corresponds to the 2.5Hz frequency of our signal. If the signal had multiple sinusoidal components, there would be a main lobe for each component. What we also see is the magnitude in back up to 250, as it was in the example with 2Hz over 1000 samples. However, we also notice </w:t>
-      </w:r>
-      <w:proofErr w:type="gramStart"/>
-      <w:r>
-        <w:rPr>
-          <w:rFonts w:eastAsiaTheme="minorEastAsia"/>
-        </w:rPr>
-        <w:t>a number of</w:t>
-      </w:r>
-      <w:proofErr w:type="gramEnd"/>
-      <w:r>
-        <w:rPr>
-          <w:rFonts w:eastAsiaTheme="minorEastAsia"/>
-        </w:rPr>
-        <w:t xml:space="preserve"> side lobes, which have been introduced as a result of the zero-padding. These can be problematic in accurately analysing the frequency spectrum data. We can reduce the size of these side lobes by using a process known as windowing. </w:t>
-      </w:r>
-    </w:p>
-    <w:p>
-      <w:r>
-        <w:t xml:space="preserve">In the example above, we zero padded by the length of the original signal. This is the minimum amount of zero-padding allowed. It worked in the example above as 2.5Hz over the period of 1000 samples did not have an integer value of cycles, but when we doubled the length of the sample period, there would be 5 full cycles of the waveform, so this matched the basis function associated with bin 5. If we use a value of 2.2Hz, zero-padding by 1000 samples would result in the broad spectral spread of energy we saw before. The solution in this case would be to zero-pad by a factor of 5 to allow the DFT find a waveform with the same number of cycles over the sample period as the signal. In practice, we do not know the values of the frequencies we are looking for, so the approach is to zero pad by as large a number as possible. This gives the DFT the greatest chance of finding the waveform that matches exactly with the frequency of the signal being analysed. </w:t>
+        <w:drawing>
+          <wp:inline distT="0" distB="0" distL="0" distR="0" wp14:anchorId="65D4C75B" wp14:editId="2EF0D503">
+            <wp:extent cx="5721985" cy="3177540"/>
+            <wp:effectExtent l="0" t="0" r="0" b="3810"/>
+            <wp:docPr id="42" name="Picture 42"/>
+            <wp:cNvGraphicFramePr>
+              <a:graphicFrameLocks xmlns:a="http://schemas.openxmlformats.org/drawingml/2006/main" noChangeAspect="1"/>
+            </wp:cNvGraphicFramePr>
+            <a:graphic xmlns:a="http://schemas.openxmlformats.org/drawingml/2006/main">
+              <a:graphicData uri="http://schemas.openxmlformats.org/drawingml/2006/picture">
+                <pic:pic xmlns:pic="http://schemas.openxmlformats.org/drawingml/2006/picture">
+                  <pic:nvPicPr>
+                    <pic:cNvPr id="0" name="Picture 17"/>
+                    <pic:cNvPicPr>
+                      <a:picLocks noChangeAspect="1" noChangeArrowheads="1"/>
+                    </pic:cNvPicPr>
+                  </pic:nvPicPr>
+                  <pic:blipFill>
+                    <a:blip r:embed="rId29">
+                      <a:extLst>
+                        <a:ext uri="{28A0092B-C50C-407E-A947-70E740481C1C}">
+                          <a14:useLocalDpi xmlns:a14="http://schemas.microsoft.com/office/drawing/2010/main" val="0"/>
+                        </a:ext>
+                      </a:extLst>
+                    </a:blip>
+                    <a:srcRect/>
+                    <a:stretch>
+                      <a:fillRect/>
+                    </a:stretch>
+                  </pic:blipFill>
+                  <pic:spPr bwMode="auto">
+                    <a:xfrm>
+                      <a:off x="0" y="0"/>
+                      <a:ext cx="5721985" cy="3177540"/>
+                    </a:xfrm>
+                    <a:prstGeom prst="rect">
+                      <a:avLst/>
+                    </a:prstGeom>
+                    <a:noFill/>
+                    <a:ln>
+                      <a:noFill/>
+                    </a:ln>
+                  </pic:spPr>
+                </pic:pic>
+              </a:graphicData>
+            </a:graphic>
+          </wp:inline>
+        </w:drawing>
       </w:r>
     </w:p>
     <w:p>
@@ -7074,38 +7093,243 @@
         </w:rPr>
       </w:pPr>
       <w:r>
-        <w:t>Windowing is applied to a signal to improve the behaviour in the frequency domain.</w:t>
-      </w:r>
-      <w:r>
-        <w:br/>
-        <w:t>it is achieved by multiplying the signal to be analysed</w:t>
-      </w:r>
-      <w:r>
-        <w:t xml:space="preserve"> by a window function</w:t>
-      </w:r>
-      <w:r>
-        <w:t xml:space="preserve">. </w:t>
-      </w:r>
-      <w:r>
-        <w:br/>
-      </w:r>
-      <w:r>
         <w:rPr>
           <w:rFonts w:eastAsiaTheme="minorEastAsia"/>
         </w:rPr>
-        <w:t>Zero-padding is itself a form of windowing, where the window being applied is a rectangular window, which has a value of 1 for the first N samples, and zero for values less than 0 and greater than N. Our wave form is a continuous signal with the frequency 2.5Hz. This can be represented on a magnitude spectrum as a spike at the bin positions representing 2</w:t>
+        <w:t>We now will zero-pad this signal with 1000 samples with 0 values and analyse the new signal. In the time domain, we can see our signal now has 2000 samples, with the original signal of 2.5 cycles up to sample 1000, and 1000 zero values. In our frequency domain plot, we now see a large, bell shape, known as the main lobe. Its maximum value is centred at bin 5, which corresponds to the 2.5Hz frequency of our signal. If the signal had multiple sinusoidal components, there would be a main lobe for each component.</w:t>
       </w:r>
       <w:r>
         <w:rPr>
           <w:rFonts w:eastAsiaTheme="minorEastAsia"/>
         </w:rPr>
-        <w:t>.5</w:t>
+        <w:br/>
+      </w:r>
+      <w:r>
+        <w:rPr>
+          <w:noProof/>
+        </w:rPr>
+        <w:drawing>
+          <wp:inline distT="0" distB="0" distL="0" distR="0">
+            <wp:extent cx="5160475" cy="2866214"/>
+            <wp:effectExtent l="0" t="0" r="2540" b="0"/>
+            <wp:docPr id="43" name="Picture 43"/>
+            <wp:cNvGraphicFramePr>
+              <a:graphicFrameLocks xmlns:a="http://schemas.openxmlformats.org/drawingml/2006/main" noChangeAspect="1"/>
+            </wp:cNvGraphicFramePr>
+            <a:graphic xmlns:a="http://schemas.openxmlformats.org/drawingml/2006/main">
+              <a:graphicData uri="http://schemas.openxmlformats.org/drawingml/2006/picture">
+                <pic:pic xmlns:pic="http://schemas.openxmlformats.org/drawingml/2006/picture">
+                  <pic:nvPicPr>
+                    <pic:cNvPr id="0" name="Picture 18"/>
+                    <pic:cNvPicPr>
+                      <a:picLocks noChangeAspect="1" noChangeArrowheads="1"/>
+                    </pic:cNvPicPr>
+                  </pic:nvPicPr>
+                  <pic:blipFill>
+                    <a:blip r:embed="rId30">
+                      <a:extLst>
+                        <a:ext uri="{28A0092B-C50C-407E-A947-70E740481C1C}">
+                          <a14:useLocalDpi xmlns:a14="http://schemas.microsoft.com/office/drawing/2010/main" val="0"/>
+                        </a:ext>
+                      </a:extLst>
+                    </a:blip>
+                    <a:srcRect/>
+                    <a:stretch>
+                      <a:fillRect/>
+                    </a:stretch>
+                  </pic:blipFill>
+                  <pic:spPr bwMode="auto">
+                    <a:xfrm>
+                      <a:off x="0" y="0"/>
+                      <a:ext cx="5173439" cy="2873414"/>
+                    </a:xfrm>
+                    <a:prstGeom prst="rect">
+                      <a:avLst/>
+                    </a:prstGeom>
+                    <a:noFill/>
+                    <a:ln>
+                      <a:noFill/>
+                    </a:ln>
+                  </pic:spPr>
+                </pic:pic>
+              </a:graphicData>
+            </a:graphic>
+          </wp:inline>
+        </w:drawing>
       </w:r>
       <w:r>
         <w:rPr>
           <w:rFonts w:eastAsiaTheme="minorEastAsia"/>
         </w:rPr>
-        <w:t xml:space="preserve"> Hz. When zero-padding, we multiply our wave by the rectangular window described above. This rectangular window has a frequency spectrum associated with it, with both positive and negative frequencies. When we multiply in the time domain, the effect in the frequency domain is a process called convolution. When we convolve the waveform associated with the window waveform, the result is this spectral shape associated with the rectangular window appearing everywhere there is a spike associated with the original frequency. This is introducing a large amount of high frequency components in the side lobes. If we had two sinusoids of similar frequencies in our signal close together, we can see the interference of spectral noise can lead to data that can be easily misinterpreted. </w:t>
+        <w:t xml:space="preserve"> </w:t>
+      </w:r>
+      <w:r>
+        <w:rPr>
+          <w:rFonts w:eastAsiaTheme="minorEastAsia"/>
+        </w:rPr>
+        <w:br/>
+      </w:r>
+      <w:r>
+        <w:rPr>
+          <w:rFonts w:eastAsiaTheme="minorEastAsia"/>
+        </w:rPr>
+        <w:br/>
+      </w:r>
+      <w:r>
+        <w:rPr>
+          <w:rFonts w:eastAsiaTheme="minorEastAsia"/>
+        </w:rPr>
+        <w:t xml:space="preserve">What we also see is the magnitude in back up to </w:t>
+      </w:r>
+      <w:r>
+        <w:rPr>
+          <w:rFonts w:eastAsiaTheme="minorEastAsia"/>
+        </w:rPr>
+        <w:t>500</w:t>
+      </w:r>
+      <w:r>
+        <w:rPr>
+          <w:rFonts w:eastAsiaTheme="minorEastAsia"/>
+        </w:rPr>
+        <w:t xml:space="preserve">, as it was in the example with 2Hz over 1000 samples. However, we also notice a number of side lobes, which have been introduced as a result of </w:t>
+      </w:r>
+      <w:r>
+        <w:rPr>
+          <w:rFonts w:eastAsiaTheme="minorEastAsia"/>
+        </w:rPr>
+        <w:lastRenderedPageBreak/>
+        <w:t xml:space="preserve">the zero-padding. These can be problematic in accurately analysing the frequency spectrum data. We can reduce the size of these side lobes by using a process known as windowing. </w:t>
+      </w:r>
+    </w:p>
+    <w:p>
+      <w:r>
+        <w:t>In the example above, we zero padded by the length of the original signal. This is the minimum amount of zero-padding allowed. It worked in the example above as 2.5Hz over the period of 1000 samples did not have an integer value of cycles, but when we doubled the length of the sample period, there would be 5 full cycles of the waveform, so this matched the basis function associated with bin 5. If we use a value of 2.2Hz, zero-padding by 1000 samples would result in the broad spectral spread of energy we saw before.</w:t>
+      </w:r>
+      <w:r>
+        <w:t xml:space="preserve"> </w:t>
+      </w:r>
+      <w:r>
+        <w:rPr>
+          <w:noProof/>
+        </w:rPr>
+        <w:drawing>
+          <wp:inline distT="0" distB="0" distL="0" distR="0">
+            <wp:extent cx="5477347" cy="3042210"/>
+            <wp:effectExtent l="0" t="0" r="0" b="6350"/>
+            <wp:docPr id="44" name="Picture 44"/>
+            <wp:cNvGraphicFramePr>
+              <a:graphicFrameLocks xmlns:a="http://schemas.openxmlformats.org/drawingml/2006/main" noChangeAspect="1"/>
+            </wp:cNvGraphicFramePr>
+            <a:graphic xmlns:a="http://schemas.openxmlformats.org/drawingml/2006/main">
+              <a:graphicData uri="http://schemas.openxmlformats.org/drawingml/2006/picture">
+                <pic:pic xmlns:pic="http://schemas.openxmlformats.org/drawingml/2006/picture">
+                  <pic:nvPicPr>
+                    <pic:cNvPr id="0" name="Picture 20"/>
+                    <pic:cNvPicPr>
+                      <a:picLocks noChangeAspect="1" noChangeArrowheads="1"/>
+                    </pic:cNvPicPr>
+                  </pic:nvPicPr>
+                  <pic:blipFill>
+                    <a:blip r:embed="rId31">
+                      <a:extLst>
+                        <a:ext uri="{28A0092B-C50C-407E-A947-70E740481C1C}">
+                          <a14:useLocalDpi xmlns:a14="http://schemas.microsoft.com/office/drawing/2010/main" val="0"/>
+                        </a:ext>
+                      </a:extLst>
+                    </a:blip>
+                    <a:srcRect/>
+                    <a:stretch>
+                      <a:fillRect/>
+                    </a:stretch>
+                  </pic:blipFill>
+                  <pic:spPr bwMode="auto">
+                    <a:xfrm>
+                      <a:off x="0" y="0"/>
+                      <a:ext cx="5487109" cy="3047632"/>
+                    </a:xfrm>
+                    <a:prstGeom prst="rect">
+                      <a:avLst/>
+                    </a:prstGeom>
+                    <a:noFill/>
+                    <a:ln>
+                      <a:noFill/>
+                    </a:ln>
+                  </pic:spPr>
+                </pic:pic>
+              </a:graphicData>
+            </a:graphic>
+          </wp:inline>
+        </w:drawing>
+      </w:r>
+      <w:r>
+        <w:t xml:space="preserve"> </w:t>
+      </w:r>
+      <w:r>
+        <w:br/>
+      </w:r>
+      <w:r>
+        <w:t>The solution in this case would be to zero-pad by a factor of 5 to allow the DFT find a waveform with the same number of cycles over the sample period as the signal. In practice, we do not know the values of the frequencies we are looking for, so the approach is to zero pad by as large a number as possible. This gives the DFT the greatest chance of finding the waveform that matches exactly with</w:t>
+      </w:r>
+      <w:r>
+        <w:t xml:space="preserve"> t</w:t>
+      </w:r>
+      <w:r>
+        <w:t>he frequency of the signal being analysed.</w:t>
+      </w:r>
+    </w:p>
+    <w:p>
+      <w:r>
+        <w:rPr>
+          <w:noProof/>
+        </w:rPr>
+        <w:drawing>
+          <wp:inline distT="0" distB="0" distL="0" distR="0">
+            <wp:extent cx="5460132" cy="3032647"/>
+            <wp:effectExtent l="0" t="0" r="7620" b="0"/>
+            <wp:docPr id="45" name="Picture 45"/>
+            <wp:cNvGraphicFramePr>
+              <a:graphicFrameLocks xmlns:a="http://schemas.openxmlformats.org/drawingml/2006/main" noChangeAspect="1"/>
+            </wp:cNvGraphicFramePr>
+            <a:graphic xmlns:a="http://schemas.openxmlformats.org/drawingml/2006/main">
+              <a:graphicData uri="http://schemas.openxmlformats.org/drawingml/2006/picture">
+                <pic:pic xmlns:pic="http://schemas.openxmlformats.org/drawingml/2006/picture">
+                  <pic:nvPicPr>
+                    <pic:cNvPr id="0" name="Picture 22"/>
+                    <pic:cNvPicPr>
+                      <a:picLocks noChangeAspect="1" noChangeArrowheads="1"/>
+                    </pic:cNvPicPr>
+                  </pic:nvPicPr>
+                  <pic:blipFill>
+                    <a:blip r:embed="rId32">
+                      <a:extLst>
+                        <a:ext uri="{28A0092B-C50C-407E-A947-70E740481C1C}">
+                          <a14:useLocalDpi xmlns:a14="http://schemas.microsoft.com/office/drawing/2010/main" val="0"/>
+                        </a:ext>
+                      </a:extLst>
+                    </a:blip>
+                    <a:srcRect/>
+                    <a:stretch>
+                      <a:fillRect/>
+                    </a:stretch>
+                  </pic:blipFill>
+                  <pic:spPr bwMode="auto">
+                    <a:xfrm>
+                      <a:off x="0" y="0"/>
+                      <a:ext cx="5465646" cy="3035710"/>
+                    </a:xfrm>
+                    <a:prstGeom prst="rect">
+                      <a:avLst/>
+                    </a:prstGeom>
+                    <a:noFill/>
+                    <a:ln>
+                      <a:noFill/>
+                    </a:ln>
+                  </pic:spPr>
+                </pic:pic>
+              </a:graphicData>
+            </a:graphic>
+          </wp:inline>
+        </w:drawing>
       </w:r>
     </w:p>
     <w:p>
@@ -7115,155 +7339,527 @@
         </w:rPr>
       </w:pPr>
       <w:r>
+        <w:lastRenderedPageBreak/>
+        <w:t>Windowing is applied to a signal to improve the behaviour in the frequency domain.</w:t>
+      </w:r>
+      <w:r>
+        <w:br/>
+        <w:t>it is achieved by multiplying the signal to be analysed</w:t>
+      </w:r>
+      <w:r>
+        <w:t xml:space="preserve"> by a window function</w:t>
+      </w:r>
+      <w:r>
+        <w:t xml:space="preserve">. </w:t>
+      </w:r>
+      <w:r>
+        <w:br/>
+      </w:r>
+      <w:r>
         <w:rPr>
           <w:rFonts w:eastAsiaTheme="minorEastAsia"/>
         </w:rPr>
-        <w:t xml:space="preserve">The ideal form of DFT would be an infinitely long sample period. In practical terms, we are restricted only by computing power, so we append a very large number of zeros. Going back to our 2.2Hz example, we will append 99000 zeroes, which for our purposes will act as the “infinite” resolution DFT response. Looking the frequency domain, we see that main lobe, with the peak at the bin associated with the 2.2Hz, and number of side lobes. If we plot the magnitude spectrum for the same signal padded with 9000 zeroes. We see that the samples align exactly with those from the “infinite” response. Doing this again with 4000, and 0 zeros appended, we see that all the values in the frequency bins are all aligned to the “infinite” curve. The shape of the response from the DFT with N samples will be a sampled subset of the infinite response. </w:t>
+        <w:t>Zero-padding is itself a form of windowing, where the window being applied is a rectangular window, which has a value of 1 for the first N samples, and zero for values less than 0 and greater than N. Our wave form is a continuous signal with the frequency 2.5Hz.</w:t>
       </w:r>
     </w:p>
     <w:p>
       <w:pPr>
         <w:rPr>
-          <w:highlight w:val="yellow"/>
+          <w:rFonts w:eastAsiaTheme="minorEastAsia"/>
         </w:rPr>
       </w:pPr>
       <w:r>
-        <w:lastRenderedPageBreak/>
-        <w:t xml:space="preserve">What we try to achieve with windowing, is to use a function that has a spectral shape that is more manageable for analysis purposes. If we consider all There are many well defined window functions which can give us predictable responses in the frequency domain. Let’s take the </w:t>
-      </w:r>
-      <w:proofErr w:type="spellStart"/>
-      <w:r>
-        <w:t>Hanning</w:t>
-      </w:r>
-      <w:proofErr w:type="spellEnd"/>
-      <w:r>
-        <w:t xml:space="preserve"> window for an example.</w:t>
-      </w:r>
-      <w:r>
-        <w:br/>
-      </w:r>
-      <w:proofErr w:type="spellStart"/>
-      <w:r>
         <w:rPr>
-          <w:highlight w:val="yellow"/>
+          <w:noProof/>
         </w:rPr>
-        <w:t>eoafuenaoufnaef</w:t>
-      </w:r>
-      <w:proofErr w:type="spellEnd"/>
-      <w:r>
-        <w:rPr>
-          <w:highlight w:val="yellow"/>
-        </w:rPr>
-        <w:t xml:space="preserve"> BLEEDIN GRAPHS OOOOOOOOOO</w:t>
+        <w:drawing>
+          <wp:inline distT="0" distB="0" distL="0" distR="0">
+            <wp:extent cx="5468293" cy="3280976"/>
+            <wp:effectExtent l="0" t="0" r="0" b="0"/>
+            <wp:docPr id="46" name="Picture 46"/>
+            <wp:cNvGraphicFramePr>
+              <a:graphicFrameLocks xmlns:a="http://schemas.openxmlformats.org/drawingml/2006/main" noChangeAspect="1"/>
+            </wp:cNvGraphicFramePr>
+            <a:graphic xmlns:a="http://schemas.openxmlformats.org/drawingml/2006/main">
+              <a:graphicData uri="http://schemas.openxmlformats.org/drawingml/2006/picture">
+                <pic:pic xmlns:pic="http://schemas.openxmlformats.org/drawingml/2006/picture">
+                  <pic:nvPicPr>
+                    <pic:cNvPr id="0" name="Picture 24"/>
+                    <pic:cNvPicPr>
+                      <a:picLocks noChangeAspect="1" noChangeArrowheads="1"/>
+                    </pic:cNvPicPr>
+                  </pic:nvPicPr>
+                  <pic:blipFill>
+                    <a:blip r:embed="rId33">
+                      <a:extLst>
+                        <a:ext uri="{28A0092B-C50C-407E-A947-70E740481C1C}">
+                          <a14:useLocalDpi xmlns:a14="http://schemas.microsoft.com/office/drawing/2010/main" val="0"/>
+                        </a:ext>
+                      </a:extLst>
+                    </a:blip>
+                    <a:srcRect/>
+                    <a:stretch>
+                      <a:fillRect/>
+                    </a:stretch>
+                  </pic:blipFill>
+                  <pic:spPr bwMode="auto">
+                    <a:xfrm>
+                      <a:off x="0" y="0"/>
+                      <a:ext cx="5476574" cy="3285945"/>
+                    </a:xfrm>
+                    <a:prstGeom prst="rect">
+                      <a:avLst/>
+                    </a:prstGeom>
+                    <a:noFill/>
+                    <a:ln>
+                      <a:noFill/>
+                    </a:ln>
+                  </pic:spPr>
+                </pic:pic>
+              </a:graphicData>
+            </a:graphic>
+          </wp:inline>
+        </w:drawing>
       </w:r>
     </w:p>
     <w:p>
       <w:pPr>
         <w:rPr>
-          <w:highlight w:val="yellow"/>
+          <w:rFonts w:eastAsiaTheme="minorEastAsia"/>
         </w:rPr>
       </w:pPr>
       <w:r>
         <w:rPr>
-          <w:highlight w:val="yellow"/>
+          <w:rFonts w:eastAsiaTheme="minorEastAsia"/>
         </w:rPr>
-        <w:t xml:space="preserve">The </w:t>
-      </w:r>
-      <w:proofErr w:type="spellStart"/>
+        <w:t>This can be represented on a magnitude spectrum as a spike at the bin positions representing 2</w:t>
+      </w:r>
       <w:r>
         <w:rPr>
-          <w:highlight w:val="yellow"/>
+          <w:rFonts w:eastAsiaTheme="minorEastAsia"/>
         </w:rPr>
-        <w:t>Hanning</w:t>
-      </w:r>
-      <w:proofErr w:type="spellEnd"/>
+        <w:t>.5</w:t>
+      </w:r>
       <w:r>
         <w:rPr>
-          <w:highlight w:val="yellow"/>
+          <w:rFonts w:eastAsiaTheme="minorEastAsia"/>
         </w:rPr>
-        <w:t xml:space="preserve"> window can be described by the following equation:</w:t>
+        <w:t xml:space="preserve"> Hz. When zero-padding, we multiply our wave by the rectangular window described above. This rectangular window has a frequency spectrum associated with it, with both positive and negative frequencies. When we multiply in the time domain, the effect in the frequency domain is a process called convolution. When we convolve the waveform associated with the window waveform, the result is this spectral shape associated with the rectangular window appearing everywhere there is a spike associated with the original frequency. This is introducing a large amount of high frequency components in the side lobes. If we had two sinusoids of similar frequencies in our signal close together, we can see the interference of spectral noise can lead to data that can be easily misinterpreted</w:t>
+      </w:r>
+      <w:r>
+        <w:rPr>
+          <w:rFonts w:eastAsiaTheme="minorEastAsia"/>
+        </w:rPr>
+        <w:t>.</w:t>
       </w:r>
     </w:p>
     <w:p>
-      <w:r>
+      <w:pPr>
         <w:rPr>
-          <w:highlight w:val="yellow"/>
+          <w:rFonts w:eastAsiaTheme="minorEastAsia"/>
         </w:rPr>
-        <w:t>It looks like this in the time domain.</w:t>
-      </w:r>
-      <w:r>
-        <w:t xml:space="preserve"> As we see, it has zero values at the edges and a peak in the centre. The magnitude spectrum of this window has a wide main lobe, and small side lobes. </w:t>
-      </w:r>
-      <w:r>
-        <w:t>So,</w:t>
-      </w:r>
-      <w:r>
-        <w:t xml:space="preserve"> what we expect to see when we apply this window to the signal, is this shape to appear at each frequency component in the original signal.</w:t>
+      </w:pPr>
+      <w:r>
+        <w:rPr>
+          <w:noProof/>
+        </w:rPr>
+        <w:lastRenderedPageBreak/>
+        <w:drawing>
+          <wp:inline distT="0" distB="0" distL="0" distR="0">
+            <wp:extent cx="5731510" cy="2752208"/>
+            <wp:effectExtent l="0" t="0" r="2540" b="0"/>
+            <wp:docPr id="48" name="Picture 48"/>
+            <wp:cNvGraphicFramePr>
+              <a:graphicFrameLocks xmlns:a="http://schemas.openxmlformats.org/drawingml/2006/main" noChangeAspect="1"/>
+            </wp:cNvGraphicFramePr>
+            <a:graphic xmlns:a="http://schemas.openxmlformats.org/drawingml/2006/main">
+              <a:graphicData uri="http://schemas.openxmlformats.org/drawingml/2006/picture">
+                <pic:pic xmlns:pic="http://schemas.openxmlformats.org/drawingml/2006/picture">
+                  <pic:nvPicPr>
+                    <pic:cNvPr id="0" name="Picture 31"/>
+                    <pic:cNvPicPr>
+                      <a:picLocks noChangeAspect="1" noChangeArrowheads="1"/>
+                    </pic:cNvPicPr>
+                  </pic:nvPicPr>
+                  <pic:blipFill>
+                    <a:blip r:embed="rId34" cstate="print">
+                      <a:extLst>
+                        <a:ext uri="{28A0092B-C50C-407E-A947-70E740481C1C}">
+                          <a14:useLocalDpi xmlns:a14="http://schemas.microsoft.com/office/drawing/2010/main" val="0"/>
+                        </a:ext>
+                      </a:extLst>
+                    </a:blip>
+                    <a:srcRect/>
+                    <a:stretch>
+                      <a:fillRect/>
+                    </a:stretch>
+                  </pic:blipFill>
+                  <pic:spPr bwMode="auto">
+                    <a:xfrm>
+                      <a:off x="0" y="0"/>
+                      <a:ext cx="5731510" cy="2752208"/>
+                    </a:xfrm>
+                    <a:prstGeom prst="rect">
+                      <a:avLst/>
+                    </a:prstGeom>
+                    <a:noFill/>
+                    <a:ln>
+                      <a:noFill/>
+                    </a:ln>
+                  </pic:spPr>
+                </pic:pic>
+              </a:graphicData>
+            </a:graphic>
+          </wp:inline>
+        </w:drawing>
       </w:r>
     </w:p>
     <w:p>
-      <w:r>
-        <w:t>With windowing, we set the window to the same sample width as the signal we are analysing, and then multiply the signal</w:t>
+      <w:pPr>
+        <w:rPr>
+          <w:rFonts w:eastAsiaTheme="minorEastAsia"/>
+        </w:rPr>
+      </w:pPr>
+      <w:r>
+        <w:rPr>
+          <w:rFonts w:eastAsiaTheme="minorEastAsia"/>
+        </w:rPr>
+        <w:t xml:space="preserve">The ideal form of DFT would be an infinitely long sample period. In practical terms, we are restricted only by computing power, so we append a very large number of zeros. Going back to our 2.2Hz example, we will append 99000 zeroes, which for our purposes will act as the “infinite” resolution DFT response. Looking the frequency domain, we see that main lobe, with the peak at the bin associated with the 2.2Hz, and number of side lobes. If we plot the magnitude spectrum for the same signal padded with 9000 zeroes. We see that the samples align exactly with those from the “infinite” response. Doing this again with 4000, and 0 zeros appended, we see that all the values in the frequency bins are all aligned to the “infinite” curve. The shape of the response from the DFT </w:t>
+      </w:r>
+      <w:r>
+        <w:rPr>
+          <w:rFonts w:eastAsiaTheme="minorEastAsia"/>
+        </w:rPr>
+        <w:t>w</w:t>
+      </w:r>
+      <w:r>
+        <w:rPr>
+          <w:rFonts w:eastAsiaTheme="minorEastAsia"/>
+        </w:rPr>
+        <w:t xml:space="preserve">ith N samples will be a sampled subset of the infinite response. </w:t>
+      </w:r>
+      <w:r>
+        <w:rPr>
+          <w:noProof/>
+        </w:rPr>
+        <w:drawing>
+          <wp:inline distT="0" distB="0" distL="0" distR="0" wp14:anchorId="46E410A0" wp14:editId="365EAB9C">
+            <wp:extent cx="5721985" cy="3431540"/>
+            <wp:effectExtent l="0" t="0" r="0" b="0"/>
+            <wp:docPr id="52" name="Picture 52"/>
+            <wp:cNvGraphicFramePr>
+              <a:graphicFrameLocks xmlns:a="http://schemas.openxmlformats.org/drawingml/2006/main" noChangeAspect="1"/>
+            </wp:cNvGraphicFramePr>
+            <a:graphic xmlns:a="http://schemas.openxmlformats.org/drawingml/2006/main">
+              <a:graphicData uri="http://schemas.openxmlformats.org/drawingml/2006/picture">
+                <pic:pic xmlns:pic="http://schemas.openxmlformats.org/drawingml/2006/picture">
+                  <pic:nvPicPr>
+                    <pic:cNvPr id="0" name="Picture 39"/>
+                    <pic:cNvPicPr>
+                      <a:picLocks noChangeAspect="1" noChangeArrowheads="1"/>
+                    </pic:cNvPicPr>
+                  </pic:nvPicPr>
+                  <pic:blipFill>
+                    <a:blip r:embed="rId35">
+                      <a:extLst>
+                        <a:ext uri="{28A0092B-C50C-407E-A947-70E740481C1C}">
+                          <a14:useLocalDpi xmlns:a14="http://schemas.microsoft.com/office/drawing/2010/main" val="0"/>
+                        </a:ext>
+                      </a:extLst>
+                    </a:blip>
+                    <a:srcRect/>
+                    <a:stretch>
+                      <a:fillRect/>
+                    </a:stretch>
+                  </pic:blipFill>
+                  <pic:spPr bwMode="auto">
+                    <a:xfrm>
+                      <a:off x="0" y="0"/>
+                      <a:ext cx="5721985" cy="3431540"/>
+                    </a:xfrm>
+                    <a:prstGeom prst="rect">
+                      <a:avLst/>
+                    </a:prstGeom>
+                    <a:noFill/>
+                    <a:ln>
+                      <a:noFill/>
+                    </a:ln>
+                  </pic:spPr>
+                </pic:pic>
+              </a:graphicData>
+            </a:graphic>
+          </wp:inline>
+        </w:drawing>
       </w:r>
     </w:p>
     <w:p>
       <w:r>
-        <w:br/>
-        <w:t xml:space="preserve">The resultant shape in the frequency domain is the bell-like shape we saw while zero-padding, but the side lobes have been greatly reduced. We also notice the main lobe is twice the width of the main lobe we saw with zero padding. We can now determine the amplitude, frequency and phase information of the sinusoid by analysing the magnitude spectrum. First, we need to find the bin with the maximum value. In this case, it is </w:t>
+        <w:t xml:space="preserve">What we try to achieve with windowing, is to use a function that has a spectral shape that is more manageable for analysis purposes. If we consider all There are many well defined window functions which can give us predictable responses in the frequency domain. Let’s take the </w:t>
+      </w:r>
+      <w:proofErr w:type="spellStart"/>
+      <w:r>
+        <w:t>Hanning</w:t>
+      </w:r>
+      <w:proofErr w:type="spellEnd"/>
+      <w:r>
+        <w:t xml:space="preserve"> window for an example.</w:t>
+      </w:r>
+      <w:r>
+        <w:t xml:space="preserve"> </w:t>
+      </w:r>
+      <w:r>
+        <w:t>It looks like this in the time domain</w:t>
+      </w:r>
+      <w:r>
+        <w:t>:</w:t>
+      </w:r>
+      <w:r>
+        <w:t xml:space="preserve"> </w:t>
       </w:r>
       <w:r>
         <w:rPr>
-          <w:highlight w:val="yellow"/>
+          <w:noProof/>
         </w:rPr>
-        <w:t>***BINNUMBER*</w:t>
-      </w:r>
-      <w:r>
-        <w:t xml:space="preserve"> and the magnitude is 125, which is half again of what it was when we were able to match a signal without the windowing.  When using the </w:t>
-      </w:r>
-      <w:proofErr w:type="spellStart"/>
-      <w:r>
-        <w:t>Hanning</w:t>
-      </w:r>
-      <w:proofErr w:type="spellEnd"/>
-      <w:r>
-        <w:t xml:space="preserve"> Window</w:t>
-      </w:r>
-      <w:r>
-        <w:t xml:space="preserve"> specifically</w:t>
-      </w:r>
-      <w:r>
-        <w:t xml:space="preserve">, we </w:t>
-      </w:r>
-      <w:r>
-        <w:t xml:space="preserve">can </w:t>
-      </w:r>
-      <w:r>
-        <w:t xml:space="preserve">divide the magnitude value of the maximum value by the length of the signal divided by 4. This depends on the window function </w:t>
-      </w:r>
-      <w:r>
-        <w:t xml:space="preserve">being </w:t>
-      </w:r>
-      <w:r>
-        <w:t>used. The angle of the maximum gives us exactly the phase of the sinusoid. To get the frequency, multiply the bin number by the sampling frequency and divide by the number of samples.</w:t>
+        <w:lastRenderedPageBreak/>
+        <w:drawing>
+          <wp:inline distT="0" distB="0" distL="0" distR="0" wp14:anchorId="2846ED74" wp14:editId="44103B34">
+            <wp:extent cx="5731510" cy="2752090"/>
+            <wp:effectExtent l="0" t="0" r="2540" b="0"/>
+            <wp:docPr id="49" name="Picture 49"/>
+            <wp:cNvGraphicFramePr>
+              <a:graphicFrameLocks xmlns:a="http://schemas.openxmlformats.org/drawingml/2006/main" noChangeAspect="1"/>
+            </wp:cNvGraphicFramePr>
+            <a:graphic xmlns:a="http://schemas.openxmlformats.org/drawingml/2006/main">
+              <a:graphicData uri="http://schemas.openxmlformats.org/drawingml/2006/picture">
+                <pic:pic xmlns:pic="http://schemas.openxmlformats.org/drawingml/2006/picture">
+                  <pic:nvPicPr>
+                    <pic:cNvPr id="0" name="Picture 33"/>
+                    <pic:cNvPicPr>
+                      <a:picLocks noChangeAspect="1" noChangeArrowheads="1"/>
+                    </pic:cNvPicPr>
+                  </pic:nvPicPr>
+                  <pic:blipFill>
+                    <a:blip r:embed="rId36" cstate="print">
+                      <a:extLst>
+                        <a:ext uri="{28A0092B-C50C-407E-A947-70E740481C1C}">
+                          <a14:useLocalDpi xmlns:a14="http://schemas.microsoft.com/office/drawing/2010/main" val="0"/>
+                        </a:ext>
+                      </a:extLst>
+                    </a:blip>
+                    <a:srcRect/>
+                    <a:stretch>
+                      <a:fillRect/>
+                    </a:stretch>
+                  </pic:blipFill>
+                  <pic:spPr bwMode="auto">
+                    <a:xfrm>
+                      <a:off x="0" y="0"/>
+                      <a:ext cx="5731510" cy="2752090"/>
+                    </a:xfrm>
+                    <a:prstGeom prst="rect">
+                      <a:avLst/>
+                    </a:prstGeom>
+                    <a:noFill/>
+                    <a:ln>
+                      <a:noFill/>
+                    </a:ln>
+                  </pic:spPr>
+                </pic:pic>
+              </a:graphicData>
+            </a:graphic>
+          </wp:inline>
+        </w:drawing>
+      </w:r>
+      <w:r>
+        <w:t xml:space="preserve">As we see, it has zero values at the edges and a peak in the centre. The magnitude spectrum of this window has a wide main lobe, and small side lobes. </w:t>
+      </w:r>
+      <w:r>
+        <w:t>So,</w:t>
+      </w:r>
+      <w:r>
+        <w:t xml:space="preserve"> what we expect to see when we apply this window to the signal, is this shape to appear at each frequency component in the original signal.</w:t>
       </w:r>
     </w:p>
     <w:p>
       <w:r>
-        <w:t xml:space="preserve">We have seen that zero padding and windowing are useful in more accurately determining where spectral energy lies, but they come with overhead and a </w:t>
-      </w:r>
-      <w:r>
-        <w:t>trade-off</w:t>
-      </w:r>
-      <w:r>
-        <w:t xml:space="preserve"> must be found that maximises efficiency of processing, while also maximising accuracy.</w:t>
+        <w:rPr>
+          <w:noProof/>
+        </w:rPr>
+        <w:drawing>
+          <wp:inline distT="0" distB="0" distL="0" distR="0">
+            <wp:extent cx="5731510" cy="2752208"/>
+            <wp:effectExtent l="0" t="0" r="2540" b="0"/>
+            <wp:docPr id="51" name="Picture 51"/>
+            <wp:cNvGraphicFramePr>
+              <a:graphicFrameLocks xmlns:a="http://schemas.openxmlformats.org/drawingml/2006/main" noChangeAspect="1"/>
+            </wp:cNvGraphicFramePr>
+            <a:graphic xmlns:a="http://schemas.openxmlformats.org/drawingml/2006/main">
+              <a:graphicData uri="http://schemas.openxmlformats.org/drawingml/2006/picture">
+                <pic:pic xmlns:pic="http://schemas.openxmlformats.org/drawingml/2006/picture">
+                  <pic:nvPicPr>
+                    <pic:cNvPr id="0" name="Picture 37"/>
+                    <pic:cNvPicPr>
+                      <a:picLocks noChangeAspect="1" noChangeArrowheads="1"/>
+                    </pic:cNvPicPr>
+                  </pic:nvPicPr>
+                  <pic:blipFill>
+                    <a:blip r:embed="rId37" cstate="print">
+                      <a:extLst>
+                        <a:ext uri="{28A0092B-C50C-407E-A947-70E740481C1C}">
+                          <a14:useLocalDpi xmlns:a14="http://schemas.microsoft.com/office/drawing/2010/main" val="0"/>
+                        </a:ext>
+                      </a:extLst>
+                    </a:blip>
+                    <a:srcRect/>
+                    <a:stretch>
+                      <a:fillRect/>
+                    </a:stretch>
+                  </pic:blipFill>
+                  <pic:spPr bwMode="auto">
+                    <a:xfrm>
+                      <a:off x="0" y="0"/>
+                      <a:ext cx="5731510" cy="2752208"/>
+                    </a:xfrm>
+                    <a:prstGeom prst="rect">
+                      <a:avLst/>
+                    </a:prstGeom>
+                    <a:noFill/>
+                    <a:ln>
+                      <a:noFill/>
+                    </a:ln>
+                  </pic:spPr>
+                </pic:pic>
+              </a:graphicData>
+            </a:graphic>
+          </wp:inline>
+        </w:drawing>
       </w:r>
     </w:p>
     <w:p>
       <w:r>
-        <w:br w:type="page"/>
+        <w:t>With windowing, we set the window to the same sample width as the signal we are analysing, and then multiply the signal</w:t>
+      </w:r>
+      <w:r>
+        <w:t>.</w:t>
+      </w:r>
+      <w:r>
+        <w:rPr>
+          <w:noProof/>
+        </w:rPr>
+        <w:lastRenderedPageBreak/>
+        <w:drawing>
+          <wp:inline distT="0" distB="0" distL="0" distR="0">
+            <wp:extent cx="5731510" cy="3183376"/>
+            <wp:effectExtent l="0" t="0" r="2540" b="0"/>
+            <wp:docPr id="50" name="Picture 50"/>
+            <wp:cNvGraphicFramePr>
+              <a:graphicFrameLocks xmlns:a="http://schemas.openxmlformats.org/drawingml/2006/main" noChangeAspect="1"/>
+            </wp:cNvGraphicFramePr>
+            <a:graphic xmlns:a="http://schemas.openxmlformats.org/drawingml/2006/main">
+              <a:graphicData uri="http://schemas.openxmlformats.org/drawingml/2006/picture">
+                <pic:pic xmlns:pic="http://schemas.openxmlformats.org/drawingml/2006/picture">
+                  <pic:nvPicPr>
+                    <pic:cNvPr id="0" name="Picture 35"/>
+                    <pic:cNvPicPr>
+                      <a:picLocks noChangeAspect="1" noChangeArrowheads="1"/>
+                    </pic:cNvPicPr>
+                  </pic:nvPicPr>
+                  <pic:blipFill>
+                    <a:blip r:embed="rId38">
+                      <a:extLst>
+                        <a:ext uri="{28A0092B-C50C-407E-A947-70E740481C1C}">
+                          <a14:useLocalDpi xmlns:a14="http://schemas.microsoft.com/office/drawing/2010/main" val="0"/>
+                        </a:ext>
+                      </a:extLst>
+                    </a:blip>
+                    <a:srcRect/>
+                    <a:stretch>
+                      <a:fillRect/>
+                    </a:stretch>
+                  </pic:blipFill>
+                  <pic:spPr bwMode="auto">
+                    <a:xfrm>
+                      <a:off x="0" y="0"/>
+                      <a:ext cx="5731510" cy="3183376"/>
+                    </a:xfrm>
+                    <a:prstGeom prst="rect">
+                      <a:avLst/>
+                    </a:prstGeom>
+                    <a:noFill/>
+                    <a:ln>
+                      <a:noFill/>
+                    </a:ln>
+                  </pic:spPr>
+                </pic:pic>
+              </a:graphicData>
+            </a:graphic>
+          </wp:inline>
+        </w:drawing>
+      </w:r>
+      <w:r>
+        <w:br/>
+        <w:t xml:space="preserve">The resultant shape in the frequency domain is the bell-like shape we saw while zero-padding, but main lobe we saw with zero padding. We can now determine the amplitude, frequency and phase information of the sinusoid by analysing the magnitude spectrum. First, we need to find the bin with the maximum value. In this case, it is </w:t>
+      </w:r>
+      <w:r>
+        <w:t>11</w:t>
+      </w:r>
+      <w:r>
+        <w:t xml:space="preserve"> and the magnitude is </w:t>
+      </w:r>
+      <w:r>
+        <w:t>250</w:t>
+      </w:r>
+      <w:r>
+        <w:t xml:space="preserve">, which is half again of what it was when we were able to match a signal without the windowing.  When using the </w:t>
+      </w:r>
+      <w:proofErr w:type="spellStart"/>
+      <w:r>
+        <w:t>Hanning</w:t>
+      </w:r>
+      <w:proofErr w:type="spellEnd"/>
+      <w:r>
+        <w:t xml:space="preserve"> Window</w:t>
+      </w:r>
+      <w:r>
+        <w:t xml:space="preserve"> specifically</w:t>
+      </w:r>
+      <w:r>
+        <w:t xml:space="preserve">, we </w:t>
+      </w:r>
+      <w:r>
+        <w:t xml:space="preserve">can </w:t>
+      </w:r>
+      <w:r>
+        <w:t xml:space="preserve">divide the magnitude value of the maximum value by the length of the signal divided by 4. This depends on the window function </w:t>
+      </w:r>
+      <w:r>
+        <w:t xml:space="preserve">being </w:t>
+      </w:r>
+      <w:r>
+        <w:t>used. The angle of the maximum gives us exactly the phase of the sinusoid. To get the frequency, multiply the bin number by the sampling frequency and divide by the number of samples.</w:t>
+      </w:r>
+      <w:r>
+        <w:br/>
+      </w:r>
+      <w:r>
+        <w:t xml:space="preserve">We have seen that zero padding and windowing are useful in more accurately determining where spectral energy lies, but they come with overhead and a </w:t>
+      </w:r>
+      <w:r>
+        <w:t>trade-off</w:t>
+      </w:r>
+      <w:r>
+        <w:t xml:space="preserve"> must be found that maximises efficiency of processing, while also maximising accuracy.</w:t>
       </w:r>
     </w:p>
     <w:p>
+      <w:r>
+        <w:br w:type="page"/>
+      </w:r>
+    </w:p>
+    <w:p>
+      <w:pPr>
+        <w:pStyle w:val="Heading2"/>
+      </w:pPr>
       <w:r>
         <w:lastRenderedPageBreak/>
         <w:t>Correlation</w:t>
@@ -7571,41 +8167,17 @@
           </w:tcPr>
           <w:p>
             <w:r>
-              <w:t xml:space="preserve">x = [ </w:t>
-            </w:r>
-            <w:proofErr w:type="gramStart"/>
-            <w:r>
-              <w:t>2  1</w:t>
-            </w:r>
-            <w:proofErr w:type="gramEnd"/>
-            <w:r>
-              <w:t xml:space="preserve"> -1 3 ]</w:t>
+              <w:t>x = [ 2  1 -1 3 ]</w:t>
             </w:r>
           </w:p>
           <w:p>
             <w:r>
-              <w:t xml:space="preserve">y = [ </w:t>
-            </w:r>
-            <w:proofErr w:type="gramStart"/>
-            <w:r>
-              <w:t>3  2</w:t>
-            </w:r>
-            <w:proofErr w:type="gramEnd"/>
-            <w:r>
-              <w:t xml:space="preserve">  0 3 ]</w:t>
+              <w:t>y = [ 3  2  0 3 ]</w:t>
             </w:r>
           </w:p>
           <w:p>
             <w:r>
-              <w:t xml:space="preserve">z = [ -1 </w:t>
-            </w:r>
-            <w:proofErr w:type="gramStart"/>
-            <w:r>
-              <w:t>3  2</w:t>
-            </w:r>
-            <w:proofErr w:type="gramEnd"/>
-            <w:r>
-              <w:t xml:space="preserve"> 1 ] </w:t>
+              <w:t xml:space="preserve">z = [ -1 3  2 1 ] </w:t>
             </w:r>
           </w:p>
         </w:tc>
@@ -7634,7 +8206,7 @@
                   <wp:cNvGraphicFramePr/>
                   <a:graphic xmlns:a="http://schemas.openxmlformats.org/drawingml/2006/main">
                     <a:graphicData uri="http://schemas.openxmlformats.org/drawingml/2006/chart">
-                      <c:chart xmlns:c="http://schemas.openxmlformats.org/drawingml/2006/chart" xmlns:r="http://schemas.openxmlformats.org/officeDocument/2006/relationships" r:id="rId29"/>
+                      <c:chart xmlns:c="http://schemas.openxmlformats.org/drawingml/2006/chart" xmlns:r="http://schemas.openxmlformats.org/officeDocument/2006/relationships" r:id="rId39"/>
                     </a:graphicData>
                   </a:graphic>
                 </wp:anchor>
@@ -7652,7 +8224,6 @@
         <w:br/>
       </w:r>
       <w:proofErr w:type="spellStart"/>
-      <w:proofErr w:type="gramStart"/>
       <w:r>
         <w:t>Corr</w:t>
       </w:r>
@@ -7678,7 +8249,6 @@
         <w:t>x,y</w:t>
       </w:r>
       <w:proofErr w:type="spellEnd"/>
-      <w:proofErr w:type="gramEnd"/>
       <w:r>
         <w:t xml:space="preserve"> = x[0]y[0] +</w:t>
       </w:r>
@@ -7815,35 +8385,17 @@
           <w:p>
             <w:r>
               <w:lastRenderedPageBreak/>
-              <w:t xml:space="preserve">x = [ 2, 1, -1, </w:t>
+              <w:t>x = [ 2, 1, -1, 3 ]</w:t>
             </w:r>
-            <w:proofErr w:type="gramStart"/>
-            <w:r>
-              <w:t>3 ]</w:t>
-            </w:r>
-            <w:proofErr w:type="gramEnd"/>
           </w:p>
           <w:p>
             <w:r>
-              <w:t xml:space="preserve">y = [ 3, 2, 0, </w:t>
+              <w:t>y = [ 3, 2, 0, 3 ]</w:t>
             </w:r>
-            <w:proofErr w:type="gramStart"/>
-            <w:r>
-              <w:t>3 ]</w:t>
-            </w:r>
-            <w:proofErr w:type="gramEnd"/>
           </w:p>
           <w:p>
             <w:r>
-              <w:t xml:space="preserve">z = [ -1, 30, 2, </w:t>
-            </w:r>
-            <w:proofErr w:type="gramStart"/>
-            <w:r>
-              <w:t>1 ]</w:t>
-            </w:r>
-            <w:proofErr w:type="gramEnd"/>
-            <w:r>
-              <w:t xml:space="preserve"> </w:t>
+              <w:t xml:space="preserve">z = [ -1, 30, 2, 1 ] </w:t>
             </w:r>
           </w:p>
         </w:tc>
@@ -7872,7 +8424,7 @@
                   <wp:cNvGraphicFramePr/>
                   <a:graphic xmlns:a="http://schemas.openxmlformats.org/drawingml/2006/main">
                     <a:graphicData uri="http://schemas.openxmlformats.org/drawingml/2006/chart">
-                      <c:chart xmlns:c="http://schemas.openxmlformats.org/drawingml/2006/chart" xmlns:r="http://schemas.openxmlformats.org/officeDocument/2006/relationships" r:id="rId30"/>
+                      <c:chart xmlns:c="http://schemas.openxmlformats.org/drawingml/2006/chart" xmlns:r="http://schemas.openxmlformats.org/officeDocument/2006/relationships" r:id="rId40"/>
                     </a:graphicData>
                   </a:graphic>
                 </wp:anchor>
@@ -7891,7 +8443,6 @@
         <w:br/>
       </w:r>
       <w:proofErr w:type="spellStart"/>
-      <w:proofErr w:type="gramStart"/>
       <w:r>
         <w:t>Corr</w:t>
       </w:r>
@@ -7917,7 +8468,6 @@
         <w:t>x,y</w:t>
       </w:r>
       <w:proofErr w:type="spellEnd"/>
-      <w:proofErr w:type="gramEnd"/>
       <w:r>
         <w:t xml:space="preserve"> =  17,  </w:t>
       </w:r>
@@ -8733,15 +9283,7 @@
       </w:r>
       <w:r>
         <w:br/>
-        <w:t xml:space="preserve">Now that we </w:t>
-      </w:r>
-      <w:proofErr w:type="gramStart"/>
-      <w:r>
-        <w:t>have an understanding of</w:t>
-      </w:r>
-      <w:proofErr w:type="gramEnd"/>
-      <w:r>
-        <w:t xml:space="preserve"> what correlation is, we can look at practical uses within signal processing. Cross correlation is the measurement of the similarities of two signals at different lag positions. It is defined for discrete functions f and g as:</w:t>
+        <w:t>Now that we have an understanding of what correlation is, we can look at practical uses within signal processing. Cross correlation is the measurement of the similarities of two signals at different lag positions. It is defined for discrete functions f and g as:</w:t>
       </w:r>
     </w:p>
     <w:p>
@@ -8941,23 +9483,13 @@
           </w:tcPr>
           <w:p>
             <w:r>
-              <w:t xml:space="preserve">x = [ 2, 1, -1, </w:t>
+              <w:t>x = [ 2, 1, -1, 3 ]</w:t>
             </w:r>
-            <w:proofErr w:type="gramStart"/>
-            <w:r>
-              <w:t>3 ]</w:t>
-            </w:r>
-            <w:proofErr w:type="gramEnd"/>
           </w:p>
           <w:p>
             <w:r>
-              <w:t xml:space="preserve">y = [ 2, 0, 3, </w:t>
+              <w:t>y = [ 2, 0, 3, 1 ]</w:t>
             </w:r>
-            <w:proofErr w:type="gramStart"/>
-            <w:r>
-              <w:t>1 ]</w:t>
-            </w:r>
-            <w:proofErr w:type="gramEnd"/>
           </w:p>
           <w:p/>
         </w:tc>
@@ -8986,7 +9518,7 @@
                   <wp:cNvGraphicFramePr/>
                   <a:graphic xmlns:a="http://schemas.openxmlformats.org/drawingml/2006/main">
                     <a:graphicData uri="http://schemas.openxmlformats.org/drawingml/2006/chart">
-                      <c:chart xmlns:c="http://schemas.openxmlformats.org/drawingml/2006/chart" xmlns:r="http://schemas.openxmlformats.org/officeDocument/2006/relationships" r:id="rId31"/>
+                      <c:chart xmlns:c="http://schemas.openxmlformats.org/drawingml/2006/chart" xmlns:r="http://schemas.openxmlformats.org/officeDocument/2006/relationships" r:id="rId41"/>
                     </a:graphicData>
                   </a:graphic>
                 </wp:anchor>
@@ -8998,44 +9530,12 @@
     </w:tbl>
     <w:p>
       <w:r>
-        <w:t xml:space="preserve">We show signals x and y at lag position 0. That is to say sample 0 of the signal x, </w:t>
-      </w:r>
-      <w:proofErr w:type="gramStart"/>
-      <w:r>
-        <w:t>x[</w:t>
-      </w:r>
-      <w:proofErr w:type="gramEnd"/>
-      <w:r>
-        <w:t>0], is vertically aligned with sample 0 of the signal y, y[0]. To calculate the correlation when there is no time lag, we use the same formula from earlier. We can say the correlation measure at a lag of 0 is, (2)(2) + (1)(0) + (-</w:t>
-      </w:r>
-      <w:proofErr w:type="gramStart"/>
-      <w:r>
-        <w:t>1)(</w:t>
-      </w:r>
-      <w:proofErr w:type="gramEnd"/>
-      <w:r>
-        <w:t xml:space="preserve">3) + (3)(1) = 4. </w:t>
+        <w:t xml:space="preserve">We show signals x and y at lag position 0. That is to say sample 0 of the signal x, x[0], is vertically aligned with sample 0 of the signal y, y[0]. To calculate the correlation when there is no time lag, we use the same formula from earlier. We can say the correlation measure at a lag of 0 is, (2)(2) + (1)(0) + (-1)(3) + (3)(1) = 4. </w:t>
       </w:r>
     </w:p>
     <w:p>
       <w:r>
-        <w:t xml:space="preserve">We can now shift the sequence y one sample to the right, we see the signals at a lag position 1, </w:t>
-      </w:r>
-      <w:proofErr w:type="gramStart"/>
-      <w:r>
-        <w:t>y[</w:t>
-      </w:r>
-      <w:proofErr w:type="gramEnd"/>
-      <w:r>
-        <w:t>0] is now aligned to x[1], and so on. We now take the correlation of the vertically aligned samples to find the correlation measure at lag position 1: (1)(2) + (-</w:t>
-      </w:r>
-      <w:proofErr w:type="gramStart"/>
-      <w:r>
-        <w:t>1)(</w:t>
-      </w:r>
-      <w:proofErr w:type="gramEnd"/>
-      <w:r>
-        <w:t>0) + (3)(3) = 11</w:t>
+        <w:t>We can now shift the sequence y one sample to the right, we see the signals at a lag position 1, y[0] is now aligned to x[1], and so on. We now take the correlation of the vertically aligned samples to find the correlation measure at lag position 1: (1)(2) + (-1)(0) + (3)(3) = 11</w:t>
       </w:r>
     </w:p>
     <w:tbl>
@@ -9078,7 +9578,7 @@
                   <wp:cNvGraphicFramePr/>
                   <a:graphic xmlns:a="http://schemas.openxmlformats.org/drawingml/2006/main">
                     <a:graphicData uri="http://schemas.openxmlformats.org/drawingml/2006/chart">
-                      <c:chart xmlns:c="http://schemas.openxmlformats.org/drawingml/2006/chart" xmlns:r="http://schemas.openxmlformats.org/officeDocument/2006/relationships" r:id="rId32"/>
+                      <c:chart xmlns:c="http://schemas.openxmlformats.org/drawingml/2006/chart" xmlns:r="http://schemas.openxmlformats.org/officeDocument/2006/relationships" r:id="rId42"/>
                     </a:graphicData>
                   </a:graphic>
                 </wp:anchor>
@@ -9090,15 +9590,7 @@
     </w:tbl>
     <w:p>
       <w:r>
-        <w:t xml:space="preserve">We continue to shift to the right until we have calculated </w:t>
-      </w:r>
-      <w:proofErr w:type="gramStart"/>
-      <w:r>
-        <w:t>all of</w:t>
-      </w:r>
-      <w:proofErr w:type="gramEnd"/>
-      <w:r>
-        <w:t xml:space="preserve"> the overlapping lag positions, as we complete the correlation sequence:</w:t>
+        <w:t>We continue to shift to the right until we have calculated all of the overlapping lag positions, as we complete the correlation sequence:</w:t>
       </w:r>
     </w:p>
     <w:tbl>
@@ -9138,7 +9630,7 @@
                   <wp:cNvGraphicFramePr/>
                   <a:graphic xmlns:a="http://schemas.openxmlformats.org/drawingml/2006/main">
                     <a:graphicData uri="http://schemas.openxmlformats.org/drawingml/2006/chart">
-                      <c:chart xmlns:c="http://schemas.openxmlformats.org/drawingml/2006/chart" xmlns:r="http://schemas.openxmlformats.org/officeDocument/2006/relationships" r:id="rId33"/>
+                      <c:chart xmlns:c="http://schemas.openxmlformats.org/drawingml/2006/chart" xmlns:r="http://schemas.openxmlformats.org/officeDocument/2006/relationships" r:id="rId43"/>
                     </a:graphicData>
                   </a:graphic>
                   <wp14:sizeRelH relativeFrom="margin">
@@ -9177,7 +9669,7 @@
                   <wp:cNvGraphicFramePr/>
                   <a:graphic xmlns:a="http://schemas.openxmlformats.org/drawingml/2006/main">
                     <a:graphicData uri="http://schemas.openxmlformats.org/drawingml/2006/chart">
-                      <c:chart xmlns:c="http://schemas.openxmlformats.org/drawingml/2006/chart" xmlns:r="http://schemas.openxmlformats.org/officeDocument/2006/relationships" r:id="rId34"/>
+                      <c:chart xmlns:c="http://schemas.openxmlformats.org/drawingml/2006/chart" xmlns:r="http://schemas.openxmlformats.org/officeDocument/2006/relationships" r:id="rId44"/>
                     </a:graphicData>
                   </a:graphic>
                   <wp14:sizeRelH relativeFrom="margin">
@@ -9235,7 +9727,7 @@
                   <wp:cNvGraphicFramePr/>
                   <a:graphic xmlns:a="http://schemas.openxmlformats.org/drawingml/2006/main">
                     <a:graphicData uri="http://schemas.openxmlformats.org/drawingml/2006/chart">
-                      <c:chart xmlns:c="http://schemas.openxmlformats.org/drawingml/2006/chart" xmlns:r="http://schemas.openxmlformats.org/officeDocument/2006/relationships" r:id="rId35"/>
+                      <c:chart xmlns:c="http://schemas.openxmlformats.org/drawingml/2006/chart" xmlns:r="http://schemas.openxmlformats.org/officeDocument/2006/relationships" r:id="rId45"/>
                     </a:graphicData>
                   </a:graphic>
                   <wp14:sizeRelH relativeFrom="margin">
@@ -9274,7 +9766,7 @@
                   <wp:cNvGraphicFramePr/>
                   <a:graphic xmlns:a="http://schemas.openxmlformats.org/drawingml/2006/main">
                     <a:graphicData uri="http://schemas.openxmlformats.org/drawingml/2006/chart">
-                      <c:chart xmlns:c="http://schemas.openxmlformats.org/drawingml/2006/chart" xmlns:r="http://schemas.openxmlformats.org/officeDocument/2006/relationships" r:id="rId36"/>
+                      <c:chart xmlns:c="http://schemas.openxmlformats.org/drawingml/2006/chart" xmlns:r="http://schemas.openxmlformats.org/officeDocument/2006/relationships" r:id="rId46"/>
                     </a:graphicData>
                   </a:graphic>
                   <wp14:sizeRelH relativeFrom="margin">
@@ -9313,7 +9805,7 @@
                   <wp:cNvGraphicFramePr/>
                   <a:graphic xmlns:a="http://schemas.openxmlformats.org/drawingml/2006/main">
                     <a:graphicData uri="http://schemas.openxmlformats.org/drawingml/2006/chart">
-                      <c:chart xmlns:c="http://schemas.openxmlformats.org/drawingml/2006/chart" xmlns:r="http://schemas.openxmlformats.org/officeDocument/2006/relationships" r:id="rId37"/>
+                      <c:chart xmlns:c="http://schemas.openxmlformats.org/drawingml/2006/chart" xmlns:r="http://schemas.openxmlformats.org/officeDocument/2006/relationships" r:id="rId47"/>
                     </a:graphicData>
                   </a:graphic>
                   <wp14:sizeRelH relativeFrom="margin">
@@ -9790,7 +10282,7 @@
             <wp:cNvGraphicFramePr/>
             <a:graphic xmlns:a="http://schemas.openxmlformats.org/drawingml/2006/main">
               <a:graphicData uri="http://schemas.openxmlformats.org/drawingml/2006/chart">
-                <c:chart xmlns:c="http://schemas.openxmlformats.org/drawingml/2006/chart" xmlns:r="http://schemas.openxmlformats.org/officeDocument/2006/relationships" r:id="rId38"/>
+                <c:chart xmlns:c="http://schemas.openxmlformats.org/drawingml/2006/chart" xmlns:r="http://schemas.openxmlformats.org/officeDocument/2006/relationships" r:id="rId48"/>
               </a:graphicData>
             </a:graphic>
           </wp:inline>
@@ -10290,7 +10782,7 @@
             <wp:cNvGraphicFramePr/>
             <a:graphic xmlns:a="http://schemas.openxmlformats.org/drawingml/2006/main">
               <a:graphicData uri="http://schemas.openxmlformats.org/drawingml/2006/chart">
-                <c:chart xmlns:c="http://schemas.openxmlformats.org/drawingml/2006/chart" xmlns:r="http://schemas.openxmlformats.org/officeDocument/2006/relationships" r:id="rId39"/>
+                <c:chart xmlns:c="http://schemas.openxmlformats.org/drawingml/2006/chart" xmlns:r="http://schemas.openxmlformats.org/officeDocument/2006/relationships" r:id="rId49"/>
               </a:graphicData>
             </a:graphic>
           </wp:inline>
@@ -10309,21 +10801,14 @@
       </w:r>
     </w:p>
     <w:p>
+      <w:pPr>
+        <w:pStyle w:val="Heading1"/>
+      </w:pPr>
       <w:r>
         <w:lastRenderedPageBreak/>
         <w:t>Measuring distances using audio</w:t>
       </w:r>
     </w:p>
-    <w:p>
-      <w:r>
-        <w:t>REF [1] Time-of-Flight Measurement Techniques for Airborne Ultrasonic Ranging for reference</w:t>
-      </w:r>
-      <w:r>
-        <w:br/>
-        <w:t>[2] Fast processing techniques for accurate ultrasonic range measurements</w:t>
-      </w:r>
-    </w:p>
-    <w:p/>
     <w:p>
       <w:r>
         <w:t>Measuring distance using ultrasonic signals offers an inexpensive solution to the indoor localisation problem. Measurements of the distance of an object from fixed landmarks can be used to calculate the precise location of that object. The basic idea is to send an acoustic signal through the air from a transmitter to a receiver. The time it takes for the signal to reach the receiver is known as the time of flight (TOF), which can be used to measure the distance by the following equation:</w:t>
@@ -10441,21 +10926,7 @@
         <w:rPr>
           <w:rFonts w:eastAsiaTheme="minorEastAsia"/>
         </w:rPr>
-        <w:t xml:space="preserve"> is the speed of sound in </w:t>
-      </w:r>
-      <w:proofErr w:type="gramStart"/>
-      <w:r>
-        <w:rPr>
-          <w:rFonts w:eastAsiaTheme="minorEastAsia"/>
-        </w:rPr>
-        <w:t>air.</w:t>
-      </w:r>
-      <w:proofErr w:type="gramEnd"/>
-      <w:r>
-        <w:rPr>
-          <w:rFonts w:eastAsiaTheme="minorEastAsia"/>
-        </w:rPr>
-        <w:t xml:space="preserve"> Many ultrasonic applications use a single transducer, which both emits and receives, to calculate the distance to an object by emitting a signal and measuring the time it takes for an echo to be received. The distance is calculated similarly to the calculation above, but having the result, as the signal has travelled the distance to the object and back; </w:t>
+        <w:t xml:space="preserve"> is the speed of sound in air. Many ultrasonic applications use a single transducer, which both emits and receives, to calculate the distance to an object by emitting a signal and measuring the time it takes for an echo to be received. The distance is calculated similarly to the calculation above, but having the result, as the signal has travelled the distance to the object and back; </w:t>
       </w:r>
       <m:oMath>
         <m:r>
@@ -10534,25 +11005,24 @@
         <w:rPr>
           <w:rFonts w:eastAsiaTheme="minorEastAsia"/>
         </w:rPr>
-        <w:t xml:space="preserve">The accuracy of the distance measurement depends on the accuracy of the measurements of the TOF and the speed of sound in air.  Choosing the measurement technique of the TOF depends on </w:t>
-      </w:r>
-      <w:proofErr w:type="gramStart"/>
+        <w:t>The accuracy of the distance measurement depends on the accuracy of the measurements of the TOF and the speed of sound in air.  Choosing the measurement technique of the TOF depends on a number of factors such as cost, ease of implementation, environment. We will examine some common methods used for these TOF measurements</w:t>
+      </w:r>
       <w:r>
         <w:rPr>
           <w:rFonts w:eastAsiaTheme="minorEastAsia"/>
         </w:rPr>
-        <w:t>a number of</w:t>
-      </w:r>
-      <w:proofErr w:type="gramEnd"/>
+        <w:t xml:space="preserve"> [3]</w:t>
+      </w:r>
       <w:r>
         <w:rPr>
           <w:rFonts w:eastAsiaTheme="minorEastAsia"/>
         </w:rPr>
-        <w:t xml:space="preserve"> factors such as cost, ease of implementation, environment. We will examine some common methods used for these TOF measurements. Methods are usually compared by the accuracy, or error in the distance measurement, repeatability, or the variance in repeated measurements, cost of implementation and performance under noise.</w:t>
+        <w:t>. Methods are usually compared by the accuracy, or error in the distance measurement, repeatability, or the variance in repeated measurements, cost of implementation and performance under noise.</w:t>
       </w:r>
     </w:p>
     <w:p>
       <w:pPr>
+        <w:pStyle w:val="Heading2"/>
         <w:rPr>
           <w:rFonts w:eastAsiaTheme="minorEastAsia"/>
         </w:rPr>
@@ -10766,7 +11236,6 @@
         <w:rPr>
           <w:rFonts w:eastAsiaTheme="minorEastAsia"/>
         </w:rPr>
-        <w:lastRenderedPageBreak/>
         <w:t xml:space="preserve">Sliding window is a method that can be used to make detection more robust. A window of length N is slid through the echo signal one sample at a time. As the window slides through the sample, it counts the number of samples which exceed the threshold value. If this count exceeds second threshold the signal is considered present and the TOF estimate is produced. </w:t>
       </w:r>
     </w:p>
@@ -10780,6 +11249,7 @@
         <w:rPr>
           <w:rFonts w:eastAsiaTheme="minorEastAsia"/>
         </w:rPr>
+        <w:lastRenderedPageBreak/>
         <w:t xml:space="preserve">Cross-correlation is an unbiased measure of TOF. The echo signal is correlated with a matched filter that contains the waveform and the delay will be the peak. This method has a few drawbacks in comparison with those outlined above. In real-time processing, the entire echo must be observed before the correlation process can being which can add a significant delay to producing the estimate. It is also computationally much more complex than the previous methods. However, this method should significantly reduce noise interference. </w:t>
       </w:r>
     </w:p>
@@ -10793,13 +11263,39 @@
         <w:rPr>
           <w:rFonts w:eastAsiaTheme="minorEastAsia"/>
         </w:rPr>
-        <w:t>A study performed by [2] shows that Correlation gives by far the best results in terms accuracy, which is what would be expected, however the less complex methods offer some acceptable performance results at much lower cost. Curve fitting performing best when it came to bias and total error, whereas sliding window performed best with standard deviation</w:t>
+        <w:t>A study performed by [</w:t>
+      </w:r>
+      <w:r>
+        <w:rPr>
+          <w:rFonts w:eastAsiaTheme="minorEastAsia"/>
+        </w:rPr>
+        <w:t>3</w:t>
+      </w:r>
+      <w:r>
+        <w:rPr>
+          <w:rFonts w:eastAsiaTheme="minorEastAsia"/>
+        </w:rPr>
+        <w:t>] shows that Correlation gives by far the best results in terms accuracy, which is what would be expected, however the less complex methods offer some acceptable performance results at much lower cost. Curve fitting performing best when it came to bias and total error, whereas sliding window performed best with standard deviation</w:t>
       </w:r>
       <w:r>
         <w:rPr>
           <w:rFonts w:eastAsiaTheme="minorEastAsia"/>
         </w:rPr>
         <w:t>.</w:t>
+      </w:r>
+    </w:p>
+    <w:p>
+      <w:pPr>
+        <w:pStyle w:val="Heading2"/>
+        <w:rPr>
+          <w:rFonts w:eastAsiaTheme="minorEastAsia"/>
+        </w:rPr>
+      </w:pPr>
+      <w:r>
+        <w:rPr>
+          <w:rFonts w:eastAsiaTheme="minorEastAsia"/>
+        </w:rPr>
+        <w:t xml:space="preserve">Other methods of measurement </w:t>
       </w:r>
     </w:p>
     <w:p>
@@ -10812,19 +11308,6 @@
         <w:rPr>
           <w:rFonts w:eastAsiaTheme="minorEastAsia"/>
         </w:rPr>
-        <w:t xml:space="preserve">Other methods of measurement </w:t>
-      </w:r>
-    </w:p>
-    <w:p>
-      <w:pPr>
-        <w:rPr>
-          <w:rFonts w:eastAsiaTheme="minorEastAsia"/>
-        </w:rPr>
-      </w:pPr>
-      <w:r>
-        <w:rPr>
-          <w:rFonts w:eastAsiaTheme="minorEastAsia"/>
-        </w:rPr>
         <w:t xml:space="preserve">Time difference of arrival (TDOA) can be used as part of a multilateration system to predict the location of an object. A transmitter sends a signal which is received at receiver stations 1 and 2, which are at known locations. When both receivers have received the signal, the can cross-correlate them to determine the time shift between the two waves which is the difference in time it took the signal to at each station. This time shift can be used in equation 1 to get a measure of distance. As both stations are fixed, we now have an infinite number of points along a curve that satisfy the transmitters location. If we had a second pair of stations, we would get a second curve of possible locations that intersects the first. This produces a small number of locations that the transmitter could be.  </w:t>
       </w:r>
       <w:r>
@@ -10877,7 +11360,15 @@
           <w:color w:val="000000"/>
           <w:lang w:eastAsia="en-IE"/>
         </w:rPr>
-        <w:t xml:space="preserve"> {~28~}</w:t>
+        <w:t xml:space="preserve"> </w:t>
+      </w:r>
+      <w:r>
+        <w:rPr>
+          <w:rFonts w:ascii="Calibri" w:eastAsia="Times New Roman" w:hAnsi="Calibri" w:cs="Times New Roman"/>
+          <w:color w:val="000000"/>
+          <w:lang w:eastAsia="en-IE"/>
+        </w:rPr>
+        <w:t>[20]</w:t>
       </w:r>
       <w:r>
         <w:rPr>
@@ -10894,7 +11385,7 @@
         <w:t xml:space="preserve"> </w:t>
       </w:r>
       <w:r>
-        <w:t>{~4~}</w:t>
+        <w:t>[30]</w:t>
       </w:r>
       <w:r>
         <w:t xml:space="preserve"> However, this does require the system to be synchronised for accurate measurements between devices.</w:t>
@@ -10920,7 +11411,10 @@
         <w:t xml:space="preserve">TDOA is described in </w:t>
       </w:r>
       <w:r>
-        <w:t xml:space="preserve">{~9~}. Distance is measured </w:t>
+        <w:t>[36]</w:t>
+      </w:r>
+      <w:r>
+        <w:t xml:space="preserve">. Distance is measured </w:t>
       </w:r>
       <w:r>
         <w:t xml:space="preserve">using the difference in time-of-ﬂight of RF signals and </w:t>
@@ -10941,15 +11435,7 @@
         <w:t>Over</w:t>
       </w:r>
       <w:r>
-        <w:t xml:space="preserve"> </w:t>
-      </w:r>
-      <w:proofErr w:type="gramStart"/>
-      <w:r>
-        <w:t>a distance of 10m</w:t>
-      </w:r>
-      <w:proofErr w:type="gramEnd"/>
-      <w:r>
-        <w:t xml:space="preserve">, the radio signal takes ~30ns and the ultrasound signal, will take ~30ms. As the RF signal is much lower, the TDOA </w:t>
+        <w:t xml:space="preserve"> a distance of 10m, the radio signal takes ~30ns and the ultrasound signal, will take ~30ms. As the RF signal is much lower, the TDOA </w:t>
       </w:r>
       <w:r>
         <w:t>can be</w:t>
@@ -11037,7 +11523,6 @@
         </w:rPr>
       </w:pPr>
       <w:r>
-        <w:lastRenderedPageBreak/>
         <w:t>The multilateration approach is popular in indoor localisation systems, however its accuracy is dependent on many factors such as the devices in the system being synchronised</w:t>
       </w:r>
       <w:r>
@@ -11054,6 +11539,7 @@
         <w:rPr>
           <w:rFonts w:eastAsiaTheme="minorEastAsia"/>
         </w:rPr>
+        <w:lastRenderedPageBreak/>
         <w:t>Angle of Arrival (</w:t>
       </w:r>
       <w:proofErr w:type="spellStart"/>
@@ -11084,6 +11570,9 @@
       </w:r>
     </w:p>
     <w:p>
+      <w:pPr>
+        <w:pStyle w:val="Heading1"/>
+      </w:pPr>
       <w:r>
         <w:lastRenderedPageBreak/>
         <w:t>Synchronisation</w:t>
@@ -11725,12 +12214,10 @@
         <w:t xml:space="preserve">much they need to adjust their clock. This is a completely </w:t>
       </w:r>
       <w:proofErr w:type="spellStart"/>
-      <w:proofErr w:type="gramStart"/>
       <w:r>
         <w:t>self contained</w:t>
       </w:r>
       <w:proofErr w:type="spellEnd"/>
-      <w:proofErr w:type="gramEnd"/>
       <w:r>
         <w:t xml:space="preserve"> system that uses relative time adjustments from a single point, so there is no need for external synchronisation.</w:t>
       </w:r>
@@ -11782,36 +12269,12 @@
     </w:p>
     <w:p>
       <w:r>
-        <w:t xml:space="preserve">It arranges the network into groups of sub-networks, known as strata. Nodes on the first strata are connected directly to the synchronisation source. The second strata </w:t>
-      </w:r>
-      <w:proofErr w:type="gramStart"/>
-      <w:r>
-        <w:t>contains</w:t>
-      </w:r>
-      <w:proofErr w:type="gramEnd"/>
-      <w:r>
-        <w:t xml:space="preserve"> nodes connected to the first strata and so on. </w:t>
+        <w:t xml:space="preserve">It arranges the network into groups of sub-networks, known as strata. Nodes on the first strata are connected directly to the synchronisation source. The second strata contains nodes connected to the first strata and so on. </w:t>
       </w:r>
     </w:p>
     <w:p>
       <w:r>
-        <w:t xml:space="preserve">There are several NTP modes. Multicast uses one node to periodically send time information to all other nodes on the network. The nodes assume a small transmission delay and adjust their clock. This method is lower in accuracy and only suitable to high speed LANs. Procedure-call mode is </w:t>
-      </w:r>
-      <w:proofErr w:type="gramStart"/>
-      <w:r>
-        <w:t>similar to</w:t>
-      </w:r>
-      <w:proofErr w:type="gramEnd"/>
-      <w:r>
-        <w:t xml:space="preserve"> Cristian’s algorithm. A service will accept requests from clients. This yields more accurate results than multicast.  Symmetric mode is used, generally by servers in the same strata in the system, to improve synchronisation over time. A node may be connected to </w:t>
-      </w:r>
-      <w:proofErr w:type="gramStart"/>
-      <w:r>
-        <w:t>a number of</w:t>
-      </w:r>
-      <w:proofErr w:type="gramEnd"/>
-      <w:r>
-        <w:t xml:space="preserve"> higher strata servers as well as peers on the same stratum.</w:t>
+        <w:t>There are several NTP modes. Multicast uses one node to periodically send time information to all other nodes on the network. The nodes assume a small transmission delay and adjust their clock. This method is lower in accuracy and only suitable to high speed LANs. Procedure-call mode is similar to Cristian’s algorithm. A service will accept requests from clients. This yields more accurate results than multicast.  Symmetric mode is used, generally by servers in the same strata in the system, to improve synchronisation over time. A node may be connected to a number of higher strata servers as well as peers on the same stratum.</w:t>
       </w:r>
     </w:p>
     <w:p>
@@ -11835,15 +12298,7 @@
         </w:rPr>
       </w:pPr>
       <w:r>
-        <w:t xml:space="preserve">Getting the offset estimate in NTP is </w:t>
-      </w:r>
-      <w:proofErr w:type="gramStart"/>
-      <w:r>
-        <w:t>similar to</w:t>
-      </w:r>
-      <w:proofErr w:type="gramEnd"/>
-      <w:r>
-        <w:t xml:space="preserve"> what was used in Cristian’s algorithm. The NTP message m is timestamped at </w:t>
+        <w:t xml:space="preserve">Getting the offset estimate in NTP is similar to what was used in Cristian’s algorithm. The NTP message m is timestamped at </w:t>
       </w:r>
       <m:oMath>
         <m:sSub>
@@ -12312,72 +12767,43 @@
       </w:r>
     </w:p>
     <w:p>
+      <w:pPr>
+        <w:pStyle w:val="Heading2"/>
+      </w:pPr>
       <w:r>
         <w:t>Synchronisation Signals</w:t>
       </w:r>
     </w:p>
     <w:p>
       <w:r>
-        <w:t xml:space="preserve">[1] Analysis of the Frequency Offset Effect on </w:t>
-      </w:r>
-      <w:proofErr w:type="spellStart"/>
-      <w:r>
-        <w:t>Zadoff</w:t>
-      </w:r>
-      <w:proofErr w:type="spellEnd"/>
-      <w:r>
-        <w:t>-Chu Sequence Timing Performance</w:t>
+        <w:t>So far</w:t>
+      </w:r>
+      <w:r>
+        <w:t>,</w:t>
+      </w:r>
+      <w:r>
+        <w:t xml:space="preserve"> we have looked at generic sinusoidal waves for transmission across the network. When these signals are cross-correlated with an expected waveform</w:t>
+      </w:r>
+      <w:r>
+        <w:t>,</w:t>
+      </w:r>
+      <w:r>
+        <w:t xml:space="preserve"> we can see a peak at the lag position where the two signals overlap, giving us a measure for the delay time. What we can also see is a wide sideband of peaks which get larger the closer to the true peak. If we were to take the measurement for the lag be the maximum value of the waveform, we can see how a noisy signal could lead to incorrectly choosing the maximum. </w:t>
       </w:r>
     </w:p>
     <w:p>
       <w:r>
-        <w:t xml:space="preserve">[2] </w:t>
-      </w:r>
-      <w:proofErr w:type="spellStart"/>
-      <w:r>
-        <w:t>Zadoff</w:t>
-      </w:r>
-      <w:proofErr w:type="spellEnd"/>
-      <w:r>
-        <w:t>-Chu Coded Ultrasonic Signal for Accurate Range Estimation</w:t>
+        <w:t>There are signals with autocorrelation properties which mitigate against this.  One of the properties of Additive white Gaussian noise (AWGN) is that the auto-correlation values for any non-zero delay, i.e. where the signals do not align perfectly, is effectively zero. It also has zero cross-correlation with any other AWGN waveform. This is a very useful property in peak detection. Pseudo-random noise (PRN) sequences also display similar autocorrelation properties. At zero time-delay there is a peak, and at non-zero time-delays the values are very small.  These PRN signals also carry timing information as well, which is extremely useful in distributed systems to coordinating device transmissions.</w:t>
       </w:r>
     </w:p>
     <w:p>
       <w:r>
-        <w:t xml:space="preserve">So </w:t>
-      </w:r>
-      <w:proofErr w:type="gramStart"/>
-      <w:r>
-        <w:t>far</w:t>
-      </w:r>
-      <w:proofErr w:type="gramEnd"/>
-      <w:r>
-        <w:t xml:space="preserve"> we have looked at generic sinusoidal waves for transmission across the network. When these signals are cross-correlated with an expected waveform</w:t>
-      </w:r>
-      <w:r>
-        <w:t>,</w:t>
-      </w:r>
-      <w:r>
-        <w:t xml:space="preserve"> we can see a peak at the lag position where the two signals overlap, giving us a measure for the delay time. What we can also see is a wide sideband of peaks which get larger the closer to the true peak. If we were to take the measurement for the lag be the maximum value of the waveform, we can see how a noisy signal could lead to incorrectly choosing the maximum. </w:t>
+        <w:t xml:space="preserve"> In wireless transmission, a PRN sequence is used in setting up connections to detect and synchronise devices. A wireless access point will transmit a synchronisation signal. A matched filter in devices check incoming frames for this PRN sequence and aligns its local clock to the access point’s and sends back a signal, which the access point then scans for the PRN sequence, detecting the devices timing and instructs the device to adjust its transmit timing to account for round trip propagation. </w:t>
       </w:r>
     </w:p>
     <w:p>
       <w:r>
-        <w:t>There are signals with autocorrelation properties which mitigate against this.  One of the properties of Additive white Gaussian noise (AWGN) is that the auto-correlation values for any non-zero delay, i.e. where the signals do not align perfectly, is effectively zero. It also has zero cross-correlation with any other AWGN waveform. This is a very useful property in peak detection. Pseudo-random noise (PRN) sequences also display similar autocorrelation properties. At zero time-delay there is a peak, and at non-zero time-delays the values are very small.  These PRN signals also carry timing information as well, which is extremely useful in distributed systems to coordinating device transmissions.</w:t>
-      </w:r>
-    </w:p>
-    <w:p>
-      <w:r>
-        <w:t xml:space="preserve"> In wireless transmission, a PRN sequence is used in setting up connections to detect and synchronise devices. A wireless access point will transmit a synchronisation signal. A matched filter in devices check incoming frames for this PRN sequence and aligns its local clock to the access point’s and sends back a signal, which the access point then scans for the PRN sequence, detecting the devices timing and instructs the device to adjust its transmit timing to account for round trip propagation. </w:t>
-      </w:r>
-    </w:p>
-    <w:p>
-      <w:r>
-        <w:t xml:space="preserve">So far, we have determined that a sequence with good autocorrelation properties are useful in time-of-arrival detection. However, another useful property of these sequences is having zero or very low cross-correlation with the same signal at any delay. A complex PRN sequence has a periodic </w:t>
-      </w:r>
-      <w:r>
-        <w:lastRenderedPageBreak/>
-        <w:t xml:space="preserve">autocorrelation of </w:t>
+        <w:t xml:space="preserve">So far, we have determined that a sequence with good autocorrelation properties are useful in time-of-arrival detection. However, another useful property of these sequences is having zero or very low cross-correlation with the same signal at any delay. A complex PRN sequence has a periodic autocorrelation of </w:t>
       </w:r>
       <m:oMath>
         <m:sSub>
@@ -12778,15 +13204,8 @@
     </w:p>
     <w:p>
       <w:r>
-        <w:t>Gold Code - A Gold code, also known as Gold sequence, is a type of binary sequence, used in telecommunication (CDMA</w:t>
-      </w:r>
-      <w:proofErr w:type="gramStart"/>
-      <w:r>
-        <w:t>)[</w:t>
-      </w:r>
-      <w:proofErr w:type="gramEnd"/>
-      <w:r>
-        <w:t>1] and satellite navigation (GPS).[2] Gold codes are named after Robert Gold.[3][4] Gold codes have bounded small cross-correlations within a set, which is useful when multiple devices are broadcasting in the same frequency range. A set of Gold code sequences consists of 2n − 1 sequences each one with a period of 2n − 1. Gold codes are used in GPS. The GPS C/A ranging codes are Gold code of period 1,023.</w:t>
+        <w:lastRenderedPageBreak/>
+        <w:t>Gold Code - A Gold code, also known as Gold sequence, is a type of binary sequence, used in telecommunication (CDMA) and satellite navigation (GPS). Gold codes are named after Robert Gold. Gold codes have bounded small cross-correlations within a set, which is useful when multiple devices are broadcasting in the same frequency range. A set of Gold code sequences consists of 2n − 1 sequences each one with a period of 2n − 1. Gold codes are used in GPS. The GPS C/A ranging codes are Gold code of period 1,023.</w:t>
       </w:r>
     </w:p>
     <w:p>
@@ -13185,21 +13604,7 @@
         <w:rPr>
           <w:rFonts w:eastAsiaTheme="minorEastAsia"/>
         </w:rPr>
-        <w:t xml:space="preserve"> is the length of the </w:t>
-      </w:r>
-      <w:proofErr w:type="gramStart"/>
-      <w:r>
-        <w:rPr>
-          <w:rFonts w:eastAsiaTheme="minorEastAsia"/>
-        </w:rPr>
-        <w:t>sequence.</w:t>
-      </w:r>
-      <w:proofErr w:type="gramEnd"/>
-      <w:r>
-        <w:rPr>
-          <w:rFonts w:eastAsiaTheme="minorEastAsia"/>
-        </w:rPr>
-        <w:t xml:space="preserve"> </w:t>
+        <w:t xml:space="preserve"> is the length of the sequence. </w:t>
       </w:r>
     </w:p>
     <w:p>
@@ -13253,7 +13658,7 @@
           <w:rFonts w:eastAsiaTheme="minorEastAsia"/>
         </w:rPr>
         <w:br/>
-        <w:t xml:space="preserve">2. If </w:t>
+        <w:t xml:space="preserve">If </w:t>
       </w:r>
       <m:oMath>
         <m:sSub>
@@ -13287,7 +13692,69 @@
         <w:rPr>
           <w:rFonts w:eastAsiaTheme="minorEastAsia"/>
         </w:rPr>
-        <w:t xml:space="preserve"> is prime, the Discrete Fourier Transform of a Zadoff–Chu sequence is another Zadoff–Chu sequence conjugated, scaled and time scaled.</w:t>
+        <w:t xml:space="preserve"> is prime, the Discrete Fourier Transform of a Zadoff–Chu sequence is another Zadoff–Chu sequence conjugated, scaled and time scaled. The auto correlation of a </w:t>
+      </w:r>
+      <w:proofErr w:type="spellStart"/>
+      <w:r>
+        <w:rPr>
+          <w:rFonts w:eastAsiaTheme="minorEastAsia"/>
+        </w:rPr>
+        <w:t>Zadoff</w:t>
+      </w:r>
+      <w:proofErr w:type="spellEnd"/>
+      <w:r>
+        <w:rPr>
+          <w:rFonts w:eastAsiaTheme="minorEastAsia"/>
+        </w:rPr>
+        <w:t xml:space="preserve">–Chu sequence with a cyclically shifted version of itself is zero, i.e., it is non-zero only at one instant which corresponds to the cyclic shift. The cross-correlation between two prime length </w:t>
+      </w:r>
+      <w:proofErr w:type="spellStart"/>
+      <w:r>
+        <w:rPr>
+          <w:rFonts w:eastAsiaTheme="minorEastAsia"/>
+        </w:rPr>
+        <w:t>Zadoff</w:t>
+      </w:r>
+      <w:proofErr w:type="spellEnd"/>
+      <w:r>
+        <w:rPr>
+          <w:rFonts w:eastAsiaTheme="minorEastAsia"/>
+        </w:rPr>
+        <w:t>–Chu sequence</w:t>
+      </w:r>
+      <w:r>
+        <w:rPr>
+          <w:rFonts w:eastAsiaTheme="minorEastAsia"/>
+        </w:rPr>
+        <w:t>s.</w:t>
+      </w:r>
+      <w:r>
+        <w:br/>
+      </w:r>
+      <w:proofErr w:type="spellStart"/>
+      <w:r>
+        <w:t>Zadoff</w:t>
+      </w:r>
+      <w:proofErr w:type="spellEnd"/>
+      <w:r>
+        <w:t xml:space="preserve">-Chu is used in 3gPP LTE services for both synchronisation and random access preambles </w:t>
+      </w:r>
+      <w:r>
+        <w:br/>
+      </w:r>
+      <w:proofErr w:type="spellStart"/>
+      <w:r>
+        <w:rPr>
+          <w:rFonts w:eastAsiaTheme="minorEastAsia"/>
+        </w:rPr>
+        <w:t>Zadoff</w:t>
+      </w:r>
+      <w:proofErr w:type="spellEnd"/>
+      <w:r>
+        <w:rPr>
+          <w:rFonts w:eastAsiaTheme="minorEastAsia"/>
+        </w:rPr>
+        <w:t>–Chu sequences are an improvement over the Walsh–Hadamard codes used in UMTS because they result in a constant-amplitude output signal, reducing the cost and complexity of the radio's power amplifier.</w:t>
       </w:r>
     </w:p>
     <w:p>
@@ -13296,6 +13763,12 @@
           <w:rFonts w:eastAsiaTheme="minorEastAsia"/>
         </w:rPr>
       </w:pPr>
+      <w:r>
+        <w:rPr>
+          <w:rFonts w:eastAsiaTheme="minorEastAsia"/>
+        </w:rPr>
+        <w:t xml:space="preserve">Supposing we had a single nodes whose location is unknown is communicating with multiple fixed point nodes whose locations are known. </w:t>
+      </w:r>
     </w:p>
     <w:p>
       <w:pPr>
@@ -13307,1817 +13780,21 @@
         <w:rPr>
           <w:rFonts w:eastAsiaTheme="minorEastAsia"/>
         </w:rPr>
-        <w:t>{\</w:t>
-      </w:r>
-      <w:proofErr w:type="spellStart"/>
-      <w:r>
-        <w:rPr>
-          <w:rFonts w:eastAsiaTheme="minorEastAsia"/>
-        </w:rPr>
-        <w:t>displaystyle</w:t>
-      </w:r>
-      <w:proofErr w:type="spellEnd"/>
-      <w:r>
-        <w:rPr>
-          <w:rFonts w:eastAsiaTheme="minorEastAsia"/>
-        </w:rPr>
-        <w:t xml:space="preserve"> X_{u}[k]=x_{u}^{*}({\tilde {u}}k)X_{u}[0]} X_{{u}}[k]=x_{{u}}^{{*}}({\tilde  {u}}k)X_{{u}}[0] where {\</w:t>
-      </w:r>
-      <w:proofErr w:type="spellStart"/>
-      <w:r>
-        <w:rPr>
-          <w:rFonts w:eastAsiaTheme="minorEastAsia"/>
-        </w:rPr>
-        <w:t>displaystyle</w:t>
-      </w:r>
-      <w:proofErr w:type="spellEnd"/>
-      <w:r>
-        <w:rPr>
-          <w:rFonts w:eastAsiaTheme="minorEastAsia"/>
-        </w:rPr>
-        <w:t xml:space="preserve"> {\tilde {u}}} {\tilde {u}} is the multiplicative inverse of u modulo {\</w:t>
-      </w:r>
-      <w:proofErr w:type="spellStart"/>
-      <w:r>
-        <w:rPr>
-          <w:rFonts w:eastAsiaTheme="minorEastAsia"/>
-        </w:rPr>
-        <w:t>displaystyle</w:t>
-      </w:r>
-      <w:proofErr w:type="spellEnd"/>
-      <w:r>
-        <w:rPr>
-          <w:rFonts w:eastAsiaTheme="minorEastAsia"/>
-        </w:rPr>
-        <w:t xml:space="preserve"> N_{\text{ZC}}} N_{{\text{ZC}}}.</w:t>
+        <w:t xml:space="preserve">The orthogonal nature of the ZC signals means that multiple cyclically shifted signals can be combined and sent simultaneously in a single transmission. If each receiver had a matched filter to look for the signal with a particular phase shift, the other signals in the transmission would not be detected. </w:t>
+      </w:r>
+    </w:p>
+    <w:p>
+      <w:r>
+        <w:br w:type="page"/>
       </w:r>
     </w:p>
     <w:p>
       <w:pPr>
-        <w:rPr>
-          <w:rFonts w:eastAsiaTheme="minorEastAsia"/>
-        </w:rPr>
+        <w:pStyle w:val="Heading1"/>
       </w:pPr>
       <w:r>
-        <w:rPr>
-          <w:rFonts w:eastAsiaTheme="minorEastAsia"/>
-        </w:rPr>
-        <w:t xml:space="preserve">3. The auto correlation of a </w:t>
-      </w:r>
-      <w:proofErr w:type="spellStart"/>
-      <w:r>
-        <w:rPr>
-          <w:rFonts w:eastAsiaTheme="minorEastAsia"/>
-        </w:rPr>
-        <w:t>Zadoff</w:t>
-      </w:r>
-      <w:proofErr w:type="spellEnd"/>
-      <w:r>
-        <w:rPr>
-          <w:rFonts w:eastAsiaTheme="minorEastAsia"/>
-        </w:rPr>
-        <w:t>–Chu sequence with a cyclically shifted version of itself is zero, i.e., it is non-zero only at one instant which corresponds to the cyclic shift.</w:t>
-      </w:r>
-    </w:p>
-    <w:p>
-      <w:pPr>
-        <w:rPr>
-          <w:rFonts w:eastAsiaTheme="minorEastAsia"/>
-        </w:rPr>
-      </w:pPr>
-      <w:r>
-        <w:rPr>
-          <w:rFonts w:eastAsiaTheme="minorEastAsia"/>
-        </w:rPr>
-        <w:t xml:space="preserve">4. The cross-correlation between two prime length </w:t>
-      </w:r>
-      <w:proofErr w:type="spellStart"/>
-      <w:r>
-        <w:rPr>
-          <w:rFonts w:eastAsiaTheme="minorEastAsia"/>
-        </w:rPr>
-        <w:t>Zadoff</w:t>
-      </w:r>
-      <w:proofErr w:type="spellEnd"/>
-      <w:r>
-        <w:rPr>
-          <w:rFonts w:eastAsiaTheme="minorEastAsia"/>
-        </w:rPr>
-        <w:t>–Chu sequences, i.e. different values of {\</w:t>
-      </w:r>
-      <w:proofErr w:type="spellStart"/>
-      <w:r>
-        <w:rPr>
-          <w:rFonts w:eastAsiaTheme="minorEastAsia"/>
-        </w:rPr>
-        <w:t>displaystyle</w:t>
-      </w:r>
-      <w:proofErr w:type="spellEnd"/>
-      <w:r>
-        <w:rPr>
-          <w:rFonts w:eastAsiaTheme="minorEastAsia"/>
-        </w:rPr>
-        <w:t xml:space="preserve"> </w:t>
-      </w:r>
-      <w:proofErr w:type="spellStart"/>
-      <w:r>
-        <w:rPr>
-          <w:rFonts w:eastAsiaTheme="minorEastAsia"/>
-        </w:rPr>
-        <w:t>u,u</w:t>
-      </w:r>
-      <w:proofErr w:type="spellEnd"/>
-      <w:r>
-        <w:rPr>
-          <w:rFonts w:eastAsiaTheme="minorEastAsia"/>
-        </w:rPr>
-        <w:t xml:space="preserve">=u_{1},u=u_{2}} </w:t>
-      </w:r>
-      <w:proofErr w:type="spellStart"/>
-      <w:r>
-        <w:rPr>
-          <w:rFonts w:eastAsiaTheme="minorEastAsia"/>
-        </w:rPr>
-        <w:t>u,u</w:t>
-      </w:r>
-      <w:proofErr w:type="spellEnd"/>
-      <w:r>
-        <w:rPr>
-          <w:rFonts w:eastAsiaTheme="minorEastAsia"/>
-        </w:rPr>
-        <w:t>=u_{1},u=u_{2}, is constant {\</w:t>
-      </w:r>
-      <w:proofErr w:type="spellStart"/>
-      <w:r>
-        <w:rPr>
-          <w:rFonts w:eastAsiaTheme="minorEastAsia"/>
-        </w:rPr>
-        <w:t>displaystyle</w:t>
-      </w:r>
-      <w:proofErr w:type="spellEnd"/>
-      <w:r>
-        <w:rPr>
-          <w:rFonts w:eastAsiaTheme="minorEastAsia"/>
-        </w:rPr>
-        <w:t xml:space="preserve"> {\sqrt {N_{\text{ZC}}}}} {\sqrt  {N_{{\text{ZC}}}}}, provided that {\</w:t>
-      </w:r>
-      <w:proofErr w:type="spellStart"/>
-      <w:r>
-        <w:rPr>
-          <w:rFonts w:eastAsiaTheme="minorEastAsia"/>
-        </w:rPr>
-        <w:t>displaystyle</w:t>
-      </w:r>
-      <w:proofErr w:type="spellEnd"/>
-      <w:r>
-        <w:rPr>
-          <w:rFonts w:eastAsiaTheme="minorEastAsia"/>
-        </w:rPr>
-        <w:t xml:space="preserve"> u_{1}-u_{2}} u_{1}-u_{2} is relatively prime to </w:t>
-      </w:r>
-      <m:oMath>
-        <m:sSub>
-          <m:sSubPr>
-            <m:ctrlPr>
-              <w:rPr>
-                <w:rFonts w:ascii="Cambria Math" w:hAnsi="Cambria Math"/>
-                <w:i/>
-              </w:rPr>
-            </m:ctrlPr>
-          </m:sSubPr>
-          <m:e>
-            <m:r>
-              <w:rPr>
-                <w:rFonts w:ascii="Cambria Math" w:hAnsi="Cambria Math"/>
-              </w:rPr>
-              <m:t>N</m:t>
-            </m:r>
-          </m:e>
-          <m:sub>
-            <m:r>
-              <w:rPr>
-                <w:rFonts w:ascii="Cambria Math" w:hAnsi="Cambria Math"/>
-              </w:rPr>
-              <m:t>ZC</m:t>
-            </m:r>
-          </m:sub>
-        </m:sSub>
-      </m:oMath>
-      <w:r>
-        <w:rPr>
-          <w:rFonts w:eastAsiaTheme="minorEastAsia"/>
-        </w:rPr>
-        <w:t>. [2]</w:t>
-      </w:r>
-    </w:p>
-    <w:p>
-      <w:pPr>
-        <w:rPr>
-          <w:rFonts w:eastAsiaTheme="minorEastAsia"/>
-        </w:rPr>
-      </w:pPr>
-      <w:r>
-        <w:br/>
-      </w:r>
-      <w:proofErr w:type="spellStart"/>
-      <w:r>
-        <w:t>Zadoff</w:t>
-      </w:r>
-      <w:proofErr w:type="spellEnd"/>
-      <w:r>
-        <w:t xml:space="preserve">-Chu is used in 3gPP LTE services for both synchronisation and random access preambles </w:t>
-      </w:r>
-      <w:r>
-        <w:br/>
-      </w:r>
-      <w:proofErr w:type="spellStart"/>
-      <w:r>
-        <w:rPr>
-          <w:rFonts w:eastAsiaTheme="minorEastAsia"/>
-        </w:rPr>
-        <w:t>Zadoff</w:t>
-      </w:r>
-      <w:proofErr w:type="spellEnd"/>
-      <w:r>
-        <w:rPr>
-          <w:rFonts w:eastAsiaTheme="minorEastAsia"/>
-        </w:rPr>
-        <w:t xml:space="preserve">–Chu sequences are an improvement over the Walsh–Hadamard codes used in UMTS because they result in a constant-amplitude output signal, reducing the cost and complexity of the radio's power </w:t>
-      </w:r>
-      <w:proofErr w:type="gramStart"/>
-      <w:r>
-        <w:rPr>
-          <w:rFonts w:eastAsiaTheme="minorEastAsia"/>
-        </w:rPr>
-        <w:t>amplifier.[</w:t>
-      </w:r>
-      <w:proofErr w:type="gramEnd"/>
-      <w:r>
-        <w:rPr>
-          <w:rFonts w:eastAsiaTheme="minorEastAsia"/>
-        </w:rPr>
-        <w:t>3]</w:t>
-      </w:r>
-    </w:p>
-    <w:p>
-      <w:pPr>
-        <w:rPr>
-          <w:rFonts w:eastAsiaTheme="minorEastAsia"/>
-        </w:rPr>
-      </w:pPr>
-    </w:p>
-    <w:p>
-      <w:pPr>
-        <w:rPr>
-          <w:rFonts w:eastAsiaTheme="minorEastAsia"/>
-        </w:rPr>
-      </w:pPr>
-      <w:r>
-        <w:rPr>
-          <w:rFonts w:eastAsiaTheme="minorEastAsia"/>
-        </w:rPr>
-        <w:t xml:space="preserve">Supposing we had </w:t>
-      </w:r>
-      <w:proofErr w:type="gramStart"/>
-      <w:r>
-        <w:rPr>
-          <w:rFonts w:eastAsiaTheme="minorEastAsia"/>
-        </w:rPr>
-        <w:t>a single nodes</w:t>
-      </w:r>
-      <w:proofErr w:type="gramEnd"/>
-      <w:r>
-        <w:rPr>
-          <w:rFonts w:eastAsiaTheme="minorEastAsia"/>
-        </w:rPr>
-        <w:t xml:space="preserve"> whose location is unknown is communicating with multiple fixed point nodes whose locations are known. </w:t>
-      </w:r>
-    </w:p>
-    <w:p>
-      <w:pPr>
-        <w:rPr>
-          <w:rFonts w:eastAsiaTheme="minorEastAsia"/>
-        </w:rPr>
-      </w:pPr>
-      <w:r>
-        <w:rPr>
-          <w:rFonts w:eastAsiaTheme="minorEastAsia"/>
-        </w:rPr>
-        <w:t xml:space="preserve">The orthogonal nature of the ZC signals means that multiple cyclically shifted signals can be combined and sent simultaneously in a single transmission. If each receiver had a matched filter to </w:t>
-      </w:r>
-      <w:r>
-        <w:rPr>
-          <w:rFonts w:eastAsiaTheme="minorEastAsia"/>
-        </w:rPr>
         <w:lastRenderedPageBreak/>
-        <w:t xml:space="preserve">look for the signal with a </w:t>
-      </w:r>
-      <w:proofErr w:type="gramStart"/>
-      <w:r>
-        <w:rPr>
-          <w:rFonts w:eastAsiaTheme="minorEastAsia"/>
-        </w:rPr>
-        <w:t>particular phase</w:t>
-      </w:r>
-      <w:proofErr w:type="gramEnd"/>
-      <w:r>
-        <w:rPr>
-          <w:rFonts w:eastAsiaTheme="minorEastAsia"/>
-        </w:rPr>
-        <w:t xml:space="preserve"> shift, the other signals in the transmission would not be detected. This can also </w:t>
-      </w:r>
-    </w:p>
-    <w:p>
-      <w:pPr>
-        <w:rPr>
-          <w:rFonts w:eastAsiaTheme="minorEastAsia"/>
-        </w:rPr>
-      </w:pPr>
-    </w:p>
-    <w:p>
-      <w:r>
-        <w:t>[2]</w:t>
-      </w:r>
-    </w:p>
-    <w:p>
-      <w:pPr>
-        <w:rPr>
-          <w:rFonts w:eastAsiaTheme="minorEastAsia"/>
-          <w:i/>
-          <w:highlight w:val="yellow"/>
-        </w:rPr>
-      </w:pPr>
-      <w:proofErr w:type="spellStart"/>
-      <w:r>
-        <w:rPr>
-          <w:rFonts w:eastAsiaTheme="minorEastAsia"/>
-          <w:i/>
-          <w:highlight w:val="yellow"/>
-        </w:rPr>
-        <w:t>Zadoff</w:t>
-      </w:r>
-      <w:proofErr w:type="spellEnd"/>
-      <w:r>
-        <w:rPr>
-          <w:rFonts w:eastAsiaTheme="minorEastAsia"/>
-          <w:i/>
-          <w:highlight w:val="yellow"/>
-        </w:rPr>
-        <w:t xml:space="preserve">-Chu sequence is a polyphase complex valued sequence, named after Solomon A. </w:t>
-      </w:r>
-      <w:proofErr w:type="spellStart"/>
-      <w:r>
-        <w:rPr>
-          <w:rFonts w:eastAsiaTheme="minorEastAsia"/>
-          <w:i/>
-          <w:highlight w:val="yellow"/>
-        </w:rPr>
-        <w:t>Zadoff</w:t>
-      </w:r>
-      <w:proofErr w:type="spellEnd"/>
-      <w:r>
-        <w:rPr>
-          <w:rFonts w:eastAsiaTheme="minorEastAsia"/>
-          <w:i/>
-          <w:highlight w:val="yellow"/>
-        </w:rPr>
-        <w:t xml:space="preserve"> and D.C. Chu [15</w:t>
-      </w:r>
-      <w:proofErr w:type="gramStart"/>
-      <w:r>
-        <w:rPr>
-          <w:rFonts w:eastAsiaTheme="minorEastAsia"/>
-          <w:i/>
-          <w:highlight w:val="yellow"/>
-        </w:rPr>
-        <w:t>],[</w:t>
-      </w:r>
-      <w:proofErr w:type="gramEnd"/>
-      <w:r>
-        <w:rPr>
-          <w:rFonts w:eastAsiaTheme="minorEastAsia"/>
-          <w:i/>
-          <w:highlight w:val="yellow"/>
-        </w:rPr>
-        <w:t xml:space="preserve">16]. </w:t>
-      </w:r>
-      <w:proofErr w:type="spellStart"/>
-      <w:r>
-        <w:rPr>
-          <w:rFonts w:eastAsiaTheme="minorEastAsia"/>
-          <w:i/>
-          <w:highlight w:val="yellow"/>
-        </w:rPr>
-        <w:t>Zadoff</w:t>
-      </w:r>
-      <w:proofErr w:type="spellEnd"/>
-      <w:r>
-        <w:rPr>
-          <w:rFonts w:eastAsiaTheme="minorEastAsia"/>
-          <w:i/>
-          <w:highlight w:val="yellow"/>
-        </w:rPr>
-        <w:t xml:space="preserve">-Chu sequences are constant amplitude zero auto-correlation (CAZAC) sequences, where the </w:t>
-      </w:r>
-      <w:proofErr w:type="spellStart"/>
-      <w:proofErr w:type="gramStart"/>
-      <w:r>
-        <w:rPr>
-          <w:rFonts w:eastAsiaTheme="minorEastAsia"/>
-          <w:i/>
-          <w:highlight w:val="yellow"/>
-        </w:rPr>
-        <w:t>autocorrelationiszeroforanynonzerolag.AZadoff</w:t>
-      </w:r>
-      <w:proofErr w:type="gramEnd"/>
-      <w:r>
-        <w:rPr>
-          <w:rFonts w:eastAsiaTheme="minorEastAsia"/>
-          <w:i/>
-          <w:highlight w:val="yellow"/>
-        </w:rPr>
-        <w:t>-Chusequence</w:t>
-      </w:r>
-      <w:proofErr w:type="spellEnd"/>
-      <w:r>
-        <w:rPr>
-          <w:rFonts w:eastAsiaTheme="minorEastAsia"/>
-          <w:i/>
-          <w:highlight w:val="yellow"/>
-        </w:rPr>
-        <w:t xml:space="preserve"> </w:t>
-      </w:r>
-      <w:proofErr w:type="spellStart"/>
-      <w:r>
-        <w:rPr>
-          <w:rFonts w:eastAsiaTheme="minorEastAsia"/>
-          <w:i/>
-          <w:highlight w:val="yellow"/>
-        </w:rPr>
-        <w:t>sk</w:t>
-      </w:r>
-      <w:proofErr w:type="spellEnd"/>
-      <w:r>
-        <w:rPr>
-          <w:rFonts w:eastAsiaTheme="minorEastAsia"/>
-          <w:i/>
-          <w:highlight w:val="yellow"/>
-        </w:rPr>
-        <w:t xml:space="preserve"> of length N can be written in the following form [16]: </w:t>
-      </w:r>
-      <w:proofErr w:type="spellStart"/>
-      <w:r>
-        <w:rPr>
-          <w:rFonts w:eastAsiaTheme="minorEastAsia"/>
-          <w:i/>
-          <w:highlight w:val="yellow"/>
-        </w:rPr>
-        <w:t>sk</w:t>
-      </w:r>
-      <w:proofErr w:type="spellEnd"/>
-      <w:r>
-        <w:rPr>
-          <w:rFonts w:eastAsiaTheme="minorEastAsia"/>
-          <w:i/>
-          <w:highlight w:val="yellow"/>
-        </w:rPr>
-        <w:t xml:space="preserve"> = </w:t>
-      </w:r>
-      <w:proofErr w:type="spellStart"/>
-      <w:r>
-        <w:rPr>
-          <w:rFonts w:eastAsiaTheme="minorEastAsia"/>
-          <w:i/>
-          <w:highlight w:val="yellow"/>
-        </w:rPr>
-        <w:t>ei</w:t>
-      </w:r>
-      <w:r>
-        <w:rPr>
-          <w:rFonts w:ascii="Cambria Math" w:eastAsiaTheme="minorEastAsia" w:hAnsi="Cambria Math" w:cs="Cambria Math"/>
-          <w:i/>
-          <w:highlight w:val="yellow"/>
-        </w:rPr>
-        <w:t>↵</w:t>
-      </w:r>
-      <w:r>
-        <w:rPr>
-          <w:rFonts w:eastAsiaTheme="minorEastAsia"/>
-          <w:i/>
-          <w:highlight w:val="yellow"/>
-        </w:rPr>
-        <w:t>k,k</w:t>
-      </w:r>
-      <w:proofErr w:type="spellEnd"/>
-      <w:r>
-        <w:rPr>
-          <w:rFonts w:eastAsiaTheme="minorEastAsia"/>
-          <w:i/>
-          <w:highlight w:val="yellow"/>
-        </w:rPr>
-        <w:t xml:space="preserve"> =0 ,1,2,...,N1, (1) where </w:t>
-      </w:r>
-      <w:r>
-        <w:rPr>
-          <w:rFonts w:ascii="Cambria Math" w:eastAsiaTheme="minorEastAsia" w:hAnsi="Cambria Math" w:cs="Cambria Math"/>
-          <w:i/>
-          <w:highlight w:val="yellow"/>
-        </w:rPr>
-        <w:t>↵</w:t>
-      </w:r>
-      <w:r>
-        <w:rPr>
-          <w:rFonts w:eastAsiaTheme="minorEastAsia"/>
-          <w:i/>
-          <w:highlight w:val="yellow"/>
-        </w:rPr>
-        <w:t xml:space="preserve">k is given by: </w:t>
-      </w:r>
-      <w:r>
-        <w:rPr>
-          <w:rFonts w:ascii="Cambria Math" w:eastAsiaTheme="minorEastAsia" w:hAnsi="Cambria Math" w:cs="Cambria Math"/>
-          <w:i/>
-          <w:highlight w:val="yellow"/>
-        </w:rPr>
-        <w:t>↵</w:t>
-      </w:r>
-      <w:r>
-        <w:rPr>
-          <w:rFonts w:eastAsiaTheme="minorEastAsia"/>
-          <w:i/>
-          <w:highlight w:val="yellow"/>
-        </w:rPr>
-        <w:t>k =(M</w:t>
-      </w:r>
-      <w:r>
-        <w:rPr>
-          <w:rFonts w:ascii="Cambria Math" w:eastAsiaTheme="minorEastAsia" w:hAnsi="Cambria Math" w:cs="Cambria Math"/>
-          <w:i/>
-          <w:highlight w:val="yellow"/>
-        </w:rPr>
-        <w:t>⇡</w:t>
-      </w:r>
-      <w:r>
-        <w:rPr>
-          <w:rFonts w:eastAsiaTheme="minorEastAsia"/>
-          <w:i/>
-          <w:highlight w:val="yellow"/>
-        </w:rPr>
-        <w:t xml:space="preserve">k2 N , if N is even </w:t>
-      </w:r>
-      <w:proofErr w:type="spellStart"/>
-      <w:r>
-        <w:rPr>
-          <w:rFonts w:eastAsiaTheme="minorEastAsia"/>
-          <w:i/>
-          <w:highlight w:val="yellow"/>
-        </w:rPr>
-        <w:t>M</w:t>
-      </w:r>
-      <w:r>
-        <w:rPr>
-          <w:rFonts w:ascii="Cambria Math" w:eastAsiaTheme="minorEastAsia" w:hAnsi="Cambria Math" w:cs="Cambria Math"/>
-          <w:i/>
-          <w:highlight w:val="yellow"/>
-        </w:rPr>
-        <w:t>⇡</w:t>
-      </w:r>
-      <w:r>
-        <w:rPr>
-          <w:rFonts w:eastAsiaTheme="minorEastAsia"/>
-          <w:i/>
-          <w:highlight w:val="yellow"/>
-        </w:rPr>
-        <w:t>k</w:t>
-      </w:r>
-      <w:proofErr w:type="spellEnd"/>
-      <w:r>
-        <w:rPr>
-          <w:rFonts w:eastAsiaTheme="minorEastAsia"/>
-          <w:i/>
-          <w:highlight w:val="yellow"/>
-        </w:rPr>
-        <w:t xml:space="preserve">(k+1) N , if N is odd (2) where M and N are integers and M is coprime to N. The received signal is </w:t>
-      </w:r>
-      <w:proofErr w:type="spellStart"/>
-      <w:r>
-        <w:rPr>
-          <w:rFonts w:eastAsiaTheme="minorEastAsia"/>
-          <w:i/>
-          <w:highlight w:val="yellow"/>
-        </w:rPr>
-        <w:t>modeled</w:t>
-      </w:r>
-      <w:proofErr w:type="spellEnd"/>
-      <w:r>
-        <w:rPr>
-          <w:rFonts w:eastAsiaTheme="minorEastAsia"/>
-          <w:i/>
-          <w:highlight w:val="yellow"/>
-        </w:rPr>
-        <w:t xml:space="preserve"> as: y[k]=</w:t>
-      </w:r>
-      <w:r>
-        <w:rPr>
-          <w:rFonts w:ascii="Cambria Math" w:eastAsiaTheme="minorEastAsia" w:hAnsi="Cambria Math" w:cs="Cambria Math"/>
-          <w:i/>
-          <w:highlight w:val="yellow"/>
-        </w:rPr>
-        <w:t>↵</w:t>
-      </w:r>
-      <w:r>
-        <w:rPr>
-          <w:rFonts w:eastAsiaTheme="minorEastAsia"/>
-          <w:i/>
-          <w:highlight w:val="yellow"/>
-        </w:rPr>
-        <w:t>x[</w:t>
-      </w:r>
-      <w:proofErr w:type="spellStart"/>
-      <w:r>
-        <w:rPr>
-          <w:rFonts w:eastAsiaTheme="minorEastAsia"/>
-          <w:i/>
-          <w:highlight w:val="yellow"/>
-        </w:rPr>
-        <w:t>kd</w:t>
-      </w:r>
-      <w:proofErr w:type="spellEnd"/>
-      <w:r>
-        <w:rPr>
-          <w:rFonts w:eastAsiaTheme="minorEastAsia"/>
-          <w:i/>
-          <w:highlight w:val="yellow"/>
-        </w:rPr>
-        <w:t xml:space="preserve">]+w[k], (3) where </w:t>
-      </w:r>
-      <w:r>
-        <w:rPr>
-          <w:rFonts w:ascii="Cambria Math" w:eastAsiaTheme="minorEastAsia" w:hAnsi="Cambria Math" w:cs="Cambria Math"/>
-          <w:i/>
-          <w:highlight w:val="yellow"/>
-        </w:rPr>
-        <w:t>↵</w:t>
-      </w:r>
-      <w:r>
-        <w:rPr>
-          <w:rFonts w:eastAsiaTheme="minorEastAsia"/>
-          <w:i/>
-          <w:highlight w:val="yellow"/>
-        </w:rPr>
-        <w:t xml:space="preserve"> is an attenuation factor, x[k] is the transmitted signal, d is the delay between transmitting and receiving the signal</w:t>
-      </w:r>
-    </w:p>
-    <w:p>
-      <w:pPr>
-        <w:rPr>
-          <w:rFonts w:eastAsiaTheme="minorEastAsia"/>
-          <w:i/>
-          <w:highlight w:val="yellow"/>
-        </w:rPr>
-      </w:pPr>
-      <w:r>
-        <w:rPr>
-          <w:rFonts w:eastAsiaTheme="minorEastAsia"/>
-          <w:i/>
-          <w:highlight w:val="yellow"/>
-        </w:rPr>
-        <w:t xml:space="preserve">and w[k] is an additive white Gaussian noise (AWGN). If the transmitted signal is an odd-length </w:t>
-      </w:r>
-      <w:proofErr w:type="spellStart"/>
-      <w:r>
-        <w:rPr>
-          <w:rFonts w:eastAsiaTheme="minorEastAsia"/>
-          <w:i/>
-          <w:highlight w:val="yellow"/>
-        </w:rPr>
-        <w:t>Zadoff</w:t>
-      </w:r>
-      <w:proofErr w:type="spellEnd"/>
-      <w:r>
-        <w:rPr>
-          <w:rFonts w:eastAsiaTheme="minorEastAsia"/>
-          <w:i/>
-          <w:highlight w:val="yellow"/>
-        </w:rPr>
-        <w:t>-Chu sequence, y[k] can be written as: y[k]=</w:t>
-      </w:r>
-      <w:r>
-        <w:rPr>
-          <w:rFonts w:ascii="Cambria Math" w:eastAsiaTheme="minorEastAsia" w:hAnsi="Cambria Math" w:cs="Cambria Math"/>
-          <w:i/>
-          <w:highlight w:val="yellow"/>
-        </w:rPr>
-        <w:t>↵</w:t>
-      </w:r>
-      <w:proofErr w:type="spellStart"/>
-      <w:r>
-        <w:rPr>
-          <w:rFonts w:eastAsiaTheme="minorEastAsia"/>
-          <w:i/>
-          <w:highlight w:val="yellow"/>
-        </w:rPr>
-        <w:t>ei</w:t>
-      </w:r>
-      <w:proofErr w:type="spellEnd"/>
-      <w:r>
-        <w:rPr>
-          <w:rFonts w:ascii="Cambria Math" w:eastAsiaTheme="minorEastAsia" w:hAnsi="Cambria Math" w:cs="Cambria Math"/>
-          <w:i/>
-          <w:highlight w:val="yellow"/>
-        </w:rPr>
-        <w:t>⇡</w:t>
-      </w:r>
-      <w:r>
-        <w:rPr>
-          <w:rFonts w:eastAsiaTheme="minorEastAsia"/>
-          <w:i/>
-          <w:highlight w:val="yellow"/>
-        </w:rPr>
-        <w:t xml:space="preserve"> M N (</w:t>
-      </w:r>
-      <w:proofErr w:type="spellStart"/>
-      <w:r>
-        <w:rPr>
-          <w:rFonts w:eastAsiaTheme="minorEastAsia"/>
-          <w:i/>
-          <w:highlight w:val="yellow"/>
-        </w:rPr>
-        <w:t>kd</w:t>
-      </w:r>
-      <w:proofErr w:type="spellEnd"/>
-      <w:r>
-        <w:rPr>
-          <w:rFonts w:eastAsiaTheme="minorEastAsia"/>
-          <w:i/>
-          <w:highlight w:val="yellow"/>
-        </w:rPr>
-        <w:t>)(k1d) + w[k</w:t>
-      </w:r>
-      <w:proofErr w:type="gramStart"/>
-      <w:r>
-        <w:rPr>
-          <w:rFonts w:eastAsiaTheme="minorEastAsia"/>
-          <w:i/>
-          <w:highlight w:val="yellow"/>
-        </w:rPr>
-        <w:t>],k</w:t>
-      </w:r>
-      <w:proofErr w:type="gramEnd"/>
-      <w:r>
-        <w:rPr>
-          <w:rFonts w:eastAsiaTheme="minorEastAsia"/>
-          <w:i/>
-          <w:highlight w:val="yellow"/>
-        </w:rPr>
-        <w:t>=1 ,2,...,N (4) The cross-correlation of x with y is given by:</w:t>
-      </w:r>
-    </w:p>
-    <w:p>
-      <w:pPr>
-        <w:rPr>
-          <w:rFonts w:eastAsiaTheme="minorEastAsia"/>
-          <w:i/>
-          <w:highlight w:val="yellow"/>
-        </w:rPr>
-      </w:pPr>
-      <w:r>
-        <w:rPr>
-          <w:rFonts w:eastAsiaTheme="minorEastAsia"/>
-          <w:i/>
-          <w:highlight w:val="yellow"/>
-        </w:rPr>
-        <w:t>(</w:t>
-      </w:r>
-      <w:proofErr w:type="spellStart"/>
-      <w:r>
-        <w:rPr>
-          <w:rFonts w:eastAsiaTheme="minorEastAsia"/>
-          <w:i/>
-          <w:highlight w:val="yellow"/>
-        </w:rPr>
-        <w:t>x</w:t>
-      </w:r>
-      <w:r>
-        <w:rPr>
-          <w:rFonts w:ascii="Cambria Math" w:eastAsiaTheme="minorEastAsia" w:hAnsi="Cambria Math" w:cs="Cambria Math"/>
-          <w:i/>
-          <w:highlight w:val="yellow"/>
-        </w:rPr>
-        <w:t>⇤</w:t>
-      </w:r>
-      <w:proofErr w:type="gramStart"/>
-      <w:r>
-        <w:rPr>
-          <w:rFonts w:eastAsiaTheme="minorEastAsia"/>
-          <w:i/>
-          <w:highlight w:val="yellow"/>
-        </w:rPr>
-        <w:t>y</w:t>
-      </w:r>
-      <w:proofErr w:type="spellEnd"/>
-      <w:r>
-        <w:rPr>
-          <w:rFonts w:eastAsiaTheme="minorEastAsia"/>
-          <w:i/>
-          <w:highlight w:val="yellow"/>
-        </w:rPr>
-        <w:t>)[</w:t>
-      </w:r>
-      <w:proofErr w:type="gramEnd"/>
-      <w:r>
-        <w:rPr>
-          <w:rFonts w:eastAsiaTheme="minorEastAsia"/>
-          <w:i/>
-          <w:highlight w:val="yellow"/>
-        </w:rPr>
-        <w:t>n] ,</w:t>
-      </w:r>
-    </w:p>
-    <w:p>
-      <w:pPr>
-        <w:rPr>
-          <w:rFonts w:eastAsiaTheme="minorEastAsia"/>
-          <w:i/>
-          <w:highlight w:val="yellow"/>
-        </w:rPr>
-      </w:pPr>
-      <w:r>
-        <w:rPr>
-          <w:rFonts w:eastAsiaTheme="minorEastAsia"/>
-          <w:i/>
-          <w:highlight w:val="yellow"/>
-        </w:rPr>
-        <w:t>N1 X m=0</w:t>
-      </w:r>
-    </w:p>
-    <w:p>
-      <w:pPr>
-        <w:rPr>
-          <w:rFonts w:eastAsiaTheme="minorEastAsia"/>
-          <w:i/>
-          <w:highlight w:val="yellow"/>
-        </w:rPr>
-      </w:pPr>
-      <w:r>
-        <w:rPr>
-          <w:rFonts w:eastAsiaTheme="minorEastAsia"/>
-          <w:i/>
-          <w:highlight w:val="yellow"/>
-        </w:rPr>
-        <w:t>x</w:t>
-      </w:r>
-      <w:r>
-        <w:rPr>
-          <w:rFonts w:ascii="Cambria Math" w:eastAsiaTheme="minorEastAsia" w:hAnsi="Cambria Math" w:cs="Cambria Math"/>
-          <w:i/>
-          <w:highlight w:val="yellow"/>
-        </w:rPr>
-        <w:t>⇤</w:t>
-      </w:r>
-      <w:r>
-        <w:rPr>
-          <w:rFonts w:eastAsiaTheme="minorEastAsia"/>
-          <w:i/>
-          <w:highlight w:val="yellow"/>
-        </w:rPr>
-        <w:t>[m]</w:t>
-      </w:r>
-      <w:proofErr w:type="gramStart"/>
-      <w:r>
-        <w:rPr>
-          <w:rFonts w:eastAsiaTheme="minorEastAsia"/>
-          <w:i/>
-          <w:highlight w:val="yellow"/>
-        </w:rPr>
-        <w:t>y[</w:t>
-      </w:r>
-      <w:proofErr w:type="gramEnd"/>
-      <w:r>
-        <w:rPr>
-          <w:rFonts w:eastAsiaTheme="minorEastAsia"/>
-          <w:i/>
-          <w:highlight w:val="yellow"/>
-        </w:rPr>
-        <w:t>m + n] (5)</w:t>
-      </w:r>
-    </w:p>
-    <w:p>
-      <w:pPr>
-        <w:rPr>
-          <w:rFonts w:eastAsiaTheme="minorEastAsia"/>
-          <w:i/>
-          <w:highlight w:val="yellow"/>
-        </w:rPr>
-      </w:pPr>
-      <w:r>
-        <w:rPr>
-          <w:rFonts w:eastAsiaTheme="minorEastAsia"/>
-          <w:i/>
-          <w:highlight w:val="yellow"/>
-        </w:rPr>
-        <w:t xml:space="preserve">The </w:t>
-      </w:r>
-      <w:proofErr w:type="gramStart"/>
-      <w:r>
-        <w:rPr>
-          <w:rFonts w:eastAsiaTheme="minorEastAsia"/>
-          <w:i/>
-          <w:highlight w:val="yellow"/>
-        </w:rPr>
-        <w:t>cross correlation</w:t>
-      </w:r>
-      <w:proofErr w:type="gramEnd"/>
-      <w:r>
-        <w:rPr>
-          <w:rFonts w:eastAsiaTheme="minorEastAsia"/>
-          <w:i/>
-          <w:highlight w:val="yellow"/>
-        </w:rPr>
-        <w:t xml:space="preserve"> function r[n] is given by:</w:t>
-      </w:r>
-    </w:p>
-    <w:p>
-      <w:pPr>
-        <w:rPr>
-          <w:rFonts w:eastAsiaTheme="minorEastAsia"/>
-          <w:i/>
-          <w:highlight w:val="yellow"/>
-        </w:rPr>
-      </w:pPr>
-      <w:r>
-        <w:rPr>
-          <w:rFonts w:eastAsiaTheme="minorEastAsia"/>
-          <w:i/>
-          <w:highlight w:val="yellow"/>
-        </w:rPr>
-        <w:t>r[n]= N1 X k=0</w:t>
-      </w:r>
-    </w:p>
-    <w:p>
-      <w:pPr>
-        <w:rPr>
-          <w:rFonts w:eastAsiaTheme="minorEastAsia"/>
-          <w:i/>
-          <w:highlight w:val="yellow"/>
-        </w:rPr>
-      </w:pPr>
-      <w:r>
-        <w:rPr>
-          <w:rFonts w:eastAsiaTheme="minorEastAsia"/>
-          <w:i/>
-          <w:highlight w:val="yellow"/>
-        </w:rPr>
-        <w:t>x</w:t>
-      </w:r>
-      <w:r>
-        <w:rPr>
-          <w:rFonts w:ascii="Cambria Math" w:eastAsiaTheme="minorEastAsia" w:hAnsi="Cambria Math" w:cs="Cambria Math"/>
-          <w:i/>
-          <w:highlight w:val="yellow"/>
-        </w:rPr>
-        <w:t>⇤</w:t>
-      </w:r>
-      <w:r>
-        <w:rPr>
-          <w:rFonts w:eastAsiaTheme="minorEastAsia"/>
-          <w:i/>
-          <w:highlight w:val="yellow"/>
-        </w:rPr>
-        <w:t>[k]</w:t>
-      </w:r>
-      <w:proofErr w:type="gramStart"/>
-      <w:r>
-        <w:rPr>
-          <w:rFonts w:eastAsiaTheme="minorEastAsia"/>
-          <w:i/>
-          <w:highlight w:val="yellow"/>
-        </w:rPr>
-        <w:t>y[</w:t>
-      </w:r>
-      <w:proofErr w:type="gramEnd"/>
-      <w:r>
-        <w:rPr>
-          <w:rFonts w:eastAsiaTheme="minorEastAsia"/>
-          <w:i/>
-          <w:highlight w:val="yellow"/>
-        </w:rPr>
-        <w:t>k + n]</w:t>
-      </w:r>
-    </w:p>
-    <w:p>
-      <w:pPr>
-        <w:rPr>
-          <w:rFonts w:eastAsiaTheme="minorEastAsia"/>
-          <w:i/>
-          <w:highlight w:val="yellow"/>
-        </w:rPr>
-      </w:pPr>
-      <w:r>
-        <w:rPr>
-          <w:rFonts w:eastAsiaTheme="minorEastAsia"/>
-          <w:i/>
-          <w:highlight w:val="yellow"/>
-        </w:rPr>
-        <w:t>=</w:t>
-      </w:r>
-    </w:p>
-    <w:p>
-      <w:pPr>
-        <w:rPr>
-          <w:rFonts w:eastAsiaTheme="minorEastAsia"/>
-          <w:i/>
-          <w:highlight w:val="yellow"/>
-        </w:rPr>
-      </w:pPr>
-      <w:r>
-        <w:rPr>
-          <w:rFonts w:eastAsiaTheme="minorEastAsia"/>
-          <w:i/>
-          <w:highlight w:val="yellow"/>
-        </w:rPr>
-        <w:t>N1 X k=0</w:t>
-      </w:r>
-    </w:p>
-    <w:p>
-      <w:pPr>
-        <w:rPr>
-          <w:rFonts w:eastAsiaTheme="minorEastAsia"/>
-          <w:i/>
-          <w:highlight w:val="yellow"/>
-        </w:rPr>
-      </w:pPr>
-      <w:proofErr w:type="spellStart"/>
-      <w:r>
-        <w:rPr>
-          <w:rFonts w:eastAsiaTheme="minorEastAsia"/>
-          <w:i/>
-          <w:highlight w:val="yellow"/>
-        </w:rPr>
-        <w:t>ei</w:t>
-      </w:r>
-      <w:proofErr w:type="spellEnd"/>
-      <w:r>
-        <w:rPr>
-          <w:rFonts w:ascii="Cambria Math" w:eastAsiaTheme="minorEastAsia" w:hAnsi="Cambria Math" w:cs="Cambria Math"/>
-          <w:i/>
-          <w:highlight w:val="yellow"/>
-        </w:rPr>
-        <w:t>⇡</w:t>
-      </w:r>
-      <w:r>
-        <w:rPr>
-          <w:rFonts w:eastAsiaTheme="minorEastAsia"/>
-          <w:i/>
-          <w:highlight w:val="yellow"/>
-        </w:rPr>
-        <w:t xml:space="preserve"> M N k(k+</w:t>
-      </w:r>
-      <w:proofErr w:type="gramStart"/>
-      <w:r>
-        <w:rPr>
-          <w:rFonts w:eastAsiaTheme="minorEastAsia"/>
-          <w:i/>
-          <w:highlight w:val="yellow"/>
-        </w:rPr>
-        <w:t>1)</w:t>
-      </w:r>
-      <w:r>
-        <w:rPr>
-          <w:rFonts w:ascii="Cambria Math" w:eastAsiaTheme="minorEastAsia" w:hAnsi="Cambria Math" w:cs="Cambria Math"/>
-          <w:i/>
-          <w:highlight w:val="yellow"/>
-        </w:rPr>
-        <w:t>⇣</w:t>
-      </w:r>
-      <w:proofErr w:type="gramEnd"/>
-      <w:r>
-        <w:rPr>
-          <w:rFonts w:ascii="Cambria Math" w:eastAsiaTheme="minorEastAsia" w:hAnsi="Cambria Math" w:cs="Cambria Math"/>
-          <w:i/>
-          <w:highlight w:val="yellow"/>
-        </w:rPr>
-        <w:t>↵</w:t>
-      </w:r>
-      <w:proofErr w:type="spellStart"/>
-      <w:r>
-        <w:rPr>
-          <w:rFonts w:eastAsiaTheme="minorEastAsia"/>
-          <w:i/>
-          <w:highlight w:val="yellow"/>
-        </w:rPr>
-        <w:t>ei</w:t>
-      </w:r>
-      <w:proofErr w:type="spellEnd"/>
-      <w:r>
-        <w:rPr>
-          <w:rFonts w:ascii="Cambria Math" w:eastAsiaTheme="minorEastAsia" w:hAnsi="Cambria Math" w:cs="Cambria Math"/>
-          <w:i/>
-          <w:highlight w:val="yellow"/>
-        </w:rPr>
-        <w:t>⇡</w:t>
-      </w:r>
-      <w:r>
-        <w:rPr>
-          <w:rFonts w:eastAsiaTheme="minorEastAsia"/>
-          <w:i/>
-          <w:highlight w:val="yellow"/>
-        </w:rPr>
-        <w:t xml:space="preserve"> M N (</w:t>
-      </w:r>
-      <w:proofErr w:type="spellStart"/>
-      <w:r>
-        <w:rPr>
-          <w:rFonts w:eastAsiaTheme="minorEastAsia"/>
-          <w:i/>
-          <w:highlight w:val="yellow"/>
-        </w:rPr>
-        <w:t>k+nd</w:t>
-      </w:r>
-      <w:proofErr w:type="spellEnd"/>
-      <w:r>
-        <w:rPr>
-          <w:rFonts w:eastAsiaTheme="minorEastAsia"/>
-          <w:i/>
-          <w:highlight w:val="yellow"/>
-        </w:rPr>
-        <w:t>)(k+1+nd) + w[k + n]</w:t>
-      </w:r>
-      <w:r>
-        <w:rPr>
-          <w:rFonts w:ascii="Cambria Math" w:eastAsiaTheme="minorEastAsia" w:hAnsi="Cambria Math" w:cs="Cambria Math"/>
-          <w:i/>
-          <w:highlight w:val="yellow"/>
-        </w:rPr>
-        <w:t>⌘</w:t>
-      </w:r>
-      <w:r>
-        <w:rPr>
-          <w:rFonts w:eastAsiaTheme="minorEastAsia"/>
-          <w:i/>
-          <w:highlight w:val="yellow"/>
-        </w:rPr>
-        <w:t xml:space="preserve"> Considering the noiseless case and with some manipulations we can reduce the summation to:</w:t>
-      </w:r>
-    </w:p>
-    <w:p>
-      <w:pPr>
-        <w:rPr>
-          <w:rFonts w:eastAsiaTheme="minorEastAsia"/>
-          <w:i/>
-          <w:highlight w:val="yellow"/>
-        </w:rPr>
-      </w:pPr>
-      <w:r>
-        <w:rPr>
-          <w:rFonts w:eastAsiaTheme="minorEastAsia"/>
-          <w:i/>
-          <w:highlight w:val="yellow"/>
-        </w:rPr>
-        <w:t>r[n]=</w:t>
-      </w:r>
-      <w:r>
-        <w:rPr>
-          <w:rFonts w:ascii="Cambria Math" w:eastAsiaTheme="minorEastAsia" w:hAnsi="Cambria Math" w:cs="Cambria Math"/>
-          <w:i/>
-          <w:highlight w:val="yellow"/>
-        </w:rPr>
-        <w:t>↵</w:t>
-      </w:r>
-      <w:proofErr w:type="spellStart"/>
-      <w:r>
-        <w:rPr>
-          <w:rFonts w:eastAsiaTheme="minorEastAsia"/>
-          <w:i/>
-          <w:highlight w:val="yellow"/>
-        </w:rPr>
-        <w:t>ei</w:t>
-      </w:r>
-      <w:proofErr w:type="spellEnd"/>
-      <w:r>
-        <w:rPr>
-          <w:rFonts w:ascii="Cambria Math" w:eastAsiaTheme="minorEastAsia" w:hAnsi="Cambria Math" w:cs="Cambria Math"/>
-          <w:i/>
-          <w:highlight w:val="yellow"/>
-        </w:rPr>
-        <w:t>⇡</w:t>
-      </w:r>
-      <w:r>
-        <w:rPr>
-          <w:rFonts w:eastAsiaTheme="minorEastAsia"/>
-          <w:i/>
-          <w:highlight w:val="yellow"/>
-        </w:rPr>
-        <w:t xml:space="preserve"> M N (</w:t>
-      </w:r>
-      <w:proofErr w:type="spellStart"/>
-      <w:r>
-        <w:rPr>
-          <w:rFonts w:eastAsiaTheme="minorEastAsia"/>
-          <w:i/>
-          <w:highlight w:val="yellow"/>
-        </w:rPr>
-        <w:t>nd</w:t>
-      </w:r>
-      <w:proofErr w:type="spellEnd"/>
-      <w:r>
-        <w:rPr>
-          <w:rFonts w:eastAsiaTheme="minorEastAsia"/>
-          <w:i/>
-          <w:highlight w:val="yellow"/>
-        </w:rPr>
-        <w:t>)(n+1d)</w:t>
-      </w:r>
-    </w:p>
-    <w:p>
-      <w:pPr>
-        <w:rPr>
-          <w:rFonts w:eastAsiaTheme="minorEastAsia"/>
-          <w:i/>
-          <w:highlight w:val="yellow"/>
-        </w:rPr>
-      </w:pPr>
-      <w:r>
-        <w:rPr>
-          <w:rFonts w:eastAsiaTheme="minorEastAsia"/>
-          <w:i/>
-          <w:highlight w:val="yellow"/>
-        </w:rPr>
-        <w:t>N1 X k=0</w:t>
-      </w:r>
-    </w:p>
-    <w:p>
-      <w:pPr>
-        <w:rPr>
-          <w:rFonts w:eastAsiaTheme="minorEastAsia"/>
-          <w:i/>
-          <w:highlight w:val="yellow"/>
-        </w:rPr>
-      </w:pPr>
-      <w:proofErr w:type="spellStart"/>
-      <w:r>
-        <w:rPr>
-          <w:rFonts w:eastAsiaTheme="minorEastAsia"/>
-          <w:i/>
-          <w:highlight w:val="yellow"/>
-        </w:rPr>
-        <w:t>ei</w:t>
-      </w:r>
-      <w:proofErr w:type="spellEnd"/>
-      <w:r>
-        <w:rPr>
-          <w:rFonts w:ascii="Cambria Math" w:eastAsiaTheme="minorEastAsia" w:hAnsi="Cambria Math" w:cs="Cambria Math"/>
-          <w:i/>
-          <w:highlight w:val="yellow"/>
-        </w:rPr>
-        <w:t>⇡</w:t>
-      </w:r>
-      <w:r>
-        <w:rPr>
-          <w:rFonts w:eastAsiaTheme="minorEastAsia"/>
-          <w:i/>
-          <w:highlight w:val="yellow"/>
-        </w:rPr>
-        <w:t xml:space="preserve"> M N 2k(</w:t>
-      </w:r>
-      <w:proofErr w:type="spellStart"/>
-      <w:r>
-        <w:rPr>
-          <w:rFonts w:eastAsiaTheme="minorEastAsia"/>
-          <w:i/>
-          <w:highlight w:val="yellow"/>
-        </w:rPr>
-        <w:t>nd</w:t>
-      </w:r>
-      <w:proofErr w:type="spellEnd"/>
-      <w:r>
-        <w:rPr>
-          <w:rFonts w:eastAsiaTheme="minorEastAsia"/>
-          <w:i/>
-          <w:highlight w:val="yellow"/>
-        </w:rPr>
-        <w:t>) (6)</w:t>
-      </w:r>
-    </w:p>
-    <w:p>
-      <w:pPr>
-        <w:rPr>
-          <w:rFonts w:eastAsiaTheme="minorEastAsia"/>
-          <w:i/>
-          <w:highlight w:val="yellow"/>
-        </w:rPr>
-      </w:pPr>
-      <w:r>
-        <w:rPr>
-          <w:rFonts w:eastAsiaTheme="minorEastAsia"/>
-          <w:i/>
-          <w:highlight w:val="yellow"/>
-        </w:rPr>
-        <w:t>Taking the absolute value of the cross-correlation function, we have: |r[n]|=|</w:t>
-      </w:r>
-      <w:r>
-        <w:rPr>
-          <w:rFonts w:ascii="Cambria Math" w:eastAsiaTheme="minorEastAsia" w:hAnsi="Cambria Math" w:cs="Cambria Math"/>
-          <w:i/>
-          <w:highlight w:val="yellow"/>
-        </w:rPr>
-        <w:t>↵</w:t>
-      </w:r>
-      <w:r>
-        <w:rPr>
-          <w:rFonts w:eastAsiaTheme="minorEastAsia"/>
-          <w:i/>
-          <w:highlight w:val="yellow"/>
-        </w:rPr>
-        <w:t xml:space="preserve">| N1 X k=0 </w:t>
-      </w:r>
-      <w:proofErr w:type="spellStart"/>
-      <w:r>
-        <w:rPr>
-          <w:rFonts w:eastAsiaTheme="minorEastAsia"/>
-          <w:i/>
-          <w:highlight w:val="yellow"/>
-        </w:rPr>
-        <w:t>ei</w:t>
-      </w:r>
-      <w:proofErr w:type="spellEnd"/>
-      <w:r>
-        <w:rPr>
-          <w:rFonts w:ascii="Cambria Math" w:eastAsiaTheme="minorEastAsia" w:hAnsi="Cambria Math" w:cs="Cambria Math"/>
-          <w:i/>
-          <w:highlight w:val="yellow"/>
-        </w:rPr>
-        <w:t>⇡</w:t>
-      </w:r>
-      <w:r>
-        <w:rPr>
-          <w:rFonts w:eastAsiaTheme="minorEastAsia"/>
-          <w:i/>
-          <w:highlight w:val="yellow"/>
-        </w:rPr>
-        <w:t xml:space="preserve"> M N 2k(</w:t>
-      </w:r>
-      <w:proofErr w:type="spellStart"/>
-      <w:r>
-        <w:rPr>
-          <w:rFonts w:eastAsiaTheme="minorEastAsia"/>
-          <w:i/>
-          <w:highlight w:val="yellow"/>
-        </w:rPr>
-        <w:t>nd</w:t>
-      </w:r>
-      <w:proofErr w:type="spellEnd"/>
-      <w:r>
-        <w:rPr>
-          <w:rFonts w:eastAsiaTheme="minorEastAsia"/>
-          <w:i/>
-          <w:highlight w:val="yellow"/>
-        </w:rPr>
-        <w:t>) = |</w:t>
-      </w:r>
-      <w:r>
-        <w:rPr>
-          <w:rFonts w:ascii="Cambria Math" w:eastAsiaTheme="minorEastAsia" w:hAnsi="Cambria Math" w:cs="Cambria Math"/>
-          <w:i/>
-          <w:highlight w:val="yellow"/>
-        </w:rPr>
-        <w:t>↵</w:t>
-      </w:r>
-      <w:r>
-        <w:rPr>
-          <w:rFonts w:eastAsiaTheme="minorEastAsia"/>
-          <w:i/>
-          <w:highlight w:val="yellow"/>
-        </w:rPr>
-        <w:t>| ei2</w:t>
-      </w:r>
-      <w:r>
-        <w:rPr>
-          <w:rFonts w:ascii="Cambria Math" w:eastAsiaTheme="minorEastAsia" w:hAnsi="Cambria Math" w:cs="Cambria Math"/>
-          <w:i/>
-          <w:highlight w:val="yellow"/>
-        </w:rPr>
-        <w:t>⇡</w:t>
-      </w:r>
-      <w:r>
-        <w:rPr>
-          <w:rFonts w:eastAsiaTheme="minorEastAsia"/>
-          <w:i/>
-          <w:highlight w:val="yellow"/>
-        </w:rPr>
-        <w:t>M(</w:t>
-      </w:r>
-      <w:proofErr w:type="spellStart"/>
-      <w:r>
-        <w:rPr>
-          <w:rFonts w:eastAsiaTheme="minorEastAsia"/>
-          <w:i/>
-          <w:highlight w:val="yellow"/>
-        </w:rPr>
-        <w:t>nd</w:t>
-      </w:r>
-      <w:proofErr w:type="spellEnd"/>
-      <w:r>
-        <w:rPr>
-          <w:rFonts w:eastAsiaTheme="minorEastAsia"/>
-          <w:i/>
-          <w:highlight w:val="yellow"/>
-        </w:rPr>
-        <w:t>) 1 ei2</w:t>
-      </w:r>
-      <w:r>
-        <w:rPr>
-          <w:rFonts w:ascii="Cambria Math" w:eastAsiaTheme="minorEastAsia" w:hAnsi="Cambria Math" w:cs="Cambria Math"/>
-          <w:i/>
-          <w:highlight w:val="yellow"/>
-        </w:rPr>
-        <w:t>⇡</w:t>
-      </w:r>
-      <w:r>
-        <w:rPr>
-          <w:rFonts w:eastAsiaTheme="minorEastAsia"/>
-          <w:i/>
-          <w:highlight w:val="yellow"/>
-        </w:rPr>
-        <w:t xml:space="preserve"> M N (</w:t>
-      </w:r>
-      <w:proofErr w:type="spellStart"/>
-      <w:r>
-        <w:rPr>
-          <w:rFonts w:eastAsiaTheme="minorEastAsia"/>
-          <w:i/>
-          <w:highlight w:val="yellow"/>
-        </w:rPr>
-        <w:t>nd</w:t>
-      </w:r>
-      <w:proofErr w:type="spellEnd"/>
-      <w:r>
-        <w:rPr>
-          <w:rFonts w:eastAsiaTheme="minorEastAsia"/>
-          <w:i/>
-          <w:highlight w:val="yellow"/>
-        </w:rPr>
-        <w:t>) 1 = (0 if n 6= d |</w:t>
-      </w:r>
-      <w:r>
-        <w:rPr>
-          <w:rFonts w:ascii="Cambria Math" w:eastAsiaTheme="minorEastAsia" w:hAnsi="Cambria Math" w:cs="Cambria Math"/>
-          <w:i/>
-          <w:highlight w:val="yellow"/>
-        </w:rPr>
-        <w:t>↵</w:t>
-      </w:r>
-      <w:r>
-        <w:rPr>
-          <w:rFonts w:eastAsiaTheme="minorEastAsia"/>
-          <w:i/>
-          <w:highlight w:val="yellow"/>
-        </w:rPr>
-        <w:t xml:space="preserve">|N if n = d note that M and N are coprime. The peak of the cross correlation is at the TOF (n = d). The same derivations can be implemented to even-length </w:t>
-      </w:r>
-      <w:proofErr w:type="spellStart"/>
-      <w:r>
-        <w:rPr>
-          <w:rFonts w:eastAsiaTheme="minorEastAsia"/>
-          <w:i/>
-          <w:highlight w:val="yellow"/>
-        </w:rPr>
-        <w:t>Zadoff</w:t>
-      </w:r>
-      <w:proofErr w:type="spellEnd"/>
-      <w:r>
-        <w:rPr>
-          <w:rFonts w:eastAsiaTheme="minorEastAsia"/>
-          <w:i/>
-          <w:highlight w:val="yellow"/>
-        </w:rPr>
-        <w:t xml:space="preserve">-Chu sequences. Since the signal bandwidth BW = 2 </w:t>
-      </w:r>
-      <w:proofErr w:type="spellStart"/>
-      <w:r>
-        <w:rPr>
-          <w:rFonts w:eastAsiaTheme="minorEastAsia"/>
-          <w:i/>
-          <w:highlight w:val="yellow"/>
-        </w:rPr>
-        <w:t>Tsym</w:t>
-      </w:r>
-      <w:proofErr w:type="spellEnd"/>
-      <w:r>
-        <w:rPr>
-          <w:rFonts w:eastAsiaTheme="minorEastAsia"/>
-          <w:i/>
-          <w:highlight w:val="yellow"/>
-        </w:rPr>
-        <w:t xml:space="preserve">, where </w:t>
-      </w:r>
-      <w:proofErr w:type="spellStart"/>
-      <w:r>
-        <w:rPr>
-          <w:rFonts w:eastAsiaTheme="minorEastAsia"/>
-          <w:i/>
-          <w:highlight w:val="yellow"/>
-        </w:rPr>
-        <w:t>Tsym</w:t>
-      </w:r>
-      <w:proofErr w:type="spellEnd"/>
-      <w:r>
-        <w:rPr>
-          <w:rFonts w:eastAsiaTheme="minorEastAsia"/>
-          <w:i/>
-          <w:highlight w:val="yellow"/>
-        </w:rPr>
-        <w:t xml:space="preserve"> is symbol duration, the minimum symbol duration depends on the available bandwidth. The hardware used in this work has a total bandwidth of 7 kHz, limiting the symbol duration not to be less than 0.286 </w:t>
-      </w:r>
-      <w:proofErr w:type="spellStart"/>
-      <w:r>
-        <w:rPr>
-          <w:rFonts w:eastAsiaTheme="minorEastAsia"/>
-          <w:i/>
-          <w:highlight w:val="yellow"/>
-        </w:rPr>
-        <w:t>ms</w:t>
-      </w:r>
-      <w:proofErr w:type="spellEnd"/>
-      <w:r>
-        <w:rPr>
-          <w:rFonts w:eastAsiaTheme="minorEastAsia"/>
-          <w:i/>
-          <w:highlight w:val="yellow"/>
-        </w:rPr>
-        <w:t xml:space="preserve">. The sequence in this work has been chosen to have a length of 15 symbols (N = 15) and a symbol duration of 0.3125 </w:t>
-      </w:r>
-      <w:proofErr w:type="spellStart"/>
-      <w:r>
-        <w:rPr>
-          <w:rFonts w:eastAsiaTheme="minorEastAsia"/>
-          <w:i/>
-          <w:highlight w:val="yellow"/>
-        </w:rPr>
-        <w:t>ms</w:t>
-      </w:r>
-      <w:proofErr w:type="spellEnd"/>
-      <w:r>
-        <w:rPr>
-          <w:rFonts w:eastAsiaTheme="minorEastAsia"/>
-          <w:i/>
-          <w:highlight w:val="yellow"/>
-        </w:rPr>
-        <w:t xml:space="preserve">, resulting a sequence duration of 4.688 </w:t>
-      </w:r>
-      <w:proofErr w:type="spellStart"/>
-      <w:r>
-        <w:rPr>
-          <w:rFonts w:eastAsiaTheme="minorEastAsia"/>
-          <w:i/>
-          <w:highlight w:val="yellow"/>
-        </w:rPr>
-        <w:t>ms</w:t>
-      </w:r>
-      <w:proofErr w:type="spellEnd"/>
-      <w:r>
-        <w:rPr>
-          <w:rFonts w:eastAsiaTheme="minorEastAsia"/>
-          <w:i/>
-          <w:highlight w:val="yellow"/>
-        </w:rPr>
-        <w:t>. For continuous transmission, this sequence is repeated P times, where each single sequence is referred to as a block.</w:t>
-      </w:r>
-    </w:p>
-    <w:p>
-      <w:pPr>
-        <w:rPr>
-          <w:rFonts w:eastAsiaTheme="minorEastAsia"/>
-          <w:i/>
-          <w:highlight w:val="yellow"/>
-        </w:rPr>
-      </w:pPr>
-      <w:r>
-        <w:rPr>
-          <w:rFonts w:eastAsiaTheme="minorEastAsia"/>
-          <w:i/>
-          <w:highlight w:val="yellow"/>
-        </w:rPr>
-        <w:t>Assuming multi-paths reception, the received signal in (3) can be written as</w:t>
-      </w:r>
-    </w:p>
-    <w:p>
-      <w:pPr>
-        <w:rPr>
-          <w:rFonts w:eastAsiaTheme="minorEastAsia"/>
-          <w:i/>
-          <w:highlight w:val="yellow"/>
-        </w:rPr>
-      </w:pPr>
-      <w:r>
-        <w:rPr>
-          <w:rFonts w:eastAsiaTheme="minorEastAsia"/>
-          <w:i/>
-          <w:highlight w:val="yellow"/>
-        </w:rPr>
-        <w:lastRenderedPageBreak/>
-        <w:t>y[k]=</w:t>
-      </w:r>
-    </w:p>
-    <w:p>
-      <w:pPr>
-        <w:rPr>
-          <w:rFonts w:eastAsiaTheme="minorEastAsia"/>
-          <w:i/>
-          <w:highlight w:val="yellow"/>
-        </w:rPr>
-      </w:pPr>
-      <w:r>
-        <w:rPr>
-          <w:rFonts w:eastAsiaTheme="minorEastAsia"/>
-          <w:i/>
-          <w:highlight w:val="yellow"/>
-        </w:rPr>
-        <w:t xml:space="preserve">L X </w:t>
-      </w:r>
-      <w:proofErr w:type="spellStart"/>
-      <w:r>
-        <w:rPr>
-          <w:rFonts w:eastAsiaTheme="minorEastAsia"/>
-          <w:i/>
-          <w:highlight w:val="yellow"/>
-        </w:rPr>
-        <w:t>i</w:t>
-      </w:r>
-      <w:proofErr w:type="spellEnd"/>
-      <w:r>
-        <w:rPr>
-          <w:rFonts w:eastAsiaTheme="minorEastAsia"/>
-          <w:i/>
-          <w:highlight w:val="yellow"/>
-        </w:rPr>
-        <w:t>=1</w:t>
-      </w:r>
-    </w:p>
-    <w:p>
-      <w:pPr>
-        <w:rPr>
-          <w:rFonts w:eastAsiaTheme="minorEastAsia"/>
-          <w:i/>
-        </w:rPr>
-      </w:pPr>
-      <w:r>
-        <w:rPr>
-          <w:rFonts w:ascii="Cambria Math" w:eastAsiaTheme="minorEastAsia" w:hAnsi="Cambria Math" w:cs="Cambria Math"/>
-          <w:i/>
-          <w:highlight w:val="yellow"/>
-        </w:rPr>
-        <w:t>↵</w:t>
-      </w:r>
-      <w:r>
-        <w:rPr>
-          <w:rFonts w:eastAsiaTheme="minorEastAsia"/>
-          <w:i/>
-          <w:highlight w:val="yellow"/>
-        </w:rPr>
-        <w:t>ix[</w:t>
-      </w:r>
-      <w:proofErr w:type="spellStart"/>
-      <w:r>
-        <w:rPr>
-          <w:rFonts w:eastAsiaTheme="minorEastAsia"/>
-          <w:i/>
-          <w:highlight w:val="yellow"/>
-        </w:rPr>
-        <w:t>kdi</w:t>
-      </w:r>
-      <w:proofErr w:type="spellEnd"/>
-      <w:r>
-        <w:rPr>
-          <w:rFonts w:eastAsiaTheme="minorEastAsia"/>
-          <w:i/>
-          <w:highlight w:val="yellow"/>
-        </w:rPr>
-        <w:t xml:space="preserve">]+w[k]. (7) A cross-correlation between a reference block and a window of the received signal is applied to estimate the TOF of the ﬁrst block. The peak associated with the direct path is not necessarily the highest peak, multi-paths can add up constructively and result in a higher peak. However, the direct path peak is always the ﬁrst signiﬁcant peak to arrive. Cross correlating the reference transmitted block with the received blocks results in peaks at d1, d2, ..., </w:t>
-      </w:r>
-      <w:proofErr w:type="spellStart"/>
-      <w:r>
-        <w:rPr>
-          <w:rFonts w:eastAsiaTheme="minorEastAsia"/>
-          <w:i/>
-          <w:highlight w:val="yellow"/>
-        </w:rPr>
-        <w:t>dL</w:t>
-      </w:r>
-      <w:proofErr w:type="spellEnd"/>
-      <w:r>
-        <w:rPr>
-          <w:rFonts w:eastAsiaTheme="minorEastAsia"/>
-          <w:i/>
-          <w:highlight w:val="yellow"/>
-        </w:rPr>
-        <w:t xml:space="preserve">, with d1 &lt;d </w:t>
-      </w:r>
-      <w:proofErr w:type="spellStart"/>
-      <w:r>
-        <w:rPr>
-          <w:rFonts w:eastAsiaTheme="minorEastAsia"/>
-          <w:i/>
-          <w:highlight w:val="yellow"/>
-        </w:rPr>
-        <w:t>i</w:t>
-      </w:r>
-      <w:proofErr w:type="spellEnd"/>
-      <w:r>
-        <w:rPr>
-          <w:rFonts w:eastAsiaTheme="minorEastAsia"/>
-          <w:i/>
-          <w:highlight w:val="yellow"/>
-        </w:rPr>
-        <w:t xml:space="preserve">, </w:t>
-      </w:r>
-      <w:proofErr w:type="spellStart"/>
-      <w:r>
-        <w:rPr>
-          <w:rFonts w:eastAsiaTheme="minorEastAsia"/>
-          <w:i/>
-          <w:highlight w:val="yellow"/>
-        </w:rPr>
-        <w:t>i</w:t>
-      </w:r>
-      <w:proofErr w:type="spellEnd"/>
-      <w:r>
-        <w:rPr>
-          <w:rFonts w:eastAsiaTheme="minorEastAsia"/>
-          <w:i/>
-          <w:highlight w:val="yellow"/>
-        </w:rPr>
-        <w:t xml:space="preserve"> =</w:t>
-      </w:r>
-      <w:proofErr w:type="gramStart"/>
-      <w:r>
-        <w:rPr>
-          <w:rFonts w:eastAsiaTheme="minorEastAsia"/>
-          <w:i/>
-          <w:highlight w:val="yellow"/>
-        </w:rPr>
-        <w:t>2 ,</w:t>
-      </w:r>
-      <w:proofErr w:type="gramEnd"/>
-      <w:r>
-        <w:rPr>
-          <w:rFonts w:eastAsiaTheme="minorEastAsia"/>
-          <w:i/>
-          <w:highlight w:val="yellow"/>
-        </w:rPr>
-        <w:t xml:space="preserve">3,...,L. </w:t>
-      </w:r>
-      <w:proofErr w:type="gramStart"/>
-      <w:r>
-        <w:rPr>
-          <w:rFonts w:eastAsiaTheme="minorEastAsia"/>
-          <w:i/>
-          <w:highlight w:val="yellow"/>
-        </w:rPr>
-        <w:t>In order to</w:t>
-      </w:r>
-      <w:proofErr w:type="gramEnd"/>
-      <w:r>
-        <w:rPr>
-          <w:rFonts w:eastAsiaTheme="minorEastAsia"/>
-          <w:i/>
-          <w:highlight w:val="yellow"/>
-        </w:rPr>
-        <w:t xml:space="preserve"> ﬁnd the peak corresponding to the TOF of the ﬁrst block, an early peak search is applied where the highest peak is located, then a search for all the earliest peak with amplitude greater than a threshold of 0.6 of the highest peak is performed. This threshold was tested experimentally and proved to be high enough to avoid noise, and low enough for direct path</w:t>
-      </w:r>
-      <w:r>
-        <w:rPr>
-          <w:rFonts w:eastAsiaTheme="minorEastAsia"/>
-          <w:i/>
-        </w:rPr>
-        <w:t xml:space="preserve"> detection. Once the TOF, d1, of the direct path has been estimated, the distance to the target is given by D = d1 vs </w:t>
-      </w:r>
-      <w:proofErr w:type="gramStart"/>
-      <w:r>
-        <w:rPr>
-          <w:rFonts w:eastAsiaTheme="minorEastAsia"/>
-          <w:i/>
-        </w:rPr>
-        <w:t>fs ,</w:t>
-      </w:r>
-      <w:proofErr w:type="gramEnd"/>
-      <w:r>
-        <w:rPr>
-          <w:rFonts w:eastAsiaTheme="minorEastAsia"/>
-          <w:i/>
-        </w:rPr>
-        <w:t xml:space="preserve"> (8) where vs is the speed of sound in air. Figure 2 illustrates this step.</w:t>
-      </w:r>
-    </w:p>
-    <w:p>
-      <w:r>
-        <w:br w:type="page"/>
-      </w:r>
-    </w:p>
-    <w:p>
-      <w:r>
-        <w:lastRenderedPageBreak/>
-        <w:t>Modulation.</w:t>
+        <w:t>Modulation</w:t>
       </w:r>
     </w:p>
     <w:p>
@@ -16696,15 +15373,7 @@
     </w:p>
     <w:p>
       <w:r>
-        <w:t xml:space="preserve">Minimum-shift keying (MSK) is a form the FSK that uses a frequency deviation of 0.25 of the carrier frequency. This results in the high and low waveforms differing by half the carrier period. This has a particularly efficient spectral response compared to other forms of FSK. Gaussian MSK (GMSK) is </w:t>
-      </w:r>
-      <w:proofErr w:type="gramStart"/>
-      <w:r>
-        <w:t>similar to</w:t>
-      </w:r>
-      <w:proofErr w:type="gramEnd"/>
-      <w:r>
-        <w:t xml:space="preserve"> standard MSK, but again applies a Gaussian filter to the data stream before applying the frequency modulation. The deduces both sideband power, and results in narrower phase shift </w:t>
+        <w:t xml:space="preserve">Minimum-shift keying (MSK) is a form the FSK that uses a frequency deviation of 0.25 of the carrier frequency. This results in the high and low waveforms differing by half the carrier period. This has a particularly efficient spectral response compared to other forms of FSK. Gaussian MSK (GMSK) is similar to standard MSK, but again applies a Gaussian filter to the data stream before applying the frequency modulation. The deduces both sideband power, and results in narrower phase shift </w:t>
       </w:r>
       <w:r>
         <w:lastRenderedPageBreak/>
@@ -16737,9 +15406,12 @@
       </w:r>
     </w:p>
     <w:p>
+      <w:pPr>
+        <w:pStyle w:val="Heading1"/>
+      </w:pPr>
       <w:r>
         <w:lastRenderedPageBreak/>
-        <w:t>ACTUALL MOTHERFUCKING WOOOOORK</w:t>
+        <w:t>Ongoing and future work</w:t>
       </w:r>
     </w:p>
     <w:p>
@@ -16824,7 +15496,7 @@
       <w:proofErr w:type="spellEnd"/>
     </w:p>
     <w:p>
-      <w:hyperlink r:id="rId40" w:history="1">
+      <w:hyperlink r:id="rId50" w:history="1">
         <w:r>
           <w:rPr>
             <w:rStyle w:val="Hyperlink"/>
@@ -16835,7 +15507,7 @@
       <w:r>
         <w:br/>
       </w:r>
-      <w:hyperlink r:id="rId41" w:history="1">
+      <w:hyperlink r:id="rId51" w:history="1">
         <w:r>
           <w:rPr>
             <w:rStyle w:val="Hyperlink"/>
@@ -16867,15 +15539,7 @@
       </w:r>
       <w:proofErr w:type="spellEnd"/>
       <w:r>
-        <w:t xml:space="preserve">) library’s </w:t>
-      </w:r>
-      <w:proofErr w:type="gramStart"/>
-      <w:r>
-        <w:t>play(</w:t>
-      </w:r>
-      <w:proofErr w:type="gramEnd"/>
-      <w:r>
-        <w:t>) function along with the sample rate:</w:t>
+        <w:t>) library’s play() function along with the sample rate:</w:t>
       </w:r>
     </w:p>
     <w:p>
@@ -16889,7 +15553,6 @@
         </w:rPr>
       </w:pPr>
       <w:proofErr w:type="spellStart"/>
-      <w:proofErr w:type="gramStart"/>
       <w:r>
         <w:rPr>
           <w:rFonts w:ascii="Consolas" w:hAnsi="Consolas" w:cs="Consolas"/>
@@ -16920,7 +15583,6 @@
         <w:t>play</w:t>
       </w:r>
       <w:proofErr w:type="spellEnd"/>
-      <w:proofErr w:type="gramEnd"/>
       <w:r>
         <w:rPr>
           <w:rFonts w:ascii="Consolas" w:hAnsi="Consolas" w:cs="Consolas"/>
@@ -16997,15 +15659,7 @@
       </w:r>
       <w:proofErr w:type="spellEnd"/>
       <w:r>
-        <w:t xml:space="preserve"> (sf) library’s </w:t>
-      </w:r>
-      <w:proofErr w:type="gramStart"/>
-      <w:r>
-        <w:t>read(</w:t>
-      </w:r>
-      <w:proofErr w:type="gramEnd"/>
-      <w:r>
-        <w:t>) function:</w:t>
+        <w:t xml:space="preserve"> (sf) library’s read() function:</w:t>
       </w:r>
     </w:p>
     <w:p>
@@ -17091,7 +15745,6 @@
         <w:t xml:space="preserve"> </w:t>
       </w:r>
       <w:proofErr w:type="spellStart"/>
-      <w:proofErr w:type="gramStart"/>
       <w:r>
         <w:rPr>
           <w:rStyle w:val="n"/>
@@ -17125,7 +15778,6 @@
         <w:t>read</w:t>
       </w:r>
       <w:proofErr w:type="spellEnd"/>
-      <w:proofErr w:type="gramEnd"/>
       <w:r>
         <w:rPr>
           <w:rStyle w:val="p"/>
@@ -17169,7 +15821,6 @@
         </w:rPr>
       </w:pPr>
       <w:proofErr w:type="spellStart"/>
-      <w:proofErr w:type="gramStart"/>
       <w:r>
         <w:rPr>
           <w:rStyle w:val="n"/>
@@ -17203,7 +15854,6 @@
         <w:t>play</w:t>
       </w:r>
       <w:proofErr w:type="spellEnd"/>
-      <w:proofErr w:type="gramEnd"/>
       <w:r>
         <w:rPr>
           <w:rStyle w:val="p"/>
@@ -17288,15 +15938,7 @@
       </w:r>
       <w:proofErr w:type="spellEnd"/>
       <w:r>
-        <w:t xml:space="preserve"> using the </w:t>
-      </w:r>
-      <w:proofErr w:type="gramStart"/>
-      <w:r>
-        <w:t>rec(</w:t>
-      </w:r>
-      <w:proofErr w:type="gramEnd"/>
-      <w:r>
-        <w:t>) function:</w:t>
+        <w:t xml:space="preserve"> using the rec() function:</w:t>
       </w:r>
     </w:p>
     <w:p>
@@ -17422,7 +16064,6 @@
         <w:t xml:space="preserve"> </w:t>
       </w:r>
       <w:proofErr w:type="spellStart"/>
-      <w:proofErr w:type="gramStart"/>
       <w:r>
         <w:rPr>
           <w:rStyle w:val="n"/>
@@ -17463,7 +16104,6 @@
         <w:t>(</w:t>
       </w:r>
       <w:proofErr w:type="spellStart"/>
-      <w:proofErr w:type="gramEnd"/>
       <w:r>
         <w:rPr>
           <w:rStyle w:val="nb"/>
@@ -17686,36 +16326,1488 @@
       <w:r>
         <w:t>Signal generation: Tone, Multiple tones/chords, Stereo signals</w:t>
       </w:r>
+    </w:p>
+    <w:p>
+      <w:r>
+        <w:lastRenderedPageBreak/>
+        <w:t>Correlation: Cross-correlation, Autocorrelation, noisy correlation</w:t>
+      </w:r>
+    </w:p>
+    <w:p>
+      <w:r>
+        <w:t>DFT: Single tone, multiple tones, phase, spectral spread, zero-pad, window</w:t>
+      </w:r>
+    </w:p>
+    <w:p>
+      <w:r>
+        <w:t>TOA: send to receive.</w:t>
+      </w:r>
+    </w:p>
+    <w:p>
+      <w:r>
+        <w:t xml:space="preserve">TDOA: loopback, send to receive </w:t>
+      </w:r>
+    </w:p>
+    <w:p>
+      <w:r>
+        <w:t>FM Broadcast</w:t>
+      </w:r>
+    </w:p>
+    <w:p>
+      <w:r>
+        <w:t xml:space="preserve">Using the </w:t>
+      </w:r>
+      <w:proofErr w:type="spellStart"/>
+      <w:r>
+        <w:t>Rpitx</w:t>
+      </w:r>
+      <w:proofErr w:type="spellEnd"/>
+      <w:r>
+        <w:t xml:space="preserve"> library is it possible to transmit FM signals from the Raspberry Pi. All that is required to attach a wire to the GPIO18 pin to act as an antenna. </w:t>
+      </w:r>
+    </w:p>
+    <w:p>
+      <w:r>
+        <w:br w:type="page"/>
+      </w:r>
+    </w:p>
+    <w:p>
+      <w:pPr>
+        <w:pStyle w:val="Heading1"/>
+      </w:pPr>
+      <w:r>
+        <w:lastRenderedPageBreak/>
+        <w:t>Referen</w:t>
+      </w:r>
       <w:bookmarkStart w:id="0" w:name="_GoBack"/>
       <w:bookmarkEnd w:id="0"/>
+      <w:r>
+        <w:t xml:space="preserve">ces </w:t>
+      </w:r>
     </w:p>
     <w:p>
       <w:r>
+        <w:t xml:space="preserve">[1] </w:t>
+      </w:r>
+      <w:proofErr w:type="spellStart"/>
+      <w:r>
+        <w:t>AlSharif</w:t>
+      </w:r>
+      <w:proofErr w:type="spellEnd"/>
+      <w:r>
+        <w:t xml:space="preserve">, M. H., Saad, M., </w:t>
+      </w:r>
+      <w:proofErr w:type="spellStart"/>
+      <w:r>
+        <w:t>Siala</w:t>
+      </w:r>
+      <w:proofErr w:type="spellEnd"/>
+      <w:r>
+        <w:t xml:space="preserve">, M., </w:t>
+      </w:r>
+      <w:proofErr w:type="spellStart"/>
+      <w:r>
+        <w:t>Ballal</w:t>
+      </w:r>
+      <w:proofErr w:type="spellEnd"/>
+      <w:r>
+        <w:t xml:space="preserve">, T., </w:t>
+      </w:r>
+      <w:proofErr w:type="spellStart"/>
+      <w:r>
+        <w:t>Boujemaa</w:t>
+      </w:r>
+      <w:proofErr w:type="spellEnd"/>
+      <w:r>
+        <w:t>, H., and Al-</w:t>
+      </w:r>
+      <w:proofErr w:type="spellStart"/>
+      <w:r>
+        <w:t>Naffouri</w:t>
+      </w:r>
+      <w:proofErr w:type="spellEnd"/>
+      <w:r>
+        <w:t xml:space="preserve">, T. Y. </w:t>
+      </w:r>
+      <w:proofErr w:type="spellStart"/>
+      <w:r>
+        <w:t>Zadoff</w:t>
+      </w:r>
+      <w:proofErr w:type="spellEnd"/>
+      <w:r>
+        <w:t xml:space="preserve">-chu coded ultrasonic signal for accurate range estimation. In Signal Processing Conference (EUSIPCO), 2017 25th European (2017), IEEE, pp. 1250–1254. </w:t>
+      </w:r>
+      <w:r>
+        <w:br/>
+      </w:r>
+      <w:r>
+        <w:t xml:space="preserve">[2] </w:t>
+      </w:r>
+      <w:proofErr w:type="spellStart"/>
+      <w:r>
+        <w:t>Balcan</w:t>
+      </w:r>
+      <w:proofErr w:type="spellEnd"/>
+      <w:r>
+        <w:t xml:space="preserve">, D., </w:t>
+      </w:r>
+      <w:proofErr w:type="spellStart"/>
+      <w:r>
+        <w:t>Sandryhaila</w:t>
+      </w:r>
+      <w:proofErr w:type="spellEnd"/>
+      <w:r>
+        <w:t xml:space="preserve">, A., Gross, J., and </w:t>
+      </w:r>
+      <w:proofErr w:type="spellStart"/>
+      <w:r>
+        <w:t>Puschel</w:t>
+      </w:r>
+      <w:proofErr w:type="spellEnd"/>
+      <w:r>
+        <w:t xml:space="preserve">, M. Alternatives to the discrete </w:t>
+      </w:r>
+      <w:proofErr w:type="spellStart"/>
+      <w:r>
+        <w:t>fourier</w:t>
+      </w:r>
+      <w:proofErr w:type="spellEnd"/>
+      <w:r>
+        <w:t xml:space="preserve"> transform. In Acoustics, Speech and Signal Processing, 2008. ICASSP 2008. IEEE International Conference on (2008), IEEE, pp. 3537–3540. </w:t>
+      </w:r>
+      <w:r>
+        <w:br/>
+      </w:r>
+      <w:r>
+        <w:t xml:space="preserve">[3] </w:t>
+      </w:r>
+      <w:proofErr w:type="spellStart"/>
+      <w:r>
+        <w:t>Barshan</w:t>
+      </w:r>
+      <w:proofErr w:type="spellEnd"/>
+      <w:r>
+        <w:t xml:space="preserve">, B. Fast processing techniques for accurate ultrasonic range measurements. Measurement Science and technology 11, 1 (2000), 45. </w:t>
+      </w:r>
+      <w:r>
+        <w:br/>
+      </w:r>
+      <w:r>
+        <w:t xml:space="preserve">[4] </w:t>
+      </w:r>
+      <w:proofErr w:type="spellStart"/>
+      <w:r>
+        <w:t>Baudoin</w:t>
+      </w:r>
+      <w:proofErr w:type="spellEnd"/>
+      <w:r>
+        <w:t xml:space="preserve">, G., </w:t>
+      </w:r>
+      <w:proofErr w:type="spellStart"/>
+      <w:r>
+        <w:t>Virolleau</w:t>
+      </w:r>
+      <w:proofErr w:type="spellEnd"/>
+      <w:r>
+        <w:t xml:space="preserve">, F., </w:t>
+      </w:r>
+      <w:proofErr w:type="spellStart"/>
+      <w:r>
+        <w:t>Venard</w:t>
+      </w:r>
+      <w:proofErr w:type="spellEnd"/>
+      <w:r>
+        <w:t xml:space="preserve">, O., and Jardin, P. Teaching </w:t>
+      </w:r>
+      <w:proofErr w:type="spellStart"/>
+      <w:r>
+        <w:t>dsp</w:t>
+      </w:r>
+      <w:proofErr w:type="spellEnd"/>
+      <w:r>
+        <w:t xml:space="preserve"> through the practical case study of an </w:t>
+      </w:r>
+      <w:proofErr w:type="spellStart"/>
+      <w:r>
+        <w:t>fsk</w:t>
+      </w:r>
+      <w:proofErr w:type="spellEnd"/>
+      <w:r>
+        <w:t xml:space="preserve"> modem. ESIEE, Paris, 347 (1996). </w:t>
+      </w:r>
+      <w:r>
+        <w:br/>
+      </w:r>
+      <w:r>
+        <w:t xml:space="preserve">[5] Bras, L., </w:t>
+      </w:r>
+      <w:proofErr w:type="spellStart"/>
+      <w:r>
+        <w:t>Pinho</w:t>
+      </w:r>
+      <w:proofErr w:type="spellEnd"/>
+      <w:r>
+        <w:t xml:space="preserve">, P., and </w:t>
+      </w:r>
+      <w:proofErr w:type="spellStart"/>
+      <w:r>
+        <w:t>Carvaloh</w:t>
+      </w:r>
+      <w:proofErr w:type="spellEnd"/>
+      <w:r>
+        <w:t xml:space="preserve">, N. B. ´ Evaluation of a sectorised antenna in an indoor localisation system. IET Microwaves, Antennas &amp; Propagation 7, 8 (2013), 679–685. </w:t>
+      </w:r>
+      <w:r>
+        <w:br/>
+      </w:r>
+      <w:r>
+        <w:t xml:space="preserve">[6] Chen, G., and Wang, L. Precise indoor localisation technology based on </w:t>
+      </w:r>
+      <w:proofErr w:type="spellStart"/>
+      <w:r>
+        <w:t>tr-fmm</w:t>
+      </w:r>
+      <w:proofErr w:type="spellEnd"/>
+      <w:r>
+        <w:t xml:space="preserve">. Electronics Letters 50, 17 (2014), 1248–1250. </w:t>
+      </w:r>
+      <w:r>
+        <w:br/>
+      </w:r>
+      <w:r>
+        <w:t xml:space="preserve">[7] Chen, K. F., and Mei, S. L. Composite interpolated fast </w:t>
+      </w:r>
+      <w:proofErr w:type="spellStart"/>
+      <w:r>
+        <w:t>fourier</w:t>
+      </w:r>
+      <w:proofErr w:type="spellEnd"/>
+      <w:r>
+        <w:t xml:space="preserve"> transform with the </w:t>
+      </w:r>
+      <w:proofErr w:type="spellStart"/>
+      <w:r>
+        <w:t>hanning</w:t>
+      </w:r>
+      <w:proofErr w:type="spellEnd"/>
+      <w:r>
+        <w:t xml:space="preserve"> window. IEEE Transactions on Instrumentation and Measurement 59, 6 (2010), 1571–1579. </w:t>
+      </w:r>
+      <w:r>
+        <w:br/>
+      </w:r>
+      <w:r>
+        <w:t xml:space="preserve">[8] Dai, H., Ying, W.-h., and Xu, J. Multi-layer neural network for received signal </w:t>
+      </w:r>
+      <w:proofErr w:type="spellStart"/>
+      <w:r>
+        <w:t>strengthbased</w:t>
+      </w:r>
+      <w:proofErr w:type="spellEnd"/>
+      <w:r>
+        <w:t xml:space="preserve"> indoor localisation. IET Communications 10, 6 (2016), 717–723. </w:t>
+      </w:r>
+      <w:r>
+        <w:br/>
+      </w:r>
+      <w:r>
+        <w:t xml:space="preserve">[9] </w:t>
+      </w:r>
+      <w:proofErr w:type="spellStart"/>
+      <w:r>
+        <w:t>Denic</w:t>
+      </w:r>
+      <w:proofErr w:type="spellEnd"/>
+      <w:r>
+        <w:t xml:space="preserve">, S., Georgiou, O., and </w:t>
+      </w:r>
+      <w:proofErr w:type="spellStart"/>
+      <w:r>
+        <w:t>Spagnolini</w:t>
+      </w:r>
+      <w:proofErr w:type="spellEnd"/>
+      <w:r>
+        <w:t xml:space="preserve">, U. Distributed synchronization on weakly connected networks. IEEE Communications Letters (2017). </w:t>
+      </w:r>
+      <w:r>
+        <w:br/>
+      </w:r>
+      <w:r>
+        <w:t xml:space="preserve">[10] </w:t>
+      </w:r>
+      <w:proofErr w:type="spellStart"/>
+      <w:r>
+        <w:t>Dondo</w:t>
+      </w:r>
+      <w:proofErr w:type="spellEnd"/>
+      <w:r>
+        <w:t xml:space="preserve">, J., Villanueva, F., Garcia, D., Vallejo, D., </w:t>
+      </w:r>
+      <w:proofErr w:type="spellStart"/>
+      <w:r>
+        <w:t>Glez-Morcillo</w:t>
+      </w:r>
+      <w:proofErr w:type="spellEnd"/>
+      <w:r>
+        <w:t xml:space="preserve">, C., and Lopez, J. C. Distributed </w:t>
+      </w:r>
+      <w:proofErr w:type="spellStart"/>
+      <w:r>
+        <w:t>fpga</w:t>
+      </w:r>
+      <w:proofErr w:type="spellEnd"/>
+      <w:r>
+        <w:t xml:space="preserve">-based architecture to support indoor localisation and orientation services. Journal of Network and Computer Applications 45 (2014), 181–190. </w:t>
+      </w:r>
+      <w:r>
+        <w:br/>
+      </w:r>
+      <w:r>
+        <w:t xml:space="preserve">[11] </w:t>
+      </w:r>
+      <w:proofErr w:type="spellStart"/>
+      <w:r>
+        <w:t>Ens</w:t>
+      </w:r>
+      <w:proofErr w:type="spellEnd"/>
+      <w:r>
+        <w:t xml:space="preserve">, A., </w:t>
+      </w:r>
+      <w:proofErr w:type="spellStart"/>
+      <w:r>
+        <w:t>Reindl</w:t>
+      </w:r>
+      <w:proofErr w:type="spellEnd"/>
+      <w:r>
+        <w:t xml:space="preserve">, L. M., Janson, T., and </w:t>
+      </w:r>
+      <w:proofErr w:type="spellStart"/>
+      <w:r>
+        <w:t>Schindelhauer</w:t>
+      </w:r>
+      <w:proofErr w:type="spellEnd"/>
+      <w:r>
+        <w:t xml:space="preserve">, C. Low-power simplex ultrasound communication for indoor </w:t>
+      </w:r>
+      <w:r>
+        <w:t>Localisation</w:t>
+      </w:r>
+      <w:r>
+        <w:t xml:space="preserve">. In Signal Processing Conference (EUSIPCO), 2014 Proceedings of the 22nd European (2014), IEEE, pp. 731–735. </w:t>
+      </w:r>
+      <w:r>
+        <w:br/>
+      </w:r>
+      <w:r>
+        <w:t xml:space="preserve">[12] Ferreira, M., </w:t>
+      </w:r>
+      <w:proofErr w:type="spellStart"/>
+      <w:r>
+        <w:t>Bagaric</w:t>
+      </w:r>
+      <w:proofErr w:type="spellEnd"/>
+      <w:r>
+        <w:t xml:space="preserve">, J., Lanza-Gutierrez, J. M., </w:t>
+      </w:r>
+      <w:proofErr w:type="spellStart"/>
+      <w:r>
+        <w:t>Priem</w:t>
+      </w:r>
+      <w:proofErr w:type="spellEnd"/>
+      <w:r>
+        <w:t xml:space="preserve">-Mendes, S., Pereira, J., and ´ Gomez-Pulido, J. A. On the use of perfect sequences and genetic algorithms for estimating the indoor location of wireless sensors. International Journal of Distributed Sensor Networks 11, 4 (2015), 720574. </w:t>
+      </w:r>
+      <w:r>
+        <w:br/>
+      </w:r>
+      <w:r>
+        <w:t xml:space="preserve">[13] Girard, G., Cotˆ e, S., </w:t>
+      </w:r>
+      <w:proofErr w:type="spellStart"/>
+      <w:r>
+        <w:t>Zlatanova</w:t>
+      </w:r>
+      <w:proofErr w:type="spellEnd"/>
+      <w:r>
+        <w:t xml:space="preserve">, S., </w:t>
+      </w:r>
+      <w:proofErr w:type="spellStart"/>
+      <w:r>
+        <w:t>Barette</w:t>
+      </w:r>
+      <w:proofErr w:type="spellEnd"/>
+      <w:r>
+        <w:t xml:space="preserve">, Y., St-Pierre, J., and Van </w:t>
+      </w:r>
+      <w:proofErr w:type="spellStart"/>
+      <w:r>
+        <w:t>Oosterom</w:t>
+      </w:r>
+      <w:proofErr w:type="spellEnd"/>
+      <w:r>
+        <w:t xml:space="preserve">, P. ´ Indoor pedestrian navigation using foot-mounted </w:t>
+      </w:r>
+      <w:proofErr w:type="spellStart"/>
+      <w:r>
+        <w:t>imu</w:t>
+      </w:r>
+      <w:proofErr w:type="spellEnd"/>
+      <w:r>
+        <w:t xml:space="preserve"> and portable ultrasound range sensors. Sensors 11, 8 (2011), 7606–7624. </w:t>
+      </w:r>
+      <w:r>
+        <w:br/>
+      </w:r>
+      <w:r>
+        <w:t xml:space="preserve">[14] Glover, J. C., </w:t>
+      </w:r>
+      <w:proofErr w:type="spellStart"/>
+      <w:r>
+        <w:t>Lazzarini</w:t>
+      </w:r>
+      <w:proofErr w:type="spellEnd"/>
+      <w:r>
+        <w:t xml:space="preserve">, V., and </w:t>
+      </w:r>
+      <w:proofErr w:type="spellStart"/>
+      <w:r>
+        <w:t>Timoney</w:t>
+      </w:r>
+      <w:proofErr w:type="spellEnd"/>
+      <w:r>
+        <w:t xml:space="preserve">, J. Python for audio signal processing. </w:t>
+      </w:r>
+      <w:r>
+        <w:br/>
+      </w:r>
+      <w:r>
+        <w:t xml:space="preserve">[15] </w:t>
+      </w:r>
+      <w:proofErr w:type="spellStart"/>
+      <w:r>
+        <w:t>Gorak</w:t>
+      </w:r>
+      <w:proofErr w:type="spellEnd"/>
+      <w:r>
+        <w:t xml:space="preserve">, R., </w:t>
+      </w:r>
+      <w:proofErr w:type="spellStart"/>
+      <w:r>
+        <w:t>Luckner</w:t>
+      </w:r>
+      <w:proofErr w:type="spellEnd"/>
+      <w:r>
+        <w:t xml:space="preserve">, M., </w:t>
+      </w:r>
+      <w:proofErr w:type="spellStart"/>
+      <w:r>
+        <w:t>Okulewicz</w:t>
+      </w:r>
+      <w:proofErr w:type="spellEnd"/>
+      <w:r>
+        <w:t>, M., Porter-</w:t>
+      </w:r>
+      <w:proofErr w:type="spellStart"/>
+      <w:r>
+        <w:t>Sobieraj</w:t>
+      </w:r>
+      <w:proofErr w:type="spellEnd"/>
+      <w:r>
+        <w:t xml:space="preserve">, J., and </w:t>
+      </w:r>
+      <w:proofErr w:type="spellStart"/>
+      <w:r>
+        <w:t>Wawrzyniak</w:t>
+      </w:r>
+      <w:proofErr w:type="spellEnd"/>
+      <w:r>
+        <w:t xml:space="preserve">, P. ´ Indoor localisation based on gsm signals: </w:t>
+      </w:r>
+      <w:proofErr w:type="spellStart"/>
+      <w:r>
+        <w:t>Multistorey</w:t>
+      </w:r>
+      <w:proofErr w:type="spellEnd"/>
+      <w:r>
+        <w:t xml:space="preserve"> building study. Mobile Information Systems 2016 (2016). </w:t>
+      </w:r>
+      <w:r>
+        <w:br/>
+      </w:r>
+      <w:r>
+        <w:t xml:space="preserve">[16] </w:t>
+      </w:r>
+      <w:proofErr w:type="spellStart"/>
+      <w:r>
+        <w:t>Gusella</w:t>
+      </w:r>
+      <w:proofErr w:type="spellEnd"/>
+      <w:r>
+        <w:t xml:space="preserve">, R., and </w:t>
+      </w:r>
+      <w:proofErr w:type="spellStart"/>
+      <w:r>
+        <w:t>Zatti</w:t>
+      </w:r>
+      <w:proofErr w:type="spellEnd"/>
+      <w:r>
+        <w:t xml:space="preserve">, S. An election algorithm for a distributed clock synchronization program. Tech. rep., CALIFORNIA UNIV BERKELEY DEPT OF ELECTRICAL ENGINEERING AND COMPUTER SCIENCES, 1985. </w:t>
+      </w:r>
+      <w:r>
+        <w:br/>
+      </w:r>
+      <w:r>
+        <w:t xml:space="preserve">[17] Hammer, F., </w:t>
+      </w:r>
+      <w:proofErr w:type="spellStart"/>
+      <w:r>
+        <w:t>Pichler</w:t>
+      </w:r>
+      <w:proofErr w:type="spellEnd"/>
+      <w:r>
+        <w:t xml:space="preserve">, M., and </w:t>
+      </w:r>
+      <w:proofErr w:type="spellStart"/>
+      <w:r>
+        <w:t>Hesch</w:t>
+      </w:r>
+      <w:proofErr w:type="spellEnd"/>
+      <w:r>
+        <w:t xml:space="preserve">, C. Sound based </w:t>
+      </w:r>
+      <w:r>
+        <w:t>Localisation</w:t>
+      </w:r>
+      <w:r>
+        <w:t xml:space="preserve"> system for safety applications in underground mining. </w:t>
+      </w:r>
+      <w:r>
+        <w:br/>
+      </w:r>
+      <w:r>
+        <w:t xml:space="preserve">[18] </w:t>
+      </w:r>
+      <w:proofErr w:type="spellStart"/>
+      <w:r>
+        <w:t>Haque</w:t>
+      </w:r>
+      <w:proofErr w:type="spellEnd"/>
+      <w:r>
+        <w:t xml:space="preserve">, I. T., and </w:t>
+      </w:r>
+      <w:proofErr w:type="spellStart"/>
+      <w:r>
+        <w:t>Assi</w:t>
+      </w:r>
+      <w:proofErr w:type="spellEnd"/>
+      <w:r>
+        <w:t xml:space="preserve">, C. Profiling-based indoor </w:t>
+      </w:r>
+      <w:r>
+        <w:t>Localisation</w:t>
+      </w:r>
+      <w:r>
+        <w:t xml:space="preserve"> schemes. IEEE Systems Journal 9, 1 (2015), 76–85. </w:t>
+      </w:r>
+      <w:r>
+        <w:br/>
+      </w:r>
+      <w:r>
+        <w:t xml:space="preserve">[19] </w:t>
+      </w:r>
+      <w:proofErr w:type="spellStart"/>
+      <w:r>
+        <w:t>Hollosi</w:t>
+      </w:r>
+      <w:proofErr w:type="spellEnd"/>
+      <w:r>
+        <w:t xml:space="preserve">, G., </w:t>
+      </w:r>
+      <w:proofErr w:type="spellStart"/>
+      <w:r>
+        <w:t>Lukovszki</w:t>
+      </w:r>
+      <w:proofErr w:type="spellEnd"/>
+      <w:r>
+        <w:t xml:space="preserve">, C., </w:t>
+      </w:r>
+      <w:proofErr w:type="spellStart"/>
+      <w:r>
+        <w:t>Moldov</w:t>
+      </w:r>
+      <w:proofErr w:type="spellEnd"/>
+      <w:r>
+        <w:t xml:space="preserve"> ´ an, I., Pl ´ </w:t>
+      </w:r>
+      <w:proofErr w:type="spellStart"/>
+      <w:r>
+        <w:t>osz</w:t>
+      </w:r>
+      <w:proofErr w:type="spellEnd"/>
+      <w:r>
+        <w:t xml:space="preserve">, S., and </w:t>
+      </w:r>
+      <w:proofErr w:type="spellStart"/>
+      <w:r>
+        <w:t>Harasztos</w:t>
+      </w:r>
+      <w:proofErr w:type="spellEnd"/>
+      <w:r>
+        <w:t xml:space="preserve">, F. ´ Monocular indoor </w:t>
+      </w:r>
+      <w:r>
+        <w:t>Localisation</w:t>
+      </w:r>
+      <w:r>
+        <w:t xml:space="preserve"> techniques for smartphones. Acta </w:t>
+      </w:r>
+      <w:proofErr w:type="spellStart"/>
+      <w:r>
+        <w:t>Universitatis</w:t>
+      </w:r>
+      <w:proofErr w:type="spellEnd"/>
+      <w:r>
+        <w:t xml:space="preserve"> </w:t>
+      </w:r>
+      <w:proofErr w:type="spellStart"/>
+      <w:r>
+        <w:t>Sapientiae</w:t>
+      </w:r>
+      <w:proofErr w:type="spellEnd"/>
+      <w:r>
+        <w:t xml:space="preserve">, </w:t>
+      </w:r>
+      <w:proofErr w:type="spellStart"/>
+      <w:r>
+        <w:t>Informatica</w:t>
+      </w:r>
+      <w:proofErr w:type="spellEnd"/>
+      <w:r>
+        <w:t xml:space="preserve"> 8, 2 (2016), 186–</w:t>
+      </w:r>
+      <w:r>
         <w:lastRenderedPageBreak/>
-        <w:t>Correlation: Cross-correlation, Autocorrelation, noisy correlation</w:t>
+        <w:t xml:space="preserve">215. </w:t>
+      </w:r>
+      <w:r>
+        <w:br/>
+      </w:r>
+      <w:r>
+        <w:t xml:space="preserve">[20] Hsiao, C.-C., and Huang, P. Two practical considerations of beacon deployment for ultrasound-based indoor </w:t>
+      </w:r>
+      <w:r>
+        <w:t>Localisation</w:t>
+      </w:r>
+      <w:r>
+        <w:t xml:space="preserve"> systems. </w:t>
+      </w:r>
+      <w:r>
+        <w:br/>
+      </w:r>
+      <w:r>
+        <w:t xml:space="preserve">[21] Hua, M., Wang, M., Yang, K. W., and Zou, K. J. Analysis of the frequency offset effect on </w:t>
+      </w:r>
+      <w:proofErr w:type="spellStart"/>
+      <w:r>
+        <w:t>zadoff</w:t>
+      </w:r>
+      <w:proofErr w:type="spellEnd"/>
+      <w:r>
+        <w:t xml:space="preserve">–chu sequence timing performance. IEEE Transactions on Communications 62, 11 (2014), 4024–4039. </w:t>
+      </w:r>
+      <w:r>
+        <w:br/>
+      </w:r>
+      <w:r>
+        <w:t xml:space="preserve">[22] Huang, H., Zhou, J., Li, W., Zhang, J., Zhang, X., and </w:t>
+      </w:r>
+      <w:proofErr w:type="spellStart"/>
+      <w:r>
+        <w:t>Hou</w:t>
+      </w:r>
+      <w:proofErr w:type="spellEnd"/>
+      <w:r>
+        <w:t xml:space="preserve">, G. Wearable indoor localisation approach in internet of things. IET Networks 5 . 1 2 </w:t>
+      </w:r>
+      <w:r>
+        <w:br/>
+      </w:r>
+      <w:r>
+        <w:t xml:space="preserve">[23] Jackson, J. C., </w:t>
+      </w:r>
+      <w:proofErr w:type="spellStart"/>
+      <w:r>
+        <w:t>Summan</w:t>
+      </w:r>
+      <w:proofErr w:type="spellEnd"/>
+      <w:r>
+        <w:t xml:space="preserve">, R., Dobie, G. I., </w:t>
+      </w:r>
+      <w:proofErr w:type="spellStart"/>
+      <w:r>
+        <w:t>Whiteley</w:t>
+      </w:r>
+      <w:proofErr w:type="spellEnd"/>
+      <w:r>
+        <w:t xml:space="preserve">, S. M., Pierce, S. G., and Hayward, G. Time-of-flight measurement techniques for airborne ultrasonic ranging. IEEE transactions on </w:t>
+      </w:r>
+      <w:proofErr w:type="spellStart"/>
+      <w:r>
+        <w:t>ultrasonics</w:t>
+      </w:r>
+      <w:proofErr w:type="spellEnd"/>
+      <w:r>
+        <w:t xml:space="preserve">, ferroelectrics, and frequency control 60, 2 (2013), 343–355. </w:t>
+      </w:r>
+      <w:r>
+        <w:br/>
+      </w:r>
+      <w:r>
+        <w:t xml:space="preserve">[24] Jorge, A.-T. Wireless synchronization preamble detection scheme using </w:t>
+      </w:r>
+      <w:proofErr w:type="spellStart"/>
+      <w:r>
+        <w:t>bispectra</w:t>
+      </w:r>
+      <w:proofErr w:type="spellEnd"/>
+      <w:r>
+        <w:t xml:space="preserve">-based statistics in the presence of stationary noise. </w:t>
+      </w:r>
+      <w:proofErr w:type="spellStart"/>
+      <w:r>
+        <w:t>Ingenier´ıa</w:t>
+      </w:r>
+      <w:proofErr w:type="spellEnd"/>
+      <w:r>
+        <w:t xml:space="preserve">, </w:t>
+      </w:r>
+      <w:proofErr w:type="spellStart"/>
+      <w:r>
+        <w:t>Investigaci´on</w:t>
+      </w:r>
+      <w:proofErr w:type="spellEnd"/>
+      <w:r>
+        <w:t xml:space="preserve"> y </w:t>
+      </w:r>
+      <w:proofErr w:type="spellStart"/>
+      <w:r>
+        <w:t>Tecnolog´ıa</w:t>
+      </w:r>
+      <w:proofErr w:type="spellEnd"/>
+      <w:r>
+        <w:t xml:space="preserve"> 16, 3 (2015), 383–390. </w:t>
+      </w:r>
+      <w:r>
+        <w:br/>
+      </w:r>
+      <w:r>
+        <w:t xml:space="preserve">[25] Kang, J. W., Whang, Y., </w:t>
+      </w:r>
+      <w:proofErr w:type="spellStart"/>
+      <w:r>
+        <w:t>Ko</w:t>
+      </w:r>
+      <w:proofErr w:type="spellEnd"/>
+      <w:r>
+        <w:t xml:space="preserve">, B. H., and Kim, K. S. Generalized cross-correlation properties of chu sequences. IEEE Transactions on Information Theory 58, 1 (2012), 438–444. </w:t>
+      </w:r>
+      <w:r>
+        <w:br/>
+      </w:r>
+      <w:r>
+        <w:t xml:space="preserve">[26] Kong, L., Bauer, G., and Hale, J. Robust wireless signal indoor </w:t>
+      </w:r>
+      <w:r>
+        <w:t>Localisation</w:t>
+      </w:r>
+      <w:r>
+        <w:t xml:space="preserve">. Concurrency and Computation: Practice and Experience 27, 11. </w:t>
+      </w:r>
+      <w:r>
+        <w:br/>
+      </w:r>
+      <w:r>
+        <w:t xml:space="preserve">[27] Li, L., Yang, W., and Wang, G. Intelligent fusion of information derived from received signal strength and inertial measurements for indoor wireless </w:t>
+      </w:r>
+      <w:r>
+        <w:t>Localisation</w:t>
+      </w:r>
+      <w:r>
+        <w:t xml:space="preserve">. AEU-International Journal of Electronics and Communications 70, 9 (2016), 1105–1113. </w:t>
+      </w:r>
+      <w:r>
+        <w:br/>
+      </w:r>
+      <w:r>
+        <w:t xml:space="preserve">[28] </w:t>
+      </w:r>
+      <w:proofErr w:type="spellStart"/>
+      <w:r>
+        <w:t>Luise</w:t>
+      </w:r>
+      <w:proofErr w:type="spellEnd"/>
+      <w:r>
+        <w:t xml:space="preserve">, M., </w:t>
+      </w:r>
+      <w:proofErr w:type="spellStart"/>
+      <w:r>
+        <w:t>Mengali</w:t>
+      </w:r>
+      <w:proofErr w:type="spellEnd"/>
+      <w:r>
+        <w:t xml:space="preserve">, U., </w:t>
+      </w:r>
+      <w:proofErr w:type="spellStart"/>
+      <w:r>
+        <w:t>Moeneclaey</w:t>
+      </w:r>
+      <w:proofErr w:type="spellEnd"/>
+      <w:r>
+        <w:t xml:space="preserve">, M., </w:t>
+      </w:r>
+      <w:proofErr w:type="spellStart"/>
+      <w:r>
+        <w:t>Proakis</w:t>
+      </w:r>
+      <w:proofErr w:type="spellEnd"/>
+      <w:r>
+        <w:t xml:space="preserve">, J. G., Strom, E., and Tranter, W. H. Guest editorial-signal synchronization in digital transmission systems. IEEE Journal on Selected Areas in Communications 19, 12 (2001), 2293–2297. </w:t>
+      </w:r>
+      <w:r>
+        <w:br/>
+      </w:r>
+      <w:r>
+        <w:t xml:space="preserve">[29] </w:t>
+      </w:r>
+      <w:proofErr w:type="spellStart"/>
+      <w:r>
+        <w:t>Lymberopoulos</w:t>
+      </w:r>
+      <w:proofErr w:type="spellEnd"/>
+      <w:r>
+        <w:t xml:space="preserve">, D., Liu, J., Yang, X., Choudhury, R. R., Sen, S., and </w:t>
+      </w:r>
+      <w:proofErr w:type="spellStart"/>
+      <w:r>
+        <w:t>Handziski</w:t>
+      </w:r>
+      <w:proofErr w:type="spellEnd"/>
+      <w:r>
+        <w:t xml:space="preserve">, V. Microsoft indoor </w:t>
+      </w:r>
+      <w:r>
+        <w:t>Localisation</w:t>
+      </w:r>
+      <w:r>
+        <w:t xml:space="preserve"> competition: Experiences and lessons learned. </w:t>
+      </w:r>
+      <w:proofErr w:type="spellStart"/>
+      <w:r>
+        <w:t>GetMobile</w:t>
+      </w:r>
+      <w:proofErr w:type="spellEnd"/>
+      <w:r>
+        <w:t xml:space="preserve">: Mobile Computing and Communications 18, 4 (2015), 24–31. </w:t>
+      </w:r>
+      <w:r>
+        <w:br/>
+      </w:r>
+      <w:r>
+        <w:t xml:space="preserve">[30] Minami, M., Morikawa, H., and Aoyama, T. Design and implementation of a fully distributed ultrasonic positioning system. Electronics and Communications in Japan (Part III: Fundamental Electronic Science) 90, 6 (2007), 17–26. </w:t>
+      </w:r>
+      <w:r>
+        <w:br/>
+      </w:r>
+      <w:r>
+        <w:t xml:space="preserve">[31] </w:t>
+      </w:r>
+      <w:proofErr w:type="spellStart"/>
+      <w:r>
+        <w:t>Mizutani</w:t>
+      </w:r>
+      <w:proofErr w:type="spellEnd"/>
+      <w:r>
+        <w:t xml:space="preserve">, K., Ito, T., Sugimoto, M., and </w:t>
+      </w:r>
+      <w:proofErr w:type="spellStart"/>
+      <w:r>
+        <w:t>Hashizume</w:t>
+      </w:r>
+      <w:proofErr w:type="spellEnd"/>
+      <w:r>
+        <w:t xml:space="preserve">, H. </w:t>
+      </w:r>
+      <w:proofErr w:type="spellStart"/>
+      <w:r>
+        <w:t>Tsat</w:t>
+      </w:r>
+      <w:proofErr w:type="spellEnd"/>
+      <w:r>
+        <w:t xml:space="preserve">-music: a novel algorithm for rapid and accurate ultrasonic 3d </w:t>
+      </w:r>
+      <w:r>
+        <w:t>Localisation</w:t>
+      </w:r>
+      <w:r>
+        <w:t xml:space="preserve">. EURASIP Journal on Advances in Signal Processing 2011, 1 (2011), 101. </w:t>
+      </w:r>
+      <w:r>
+        <w:br/>
+      </w:r>
+      <w:r>
+        <w:t xml:space="preserve">[32] </w:t>
+      </w:r>
+      <w:proofErr w:type="spellStart"/>
+      <w:r>
+        <w:t>Moutinho</w:t>
+      </w:r>
+      <w:proofErr w:type="spellEnd"/>
+      <w:r>
+        <w:t xml:space="preserve">, J., Freitas, D., and Araujo, R. E. ´ Indoor global localisation in anchor-based systems using audio signals. The Journal of Navigation 69, 5 (2016), 1024–1040. </w:t>
+      </w:r>
+      <w:r>
+        <w:br/>
+      </w:r>
+      <w:r>
+        <w:t xml:space="preserve">[33] Nasir, A. A., </w:t>
+      </w:r>
+      <w:proofErr w:type="spellStart"/>
+      <w:r>
+        <w:t>Durrani</w:t>
+      </w:r>
+      <w:proofErr w:type="spellEnd"/>
+      <w:r>
+        <w:t xml:space="preserve">, S., and Kennedy, R. A. Blind timing and carrier synchronisation in distributed multiple input multiple output communication systems. IET communications 5, 7 (2011), 1028–1037. </w:t>
+      </w:r>
+      <w:r>
+        <w:br/>
+      </w:r>
+      <w:r>
+        <w:t xml:space="preserve">[34] </w:t>
+      </w:r>
+      <w:proofErr w:type="spellStart"/>
+      <w:r>
+        <w:t>Onalaja</w:t>
+      </w:r>
+      <w:proofErr w:type="spellEnd"/>
+      <w:r>
+        <w:t xml:space="preserve">, O., </w:t>
+      </w:r>
+      <w:proofErr w:type="spellStart"/>
+      <w:r>
+        <w:t>Adjrad</w:t>
+      </w:r>
+      <w:proofErr w:type="spellEnd"/>
+      <w:r>
+        <w:t xml:space="preserve">, M., and Ghavami, M. Ultra-wideband-based multilateration technique for indoor localisation. IET Communications 8, 10. </w:t>
+      </w:r>
+      <w:r>
+        <w:br/>
+      </w:r>
+      <w:r>
+        <w:t xml:space="preserve">[35] Perez-Cruz, F., Lin, C.-K., and Huang, H. </w:t>
+      </w:r>
+      <w:proofErr w:type="spellStart"/>
+      <w:r>
+        <w:t>Tdoa</w:t>
+      </w:r>
+      <w:proofErr w:type="spellEnd"/>
+      <w:r>
+        <w:t xml:space="preserve">-based </w:t>
+      </w:r>
+      <w:r>
+        <w:t>Localisation</w:t>
+      </w:r>
+      <w:r>
+        <w:t xml:space="preserve"> using enhanced multilateration. [36] </w:t>
+      </w:r>
+      <w:proofErr w:type="spellStart"/>
+      <w:r>
+        <w:t>Piontek</w:t>
+      </w:r>
+      <w:proofErr w:type="spellEnd"/>
+      <w:r>
+        <w:t xml:space="preserve">, H., </w:t>
+      </w:r>
+      <w:proofErr w:type="spellStart"/>
+      <w:r>
+        <w:t>Seyffer</w:t>
+      </w:r>
+      <w:proofErr w:type="spellEnd"/>
+      <w:r>
+        <w:t xml:space="preserve">, M., and Kaiser, J. Improving the accuracy of ultrasound-based localisation systems. Personal and Ubiquitous Computing 11, 6 (2007), 439–449. </w:t>
+      </w:r>
+      <w:r>
+        <w:br/>
+      </w:r>
+      <w:r>
+        <w:t xml:space="preserve">[37] </w:t>
+      </w:r>
+      <w:proofErr w:type="spellStart"/>
+      <w:r>
+        <w:t>Remya</w:t>
+      </w:r>
+      <w:proofErr w:type="spellEnd"/>
+      <w:r>
+        <w:t xml:space="preserve"> B, Ashish Francis, V. R. V. An efficient </w:t>
+      </w:r>
+      <w:proofErr w:type="spellStart"/>
+      <w:r>
+        <w:t>zadoff</w:t>
+      </w:r>
+      <w:proofErr w:type="spellEnd"/>
+      <w:r>
+        <w:t>-chu based communication system. International Journal of Innovative Research in Electrical, Electronics, Instrumentation and Control Engineering 4, 9 (2016).</w:t>
+      </w:r>
+      <w:r>
+        <w:br/>
+      </w:r>
+      <w:r>
+        <w:t xml:space="preserve">[38] Robles, J. J. Indoor </w:t>
+      </w:r>
+      <w:r>
+        <w:t>Localisation</w:t>
+      </w:r>
+      <w:r>
+        <w:t xml:space="preserve"> based on wireless sensor networks. AEU-International Journal of Electronics and Communications 68, 7 (2014), 578–580. </w:t>
+      </w:r>
+      <w:r>
+        <w:br/>
+      </w:r>
+      <w:r>
+        <w:t xml:space="preserve">[39] Ros, M., Boom, J., de </w:t>
+      </w:r>
+      <w:proofErr w:type="spellStart"/>
+      <w:r>
+        <w:t>Hosson</w:t>
+      </w:r>
+      <w:proofErr w:type="spellEnd"/>
+      <w:r>
+        <w:t xml:space="preserve">, G., and D’Souza, M. Indoor localisation using a </w:t>
+      </w:r>
+      <w:proofErr w:type="spellStart"/>
+      <w:r>
+        <w:t>contextaware</w:t>
+      </w:r>
+      <w:proofErr w:type="spellEnd"/>
+      <w:r>
+        <w:t xml:space="preserve"> </w:t>
+      </w:r>
+      <w:r>
+        <w:lastRenderedPageBreak/>
+        <w:t xml:space="preserve">dynamic position tracking model. International Journal of Navigation and Observation 2012 (2012). </w:t>
+      </w:r>
+      <w:r>
+        <w:br/>
+      </w:r>
+      <w:r>
+        <w:t xml:space="preserve">[40] Runge, A., </w:t>
+      </w:r>
+      <w:proofErr w:type="spellStart"/>
+      <w:r>
+        <w:t>Baunach</w:t>
+      </w:r>
+      <w:proofErr w:type="spellEnd"/>
+      <w:r>
+        <w:t xml:space="preserve">, M., and </w:t>
+      </w:r>
+      <w:proofErr w:type="spellStart"/>
+      <w:r>
+        <w:t>Kolla</w:t>
+      </w:r>
+      <w:proofErr w:type="spellEnd"/>
+      <w:r>
+        <w:t xml:space="preserve">, R. Precise self-calibration of ultrasound based indoor </w:t>
+      </w:r>
+      <w:r>
+        <w:t>Localisation</w:t>
+      </w:r>
+      <w:r>
+        <w:t xml:space="preserve"> systems. In Indoor Positioning and Indoor Navigation (IPIN). </w:t>
+      </w:r>
+      <w:r>
+        <w:br/>
+      </w:r>
+      <w:r>
+        <w:t xml:space="preserve">[41] </w:t>
+      </w:r>
+      <w:proofErr w:type="spellStart"/>
+      <w:r>
+        <w:t>Sacchi</w:t>
+      </w:r>
+      <w:proofErr w:type="spellEnd"/>
+      <w:r>
+        <w:t xml:space="preserve">, M. D., </w:t>
+      </w:r>
+      <w:proofErr w:type="spellStart"/>
+      <w:r>
+        <w:t>Ulrych</w:t>
+      </w:r>
+      <w:proofErr w:type="spellEnd"/>
+      <w:r>
+        <w:t xml:space="preserve">, T. J., and Walker, C. J. Interpolation and extrapolation using a high-resolution discrete </w:t>
+      </w:r>
+      <w:proofErr w:type="spellStart"/>
+      <w:r>
+        <w:t>fourier</w:t>
+      </w:r>
+      <w:proofErr w:type="spellEnd"/>
+      <w:r>
+        <w:t xml:space="preserve"> transform. IEEE Transactions on Signal Processing 46, 1 (1998), 31–38. </w:t>
+      </w:r>
+      <w:r>
+        <w:br/>
+      </w:r>
+      <w:r>
+        <w:t xml:space="preserve">[42] </w:t>
+      </w:r>
+      <w:proofErr w:type="spellStart"/>
+      <w:r>
+        <w:t>Sainjeon</w:t>
+      </w:r>
+      <w:proofErr w:type="spellEnd"/>
+      <w:r>
+        <w:t xml:space="preserve">, F., </w:t>
+      </w:r>
+      <w:proofErr w:type="spellStart"/>
+      <w:r>
+        <w:t>Gaboury</w:t>
+      </w:r>
+      <w:proofErr w:type="spellEnd"/>
+      <w:r>
+        <w:t xml:space="preserve">, S., and Bouchard, B. Real-time indoor </w:t>
+      </w:r>
+      <w:r>
+        <w:t>Localisation</w:t>
+      </w:r>
+      <w:r>
+        <w:t xml:space="preserve"> in smart homes using ultrasound technology. </w:t>
+      </w:r>
+      <w:r>
+        <w:br/>
+      </w:r>
+      <w:r>
+        <w:t xml:space="preserve">[43] </w:t>
+      </w:r>
+      <w:proofErr w:type="spellStart"/>
+      <w:r>
+        <w:t>Segers</w:t>
+      </w:r>
+      <w:proofErr w:type="spellEnd"/>
+      <w:r>
+        <w:t xml:space="preserve">, L., Tiete, J., </w:t>
+      </w:r>
+      <w:proofErr w:type="spellStart"/>
+      <w:r>
+        <w:t>Braeken</w:t>
+      </w:r>
+      <w:proofErr w:type="spellEnd"/>
+      <w:r>
+        <w:t xml:space="preserve">, A., and </w:t>
+      </w:r>
+      <w:proofErr w:type="spellStart"/>
+      <w:r>
+        <w:t>Touhafi</w:t>
+      </w:r>
+      <w:proofErr w:type="spellEnd"/>
+      <w:r>
+        <w:t xml:space="preserve">, A. Ultrasonic multiple-access ranging system using spread spectrum and mems technology for indoor </w:t>
+      </w:r>
+      <w:r>
+        <w:t>Localisation</w:t>
+      </w:r>
+      <w:r>
+        <w:t xml:space="preserve">. </w:t>
+      </w:r>
+      <w:r>
+        <w:br/>
+      </w:r>
+      <w:r>
+        <w:t xml:space="preserve">[44] </w:t>
+      </w:r>
+      <w:proofErr w:type="spellStart"/>
+      <w:r>
+        <w:t>Segers</w:t>
+      </w:r>
+      <w:proofErr w:type="spellEnd"/>
+      <w:r>
+        <w:t xml:space="preserve">, L., Van </w:t>
+      </w:r>
+      <w:proofErr w:type="spellStart"/>
+      <w:r>
+        <w:t>Bavegem</w:t>
+      </w:r>
+      <w:proofErr w:type="spellEnd"/>
+      <w:r>
+        <w:t xml:space="preserve">, D., De Winne, S., </w:t>
+      </w:r>
+      <w:proofErr w:type="spellStart"/>
+      <w:r>
+        <w:t>Braeken</w:t>
+      </w:r>
+      <w:proofErr w:type="spellEnd"/>
+      <w:r>
+        <w:t xml:space="preserve">, A., </w:t>
+      </w:r>
+      <w:proofErr w:type="spellStart"/>
+      <w:r>
+        <w:t>Touhafi</w:t>
+      </w:r>
+      <w:proofErr w:type="spellEnd"/>
+      <w:r>
+        <w:t xml:space="preserve">, A., and </w:t>
+      </w:r>
+      <w:proofErr w:type="spellStart"/>
+      <w:r>
+        <w:t>Steenhaut</w:t>
+      </w:r>
+      <w:proofErr w:type="spellEnd"/>
+      <w:r>
+        <w:t xml:space="preserve">, K. An ultrasonic multiple-access ranging core based on frequency shift keying towards indoor </w:t>
+      </w:r>
+      <w:r>
+        <w:t>Localisation</w:t>
+      </w:r>
+      <w:r>
+        <w:t xml:space="preserve">. Sensors 15, 8 (2015), 18641–18665. 3 </w:t>
+      </w:r>
+      <w:r>
+        <w:br/>
+      </w:r>
+      <w:r>
+        <w:t xml:space="preserve">[45] Shu, Y., Huang, Y., Zhang, J., Coue, P., Cheng, P., Chen, J., and Shin, K. G. ´ </w:t>
+      </w:r>
+      <w:proofErr w:type="spellStart"/>
+      <w:r>
+        <w:t>Gradientbased</w:t>
+      </w:r>
+      <w:proofErr w:type="spellEnd"/>
+      <w:r>
+        <w:t xml:space="preserve"> fingerprinting for indoor </w:t>
+      </w:r>
+      <w:r>
+        <w:t>Localisation</w:t>
+      </w:r>
+      <w:r>
+        <w:t xml:space="preserve"> and tracking. IEEE Transactions on Industrial Electronics 63, 4 (2016), 2424–2433. </w:t>
+      </w:r>
+      <w:r>
+        <w:br/>
+      </w:r>
+      <w:r>
+        <w:t xml:space="preserve">[46] Silverman, R. H., </w:t>
+      </w:r>
+      <w:proofErr w:type="spellStart"/>
+      <w:r>
+        <w:t>Vinarsky</w:t>
+      </w:r>
+      <w:proofErr w:type="spellEnd"/>
+      <w:r>
+        <w:t xml:space="preserve">, E., Woods, S. M., </w:t>
+      </w:r>
+      <w:proofErr w:type="spellStart"/>
+      <w:r>
+        <w:t>Lizzi</w:t>
+      </w:r>
+      <w:proofErr w:type="spellEnd"/>
+      <w:r>
+        <w:t xml:space="preserve">, F. L., and Coleman, D. J. The effect of transducer bandwidth on ultrasonic image characteristics. Retina 15, 1 (1995), 37–42. </w:t>
+      </w:r>
+      <w:r>
+        <w:br/>
+      </w:r>
+      <w:r>
+        <w:t xml:space="preserve">[47] </w:t>
+      </w:r>
+      <w:proofErr w:type="spellStart"/>
+      <w:r>
+        <w:t>Tripathy</w:t>
+      </w:r>
+      <w:proofErr w:type="spellEnd"/>
+      <w:r>
+        <w:t xml:space="preserve">, S., and </w:t>
+      </w:r>
+      <w:proofErr w:type="spellStart"/>
+      <w:r>
+        <w:t>Jakonen</w:t>
+      </w:r>
+      <w:proofErr w:type="spellEnd"/>
+      <w:r>
+        <w:t xml:space="preserve">, S. The </w:t>
+      </w:r>
+      <w:proofErr w:type="spellStart"/>
+      <w:r>
+        <w:t>fourier</w:t>
+      </w:r>
+      <w:proofErr w:type="spellEnd"/>
+      <w:r>
+        <w:t xml:space="preserve"> transform of rectangular function. International Journal of Mathematics, Game Theory, and Algebra 24, 4 (2015), 289. </w:t>
+      </w:r>
+      <w:r>
+        <w:br/>
+      </w:r>
+      <w:r>
+        <w:t xml:space="preserve">[48] </w:t>
+      </w:r>
+      <w:proofErr w:type="spellStart"/>
+      <w:r>
+        <w:t>Varshavsky</w:t>
+      </w:r>
+      <w:proofErr w:type="spellEnd"/>
+      <w:r>
+        <w:t xml:space="preserve">, A., De Lara, E., Hightower, J., </w:t>
+      </w:r>
+      <w:proofErr w:type="spellStart"/>
+      <w:r>
+        <w:t>LaMarca</w:t>
+      </w:r>
+      <w:proofErr w:type="spellEnd"/>
+      <w:r>
+        <w:t xml:space="preserve">, A., and </w:t>
+      </w:r>
+      <w:proofErr w:type="spellStart"/>
+      <w:r>
+        <w:t>Otsason</w:t>
+      </w:r>
+      <w:proofErr w:type="spellEnd"/>
+      <w:r>
+        <w:t xml:space="preserve">, V. Gsm indoor </w:t>
+      </w:r>
+      <w:r>
+        <w:t>Localisation</w:t>
+      </w:r>
+      <w:r>
+        <w:t xml:space="preserve">. Pervasive and Mobile Computing 3, 6 (2007), 698–720. </w:t>
+      </w:r>
+      <w:r>
+        <w:br/>
+      </w:r>
+      <w:r>
+        <w:t xml:space="preserve">[49] Wang, Z., Zhang, L., Lin, F., Huang, D., and Huang, Y. </w:t>
+      </w:r>
+      <w:proofErr w:type="spellStart"/>
+      <w:r>
+        <w:t>Aidloc</w:t>
+      </w:r>
+      <w:proofErr w:type="spellEnd"/>
+      <w:r>
+        <w:t xml:space="preserve">: An accurate acoustic indoor </w:t>
+      </w:r>
+      <w:r>
+        <w:t>Localisation</w:t>
+      </w:r>
+      <w:r>
+        <w:t xml:space="preserve"> system. </w:t>
+      </w:r>
+      <w:r>
+        <w:br/>
+      </w:r>
+      <w:r>
+        <w:t xml:space="preserve">[50] Wu, C., Yang, Z., Liu, Y., and Xi, W. Will: Wireless indoor </w:t>
+      </w:r>
+      <w:r>
+        <w:t>Localisation</w:t>
+      </w:r>
+      <w:r>
+        <w:t xml:space="preserve"> without site survey. IEEE Transactions on Parallel and Distributed Systems 24, 4. </w:t>
+      </w:r>
+      <w:r>
+        <w:br/>
+      </w:r>
+      <w:r>
+        <w:t xml:space="preserve">[51] Wu, K., Xiao, J., Yi, Y., Chen, D., Luo, X., and Ni, L. M. </w:t>
+      </w:r>
+      <w:proofErr w:type="spellStart"/>
+      <w:r>
+        <w:t>Csi</w:t>
+      </w:r>
+      <w:proofErr w:type="spellEnd"/>
+      <w:r>
+        <w:t xml:space="preserve">-based indoor </w:t>
+      </w:r>
+      <w:r>
+        <w:t>Localisation</w:t>
+      </w:r>
+      <w:r>
+        <w:t xml:space="preserve">. IEEE Transactions on Parallel and Distributed Systems 24, 7 (2013), 1300–1309. </w:t>
+      </w:r>
+      <w:r>
+        <w:br/>
+      </w:r>
+      <w:r>
+        <w:t xml:space="preserve">[52] Xiao, J., Zhou, Z., Yi, Y., and Ni, L. M. A survey on wireless indoor </w:t>
+      </w:r>
+      <w:r>
+        <w:t>Localisation</w:t>
+      </w:r>
+      <w:r>
+        <w:t xml:space="preserve"> from the device perspective. ACM Computing Surveys (CSUR) 49, 2 (2016), 25. </w:t>
+      </w:r>
+      <w:r>
+        <w:br/>
+      </w:r>
+      <w:r>
+        <w:t xml:space="preserve">[53] Xu, J., Ma, M., and Law, C. Performance of time-difference-of-arrival </w:t>
+      </w:r>
+      <w:proofErr w:type="spellStart"/>
+      <w:r>
+        <w:t>ultra wideband</w:t>
+      </w:r>
+      <w:proofErr w:type="spellEnd"/>
+      <w:r>
+        <w:t xml:space="preserve"> indoor localisation. IET science, measurement &amp; technology 5, 2. </w:t>
+      </w:r>
+      <w:r>
+        <w:br/>
+      </w:r>
+      <w:r>
+        <w:t xml:space="preserve">[54] </w:t>
+      </w:r>
+      <w:proofErr w:type="spellStart"/>
+      <w:r>
+        <w:t>Yoo</w:t>
+      </w:r>
+      <w:proofErr w:type="spellEnd"/>
+      <w:r>
+        <w:t xml:space="preserve">, J.-C., and Han, T. H. Fast normalized cross-correlation. Circuits, Systems, and Signal Processing 28, 6 (2009), 819–843. </w:t>
+      </w:r>
+      <w:r>
+        <w:br/>
+      </w:r>
+      <w:r>
+        <w:t xml:space="preserve">[55] Zhang, R., </w:t>
+      </w:r>
+      <w:proofErr w:type="spellStart"/>
+      <w:r>
+        <w:t>Hoflinger</w:t>
+      </w:r>
+      <w:proofErr w:type="spellEnd"/>
+      <w:r>
+        <w:t xml:space="preserve">, F., and </w:t>
+      </w:r>
+      <w:proofErr w:type="spellStart"/>
+      <w:r>
+        <w:t>Reindl</w:t>
+      </w:r>
+      <w:proofErr w:type="spellEnd"/>
+      <w:r>
+        <w:t xml:space="preserve">, L. </w:t>
+      </w:r>
+      <w:proofErr w:type="spellStart"/>
+      <w:r>
+        <w:t>Tdoa</w:t>
+      </w:r>
+      <w:proofErr w:type="spellEnd"/>
+      <w:r>
+        <w:t xml:space="preserve">-based </w:t>
+      </w:r>
+      <w:r>
+        <w:t>Localisation</w:t>
+      </w:r>
+      <w:r>
+        <w:t xml:space="preserve"> using interacting multiple model estimator and ultrasonic transmitter/receiver.</w:t>
       </w:r>
     </w:p>
-    <w:p>
-      <w:r>
-        <w:t>DFT: Single tone, multiple tones, phase, spectral spread, zero-pad, window</w:t>
-      </w:r>
-    </w:p>
-    <w:p>
-      <w:r>
-        <w:t>TOA: send to receive.</w:t>
-      </w:r>
-    </w:p>
-    <w:p>
-      <w:r>
-        <w:t xml:space="preserve">TDOA: loopback, send to receive </w:t>
-      </w:r>
-    </w:p>
-    <w:p>
-      <w:r>
-        <w:t>FM Broadcast</w:t>
-      </w:r>
-    </w:p>
-    <w:p/>
     <w:sectPr>
       <w:pgSz w:w="11906" w:h="16838"/>
       <w:pgMar w:top="1440" w:right="1440" w:bottom="1440" w:left="1440" w:header="708" w:footer="708" w:gutter="0"/>
@@ -18146,6 +18238,28 @@
       <w:lang w:val="en-US"/>
     </w:rPr>
   </w:style>
+  <w:style w:type="paragraph" w:styleId="Heading2">
+    <w:name w:val="heading 2"/>
+    <w:basedOn w:val="Normal"/>
+    <w:next w:val="Normal"/>
+    <w:link w:val="Heading2Char"/>
+    <w:uiPriority w:val="9"/>
+    <w:unhideWhenUsed/>
+    <w:qFormat/>
+    <w:rsid w:val="00A32EA2"/>
+    <w:pPr>
+      <w:keepNext/>
+      <w:keepLines/>
+      <w:spacing w:before="40" w:after="0"/>
+      <w:outlineLvl w:val="1"/>
+    </w:pPr>
+    <w:rPr>
+      <w:rFonts w:asciiTheme="majorHAnsi" w:eastAsiaTheme="majorEastAsia" w:hAnsiTheme="majorHAnsi" w:cstheme="majorBidi"/>
+      <w:color w:val="2F5496" w:themeColor="accent1" w:themeShade="BF"/>
+      <w:sz w:val="26"/>
+      <w:szCs w:val="26"/>
+    </w:rPr>
+  </w:style>
   <w:style w:type="character" w:default="1" w:styleId="DefaultParagraphFont">
     <w:name w:val="Default Paragraph Font"/>
     <w:uiPriority w:val="1"/>
@@ -18356,6 +18470,27 @@
       <w:sz w:val="32"/>
       <w:szCs w:val="32"/>
       <w:lang w:val="en-US"/>
+    </w:rPr>
+  </w:style>
+  <w:style w:type="paragraph" w:styleId="Bibliography">
+    <w:name w:val="Bibliography"/>
+    <w:basedOn w:val="Normal"/>
+    <w:next w:val="Normal"/>
+    <w:uiPriority w:val="37"/>
+    <w:unhideWhenUsed/>
+    <w:rsid w:val="00E97D86"/>
+  </w:style>
+  <w:style w:type="character" w:customStyle="1" w:styleId="Heading2Char">
+    <w:name w:val="Heading 2 Char"/>
+    <w:basedOn w:val="DefaultParagraphFont"/>
+    <w:link w:val="Heading2"/>
+    <w:uiPriority w:val="9"/>
+    <w:rsid w:val="00A32EA2"/>
+    <w:rPr>
+      <w:rFonts w:asciiTheme="majorHAnsi" w:eastAsiaTheme="majorEastAsia" w:hAnsiTheme="majorHAnsi" w:cstheme="majorBidi"/>
+      <w:color w:val="2F5496" w:themeColor="accent1" w:themeShade="BF"/>
+      <w:sz w:val="26"/>
+      <w:szCs w:val="26"/>
     </w:rPr>
   </w:style>
 </w:styles>
@@ -54757,11 +54892,31 @@
 </file>
 
 <file path=customXml/item1.xml><?xml version="1.0" encoding="utf-8"?>
-<b:Sources xmlns:b="http://schemas.openxmlformats.org/officeDocument/2006/bibliography" xmlns="http://schemas.openxmlformats.org/officeDocument/2006/bibliography" SelectedStyle="\APASixthEditionOfficeOnline.xsl" StyleName="APA" Version="6"/>
+<b:Sources xmlns:b="http://schemas.openxmlformats.org/officeDocument/2006/bibliography" xmlns="http://schemas.openxmlformats.org/officeDocument/2006/bibliography" SelectedStyle="\APASixthEditionOfficeOnline.xsl" StyleName="APA" Version="6">
+  <b:Source>
+    <b:Tag>Ton05</b:Tag>
+    <b:SourceType>Book</b:SourceType>
+    <b:Guid>{5C586F9A-7C7A-4107-9705-32ED058E98DF}</b:Guid>
+    <b:Author>
+      <b:Author>
+        <b:NameList>
+          <b:Person>
+            <b:Last>Tony</b:Last>
+          </b:Person>
+        </b:NameList>
+      </b:Author>
+    </b:Author>
+    <b:Title>woek</b:Title>
+    <b:Year>205</b:Year>
+    <b:City>Dub</b:City>
+    <b:Publisher>pome</b:Publisher>
+    <b:RefOrder>1</b:RefOrder>
+  </b:Source>
+</b:Sources>
 </file>
 
 <file path=customXml/itemProps1.xml><?xml version="1.0" encoding="utf-8"?>
-<ds:datastoreItem xmlns:ds="http://schemas.openxmlformats.org/officeDocument/2006/customXml" ds:itemID="{BF9ACF1F-5E18-405A-9B17-E941BA309C7A}">
+<ds:datastoreItem xmlns:ds="http://schemas.openxmlformats.org/officeDocument/2006/customXml" ds:itemID="{E41450F4-5D14-4713-A3DF-78BC66BCDEAA}">
   <ds:schemaRefs>
     <ds:schemaRef ds:uri="http://schemas.openxmlformats.org/officeDocument/2006/bibliography"/>
   </ds:schemaRefs>

--- a/Report.docx
+++ b/Report.docx
@@ -3,18 +3,1026 @@
 <w:document xmlns:wpc="http://schemas.microsoft.com/office/word/2010/wordprocessingCanvas" xmlns:cx="http://schemas.microsoft.com/office/drawing/2014/chartex" xmlns:cx1="http://schemas.microsoft.com/office/drawing/2015/9/8/chartex" xmlns:cx2="http://schemas.microsoft.com/office/drawing/2015/10/21/chartex" xmlns:cx3="http://schemas.microsoft.com/office/drawing/2016/5/9/chartex" xmlns:cx4="http://schemas.microsoft.com/office/drawing/2016/5/10/chartex" xmlns:cx5="http://schemas.microsoft.com/office/drawing/2016/5/11/chartex" xmlns:cx6="http://schemas.microsoft.com/office/drawing/2016/5/12/chartex" xmlns:cx7="http://schemas.microsoft.com/office/drawing/2016/5/13/chartex" xmlns:cx8="http://schemas.microsoft.com/office/drawing/2016/5/14/chartex" xmlns:mc="http://schemas.openxmlformats.org/markup-compatibility/2006" xmlns:aink="http://schemas.microsoft.com/office/drawing/2016/ink" xmlns:am3d="http://schemas.microsoft.com/office/drawing/2017/model3d" xmlns:o="urn:schemas-microsoft-com:office:office" xmlns:r="http://schemas.openxmlformats.org/officeDocument/2006/relationships" xmlns:m="http://schemas.openxmlformats.org/officeDocument/2006/math" xmlns:v="urn:schemas-microsoft-com:vml" xmlns:wp14="http://schemas.microsoft.com/office/word/2010/wordprocessingDrawing" xmlns:wp="http://schemas.openxmlformats.org/drawingml/2006/wordprocessingDrawing" xmlns:w10="urn:schemas-microsoft-com:office:word" xmlns:w="http://schemas.openxmlformats.org/wordprocessingml/2006/main" xmlns:w14="http://schemas.microsoft.com/office/word/2010/wordml" xmlns:w15="http://schemas.microsoft.com/office/word/2012/wordml" xmlns:w16cid="http://schemas.microsoft.com/office/word/2016/wordml/cid" xmlns:w16se="http://schemas.microsoft.com/office/word/2015/wordml/symex" xmlns:wpg="http://schemas.microsoft.com/office/word/2010/wordprocessingGroup" xmlns:wpi="http://schemas.microsoft.com/office/word/2010/wordprocessingInk" xmlns:wne="http://schemas.microsoft.com/office/word/2006/wordml" xmlns:wps="http://schemas.microsoft.com/office/word/2010/wordprocessingShape" mc:Ignorable="w14 w15 w16se w16cid wp14">
   <w:body>
     <w:p>
+      <w:r>
+        <w:rPr>
+          <w:rFonts w:ascii="Verdana" w:hAnsi="Verdana" w:cs="Arial"/>
+          <w:b/>
+          <w:noProof/>
+          <w:lang w:eastAsia="en-IE"/>
+        </w:rPr>
+        <w:drawing>
+          <wp:inline distT="0" distB="0" distL="0" distR="0" wp14:anchorId="32401595" wp14:editId="5F88B4E4">
+            <wp:extent cx="3306726" cy="3167356"/>
+            <wp:effectExtent l="0" t="0" r="8255" b="0"/>
+            <wp:docPr id="36" name="Picture 36" descr="logo"/>
+            <wp:cNvGraphicFramePr>
+              <a:graphicFrameLocks xmlns:a="http://schemas.openxmlformats.org/drawingml/2006/main" noChangeAspect="1"/>
+            </wp:cNvGraphicFramePr>
+            <a:graphic xmlns:a="http://schemas.openxmlformats.org/drawingml/2006/main">
+              <a:graphicData uri="http://schemas.openxmlformats.org/drawingml/2006/picture">
+                <pic:pic xmlns:pic="http://schemas.openxmlformats.org/drawingml/2006/picture">
+                  <pic:nvPicPr>
+                    <pic:cNvPr id="0" name="Picture 7" descr="logo"/>
+                    <pic:cNvPicPr>
+                      <a:picLocks noChangeAspect="1" noChangeArrowheads="1"/>
+                    </pic:cNvPicPr>
+                  </pic:nvPicPr>
+                  <pic:blipFill>
+                    <a:blip r:embed="rId5">
+                      <a:extLst>
+                        <a:ext uri="{28A0092B-C50C-407E-A947-70E740481C1C}">
+                          <a14:useLocalDpi xmlns:a14="http://schemas.microsoft.com/office/drawing/2010/main" val="0"/>
+                        </a:ext>
+                      </a:extLst>
+                    </a:blip>
+                    <a:srcRect/>
+                    <a:stretch>
+                      <a:fillRect/>
+                    </a:stretch>
+                  </pic:blipFill>
+                  <pic:spPr bwMode="auto">
+                    <a:xfrm>
+                      <a:off x="0" y="0"/>
+                      <a:ext cx="3325175" cy="3185027"/>
+                    </a:xfrm>
+                    <a:prstGeom prst="rect">
+                      <a:avLst/>
+                    </a:prstGeom>
+                    <a:noFill/>
+                    <a:ln>
+                      <a:noFill/>
+                    </a:ln>
+                  </pic:spPr>
+                </pic:pic>
+              </a:graphicData>
+            </a:graphic>
+          </wp:inline>
+        </w:drawing>
+      </w:r>
+    </w:p>
+    <w:p>
+      <w:r>
+        <w:t>Student Name: Simon King</w:t>
+      </w:r>
+    </w:p>
+    <w:p>
+      <w:r>
+        <w:t xml:space="preserve">Student Number: </w:t>
+      </w:r>
+      <w:r>
+        <w:t>15206533</w:t>
+      </w:r>
+    </w:p>
+    <w:p>
+      <w:r>
+        <w:t xml:space="preserve">Assessment Title: </w:t>
+      </w:r>
+      <w:r>
+        <w:t>Indoor Localisation System</w:t>
+      </w:r>
+    </w:p>
+    <w:p>
+      <w:r>
+        <w:t>Project Supervisor</w:t>
+      </w:r>
+      <w:r>
+        <w:t xml:space="preserve">: </w:t>
+      </w:r>
+      <w:r>
+        <w:t xml:space="preserve">Chris </w:t>
+      </w:r>
+      <w:proofErr w:type="spellStart"/>
+      <w:r>
+        <w:t>Bleakley</w:t>
+      </w:r>
+      <w:proofErr w:type="spellEnd"/>
+    </w:p>
+    <w:p>
+      <w:r>
+        <w:t xml:space="preserve">Date Submitted: </w:t>
+      </w:r>
+      <w:r>
+        <w:t>20</w:t>
+      </w:r>
+      <w:r>
+        <w:t>/</w:t>
+      </w:r>
+      <w:r>
+        <w:t>12</w:t>
+      </w:r>
+      <w:r>
+        <w:t>/201</w:t>
+      </w:r>
+      <w:r>
+        <w:t>7</w:t>
+      </w:r>
+    </w:p>
+    <w:p>
+      <w:pPr>
+        <w:rPr>
+          <w:rFonts w:asciiTheme="majorHAnsi" w:eastAsiaTheme="majorEastAsia" w:hAnsiTheme="majorHAnsi" w:cstheme="majorBidi"/>
+          <w:color w:val="2F5496" w:themeColor="accent1" w:themeShade="BF"/>
+          <w:sz w:val="32"/>
+          <w:szCs w:val="32"/>
+          <w:lang w:val="en-US"/>
+        </w:rPr>
+      </w:pPr>
+      <w:r>
+        <w:t>Declaration of Authorship I declare that all material in t</w:t>
+      </w:r>
+      <w:bookmarkStart w:id="0" w:name="_GoBack"/>
+      <w:bookmarkEnd w:id="0"/>
+      <w:r>
+        <w:t>his assessment is my own work except where there is clear acknowledgement and appropriate reference to the work of others.</w:t>
+      </w:r>
+    </w:p>
+    <w:sdt>
+      <w:sdtPr>
+        <w:id w:val="-687205144"/>
+        <w:docPartObj>
+          <w:docPartGallery w:val="Table of Contents"/>
+          <w:docPartUnique/>
+        </w:docPartObj>
+      </w:sdtPr>
+      <w:sdtEndPr>
+        <w:rPr>
+          <w:rFonts w:asciiTheme="minorHAnsi" w:eastAsiaTheme="minorHAnsi" w:hAnsiTheme="minorHAnsi" w:cstheme="minorBidi"/>
+          <w:b/>
+          <w:bCs/>
+          <w:noProof/>
+          <w:color w:val="auto"/>
+          <w:sz w:val="22"/>
+          <w:szCs w:val="22"/>
+          <w:lang w:val="en-IE"/>
+        </w:rPr>
+      </w:sdtEndPr>
+      <w:sdtContent>
+        <w:p>
+          <w:pPr>
+            <w:pStyle w:val="TOCHeading"/>
+          </w:pPr>
+          <w:r>
+            <w:t>Contents</w:t>
+          </w:r>
+        </w:p>
+        <w:p>
+          <w:pPr>
+            <w:pStyle w:val="TOC1"/>
+            <w:tabs>
+              <w:tab w:val="right" w:leader="dot" w:pos="9016"/>
+            </w:tabs>
+            <w:rPr>
+              <w:noProof/>
+            </w:rPr>
+          </w:pPr>
+          <w:r>
+            <w:fldChar w:fldCharType="begin"/>
+          </w:r>
+          <w:r>
+            <w:instrText xml:space="preserve"> TOC \o "1-3" \h \z \u </w:instrText>
+          </w:r>
+          <w:r>
+            <w:fldChar w:fldCharType="separate"/>
+          </w:r>
+          <w:hyperlink w:anchor="_Toc501410773" w:history="1">
+            <w:r>
+              <w:rPr>
+                <w:rStyle w:val="Hyperlink"/>
+                <w:noProof/>
+              </w:rPr>
+              <w:t>Indoor Localisation System</w:t>
+            </w:r>
+            <w:r>
+              <w:rPr>
+                <w:noProof/>
+                <w:webHidden/>
+              </w:rPr>
+              <w:tab/>
+            </w:r>
+            <w:r>
+              <w:rPr>
+                <w:noProof/>
+                <w:webHidden/>
+              </w:rPr>
+              <w:fldChar w:fldCharType="begin"/>
+            </w:r>
+            <w:r>
+              <w:rPr>
+                <w:noProof/>
+                <w:webHidden/>
+              </w:rPr>
+              <w:instrText xml:space="preserve"> PAGEREF _Toc501410773 \h </w:instrText>
+            </w:r>
+            <w:r>
+              <w:rPr>
+                <w:noProof/>
+                <w:webHidden/>
+              </w:rPr>
+            </w:r>
+            <w:r>
+              <w:rPr>
+                <w:noProof/>
+                <w:webHidden/>
+              </w:rPr>
+              <w:fldChar w:fldCharType="separate"/>
+            </w:r>
+            <w:r>
+              <w:rPr>
+                <w:noProof/>
+                <w:webHidden/>
+              </w:rPr>
+              <w:t>2</w:t>
+            </w:r>
+            <w:r>
+              <w:rPr>
+                <w:noProof/>
+                <w:webHidden/>
+              </w:rPr>
+              <w:fldChar w:fldCharType="end"/>
+            </w:r>
+          </w:hyperlink>
+        </w:p>
+        <w:p>
+          <w:pPr>
+            <w:pStyle w:val="TOC1"/>
+            <w:tabs>
+              <w:tab w:val="right" w:leader="dot" w:pos="9016"/>
+            </w:tabs>
+            <w:rPr>
+              <w:noProof/>
+            </w:rPr>
+          </w:pPr>
+          <w:hyperlink w:anchor="_Toc501410774" w:history="1">
+            <w:r>
+              <w:rPr>
+                <w:rStyle w:val="Hyperlink"/>
+                <w:noProof/>
+              </w:rPr>
+              <w:t>Digital signal processing</w:t>
+            </w:r>
+            <w:r>
+              <w:rPr>
+                <w:noProof/>
+                <w:webHidden/>
+              </w:rPr>
+              <w:tab/>
+            </w:r>
+            <w:r>
+              <w:rPr>
+                <w:noProof/>
+                <w:webHidden/>
+              </w:rPr>
+              <w:fldChar w:fldCharType="begin"/>
+            </w:r>
+            <w:r>
+              <w:rPr>
+                <w:noProof/>
+                <w:webHidden/>
+              </w:rPr>
+              <w:instrText xml:space="preserve"> PAGEREF _Toc501410774 \h </w:instrText>
+            </w:r>
+            <w:r>
+              <w:rPr>
+                <w:noProof/>
+                <w:webHidden/>
+              </w:rPr>
+            </w:r>
+            <w:r>
+              <w:rPr>
+                <w:noProof/>
+                <w:webHidden/>
+              </w:rPr>
+              <w:fldChar w:fldCharType="separate"/>
+            </w:r>
+            <w:r>
+              <w:rPr>
+                <w:noProof/>
+                <w:webHidden/>
+              </w:rPr>
+              <w:t>4</w:t>
+            </w:r>
+            <w:r>
+              <w:rPr>
+                <w:noProof/>
+                <w:webHidden/>
+              </w:rPr>
+              <w:fldChar w:fldCharType="end"/>
+            </w:r>
+          </w:hyperlink>
+        </w:p>
+        <w:p>
+          <w:pPr>
+            <w:pStyle w:val="TOC2"/>
+            <w:tabs>
+              <w:tab w:val="right" w:leader="dot" w:pos="9016"/>
+            </w:tabs>
+            <w:rPr>
+              <w:noProof/>
+            </w:rPr>
+          </w:pPr>
+          <w:hyperlink w:anchor="_Toc501410775" w:history="1">
+            <w:r>
+              <w:rPr>
+                <w:rStyle w:val="Hyperlink"/>
+                <w:noProof/>
+              </w:rPr>
+              <w:t>The Fourier Transform</w:t>
+            </w:r>
+            <w:r>
+              <w:rPr>
+                <w:noProof/>
+                <w:webHidden/>
+              </w:rPr>
+              <w:tab/>
+            </w:r>
+            <w:r>
+              <w:rPr>
+                <w:noProof/>
+                <w:webHidden/>
+              </w:rPr>
+              <w:fldChar w:fldCharType="begin"/>
+            </w:r>
+            <w:r>
+              <w:rPr>
+                <w:noProof/>
+                <w:webHidden/>
+              </w:rPr>
+              <w:instrText xml:space="preserve"> PAGEREF _Toc501410775 \h </w:instrText>
+            </w:r>
+            <w:r>
+              <w:rPr>
+                <w:noProof/>
+                <w:webHidden/>
+              </w:rPr>
+            </w:r>
+            <w:r>
+              <w:rPr>
+                <w:noProof/>
+                <w:webHidden/>
+              </w:rPr>
+              <w:fldChar w:fldCharType="separate"/>
+            </w:r>
+            <w:r>
+              <w:rPr>
+                <w:noProof/>
+                <w:webHidden/>
+              </w:rPr>
+              <w:t>4</w:t>
+            </w:r>
+            <w:r>
+              <w:rPr>
+                <w:noProof/>
+                <w:webHidden/>
+              </w:rPr>
+              <w:fldChar w:fldCharType="end"/>
+            </w:r>
+          </w:hyperlink>
+        </w:p>
+        <w:p>
+          <w:pPr>
+            <w:pStyle w:val="TOC2"/>
+            <w:tabs>
+              <w:tab w:val="right" w:leader="dot" w:pos="9016"/>
+            </w:tabs>
+            <w:rPr>
+              <w:noProof/>
+            </w:rPr>
+          </w:pPr>
+          <w:hyperlink w:anchor="_Toc501410776" w:history="1">
+            <w:r>
+              <w:rPr>
+                <w:rStyle w:val="Hyperlink"/>
+                <w:noProof/>
+              </w:rPr>
+              <w:t>Correlation</w:t>
+            </w:r>
+            <w:r>
+              <w:rPr>
+                <w:noProof/>
+                <w:webHidden/>
+              </w:rPr>
+              <w:tab/>
+            </w:r>
+            <w:r>
+              <w:rPr>
+                <w:noProof/>
+                <w:webHidden/>
+              </w:rPr>
+              <w:fldChar w:fldCharType="begin"/>
+            </w:r>
+            <w:r>
+              <w:rPr>
+                <w:noProof/>
+                <w:webHidden/>
+              </w:rPr>
+              <w:instrText xml:space="preserve"> PAGEREF _Toc501410776 \h </w:instrText>
+            </w:r>
+            <w:r>
+              <w:rPr>
+                <w:noProof/>
+                <w:webHidden/>
+              </w:rPr>
+            </w:r>
+            <w:r>
+              <w:rPr>
+                <w:noProof/>
+                <w:webHidden/>
+              </w:rPr>
+              <w:fldChar w:fldCharType="separate"/>
+            </w:r>
+            <w:r>
+              <w:rPr>
+                <w:noProof/>
+                <w:webHidden/>
+              </w:rPr>
+              <w:t>17</w:t>
+            </w:r>
+            <w:r>
+              <w:rPr>
+                <w:noProof/>
+                <w:webHidden/>
+              </w:rPr>
+              <w:fldChar w:fldCharType="end"/>
+            </w:r>
+          </w:hyperlink>
+        </w:p>
+        <w:p>
+          <w:pPr>
+            <w:pStyle w:val="TOC1"/>
+            <w:tabs>
+              <w:tab w:val="right" w:leader="dot" w:pos="9016"/>
+            </w:tabs>
+            <w:rPr>
+              <w:noProof/>
+            </w:rPr>
+          </w:pPr>
+          <w:hyperlink w:anchor="_Toc501410777" w:history="1">
+            <w:r>
+              <w:rPr>
+                <w:rStyle w:val="Hyperlink"/>
+                <w:noProof/>
+              </w:rPr>
+              <w:t>Measuring distances using audio</w:t>
+            </w:r>
+            <w:r>
+              <w:rPr>
+                <w:noProof/>
+                <w:webHidden/>
+              </w:rPr>
+              <w:tab/>
+            </w:r>
+            <w:r>
+              <w:rPr>
+                <w:noProof/>
+                <w:webHidden/>
+              </w:rPr>
+              <w:fldChar w:fldCharType="begin"/>
+            </w:r>
+            <w:r>
+              <w:rPr>
+                <w:noProof/>
+                <w:webHidden/>
+              </w:rPr>
+              <w:instrText xml:space="preserve"> PAGEREF _Toc501410777 \h </w:instrText>
+            </w:r>
+            <w:r>
+              <w:rPr>
+                <w:noProof/>
+                <w:webHidden/>
+              </w:rPr>
+            </w:r>
+            <w:r>
+              <w:rPr>
+                <w:noProof/>
+                <w:webHidden/>
+              </w:rPr>
+              <w:fldChar w:fldCharType="separate"/>
+            </w:r>
+            <w:r>
+              <w:rPr>
+                <w:noProof/>
+                <w:webHidden/>
+              </w:rPr>
+              <w:t>22</w:t>
+            </w:r>
+            <w:r>
+              <w:rPr>
+                <w:noProof/>
+                <w:webHidden/>
+              </w:rPr>
+              <w:fldChar w:fldCharType="end"/>
+            </w:r>
+          </w:hyperlink>
+        </w:p>
+        <w:p>
+          <w:pPr>
+            <w:pStyle w:val="TOC2"/>
+            <w:tabs>
+              <w:tab w:val="right" w:leader="dot" w:pos="9016"/>
+            </w:tabs>
+            <w:rPr>
+              <w:noProof/>
+            </w:rPr>
+          </w:pPr>
+          <w:hyperlink w:anchor="_Toc501410778" w:history="1">
+            <w:r>
+              <w:rPr>
+                <w:rStyle w:val="Hyperlink"/>
+                <w:noProof/>
+              </w:rPr>
+              <w:t>Time Domain methods with single frequency signals</w:t>
+            </w:r>
+            <w:r>
+              <w:rPr>
+                <w:noProof/>
+                <w:webHidden/>
+              </w:rPr>
+              <w:tab/>
+            </w:r>
+            <w:r>
+              <w:rPr>
+                <w:noProof/>
+                <w:webHidden/>
+              </w:rPr>
+              <w:fldChar w:fldCharType="begin"/>
+            </w:r>
+            <w:r>
+              <w:rPr>
+                <w:noProof/>
+                <w:webHidden/>
+              </w:rPr>
+              <w:instrText xml:space="preserve"> PAGEREF _Toc501410778 \h </w:instrText>
+            </w:r>
+            <w:r>
+              <w:rPr>
+                <w:noProof/>
+                <w:webHidden/>
+              </w:rPr>
+            </w:r>
+            <w:r>
+              <w:rPr>
+                <w:noProof/>
+                <w:webHidden/>
+              </w:rPr>
+              <w:fldChar w:fldCharType="separate"/>
+            </w:r>
+            <w:r>
+              <w:rPr>
+                <w:noProof/>
+                <w:webHidden/>
+              </w:rPr>
+              <w:t>22</w:t>
+            </w:r>
+            <w:r>
+              <w:rPr>
+                <w:noProof/>
+                <w:webHidden/>
+              </w:rPr>
+              <w:fldChar w:fldCharType="end"/>
+            </w:r>
+          </w:hyperlink>
+        </w:p>
+        <w:p>
+          <w:pPr>
+            <w:pStyle w:val="TOC2"/>
+            <w:tabs>
+              <w:tab w:val="right" w:leader="dot" w:pos="9016"/>
+            </w:tabs>
+            <w:rPr>
+              <w:noProof/>
+            </w:rPr>
+          </w:pPr>
+          <w:hyperlink w:anchor="_Toc501410779" w:history="1">
+            <w:r>
+              <w:rPr>
+                <w:rStyle w:val="Hyperlink"/>
+                <w:noProof/>
+              </w:rPr>
+              <w:t>Other methods of measurement</w:t>
+            </w:r>
+            <w:r>
+              <w:rPr>
+                <w:noProof/>
+                <w:webHidden/>
+              </w:rPr>
+              <w:tab/>
+            </w:r>
+            <w:r>
+              <w:rPr>
+                <w:noProof/>
+                <w:webHidden/>
+              </w:rPr>
+              <w:fldChar w:fldCharType="begin"/>
+            </w:r>
+            <w:r>
+              <w:rPr>
+                <w:noProof/>
+                <w:webHidden/>
+              </w:rPr>
+              <w:instrText xml:space="preserve"> PAGEREF _Toc501410779 \h </w:instrText>
+            </w:r>
+            <w:r>
+              <w:rPr>
+                <w:noProof/>
+                <w:webHidden/>
+              </w:rPr>
+            </w:r>
+            <w:r>
+              <w:rPr>
+                <w:noProof/>
+                <w:webHidden/>
+              </w:rPr>
+              <w:fldChar w:fldCharType="separate"/>
+            </w:r>
+            <w:r>
+              <w:rPr>
+                <w:noProof/>
+                <w:webHidden/>
+              </w:rPr>
+              <w:t>23</w:t>
+            </w:r>
+            <w:r>
+              <w:rPr>
+                <w:noProof/>
+                <w:webHidden/>
+              </w:rPr>
+              <w:fldChar w:fldCharType="end"/>
+            </w:r>
+          </w:hyperlink>
+        </w:p>
+        <w:p>
+          <w:pPr>
+            <w:pStyle w:val="TOC1"/>
+            <w:tabs>
+              <w:tab w:val="right" w:leader="dot" w:pos="9016"/>
+            </w:tabs>
+            <w:rPr>
+              <w:noProof/>
+            </w:rPr>
+          </w:pPr>
+          <w:hyperlink w:anchor="_Toc501410780" w:history="1">
+            <w:r>
+              <w:rPr>
+                <w:rStyle w:val="Hyperlink"/>
+                <w:noProof/>
+              </w:rPr>
+              <w:t>Synchronisation</w:t>
+            </w:r>
+            <w:r>
+              <w:rPr>
+                <w:noProof/>
+                <w:webHidden/>
+              </w:rPr>
+              <w:tab/>
+            </w:r>
+            <w:r>
+              <w:rPr>
+                <w:noProof/>
+                <w:webHidden/>
+              </w:rPr>
+              <w:fldChar w:fldCharType="begin"/>
+            </w:r>
+            <w:r>
+              <w:rPr>
+                <w:noProof/>
+                <w:webHidden/>
+              </w:rPr>
+              <w:instrText xml:space="preserve"> PAGEREF _Toc501410780 \h </w:instrText>
+            </w:r>
+            <w:r>
+              <w:rPr>
+                <w:noProof/>
+                <w:webHidden/>
+              </w:rPr>
+            </w:r>
+            <w:r>
+              <w:rPr>
+                <w:noProof/>
+                <w:webHidden/>
+              </w:rPr>
+              <w:fldChar w:fldCharType="separate"/>
+            </w:r>
+            <w:r>
+              <w:rPr>
+                <w:noProof/>
+                <w:webHidden/>
+              </w:rPr>
+              <w:t>25</w:t>
+            </w:r>
+            <w:r>
+              <w:rPr>
+                <w:noProof/>
+                <w:webHidden/>
+              </w:rPr>
+              <w:fldChar w:fldCharType="end"/>
+            </w:r>
+          </w:hyperlink>
+        </w:p>
+        <w:p>
+          <w:pPr>
+            <w:pStyle w:val="TOC2"/>
+            <w:tabs>
+              <w:tab w:val="right" w:leader="dot" w:pos="9016"/>
+            </w:tabs>
+            <w:rPr>
+              <w:noProof/>
+            </w:rPr>
+          </w:pPr>
+          <w:hyperlink w:anchor="_Toc501410781" w:history="1">
+            <w:r>
+              <w:rPr>
+                <w:rStyle w:val="Hyperlink"/>
+                <w:noProof/>
+              </w:rPr>
+              <w:t>Synchronisation Signals</w:t>
+            </w:r>
+            <w:r>
+              <w:rPr>
+                <w:noProof/>
+                <w:webHidden/>
+              </w:rPr>
+              <w:tab/>
+            </w:r>
+            <w:r>
+              <w:rPr>
+                <w:noProof/>
+                <w:webHidden/>
+              </w:rPr>
+              <w:fldChar w:fldCharType="begin"/>
+            </w:r>
+            <w:r>
+              <w:rPr>
+                <w:noProof/>
+                <w:webHidden/>
+              </w:rPr>
+              <w:instrText xml:space="preserve"> PAGEREF _Toc501410781 \h </w:instrText>
+            </w:r>
+            <w:r>
+              <w:rPr>
+                <w:noProof/>
+                <w:webHidden/>
+              </w:rPr>
+            </w:r>
+            <w:r>
+              <w:rPr>
+                <w:noProof/>
+                <w:webHidden/>
+              </w:rPr>
+              <w:fldChar w:fldCharType="separate"/>
+            </w:r>
+            <w:r>
+              <w:rPr>
+                <w:noProof/>
+                <w:webHidden/>
+              </w:rPr>
+              <w:t>27</w:t>
+            </w:r>
+            <w:r>
+              <w:rPr>
+                <w:noProof/>
+                <w:webHidden/>
+              </w:rPr>
+              <w:fldChar w:fldCharType="end"/>
+            </w:r>
+          </w:hyperlink>
+        </w:p>
+        <w:p>
+          <w:pPr>
+            <w:pStyle w:val="TOC1"/>
+            <w:tabs>
+              <w:tab w:val="right" w:leader="dot" w:pos="9016"/>
+            </w:tabs>
+            <w:rPr>
+              <w:noProof/>
+            </w:rPr>
+          </w:pPr>
+          <w:hyperlink w:anchor="_Toc501410782" w:history="1">
+            <w:r>
+              <w:rPr>
+                <w:rStyle w:val="Hyperlink"/>
+                <w:noProof/>
+              </w:rPr>
+              <w:t>Modulation</w:t>
+            </w:r>
+            <w:r>
+              <w:rPr>
+                <w:noProof/>
+                <w:webHidden/>
+              </w:rPr>
+              <w:tab/>
+            </w:r>
+            <w:r>
+              <w:rPr>
+                <w:noProof/>
+                <w:webHidden/>
+              </w:rPr>
+              <w:fldChar w:fldCharType="begin"/>
+            </w:r>
+            <w:r>
+              <w:rPr>
+                <w:noProof/>
+                <w:webHidden/>
+              </w:rPr>
+              <w:instrText xml:space="preserve"> PAGEREF _Toc501410782 \h </w:instrText>
+            </w:r>
+            <w:r>
+              <w:rPr>
+                <w:noProof/>
+                <w:webHidden/>
+              </w:rPr>
+            </w:r>
+            <w:r>
+              <w:rPr>
+                <w:noProof/>
+                <w:webHidden/>
+              </w:rPr>
+              <w:fldChar w:fldCharType="separate"/>
+            </w:r>
+            <w:r>
+              <w:rPr>
+                <w:noProof/>
+                <w:webHidden/>
+              </w:rPr>
+              <w:t>29</w:t>
+            </w:r>
+            <w:r>
+              <w:rPr>
+                <w:noProof/>
+                <w:webHidden/>
+              </w:rPr>
+              <w:fldChar w:fldCharType="end"/>
+            </w:r>
+          </w:hyperlink>
+        </w:p>
+        <w:p>
+          <w:pPr>
+            <w:pStyle w:val="TOC1"/>
+            <w:tabs>
+              <w:tab w:val="right" w:leader="dot" w:pos="9016"/>
+            </w:tabs>
+            <w:rPr>
+              <w:noProof/>
+            </w:rPr>
+          </w:pPr>
+          <w:hyperlink w:anchor="_Toc501410783" w:history="1">
+            <w:r>
+              <w:rPr>
+                <w:rStyle w:val="Hyperlink"/>
+                <w:noProof/>
+              </w:rPr>
+              <w:t>Ongoing and future work</w:t>
+            </w:r>
+            <w:r>
+              <w:rPr>
+                <w:noProof/>
+                <w:webHidden/>
+              </w:rPr>
+              <w:tab/>
+            </w:r>
+            <w:r>
+              <w:rPr>
+                <w:noProof/>
+                <w:webHidden/>
+              </w:rPr>
+              <w:fldChar w:fldCharType="begin"/>
+            </w:r>
+            <w:r>
+              <w:rPr>
+                <w:noProof/>
+                <w:webHidden/>
+              </w:rPr>
+              <w:instrText xml:space="preserve"> PAGEREF _Toc501410783 \h </w:instrText>
+            </w:r>
+            <w:r>
+              <w:rPr>
+                <w:noProof/>
+                <w:webHidden/>
+              </w:rPr>
+            </w:r>
+            <w:r>
+              <w:rPr>
+                <w:noProof/>
+                <w:webHidden/>
+              </w:rPr>
+              <w:fldChar w:fldCharType="separate"/>
+            </w:r>
+            <w:r>
+              <w:rPr>
+                <w:noProof/>
+                <w:webHidden/>
+              </w:rPr>
+              <w:t>31</w:t>
+            </w:r>
+            <w:r>
+              <w:rPr>
+                <w:noProof/>
+                <w:webHidden/>
+              </w:rPr>
+              <w:fldChar w:fldCharType="end"/>
+            </w:r>
+          </w:hyperlink>
+        </w:p>
+        <w:p>
+          <w:pPr>
+            <w:pStyle w:val="TOC1"/>
+            <w:tabs>
+              <w:tab w:val="right" w:leader="dot" w:pos="9016"/>
+            </w:tabs>
+            <w:rPr>
+              <w:noProof/>
+            </w:rPr>
+          </w:pPr>
+          <w:hyperlink w:anchor="_Toc501410784" w:history="1">
+            <w:r>
+              <w:rPr>
+                <w:rStyle w:val="Hyperlink"/>
+                <w:noProof/>
+              </w:rPr>
+              <w:t>References</w:t>
+            </w:r>
+            <w:r>
+              <w:rPr>
+                <w:noProof/>
+                <w:webHidden/>
+              </w:rPr>
+              <w:tab/>
+            </w:r>
+            <w:r>
+              <w:rPr>
+                <w:noProof/>
+                <w:webHidden/>
+              </w:rPr>
+              <w:fldChar w:fldCharType="begin"/>
+            </w:r>
+            <w:r>
+              <w:rPr>
+                <w:noProof/>
+                <w:webHidden/>
+              </w:rPr>
+              <w:instrText xml:space="preserve"> PAGEREF _Toc501410784 \h </w:instrText>
+            </w:r>
+            <w:r>
+              <w:rPr>
+                <w:noProof/>
+                <w:webHidden/>
+              </w:rPr>
+            </w:r>
+            <w:r>
+              <w:rPr>
+                <w:noProof/>
+                <w:webHidden/>
+              </w:rPr>
+              <w:fldChar w:fldCharType="separate"/>
+            </w:r>
+            <w:r>
+              <w:rPr>
+                <w:noProof/>
+                <w:webHidden/>
+              </w:rPr>
+              <w:t>33</w:t>
+            </w:r>
+            <w:r>
+              <w:rPr>
+                <w:noProof/>
+                <w:webHidden/>
+              </w:rPr>
+              <w:fldChar w:fldCharType="end"/>
+            </w:r>
+          </w:hyperlink>
+        </w:p>
+        <w:p>
+          <w:r>
+            <w:rPr>
+              <w:b/>
+              <w:bCs/>
+              <w:noProof/>
+            </w:rPr>
+            <w:fldChar w:fldCharType="end"/>
+          </w:r>
+        </w:p>
+      </w:sdtContent>
+    </w:sdt>
+    <w:bookmarkStart w:id="1" w:name="_Toc501410773" w:displacedByCustomXml="prev"/>
+    <w:p>
       <w:pPr>
         <w:pStyle w:val="Heading1"/>
       </w:pPr>
       <w:r>
+        <w:lastRenderedPageBreak/>
         <w:t>I</w:t>
       </w:r>
       <w:r>
         <w:t xml:space="preserve">ndoor </w:t>
       </w:r>
-      <w:r>
-        <w:t>Localisation System</w:t>
-      </w:r>
+      <w:proofErr w:type="spellStart"/>
+      <w:r>
+        <w:t>Localisation</w:t>
+      </w:r>
+      <w:proofErr w:type="spellEnd"/>
+      <w:r>
+        <w:t xml:space="preserve"> System</w:t>
+      </w:r>
+      <w:bookmarkEnd w:id="1"/>
     </w:p>
     <w:p>
       <w:pPr>
@@ -229,7 +1237,15 @@
         <w:t xml:space="preserve"> recording </w:t>
       </w:r>
       <w:r>
-        <w:t xml:space="preserve">the time it takes for an ultrasonic signal to travel </w:t>
+        <w:t xml:space="preserve">the </w:t>
+      </w:r>
+      <w:proofErr w:type="gramStart"/>
+      <w:r>
+        <w:t>time</w:t>
+      </w:r>
+      <w:proofErr w:type="gramEnd"/>
+      <w:r>
+        <w:t xml:space="preserve"> it takes for an ultrasonic signal to travel </w:t>
       </w:r>
       <w:r>
         <w:t xml:space="preserve">between a transmitter and receiver, it is possible to compute </w:t>
@@ -398,15 +1414,33 @@
           <w:color w:val="000000"/>
           <w:lang w:eastAsia="en-IE"/>
         </w:rPr>
-        <w:t xml:space="preserve"> trilateration</w:t>
-      </w:r>
+        <w:t xml:space="preserve"> </w:t>
+      </w:r>
+      <w:proofErr w:type="gramStart"/>
       <w:r>
         <w:rPr>
           <w:rFonts w:ascii="Calibri" w:eastAsia="Times New Roman" w:hAnsi="Calibri" w:cs="Times New Roman"/>
           <w:color w:val="000000"/>
           <w:lang w:eastAsia="en-IE"/>
         </w:rPr>
-        <w:t>[36]</w:t>
+        <w:t>trilateration</w:t>
+      </w:r>
+      <w:r>
+        <w:rPr>
+          <w:rFonts w:ascii="Calibri" w:eastAsia="Times New Roman" w:hAnsi="Calibri" w:cs="Times New Roman"/>
+          <w:color w:val="000000"/>
+          <w:lang w:eastAsia="en-IE"/>
+        </w:rPr>
+        <w:t>[</w:t>
+      </w:r>
+      <w:proofErr w:type="gramEnd"/>
+      <w:r>
+        <w:rPr>
+          <w:rFonts w:ascii="Calibri" w:eastAsia="Times New Roman" w:hAnsi="Calibri" w:cs="Times New Roman"/>
+          <w:color w:val="000000"/>
+          <w:lang w:eastAsia="en-IE"/>
+        </w:rPr>
+        <w:t>36]</w:t>
       </w:r>
       <w:r>
         <w:rPr>
@@ -462,8 +1496,18 @@
           <w:color w:val="000000"/>
           <w:lang w:eastAsia="en-IE"/>
         </w:rPr>
-        <w:t xml:space="preserve"> a number of</w:t>
-      </w:r>
+        <w:t xml:space="preserve"> </w:t>
+      </w:r>
+      <w:proofErr w:type="gramStart"/>
+      <w:r>
+        <w:rPr>
+          <w:rFonts w:ascii="Calibri" w:eastAsia="Times New Roman" w:hAnsi="Calibri" w:cs="Times New Roman"/>
+          <w:color w:val="000000"/>
+          <w:lang w:eastAsia="en-IE"/>
+        </w:rPr>
+        <w:t>a number of</w:t>
+      </w:r>
+      <w:proofErr w:type="gramEnd"/>
       <w:r>
         <w:rPr>
           <w:rFonts w:ascii="Calibri" w:eastAsia="Times New Roman" w:hAnsi="Calibri" w:cs="Times New Roman"/>
@@ -664,7 +1708,15 @@
         <w:t xml:space="preserve">. </w:t>
       </w:r>
       <w:r>
-        <w:t xml:space="preserve">Determining the node positions also requires manual calibration which is time consuming, since each anchor has to be measured individually, and fault-prone, because of inaccurate measurement methods and human error </w:t>
+        <w:t xml:space="preserve">Determining the node positions also requires manual calibration which is time consuming, since each anchor </w:t>
+      </w:r>
+      <w:proofErr w:type="gramStart"/>
+      <w:r>
+        <w:t>has to</w:t>
+      </w:r>
+      <w:proofErr w:type="gramEnd"/>
+      <w:r>
+        <w:t xml:space="preserve"> be measured individually, and fault-prone, because of inaccurate measurement methods and human error </w:t>
       </w:r>
       <w:r>
         <w:t>[40]</w:t>
@@ -707,17 +1759,17 @@
         <w:t xml:space="preserve"> system which </w:t>
       </w:r>
       <w:r>
-        <w:t xml:space="preserve">uses the </w:t>
+        <w:t xml:space="preserve">uses the signal strength of radio communication to estimate the distance between devices </w:t>
+      </w:r>
+      <w:r>
+        <w:t>[43]</w:t>
+      </w:r>
+      <w:r>
+        <w:t xml:space="preserve">. The main </w:t>
       </w:r>
       <w:r>
         <w:lastRenderedPageBreak/>
-        <w:t xml:space="preserve">signal strength of radio communication to estimate the distance between devices </w:t>
-      </w:r>
-      <w:r>
-        <w:t>[43]</w:t>
-      </w:r>
-      <w:r>
-        <w:t>. The main idea is to</w:t>
+        <w:t>idea is to</w:t>
       </w:r>
       <w:r>
         <w:t xml:space="preserve"> measure a set of signals signatures, known as </w:t>
@@ -729,7 +1781,15 @@
         <w:t>print</w:t>
       </w:r>
       <w:r>
-        <w:t>s, based on different locations in the area of interest</w:t>
+        <w:t xml:space="preserve">s, based on different locations </w:t>
+      </w:r>
+      <w:proofErr w:type="gramStart"/>
+      <w:r>
+        <w:t>in the area of</w:t>
+      </w:r>
+      <w:proofErr w:type="gramEnd"/>
+      <w:r>
+        <w:t xml:space="preserve"> interest</w:t>
       </w:r>
       <w:r>
         <w:t xml:space="preserve"> and build a fingerprint database. The location is then estimated by mapping the measured fingerprints against the database. </w:t>
@@ -819,7 +1879,15 @@
         <w:t>[50]</w:t>
       </w:r>
       <w:r>
-        <w:t xml:space="preserve"> propose methods of tracking users movements within a space with wearable devices embedded </w:t>
+        <w:t xml:space="preserve"> propose methods of tracking </w:t>
+      </w:r>
+      <w:proofErr w:type="gramStart"/>
+      <w:r>
+        <w:t>users</w:t>
+      </w:r>
+      <w:proofErr w:type="gramEnd"/>
+      <w:r>
+        <w:t xml:space="preserve"> movements within a space with wearable devices embedded </w:t>
       </w:r>
       <w:r>
         <w:t xml:space="preserve">on the </w:t>
@@ -839,8 +1907,13 @@
         <w:t>Localisation</w:t>
       </w:r>
       <w:r>
-        <w:t xml:space="preserve"> faces a number of</w:t>
-      </w:r>
+        <w:t xml:space="preserve"> faces </w:t>
+      </w:r>
+      <w:proofErr w:type="gramStart"/>
+      <w:r>
+        <w:t>a number of</w:t>
+      </w:r>
+      <w:proofErr w:type="gramEnd"/>
       <w:r>
         <w:t xml:space="preserve"> problems technologically to implement. A good solution should be low cost, scalable, robust and easy to deploy. </w:t>
       </w:r>
@@ -997,10 +2070,12 @@
       <w:pPr>
         <w:pStyle w:val="Heading1"/>
       </w:pPr>
+      <w:bookmarkStart w:id="2" w:name="_Toc501410774"/>
       <w:r>
         <w:lastRenderedPageBreak/>
         <w:t>Digital signal processing</w:t>
       </w:r>
+      <w:bookmarkEnd w:id="2"/>
     </w:p>
     <w:p>
       <w:r>
@@ -1017,9 +2092,11 @@
       <w:pPr>
         <w:pStyle w:val="Heading2"/>
       </w:pPr>
+      <w:bookmarkStart w:id="3" w:name="_Toc501410775"/>
       <w:r>
         <w:t>The Fourier Transform</w:t>
       </w:r>
+      <w:bookmarkEnd w:id="3"/>
     </w:p>
     <w:p>
       <w:r>
@@ -1100,7 +2177,7 @@
                   <wp:cNvGraphicFramePr/>
                   <a:graphic xmlns:a="http://schemas.openxmlformats.org/drawingml/2006/main">
                     <a:graphicData uri="http://schemas.openxmlformats.org/drawingml/2006/chart">
-                      <c:chart xmlns:c="http://schemas.openxmlformats.org/drawingml/2006/chart" xmlns:r="http://schemas.openxmlformats.org/officeDocument/2006/relationships" r:id="rId5"/>
+                      <c:chart xmlns:c="http://schemas.openxmlformats.org/drawingml/2006/chart" xmlns:r="http://schemas.openxmlformats.org/officeDocument/2006/relationships" r:id="rId6"/>
                     </a:graphicData>
                   </a:graphic>
                 </wp:inline>
@@ -1125,7 +2202,7 @@
                   <wp:cNvGraphicFramePr/>
                   <a:graphic xmlns:a="http://schemas.openxmlformats.org/drawingml/2006/main">
                     <a:graphicData uri="http://schemas.openxmlformats.org/drawingml/2006/chart">
-                      <c:chart xmlns:c="http://schemas.openxmlformats.org/drawingml/2006/chart" xmlns:r="http://schemas.openxmlformats.org/officeDocument/2006/relationships" r:id="rId6"/>
+                      <c:chart xmlns:c="http://schemas.openxmlformats.org/drawingml/2006/chart" xmlns:r="http://schemas.openxmlformats.org/officeDocument/2006/relationships" r:id="rId7"/>
                     </a:graphicData>
                   </a:graphic>
                 </wp:inline>
@@ -1177,7 +2254,7 @@
                   <wp:cNvGraphicFramePr/>
                   <a:graphic xmlns:a="http://schemas.openxmlformats.org/drawingml/2006/main">
                     <a:graphicData uri="http://schemas.openxmlformats.org/drawingml/2006/chart">
-                      <c:chart xmlns:c="http://schemas.openxmlformats.org/drawingml/2006/chart" xmlns:r="http://schemas.openxmlformats.org/officeDocument/2006/relationships" r:id="rId7"/>
+                      <c:chart xmlns:c="http://schemas.openxmlformats.org/drawingml/2006/chart" xmlns:r="http://schemas.openxmlformats.org/officeDocument/2006/relationships" r:id="rId8"/>
                     </a:graphicData>
                   </a:graphic>
                 </wp:inline>
@@ -1202,7 +2279,7 @@
                   <wp:cNvGraphicFramePr/>
                   <a:graphic xmlns:a="http://schemas.openxmlformats.org/drawingml/2006/main">
                     <a:graphicData uri="http://schemas.openxmlformats.org/drawingml/2006/chart">
-                      <c:chart xmlns:c="http://schemas.openxmlformats.org/drawingml/2006/chart" xmlns:r="http://schemas.openxmlformats.org/officeDocument/2006/relationships" r:id="rId8"/>
+                      <c:chart xmlns:c="http://schemas.openxmlformats.org/drawingml/2006/chart" xmlns:r="http://schemas.openxmlformats.org/officeDocument/2006/relationships" r:id="rId9"/>
                     </a:graphicData>
                   </a:graphic>
                 </wp:inline>
@@ -1230,7 +2307,7 @@
             <wp:cNvGraphicFramePr/>
             <a:graphic xmlns:a="http://schemas.openxmlformats.org/drawingml/2006/main">
               <a:graphicData uri="http://schemas.openxmlformats.org/drawingml/2006/chart">
-                <c:chart xmlns:c="http://schemas.openxmlformats.org/drawingml/2006/chart" xmlns:r="http://schemas.openxmlformats.org/officeDocument/2006/relationships" r:id="rId9"/>
+                <c:chart xmlns:c="http://schemas.openxmlformats.org/drawingml/2006/chart" xmlns:r="http://schemas.openxmlformats.org/officeDocument/2006/relationships" r:id="rId10"/>
               </a:graphicData>
             </a:graphic>
           </wp:inline>
@@ -1523,12 +2600,20 @@
         </w:rPr>
         <w:t xml:space="preserve"> is the sample number, which is the index of the time domain representation of the </w:t>
       </w:r>
+      <w:proofErr w:type="gramStart"/>
       <w:r>
         <w:rPr>
           <w:rFonts w:eastAsiaTheme="minorEastAsia"/>
         </w:rPr>
         <w:lastRenderedPageBreak/>
-        <w:t xml:space="preserve">signal. Similarly, </w:t>
+        <w:t>signal.</w:t>
+      </w:r>
+      <w:proofErr w:type="gramEnd"/>
+      <w:r>
+        <w:rPr>
+          <w:rFonts w:eastAsiaTheme="minorEastAsia"/>
+        </w:rPr>
+        <w:t xml:space="preserve"> Similarly, </w:t>
       </w:r>
       <m:oMath>
         <m:r>
@@ -1830,7 +2915,15 @@
     </w:p>
     <w:p>
       <w:r>
-        <w:t xml:space="preserve">The signal we are analysing is being multiplied by a set of cosine waveforms, and summed to give the real terms in the complex components in the results, while also being multiplied by a set of sine waveforms to give the imaginary terms. This process of multiplication and summation is known as correlation, which we will look at in detail later. Suffice to say correlation is a measure of similarity between two signals, or a measure of the presence of one signal in another. This is essentially what the DFT is doing. </w:t>
+        <w:t xml:space="preserve">The signal we are analysing is being multiplied by a set of </w:t>
+      </w:r>
+      <w:proofErr w:type="gramStart"/>
+      <w:r>
+        <w:t>cosine</w:t>
+      </w:r>
+      <w:proofErr w:type="gramEnd"/>
+      <w:r>
+        <w:t xml:space="preserve"> waveforms, and summed to give the real terms in the complex components in the results, while also being multiplied by a set of sine waveforms to give the imaginary terms. This process of multiplication and summation is known as correlation, which we will look at in detail later. Suffice to say correlation is a measure of similarity between two signals, or a measure of the presence of one signal in another. This is essentially what the DFT is doing. </w:t>
       </w:r>
     </w:p>
     <w:p>
@@ -2236,7 +3329,21 @@
         <w:rPr>
           <w:rFonts w:eastAsiaTheme="minorEastAsia"/>
         </w:rPr>
-        <w:t>, cos(0) = 1 and sin(0) = 0, so the formula becomes:</w:t>
+        <w:t xml:space="preserve">, </w:t>
+      </w:r>
+      <w:proofErr w:type="gramStart"/>
+      <w:r>
+        <w:rPr>
+          <w:rFonts w:eastAsiaTheme="minorEastAsia"/>
+        </w:rPr>
+        <w:t>cos(</w:t>
+      </w:r>
+      <w:proofErr w:type="gramEnd"/>
+      <w:r>
+        <w:rPr>
+          <w:rFonts w:eastAsiaTheme="minorEastAsia"/>
+        </w:rPr>
+        <w:t>0) = 1 and sin(0) = 0, so the formula becomes:</w:t>
       </w:r>
       <w:r>
         <w:rPr>
@@ -3085,7 +4192,7 @@
                   <wp:cNvGraphicFramePr/>
                   <a:graphic xmlns:a="http://schemas.openxmlformats.org/drawingml/2006/main">
                     <a:graphicData uri="http://schemas.openxmlformats.org/drawingml/2006/chart">
-                      <c:chart xmlns:c="http://schemas.openxmlformats.org/drawingml/2006/chart" xmlns:r="http://schemas.openxmlformats.org/officeDocument/2006/relationships" r:id="rId10"/>
+                      <c:chart xmlns:c="http://schemas.openxmlformats.org/drawingml/2006/chart" xmlns:r="http://schemas.openxmlformats.org/officeDocument/2006/relationships" r:id="rId11"/>
                     </a:graphicData>
                   </a:graphic>
                 </wp:inline>
@@ -3117,7 +4224,7 @@
                   <wp:cNvGraphicFramePr/>
                   <a:graphic xmlns:a="http://schemas.openxmlformats.org/drawingml/2006/main">
                     <a:graphicData uri="http://schemas.openxmlformats.org/drawingml/2006/chart">
-                      <c:chart xmlns:c="http://schemas.openxmlformats.org/drawingml/2006/chart" xmlns:r="http://schemas.openxmlformats.org/officeDocument/2006/relationships" r:id="rId11"/>
+                      <c:chart xmlns:c="http://schemas.openxmlformats.org/drawingml/2006/chart" xmlns:r="http://schemas.openxmlformats.org/officeDocument/2006/relationships" r:id="rId12"/>
                     </a:graphicData>
                   </a:graphic>
                 </wp:inline>
@@ -3174,7 +4281,7 @@
                   <wp:cNvGraphicFramePr/>
                   <a:graphic xmlns:a="http://schemas.openxmlformats.org/drawingml/2006/main">
                     <a:graphicData uri="http://schemas.openxmlformats.org/drawingml/2006/chart">
-                      <c:chart xmlns:c="http://schemas.openxmlformats.org/drawingml/2006/chart" xmlns:r="http://schemas.openxmlformats.org/officeDocument/2006/relationships" r:id="rId12"/>
+                      <c:chart xmlns:c="http://schemas.openxmlformats.org/drawingml/2006/chart" xmlns:r="http://schemas.openxmlformats.org/officeDocument/2006/relationships" r:id="rId13"/>
                     </a:graphicData>
                   </a:graphic>
                 </wp:inline>
@@ -3206,7 +4313,7 @@
                   <wp:cNvGraphicFramePr/>
                   <a:graphic xmlns:a="http://schemas.openxmlformats.org/drawingml/2006/main">
                     <a:graphicData uri="http://schemas.openxmlformats.org/drawingml/2006/chart">
-                      <c:chart xmlns:c="http://schemas.openxmlformats.org/drawingml/2006/chart" xmlns:r="http://schemas.openxmlformats.org/officeDocument/2006/relationships" r:id="rId13"/>
+                      <c:chart xmlns:c="http://schemas.openxmlformats.org/drawingml/2006/chart" xmlns:r="http://schemas.openxmlformats.org/officeDocument/2006/relationships" r:id="rId14"/>
                     </a:graphicData>
                   </a:graphic>
                 </wp:inline>
@@ -3264,7 +4371,7 @@
                   <wp:cNvGraphicFramePr/>
                   <a:graphic xmlns:a="http://schemas.openxmlformats.org/drawingml/2006/main">
                     <a:graphicData uri="http://schemas.openxmlformats.org/drawingml/2006/chart">
-                      <c:chart xmlns:c="http://schemas.openxmlformats.org/drawingml/2006/chart" xmlns:r="http://schemas.openxmlformats.org/officeDocument/2006/relationships" r:id="rId14"/>
+                      <c:chart xmlns:c="http://schemas.openxmlformats.org/drawingml/2006/chart" xmlns:r="http://schemas.openxmlformats.org/officeDocument/2006/relationships" r:id="rId15"/>
                     </a:graphicData>
                   </a:graphic>
                 </wp:inline>
@@ -3296,7 +4403,7 @@
                   <wp:cNvGraphicFramePr/>
                   <a:graphic xmlns:a="http://schemas.openxmlformats.org/drawingml/2006/main">
                     <a:graphicData uri="http://schemas.openxmlformats.org/drawingml/2006/chart">
-                      <c:chart xmlns:c="http://schemas.openxmlformats.org/drawingml/2006/chart" xmlns:r="http://schemas.openxmlformats.org/officeDocument/2006/relationships" r:id="rId15"/>
+                      <c:chart xmlns:c="http://schemas.openxmlformats.org/drawingml/2006/chart" xmlns:r="http://schemas.openxmlformats.org/officeDocument/2006/relationships" r:id="rId16"/>
                     </a:graphicData>
                   </a:graphic>
                 </wp:inline>
@@ -3618,7 +4725,7 @@
             <wp:cNvGraphicFramePr/>
             <a:graphic xmlns:a="http://schemas.openxmlformats.org/drawingml/2006/main">
               <a:graphicData uri="http://schemas.openxmlformats.org/drawingml/2006/chart">
-                <c:chart xmlns:c="http://schemas.openxmlformats.org/drawingml/2006/chart" xmlns:r="http://schemas.openxmlformats.org/officeDocument/2006/relationships" r:id="rId16"/>
+                <c:chart xmlns:c="http://schemas.openxmlformats.org/drawingml/2006/chart" xmlns:r="http://schemas.openxmlformats.org/officeDocument/2006/relationships" r:id="rId17"/>
               </a:graphicData>
             </a:graphic>
           </wp:inline>
@@ -3940,7 +5047,7 @@
                   <wp:cNvGraphicFramePr/>
                   <a:graphic xmlns:a="http://schemas.openxmlformats.org/drawingml/2006/main">
                     <a:graphicData uri="http://schemas.openxmlformats.org/drawingml/2006/chart">
-                      <c:chart xmlns:c="http://schemas.openxmlformats.org/drawingml/2006/chart" xmlns:r="http://schemas.openxmlformats.org/officeDocument/2006/relationships" r:id="rId17"/>
+                      <c:chart xmlns:c="http://schemas.openxmlformats.org/drawingml/2006/chart" xmlns:r="http://schemas.openxmlformats.org/officeDocument/2006/relationships" r:id="rId18"/>
                     </a:graphicData>
                   </a:graphic>
                 </wp:inline>
@@ -3972,7 +5079,7 @@
                   <wp:cNvGraphicFramePr/>
                   <a:graphic xmlns:a="http://schemas.openxmlformats.org/drawingml/2006/main">
                     <a:graphicData uri="http://schemas.openxmlformats.org/drawingml/2006/chart">
-                      <c:chart xmlns:c="http://schemas.openxmlformats.org/drawingml/2006/chart" xmlns:r="http://schemas.openxmlformats.org/officeDocument/2006/relationships" r:id="rId18"/>
+                      <c:chart xmlns:c="http://schemas.openxmlformats.org/drawingml/2006/chart" xmlns:r="http://schemas.openxmlformats.org/officeDocument/2006/relationships" r:id="rId19"/>
                     </a:graphicData>
                   </a:graphic>
                 </wp:inline>
@@ -4029,7 +5136,7 @@
                   <wp:cNvGraphicFramePr/>
                   <a:graphic xmlns:a="http://schemas.openxmlformats.org/drawingml/2006/main">
                     <a:graphicData uri="http://schemas.openxmlformats.org/drawingml/2006/chart">
-                      <c:chart xmlns:c="http://schemas.openxmlformats.org/drawingml/2006/chart" xmlns:r="http://schemas.openxmlformats.org/officeDocument/2006/relationships" r:id="rId19"/>
+                      <c:chart xmlns:c="http://schemas.openxmlformats.org/drawingml/2006/chart" xmlns:r="http://schemas.openxmlformats.org/officeDocument/2006/relationships" r:id="rId20"/>
                     </a:graphicData>
                   </a:graphic>
                 </wp:inline>
@@ -4061,7 +5168,7 @@
                   <wp:cNvGraphicFramePr/>
                   <a:graphic xmlns:a="http://schemas.openxmlformats.org/drawingml/2006/main">
                     <a:graphicData uri="http://schemas.openxmlformats.org/drawingml/2006/chart">
-                      <c:chart xmlns:c="http://schemas.openxmlformats.org/drawingml/2006/chart" xmlns:r="http://schemas.openxmlformats.org/officeDocument/2006/relationships" r:id="rId20"/>
+                      <c:chart xmlns:c="http://schemas.openxmlformats.org/drawingml/2006/chart" xmlns:r="http://schemas.openxmlformats.org/officeDocument/2006/relationships" r:id="rId21"/>
                     </a:graphicData>
                   </a:graphic>
                 </wp:inline>
@@ -4119,7 +5226,7 @@
                   <wp:cNvGraphicFramePr/>
                   <a:graphic xmlns:a="http://schemas.openxmlformats.org/drawingml/2006/main">
                     <a:graphicData uri="http://schemas.openxmlformats.org/drawingml/2006/chart">
-                      <c:chart xmlns:c="http://schemas.openxmlformats.org/drawingml/2006/chart" xmlns:r="http://schemas.openxmlformats.org/officeDocument/2006/relationships" r:id="rId21"/>
+                      <c:chart xmlns:c="http://schemas.openxmlformats.org/drawingml/2006/chart" xmlns:r="http://schemas.openxmlformats.org/officeDocument/2006/relationships" r:id="rId22"/>
                     </a:graphicData>
                   </a:graphic>
                 </wp:inline>
@@ -4151,7 +5258,7 @@
                   <wp:cNvGraphicFramePr/>
                   <a:graphic xmlns:a="http://schemas.openxmlformats.org/drawingml/2006/main">
                     <a:graphicData uri="http://schemas.openxmlformats.org/drawingml/2006/chart">
-                      <c:chart xmlns:c="http://schemas.openxmlformats.org/drawingml/2006/chart" xmlns:r="http://schemas.openxmlformats.org/officeDocument/2006/relationships" r:id="rId22"/>
+                      <c:chart xmlns:c="http://schemas.openxmlformats.org/drawingml/2006/chart" xmlns:r="http://schemas.openxmlformats.org/officeDocument/2006/relationships" r:id="rId23"/>
                     </a:graphicData>
                   </a:graphic>
                 </wp:inline>
@@ -4208,7 +5315,7 @@
                   <wp:cNvGraphicFramePr/>
                   <a:graphic xmlns:a="http://schemas.openxmlformats.org/drawingml/2006/main">
                     <a:graphicData uri="http://schemas.openxmlformats.org/drawingml/2006/chart">
-                      <c:chart xmlns:c="http://schemas.openxmlformats.org/drawingml/2006/chart" xmlns:r="http://schemas.openxmlformats.org/officeDocument/2006/relationships" r:id="rId23"/>
+                      <c:chart xmlns:c="http://schemas.openxmlformats.org/drawingml/2006/chart" xmlns:r="http://schemas.openxmlformats.org/officeDocument/2006/relationships" r:id="rId24"/>
                     </a:graphicData>
                   </a:graphic>
                 </wp:inline>
@@ -4240,7 +5347,7 @@
                   <wp:cNvGraphicFramePr/>
                   <a:graphic xmlns:a="http://schemas.openxmlformats.org/drawingml/2006/main">
                     <a:graphicData uri="http://schemas.openxmlformats.org/drawingml/2006/chart">
-                      <c:chart xmlns:c="http://schemas.openxmlformats.org/drawingml/2006/chart" xmlns:r="http://schemas.openxmlformats.org/officeDocument/2006/relationships" r:id="rId24"/>
+                      <c:chart xmlns:c="http://schemas.openxmlformats.org/drawingml/2006/chart" xmlns:r="http://schemas.openxmlformats.org/officeDocument/2006/relationships" r:id="rId25"/>
                     </a:graphicData>
                   </a:graphic>
                 </wp:inline>
@@ -4563,7 +5670,7 @@
             <wp:cNvGraphicFramePr/>
             <a:graphic xmlns:a="http://schemas.openxmlformats.org/drawingml/2006/main">
               <a:graphicData uri="http://schemas.openxmlformats.org/drawingml/2006/chart">
-                <c:chart xmlns:c="http://schemas.openxmlformats.org/drawingml/2006/chart" xmlns:r="http://schemas.openxmlformats.org/officeDocument/2006/relationships" r:id="rId25"/>
+                <c:chart xmlns:c="http://schemas.openxmlformats.org/drawingml/2006/chart" xmlns:r="http://schemas.openxmlformats.org/officeDocument/2006/relationships" r:id="rId26"/>
               </a:graphicData>
             </a:graphic>
           </wp:inline>
@@ -4867,7 +5974,7 @@
                   <wp:cNvGraphicFramePr/>
                   <a:graphic xmlns:a="http://schemas.openxmlformats.org/drawingml/2006/main">
                     <a:graphicData uri="http://schemas.openxmlformats.org/drawingml/2006/chart">
-                      <c:chart xmlns:c="http://schemas.openxmlformats.org/drawingml/2006/chart" xmlns:r="http://schemas.openxmlformats.org/officeDocument/2006/relationships" r:id="rId26"/>
+                      <c:chart xmlns:c="http://schemas.openxmlformats.org/drawingml/2006/chart" xmlns:r="http://schemas.openxmlformats.org/officeDocument/2006/relationships" r:id="rId27"/>
                     </a:graphicData>
                   </a:graphic>
                 </wp:inline>
@@ -4898,7 +6005,7 @@
                   <wp:cNvGraphicFramePr/>
                   <a:graphic xmlns:a="http://schemas.openxmlformats.org/drawingml/2006/main">
                     <a:graphicData uri="http://schemas.openxmlformats.org/drawingml/2006/chart">
-                      <c:chart xmlns:c="http://schemas.openxmlformats.org/drawingml/2006/chart" xmlns:r="http://schemas.openxmlformats.org/officeDocument/2006/relationships" r:id="rId27"/>
+                      <c:chart xmlns:c="http://schemas.openxmlformats.org/drawingml/2006/chart" xmlns:r="http://schemas.openxmlformats.org/officeDocument/2006/relationships" r:id="rId28"/>
                     </a:graphicData>
                   </a:graphic>
                 </wp:inline>
@@ -6916,7 +8023,7 @@
             <wp:cNvGraphicFramePr/>
             <a:graphic xmlns:a="http://schemas.openxmlformats.org/drawingml/2006/main">
               <a:graphicData uri="http://schemas.openxmlformats.org/drawingml/2006/chart">
-                <c:chart xmlns:c="http://schemas.openxmlformats.org/drawingml/2006/chart" xmlns:r="http://schemas.openxmlformats.org/officeDocument/2006/relationships" r:id="rId28"/>
+                <c:chart xmlns:c="http://schemas.openxmlformats.org/drawingml/2006/chart" xmlns:r="http://schemas.openxmlformats.org/officeDocument/2006/relationships" r:id="rId29"/>
               </a:graphicData>
             </a:graphic>
           </wp:inline>
@@ -6946,7 +8053,35 @@
         <w:rPr>
           <w:rFonts w:eastAsiaTheme="minorEastAsia"/>
         </w:rPr>
-        <w:t xml:space="preserve">There are a number of techniques to make the results of spectral spreading more predictable and manageable. The first we will look at is known as zero-padding. As we have seen, signal being analysed is correlated against a set of analysis basis functions to produce a set of frequency bin values. The frequencies of these basis functions contain integer multiples of cycles that fit exactly into the sampling window. If the number of cycles in the of one of the sinusoidal components of the waveform matches exactly the number of cycles in one of these functions, the spectral energy with be contained in that one bin value. However, when the signal has a frequency that does not have an integer number of cycles in the sample period, there is no exact match and we get a spread of energy across the frequency bins, as we have seen above. Having more samples will increase the resolution of the frequency domain giving the DFT more opportunities of finding a signal which is an exact match for the signal frequency being analysed and pinpoint where the spectral energy lies. With zero-padding, the number of samples being analysed can be increased by appending a large number of zero valued samples to the end of the signal. </w:t>
+        <w:t xml:space="preserve">There are </w:t>
+      </w:r>
+      <w:proofErr w:type="gramStart"/>
+      <w:r>
+        <w:rPr>
+          <w:rFonts w:eastAsiaTheme="minorEastAsia"/>
+        </w:rPr>
+        <w:t>a number of</w:t>
+      </w:r>
+      <w:proofErr w:type="gramEnd"/>
+      <w:r>
+        <w:rPr>
+          <w:rFonts w:eastAsiaTheme="minorEastAsia"/>
+        </w:rPr>
+        <w:t xml:space="preserve"> techniques to make the results of spectral spreading more predictable and manageable. The first we will look at is known as zero-padding. As we have seen, signal being analysed is correlated against a set of analysis basis functions to produce a set of frequency bin values. The frequencies of these basis functions contain integer multiples of cycles that fit exactly into the sampling window. If the number of cycles in the of one of the sinusoidal components of the waveform matches exactly the number of cycles in one of these functions, the spectral energy with be contained in that one bin value. However, when the signal has a frequency that does not have an integer number of cycles in the sample period, there is no exact match and we get a spread of energy across the frequency bins, as we have seen above. Having more samples will increase the resolution of the frequency domain giving the DFT more opportunities of finding a signal which is an exact match for the signal frequency being analysed and pinpoint where the spectral energy lies. With zero-padding, the number of samples being analysed can be increased by appending </w:t>
+      </w:r>
+      <w:proofErr w:type="gramStart"/>
+      <w:r>
+        <w:rPr>
+          <w:rFonts w:eastAsiaTheme="minorEastAsia"/>
+        </w:rPr>
+        <w:t>a large number of</w:t>
+      </w:r>
+      <w:proofErr w:type="gramEnd"/>
+      <w:r>
+        <w:rPr>
+          <w:rFonts w:eastAsiaTheme="minorEastAsia"/>
+        </w:rPr>
+        <w:t xml:space="preserve"> zero valued samples to the end of the signal. </w:t>
       </w:r>
     </w:p>
     <w:p>
@@ -7054,7 +8189,7 @@
                     </pic:cNvPicPr>
                   </pic:nvPicPr>
                   <pic:blipFill>
-                    <a:blip r:embed="rId29">
+                    <a:blip r:embed="rId30">
                       <a:extLst>
                         <a:ext uri="{28A0092B-C50C-407E-A947-70E740481C1C}">
                           <a14:useLocalDpi xmlns:a14="http://schemas.microsoft.com/office/drawing/2010/main" val="0"/>
@@ -7126,7 +8261,7 @@
                     </pic:cNvPicPr>
                   </pic:nvPicPr>
                   <pic:blipFill>
-                    <a:blip r:embed="rId30">
+                    <a:blip r:embed="rId31">
                       <a:extLst>
                         <a:ext uri="{28A0092B-C50C-407E-A947-70E740481C1C}">
                           <a14:useLocalDpi xmlns:a14="http://schemas.microsoft.com/office/drawing/2010/main" val="0"/>
@@ -7191,7 +8326,21 @@
         <w:rPr>
           <w:rFonts w:eastAsiaTheme="minorEastAsia"/>
         </w:rPr>
-        <w:t xml:space="preserve">, as it was in the example with 2Hz over 1000 samples. However, we also notice a number of side lobes, which have been introduced as a result of </w:t>
+        <w:t xml:space="preserve">, as it was in the example with 2Hz over 1000 samples. However, we also notice </w:t>
+      </w:r>
+      <w:proofErr w:type="gramStart"/>
+      <w:r>
+        <w:rPr>
+          <w:rFonts w:eastAsiaTheme="minorEastAsia"/>
+        </w:rPr>
+        <w:t>a number of</w:t>
+      </w:r>
+      <w:proofErr w:type="gramEnd"/>
+      <w:r>
+        <w:rPr>
+          <w:rFonts w:eastAsiaTheme="minorEastAsia"/>
+        </w:rPr>
+        <w:t xml:space="preserve"> side lobes, which have been introduced as a result of </w:t>
       </w:r>
       <w:r>
         <w:rPr>
@@ -7230,7 +8379,7 @@
                     </pic:cNvPicPr>
                   </pic:nvPicPr>
                   <pic:blipFill>
-                    <a:blip r:embed="rId31">
+                    <a:blip r:embed="rId32">
                       <a:extLst>
                         <a:ext uri="{28A0092B-C50C-407E-A947-70E740481C1C}">
                           <a14:useLocalDpi xmlns:a14="http://schemas.microsoft.com/office/drawing/2010/main" val="0"/>
@@ -7300,7 +8449,7 @@
                     </pic:cNvPicPr>
                   </pic:nvPicPr>
                   <pic:blipFill>
-                    <a:blip r:embed="rId32">
+                    <a:blip r:embed="rId33">
                       <a:extLst>
                         <a:ext uri="{28A0092B-C50C-407E-A947-70E740481C1C}">
                           <a14:useLocalDpi xmlns:a14="http://schemas.microsoft.com/office/drawing/2010/main" val="0"/>
@@ -7390,7 +8539,7 @@
                     </pic:cNvPicPr>
                   </pic:nvPicPr>
                   <pic:blipFill>
-                    <a:blip r:embed="rId33">
+                    <a:blip r:embed="rId34">
                       <a:extLst>
                         <a:ext uri="{28A0092B-C50C-407E-A947-70E740481C1C}">
                           <a14:useLocalDpi xmlns:a14="http://schemas.microsoft.com/office/drawing/2010/main" val="0"/>
@@ -7482,7 +8631,7 @@
                     </pic:cNvPicPr>
                   </pic:nvPicPr>
                   <pic:blipFill>
-                    <a:blip r:embed="rId34" cstate="print">
+                    <a:blip r:embed="rId35" cstate="print">
                       <a:extLst>
                         <a:ext uri="{28A0092B-C50C-407E-A947-70E740481C1C}">
                           <a14:useLocalDpi xmlns:a14="http://schemas.microsoft.com/office/drawing/2010/main" val="0"/>
@@ -7560,7 +8709,7 @@
                     </pic:cNvPicPr>
                   </pic:nvPicPr>
                   <pic:blipFill>
-                    <a:blip r:embed="rId35">
+                    <a:blip r:embed="rId36">
                       <a:extLst>
                         <a:ext uri="{28A0092B-C50C-407E-A947-70E740481C1C}">
                           <a14:useLocalDpi xmlns:a14="http://schemas.microsoft.com/office/drawing/2010/main" val="0"/>
@@ -7639,7 +8788,7 @@
                     </pic:cNvPicPr>
                   </pic:nvPicPr>
                   <pic:blipFill>
-                    <a:blip r:embed="rId36" cstate="print">
+                    <a:blip r:embed="rId37" cstate="print">
                       <a:extLst>
                         <a:ext uri="{28A0092B-C50C-407E-A947-70E740481C1C}">
                           <a14:useLocalDpi xmlns:a14="http://schemas.microsoft.com/office/drawing/2010/main" val="0"/>
@@ -7703,7 +8852,7 @@
                     </pic:cNvPicPr>
                   </pic:nvPicPr>
                   <pic:blipFill>
-                    <a:blip r:embed="rId37" cstate="print">
+                    <a:blip r:embed="rId38" cstate="print">
                       <a:extLst>
                         <a:ext uri="{28A0092B-C50C-407E-A947-70E740481C1C}">
                           <a14:useLocalDpi xmlns:a14="http://schemas.microsoft.com/office/drawing/2010/main" val="0"/>
@@ -7765,7 +8914,7 @@
                     </pic:cNvPicPr>
                   </pic:nvPicPr>
                   <pic:blipFill>
-                    <a:blip r:embed="rId38">
+                    <a:blip r:embed="rId39">
                       <a:extLst>
                         <a:ext uri="{28A0092B-C50C-407E-A947-70E740481C1C}">
                           <a14:useLocalDpi xmlns:a14="http://schemas.microsoft.com/office/drawing/2010/main" val="0"/>
@@ -7860,10 +9009,12 @@
       <w:pPr>
         <w:pStyle w:val="Heading2"/>
       </w:pPr>
+      <w:bookmarkStart w:id="4" w:name="_Toc501410776"/>
       <w:r>
         <w:lastRenderedPageBreak/>
         <w:t>Correlation</w:t>
       </w:r>
+      <w:bookmarkEnd w:id="4"/>
     </w:p>
     <w:p>
       <w:r>
@@ -8167,17 +9318,41 @@
           </w:tcPr>
           <w:p>
             <w:r>
-              <w:t>x = [ 2  1 -1 3 ]</w:t>
+              <w:t xml:space="preserve">x = [ </w:t>
+            </w:r>
+            <w:proofErr w:type="gramStart"/>
+            <w:r>
+              <w:t>2  1</w:t>
+            </w:r>
+            <w:proofErr w:type="gramEnd"/>
+            <w:r>
+              <w:t xml:space="preserve"> -1 3 ]</w:t>
             </w:r>
           </w:p>
           <w:p>
             <w:r>
-              <w:t>y = [ 3  2  0 3 ]</w:t>
+              <w:t xml:space="preserve">y = [ </w:t>
+            </w:r>
+            <w:proofErr w:type="gramStart"/>
+            <w:r>
+              <w:t>3  2</w:t>
+            </w:r>
+            <w:proofErr w:type="gramEnd"/>
+            <w:r>
+              <w:t xml:space="preserve">  0 3 ]</w:t>
             </w:r>
           </w:p>
           <w:p>
             <w:r>
-              <w:t xml:space="preserve">z = [ -1 3  2 1 ] </w:t>
+              <w:t xml:space="preserve">z = [ -1 </w:t>
+            </w:r>
+            <w:proofErr w:type="gramStart"/>
+            <w:r>
+              <w:t>3  2</w:t>
+            </w:r>
+            <w:proofErr w:type="gramEnd"/>
+            <w:r>
+              <w:t xml:space="preserve"> 1 ] </w:t>
             </w:r>
           </w:p>
         </w:tc>
@@ -8206,7 +9381,7 @@
                   <wp:cNvGraphicFramePr/>
                   <a:graphic xmlns:a="http://schemas.openxmlformats.org/drawingml/2006/main">
                     <a:graphicData uri="http://schemas.openxmlformats.org/drawingml/2006/chart">
-                      <c:chart xmlns:c="http://schemas.openxmlformats.org/drawingml/2006/chart" xmlns:r="http://schemas.openxmlformats.org/officeDocument/2006/relationships" r:id="rId39"/>
+                      <c:chart xmlns:c="http://schemas.openxmlformats.org/drawingml/2006/chart" xmlns:r="http://schemas.openxmlformats.org/officeDocument/2006/relationships" r:id="rId40"/>
                     </a:graphicData>
                   </a:graphic>
                 </wp:anchor>
@@ -8224,6 +9399,7 @@
         <w:br/>
       </w:r>
       <w:proofErr w:type="spellStart"/>
+      <w:proofErr w:type="gramStart"/>
       <w:r>
         <w:t>Corr</w:t>
       </w:r>
@@ -8249,6 +9425,7 @@
         <w:t>x,y</w:t>
       </w:r>
       <w:proofErr w:type="spellEnd"/>
+      <w:proofErr w:type="gramEnd"/>
       <w:r>
         <w:t xml:space="preserve"> = x[0]y[0] +</w:t>
       </w:r>
@@ -8385,17 +9562,35 @@
           <w:p>
             <w:r>
               <w:lastRenderedPageBreak/>
-              <w:t>x = [ 2, 1, -1, 3 ]</w:t>
+              <w:t xml:space="preserve">x = [ 2, 1, -1, </w:t>
             </w:r>
+            <w:proofErr w:type="gramStart"/>
+            <w:r>
+              <w:t>3 ]</w:t>
+            </w:r>
+            <w:proofErr w:type="gramEnd"/>
           </w:p>
           <w:p>
             <w:r>
-              <w:t>y = [ 3, 2, 0, 3 ]</w:t>
+              <w:t xml:space="preserve">y = [ 3, 2, 0, </w:t>
             </w:r>
+            <w:proofErr w:type="gramStart"/>
+            <w:r>
+              <w:t>3 ]</w:t>
+            </w:r>
+            <w:proofErr w:type="gramEnd"/>
           </w:p>
           <w:p>
             <w:r>
-              <w:t xml:space="preserve">z = [ -1, 30, 2, 1 ] </w:t>
+              <w:t xml:space="preserve">z = [ -1, 30, 2, </w:t>
+            </w:r>
+            <w:proofErr w:type="gramStart"/>
+            <w:r>
+              <w:t>1 ]</w:t>
+            </w:r>
+            <w:proofErr w:type="gramEnd"/>
+            <w:r>
+              <w:t xml:space="preserve"> </w:t>
             </w:r>
           </w:p>
         </w:tc>
@@ -8424,7 +9619,7 @@
                   <wp:cNvGraphicFramePr/>
                   <a:graphic xmlns:a="http://schemas.openxmlformats.org/drawingml/2006/main">
                     <a:graphicData uri="http://schemas.openxmlformats.org/drawingml/2006/chart">
-                      <c:chart xmlns:c="http://schemas.openxmlformats.org/drawingml/2006/chart" xmlns:r="http://schemas.openxmlformats.org/officeDocument/2006/relationships" r:id="rId40"/>
+                      <c:chart xmlns:c="http://schemas.openxmlformats.org/drawingml/2006/chart" xmlns:r="http://schemas.openxmlformats.org/officeDocument/2006/relationships" r:id="rId41"/>
                     </a:graphicData>
                   </a:graphic>
                 </wp:anchor>
@@ -8443,6 +9638,7 @@
         <w:br/>
       </w:r>
       <w:proofErr w:type="spellStart"/>
+      <w:proofErr w:type="gramStart"/>
       <w:r>
         <w:t>Corr</w:t>
       </w:r>
@@ -8468,6 +9664,7 @@
         <w:t>x,y</w:t>
       </w:r>
       <w:proofErr w:type="spellEnd"/>
+      <w:proofErr w:type="gramEnd"/>
       <w:r>
         <w:t xml:space="preserve"> =  17,  </w:t>
       </w:r>
@@ -9283,7 +10480,15 @@
       </w:r>
       <w:r>
         <w:br/>
-        <w:t>Now that we have an understanding of what correlation is, we can look at practical uses within signal processing. Cross correlation is the measurement of the similarities of two signals at different lag positions. It is defined for discrete functions f and g as:</w:t>
+        <w:t xml:space="preserve">Now that we </w:t>
+      </w:r>
+      <w:proofErr w:type="gramStart"/>
+      <w:r>
+        <w:t>have an understanding of</w:t>
+      </w:r>
+      <w:proofErr w:type="gramEnd"/>
+      <w:r>
+        <w:t xml:space="preserve"> what correlation is, we can look at practical uses within signal processing. Cross correlation is the measurement of the similarities of two signals at different lag positions. It is defined for discrete functions f and g as:</w:t>
       </w:r>
     </w:p>
     <w:p>
@@ -9483,13 +10688,23 @@
           </w:tcPr>
           <w:p>
             <w:r>
-              <w:t>x = [ 2, 1, -1, 3 ]</w:t>
+              <w:t xml:space="preserve">x = [ 2, 1, -1, </w:t>
             </w:r>
+            <w:proofErr w:type="gramStart"/>
+            <w:r>
+              <w:t>3 ]</w:t>
+            </w:r>
+            <w:proofErr w:type="gramEnd"/>
           </w:p>
           <w:p>
             <w:r>
-              <w:t>y = [ 2, 0, 3, 1 ]</w:t>
+              <w:t xml:space="preserve">y = [ 2, 0, 3, </w:t>
             </w:r>
+            <w:proofErr w:type="gramStart"/>
+            <w:r>
+              <w:t>1 ]</w:t>
+            </w:r>
+            <w:proofErr w:type="gramEnd"/>
           </w:p>
           <w:p/>
         </w:tc>
@@ -9518,7 +10733,7 @@
                   <wp:cNvGraphicFramePr/>
                   <a:graphic xmlns:a="http://schemas.openxmlformats.org/drawingml/2006/main">
                     <a:graphicData uri="http://schemas.openxmlformats.org/drawingml/2006/chart">
-                      <c:chart xmlns:c="http://schemas.openxmlformats.org/drawingml/2006/chart" xmlns:r="http://schemas.openxmlformats.org/officeDocument/2006/relationships" r:id="rId41"/>
+                      <c:chart xmlns:c="http://schemas.openxmlformats.org/drawingml/2006/chart" xmlns:r="http://schemas.openxmlformats.org/officeDocument/2006/relationships" r:id="rId42"/>
                     </a:graphicData>
                   </a:graphic>
                 </wp:anchor>
@@ -9530,12 +10745,44 @@
     </w:tbl>
     <w:p>
       <w:r>
-        <w:t xml:space="preserve">We show signals x and y at lag position 0. That is to say sample 0 of the signal x, x[0], is vertically aligned with sample 0 of the signal y, y[0]. To calculate the correlation when there is no time lag, we use the same formula from earlier. We can say the correlation measure at a lag of 0 is, (2)(2) + (1)(0) + (-1)(3) + (3)(1) = 4. </w:t>
+        <w:t xml:space="preserve">We show signals x and y at lag position 0. That is to say sample 0 of the signal x, </w:t>
+      </w:r>
+      <w:proofErr w:type="gramStart"/>
+      <w:r>
+        <w:t>x[</w:t>
+      </w:r>
+      <w:proofErr w:type="gramEnd"/>
+      <w:r>
+        <w:t>0], is vertically aligned with sample 0 of the signal y, y[0]. To calculate the correlation when there is no time lag, we use the same formula from earlier. We can say the correlation measure at a lag of 0 is, (2)(2) + (1)(0) + (-</w:t>
+      </w:r>
+      <w:proofErr w:type="gramStart"/>
+      <w:r>
+        <w:t>1)(</w:t>
+      </w:r>
+      <w:proofErr w:type="gramEnd"/>
+      <w:r>
+        <w:t xml:space="preserve">3) + (3)(1) = 4. </w:t>
       </w:r>
     </w:p>
     <w:p>
       <w:r>
-        <w:t>We can now shift the sequence y one sample to the right, we see the signals at a lag position 1, y[0] is now aligned to x[1], and so on. We now take the correlation of the vertically aligned samples to find the correlation measure at lag position 1: (1)(2) + (-1)(0) + (3)(3) = 11</w:t>
+        <w:t xml:space="preserve">We can now shift the sequence y one sample to the right, we see the signals at a lag position 1, </w:t>
+      </w:r>
+      <w:proofErr w:type="gramStart"/>
+      <w:r>
+        <w:t>y[</w:t>
+      </w:r>
+      <w:proofErr w:type="gramEnd"/>
+      <w:r>
+        <w:t>0] is now aligned to x[1], and so on. We now take the correlation of the vertically aligned samples to find the correlation measure at lag position 1: (1)(2) + (-</w:t>
+      </w:r>
+      <w:proofErr w:type="gramStart"/>
+      <w:r>
+        <w:t>1)(</w:t>
+      </w:r>
+      <w:proofErr w:type="gramEnd"/>
+      <w:r>
+        <w:t>0) + (3)(3) = 11</w:t>
       </w:r>
     </w:p>
     <w:tbl>
@@ -9578,7 +10825,7 @@
                   <wp:cNvGraphicFramePr/>
                   <a:graphic xmlns:a="http://schemas.openxmlformats.org/drawingml/2006/main">
                     <a:graphicData uri="http://schemas.openxmlformats.org/drawingml/2006/chart">
-                      <c:chart xmlns:c="http://schemas.openxmlformats.org/drawingml/2006/chart" xmlns:r="http://schemas.openxmlformats.org/officeDocument/2006/relationships" r:id="rId42"/>
+                      <c:chart xmlns:c="http://schemas.openxmlformats.org/drawingml/2006/chart" xmlns:r="http://schemas.openxmlformats.org/officeDocument/2006/relationships" r:id="rId43"/>
                     </a:graphicData>
                   </a:graphic>
                 </wp:anchor>
@@ -9590,7 +10837,15 @@
     </w:tbl>
     <w:p>
       <w:r>
-        <w:t>We continue to shift to the right until we have calculated all of the overlapping lag positions, as we complete the correlation sequence:</w:t>
+        <w:t xml:space="preserve">We continue to shift to the right until we have calculated </w:t>
+      </w:r>
+      <w:proofErr w:type="gramStart"/>
+      <w:r>
+        <w:t>all of</w:t>
+      </w:r>
+      <w:proofErr w:type="gramEnd"/>
+      <w:r>
+        <w:t xml:space="preserve"> the overlapping lag positions, as we complete the correlation sequence:</w:t>
       </w:r>
     </w:p>
     <w:tbl>
@@ -9630,7 +10885,7 @@
                   <wp:cNvGraphicFramePr/>
                   <a:graphic xmlns:a="http://schemas.openxmlformats.org/drawingml/2006/main">
                     <a:graphicData uri="http://schemas.openxmlformats.org/drawingml/2006/chart">
-                      <c:chart xmlns:c="http://schemas.openxmlformats.org/drawingml/2006/chart" xmlns:r="http://schemas.openxmlformats.org/officeDocument/2006/relationships" r:id="rId43"/>
+                      <c:chart xmlns:c="http://schemas.openxmlformats.org/drawingml/2006/chart" xmlns:r="http://schemas.openxmlformats.org/officeDocument/2006/relationships" r:id="rId44"/>
                     </a:graphicData>
                   </a:graphic>
                   <wp14:sizeRelH relativeFrom="margin">
@@ -9669,7 +10924,7 @@
                   <wp:cNvGraphicFramePr/>
                   <a:graphic xmlns:a="http://schemas.openxmlformats.org/drawingml/2006/main">
                     <a:graphicData uri="http://schemas.openxmlformats.org/drawingml/2006/chart">
-                      <c:chart xmlns:c="http://schemas.openxmlformats.org/drawingml/2006/chart" xmlns:r="http://schemas.openxmlformats.org/officeDocument/2006/relationships" r:id="rId44"/>
+                      <c:chart xmlns:c="http://schemas.openxmlformats.org/drawingml/2006/chart" xmlns:r="http://schemas.openxmlformats.org/officeDocument/2006/relationships" r:id="rId45"/>
                     </a:graphicData>
                   </a:graphic>
                   <wp14:sizeRelH relativeFrom="margin">
@@ -9727,7 +10982,7 @@
                   <wp:cNvGraphicFramePr/>
                   <a:graphic xmlns:a="http://schemas.openxmlformats.org/drawingml/2006/main">
                     <a:graphicData uri="http://schemas.openxmlformats.org/drawingml/2006/chart">
-                      <c:chart xmlns:c="http://schemas.openxmlformats.org/drawingml/2006/chart" xmlns:r="http://schemas.openxmlformats.org/officeDocument/2006/relationships" r:id="rId45"/>
+                      <c:chart xmlns:c="http://schemas.openxmlformats.org/drawingml/2006/chart" xmlns:r="http://schemas.openxmlformats.org/officeDocument/2006/relationships" r:id="rId46"/>
                     </a:graphicData>
                   </a:graphic>
                   <wp14:sizeRelH relativeFrom="margin">
@@ -9766,7 +11021,7 @@
                   <wp:cNvGraphicFramePr/>
                   <a:graphic xmlns:a="http://schemas.openxmlformats.org/drawingml/2006/main">
                     <a:graphicData uri="http://schemas.openxmlformats.org/drawingml/2006/chart">
-                      <c:chart xmlns:c="http://schemas.openxmlformats.org/drawingml/2006/chart" xmlns:r="http://schemas.openxmlformats.org/officeDocument/2006/relationships" r:id="rId46"/>
+                      <c:chart xmlns:c="http://schemas.openxmlformats.org/drawingml/2006/chart" xmlns:r="http://schemas.openxmlformats.org/officeDocument/2006/relationships" r:id="rId47"/>
                     </a:graphicData>
                   </a:graphic>
                   <wp14:sizeRelH relativeFrom="margin">
@@ -9805,7 +11060,7 @@
                   <wp:cNvGraphicFramePr/>
                   <a:graphic xmlns:a="http://schemas.openxmlformats.org/drawingml/2006/main">
                     <a:graphicData uri="http://schemas.openxmlformats.org/drawingml/2006/chart">
-                      <c:chart xmlns:c="http://schemas.openxmlformats.org/drawingml/2006/chart" xmlns:r="http://schemas.openxmlformats.org/officeDocument/2006/relationships" r:id="rId47"/>
+                      <c:chart xmlns:c="http://schemas.openxmlformats.org/drawingml/2006/chart" xmlns:r="http://schemas.openxmlformats.org/officeDocument/2006/relationships" r:id="rId48"/>
                     </a:graphicData>
                   </a:graphic>
                   <wp14:sizeRelH relativeFrom="margin">
@@ -10282,7 +11537,7 @@
             <wp:cNvGraphicFramePr/>
             <a:graphic xmlns:a="http://schemas.openxmlformats.org/drawingml/2006/main">
               <a:graphicData uri="http://schemas.openxmlformats.org/drawingml/2006/chart">
-                <c:chart xmlns:c="http://schemas.openxmlformats.org/drawingml/2006/chart" xmlns:r="http://schemas.openxmlformats.org/officeDocument/2006/relationships" r:id="rId48"/>
+                <c:chart xmlns:c="http://schemas.openxmlformats.org/drawingml/2006/chart" xmlns:r="http://schemas.openxmlformats.org/officeDocument/2006/relationships" r:id="rId49"/>
               </a:graphicData>
             </a:graphic>
           </wp:inline>
@@ -10782,7 +12037,7 @@
             <wp:cNvGraphicFramePr/>
             <a:graphic xmlns:a="http://schemas.openxmlformats.org/drawingml/2006/main">
               <a:graphicData uri="http://schemas.openxmlformats.org/drawingml/2006/chart">
-                <c:chart xmlns:c="http://schemas.openxmlformats.org/drawingml/2006/chart" xmlns:r="http://schemas.openxmlformats.org/officeDocument/2006/relationships" r:id="rId49"/>
+                <c:chart xmlns:c="http://schemas.openxmlformats.org/drawingml/2006/chart" xmlns:r="http://schemas.openxmlformats.org/officeDocument/2006/relationships" r:id="rId50"/>
               </a:graphicData>
             </a:graphic>
           </wp:inline>
@@ -10804,10 +12059,12 @@
       <w:pPr>
         <w:pStyle w:val="Heading1"/>
       </w:pPr>
+      <w:bookmarkStart w:id="5" w:name="_Toc501410777"/>
       <w:r>
         <w:lastRenderedPageBreak/>
         <w:t>Measuring distances using audio</w:t>
       </w:r>
+      <w:bookmarkEnd w:id="5"/>
     </w:p>
     <w:p>
       <w:r>
@@ -10926,7 +12183,21 @@
         <w:rPr>
           <w:rFonts w:eastAsiaTheme="minorEastAsia"/>
         </w:rPr>
-        <w:t xml:space="preserve"> is the speed of sound in air. Many ultrasonic applications use a single transducer, which both emits and receives, to calculate the distance to an object by emitting a signal and measuring the time it takes for an echo to be received. The distance is calculated similarly to the calculation above, but having the result, as the signal has travelled the distance to the object and back; </w:t>
+        <w:t xml:space="preserve"> is the speed of sound in </w:t>
+      </w:r>
+      <w:proofErr w:type="gramStart"/>
+      <w:r>
+        <w:rPr>
+          <w:rFonts w:eastAsiaTheme="minorEastAsia"/>
+        </w:rPr>
+        <w:t>air.</w:t>
+      </w:r>
+      <w:proofErr w:type="gramEnd"/>
+      <w:r>
+        <w:rPr>
+          <w:rFonts w:eastAsiaTheme="minorEastAsia"/>
+        </w:rPr>
+        <w:t xml:space="preserve"> Many ultrasonic applications use a single transducer, which both emits and receives, to calculate the distance to an object by emitting a signal and measuring the time it takes for an echo to be received. The distance is calculated similarly to the calculation above, but having the result, as the signal has travelled the distance to the object and back; </w:t>
       </w:r>
       <m:oMath>
         <m:r>
@@ -11005,7 +12276,21 @@
         <w:rPr>
           <w:rFonts w:eastAsiaTheme="minorEastAsia"/>
         </w:rPr>
-        <w:t>The accuracy of the distance measurement depends on the accuracy of the measurements of the TOF and the speed of sound in air.  Choosing the measurement technique of the TOF depends on a number of factors such as cost, ease of implementation, environment. We will examine some common methods used for these TOF measurements</w:t>
+        <w:t xml:space="preserve">The accuracy of the distance measurement depends on the accuracy of the measurements of the TOF and the speed of sound in air.  Choosing the measurement technique of the TOF depends on </w:t>
+      </w:r>
+      <w:proofErr w:type="gramStart"/>
+      <w:r>
+        <w:rPr>
+          <w:rFonts w:eastAsiaTheme="minorEastAsia"/>
+        </w:rPr>
+        <w:t>a number of</w:t>
+      </w:r>
+      <w:proofErr w:type="gramEnd"/>
+      <w:r>
+        <w:rPr>
+          <w:rFonts w:eastAsiaTheme="minorEastAsia"/>
+        </w:rPr>
+        <w:t xml:space="preserve"> factors such as cost, ease of implementation, environment. We will examine some common methods used for these TOF measurements</w:t>
       </w:r>
       <w:r>
         <w:rPr>
@@ -11027,12 +12312,14 @@
           <w:rFonts w:eastAsiaTheme="minorEastAsia"/>
         </w:rPr>
       </w:pPr>
+      <w:bookmarkStart w:id="6" w:name="_Toc501410778"/>
       <w:r>
         <w:rPr>
           <w:rFonts w:eastAsiaTheme="minorEastAsia"/>
         </w:rPr>
         <w:t>Time Domain methods with single frequency signals</w:t>
       </w:r>
+      <w:bookmarkEnd w:id="6"/>
     </w:p>
     <w:p>
       <w:pPr>
@@ -11291,11 +12578,19 @@
           <w:rFonts w:eastAsiaTheme="minorEastAsia"/>
         </w:rPr>
       </w:pPr>
+      <w:bookmarkStart w:id="7" w:name="_Toc501410779"/>
       <w:r>
         <w:rPr>
           <w:rFonts w:eastAsiaTheme="minorEastAsia"/>
         </w:rPr>
-        <w:t xml:space="preserve">Other methods of measurement </w:t>
+        <w:t>Other methods of measurement</w:t>
+      </w:r>
+      <w:bookmarkEnd w:id="7"/>
+      <w:r>
+        <w:rPr>
+          <w:rFonts w:eastAsiaTheme="minorEastAsia"/>
+        </w:rPr>
+        <w:t xml:space="preserve"> </w:t>
       </w:r>
     </w:p>
     <w:p>
@@ -11435,7 +12730,15 @@
         <w:t>Over</w:t>
       </w:r>
       <w:r>
-        <w:t xml:space="preserve"> a distance of 10m, the radio signal takes ~30ns and the ultrasound signal, will take ~30ms. As the RF signal is much lower, the TDOA </w:t>
+        <w:t xml:space="preserve"> </w:t>
+      </w:r>
+      <w:proofErr w:type="gramStart"/>
+      <w:r>
+        <w:t>a distance of 10m</w:t>
+      </w:r>
+      <w:proofErr w:type="gramEnd"/>
+      <w:r>
+        <w:t xml:space="preserve">, the radio signal takes ~30ns and the ultrasound signal, will take ~30ms. As the RF signal is much lower, the TDOA </w:t>
       </w:r>
       <w:r>
         <w:t>can be</w:t>
@@ -11573,10 +12876,12 @@
       <w:pPr>
         <w:pStyle w:val="Heading1"/>
       </w:pPr>
+      <w:bookmarkStart w:id="8" w:name="_Toc501410780"/>
       <w:r>
         <w:lastRenderedPageBreak/>
         <w:t>Synchronisation</w:t>
       </w:r>
+      <w:bookmarkEnd w:id="8"/>
     </w:p>
     <w:p>
       <w:r>
@@ -12214,10 +13519,12 @@
         <w:t xml:space="preserve">much they need to adjust their clock. This is a completely </w:t>
       </w:r>
       <w:proofErr w:type="spellStart"/>
+      <w:proofErr w:type="gramStart"/>
       <w:r>
         <w:t>self contained</w:t>
       </w:r>
       <w:proofErr w:type="spellEnd"/>
+      <w:proofErr w:type="gramEnd"/>
       <w:r>
         <w:t xml:space="preserve"> system that uses relative time adjustments from a single point, so there is no need for external synchronisation.</w:t>
       </w:r>
@@ -12269,12 +13576,36 @@
     </w:p>
     <w:p>
       <w:r>
-        <w:t xml:space="preserve">It arranges the network into groups of sub-networks, known as strata. Nodes on the first strata are connected directly to the synchronisation source. The second strata contains nodes connected to the first strata and so on. </w:t>
+        <w:t xml:space="preserve">It arranges the network into groups of sub-networks, known as strata. Nodes on the first strata are connected directly to the synchronisation source. The second strata </w:t>
+      </w:r>
+      <w:proofErr w:type="gramStart"/>
+      <w:r>
+        <w:t>contains</w:t>
+      </w:r>
+      <w:proofErr w:type="gramEnd"/>
+      <w:r>
+        <w:t xml:space="preserve"> nodes connected to the first strata and so on. </w:t>
       </w:r>
     </w:p>
     <w:p>
       <w:r>
-        <w:t>There are several NTP modes. Multicast uses one node to periodically send time information to all other nodes on the network. The nodes assume a small transmission delay and adjust their clock. This method is lower in accuracy and only suitable to high speed LANs. Procedure-call mode is similar to Cristian’s algorithm. A service will accept requests from clients. This yields more accurate results than multicast.  Symmetric mode is used, generally by servers in the same strata in the system, to improve synchronisation over time. A node may be connected to a number of higher strata servers as well as peers on the same stratum.</w:t>
+        <w:t xml:space="preserve">There are several NTP modes. Multicast uses one node to periodically send time information to all other nodes on the network. The nodes assume a small transmission delay and adjust their clock. This method is lower in accuracy and only suitable to high speed LANs. Procedure-call mode is </w:t>
+      </w:r>
+      <w:proofErr w:type="gramStart"/>
+      <w:r>
+        <w:t>similar to</w:t>
+      </w:r>
+      <w:proofErr w:type="gramEnd"/>
+      <w:r>
+        <w:t xml:space="preserve"> Cristian’s algorithm. A service will accept requests from clients. This yields more accurate results than multicast.  Symmetric mode is used, generally by servers in the same strata in the system, to improve synchronisation over time. A node may be connected to </w:t>
+      </w:r>
+      <w:proofErr w:type="gramStart"/>
+      <w:r>
+        <w:t>a number of</w:t>
+      </w:r>
+      <w:proofErr w:type="gramEnd"/>
+      <w:r>
+        <w:t xml:space="preserve"> higher strata servers as well as peers on the same stratum.</w:t>
       </w:r>
     </w:p>
     <w:p>
@@ -12298,7 +13629,15 @@
         </w:rPr>
       </w:pPr>
       <w:r>
-        <w:t xml:space="preserve">Getting the offset estimate in NTP is similar to what was used in Cristian’s algorithm. The NTP message m is timestamped at </w:t>
+        <w:t xml:space="preserve">Getting the offset estimate in NTP is </w:t>
+      </w:r>
+      <w:proofErr w:type="gramStart"/>
+      <w:r>
+        <w:t>similar to</w:t>
+      </w:r>
+      <w:proofErr w:type="gramEnd"/>
+      <w:r>
+        <w:t xml:space="preserve"> what was used in Cristian’s algorithm. The NTP message m is timestamped at </w:t>
       </w:r>
       <m:oMath>
         <m:sSub>
@@ -12770,9 +14109,11 @@
       <w:pPr>
         <w:pStyle w:val="Heading2"/>
       </w:pPr>
+      <w:bookmarkStart w:id="9" w:name="_Toc501410781"/>
       <w:r>
         <w:t>Synchronisation Signals</w:t>
       </w:r>
+      <w:bookmarkEnd w:id="9"/>
     </w:p>
     <w:p>
       <w:r>
@@ -13604,7 +14945,21 @@
         <w:rPr>
           <w:rFonts w:eastAsiaTheme="minorEastAsia"/>
         </w:rPr>
-        <w:t xml:space="preserve"> is the length of the sequence. </w:t>
+        <w:t xml:space="preserve"> is the length of the </w:t>
+      </w:r>
+      <w:proofErr w:type="gramStart"/>
+      <w:r>
+        <w:rPr>
+          <w:rFonts w:eastAsiaTheme="minorEastAsia"/>
+        </w:rPr>
+        <w:t>sequence.</w:t>
+      </w:r>
+      <w:proofErr w:type="gramEnd"/>
+      <w:r>
+        <w:rPr>
+          <w:rFonts w:eastAsiaTheme="minorEastAsia"/>
+        </w:rPr>
+        <w:t xml:space="preserve"> </w:t>
       </w:r>
     </w:p>
     <w:p>
@@ -13737,7 +15092,15 @@
       </w:r>
       <w:proofErr w:type="spellEnd"/>
       <w:r>
-        <w:t xml:space="preserve">-Chu is used in 3gPP LTE services for both synchronisation and random access preambles </w:t>
+        <w:t xml:space="preserve">-Chu is used in 3gPP LTE services for both synchronisation and </w:t>
+      </w:r>
+      <w:proofErr w:type="gramStart"/>
+      <w:r>
+        <w:t>random access</w:t>
+      </w:r>
+      <w:proofErr w:type="gramEnd"/>
+      <w:r>
+        <w:t xml:space="preserve"> preambles </w:t>
       </w:r>
       <w:r>
         <w:br/>
@@ -13767,7 +15130,21 @@
         <w:rPr>
           <w:rFonts w:eastAsiaTheme="minorEastAsia"/>
         </w:rPr>
-        <w:t xml:space="preserve">Supposing we had a single nodes whose location is unknown is communicating with multiple fixed point nodes whose locations are known. </w:t>
+        <w:t xml:space="preserve">Supposing we had </w:t>
+      </w:r>
+      <w:proofErr w:type="gramStart"/>
+      <w:r>
+        <w:rPr>
+          <w:rFonts w:eastAsiaTheme="minorEastAsia"/>
+        </w:rPr>
+        <w:t>a single nodes</w:t>
+      </w:r>
+      <w:proofErr w:type="gramEnd"/>
+      <w:r>
+        <w:rPr>
+          <w:rFonts w:eastAsiaTheme="minorEastAsia"/>
+        </w:rPr>
+        <w:t xml:space="preserve"> whose location is unknown is communicating with multiple fixed point nodes whose locations are known. </w:t>
       </w:r>
     </w:p>
     <w:p>
@@ -13780,7 +15157,21 @@
         <w:rPr>
           <w:rFonts w:eastAsiaTheme="minorEastAsia"/>
         </w:rPr>
-        <w:t xml:space="preserve">The orthogonal nature of the ZC signals means that multiple cyclically shifted signals can be combined and sent simultaneously in a single transmission. If each receiver had a matched filter to look for the signal with a particular phase shift, the other signals in the transmission would not be detected. </w:t>
+        <w:t xml:space="preserve">The orthogonal nature of the ZC signals means that multiple cyclically shifted signals can be combined and sent simultaneously in a single transmission. If each receiver had a matched filter to look for the signal with a </w:t>
+      </w:r>
+      <w:proofErr w:type="gramStart"/>
+      <w:r>
+        <w:rPr>
+          <w:rFonts w:eastAsiaTheme="minorEastAsia"/>
+        </w:rPr>
+        <w:t>particular phase</w:t>
+      </w:r>
+      <w:proofErr w:type="gramEnd"/>
+      <w:r>
+        <w:rPr>
+          <w:rFonts w:eastAsiaTheme="minorEastAsia"/>
+        </w:rPr>
+        <w:t xml:space="preserve"> shift, the other signals in the transmission would not be detected. </w:t>
       </w:r>
     </w:p>
     <w:p>
@@ -13792,10 +15183,12 @@
       <w:pPr>
         <w:pStyle w:val="Heading1"/>
       </w:pPr>
+      <w:bookmarkStart w:id="10" w:name="_Toc501410782"/>
       <w:r>
         <w:lastRenderedPageBreak/>
         <w:t>Modulation</w:t>
       </w:r>
+      <w:bookmarkEnd w:id="10"/>
     </w:p>
     <w:p>
       <w:r>
@@ -15373,7 +16766,15 @@
     </w:p>
     <w:p>
       <w:r>
-        <w:t xml:space="preserve">Minimum-shift keying (MSK) is a form the FSK that uses a frequency deviation of 0.25 of the carrier frequency. This results in the high and low waveforms differing by half the carrier period. This has a particularly efficient spectral response compared to other forms of FSK. Gaussian MSK (GMSK) is similar to standard MSK, but again applies a Gaussian filter to the data stream before applying the frequency modulation. The deduces both sideband power, and results in narrower phase shift </w:t>
+        <w:t xml:space="preserve">Minimum-shift keying (MSK) is a form the FSK that uses a frequency deviation of 0.25 of the carrier frequency. This results in the high and low waveforms differing by half the carrier period. This has a particularly efficient spectral response compared to other forms of FSK. Gaussian MSK (GMSK) is </w:t>
+      </w:r>
+      <w:proofErr w:type="gramStart"/>
+      <w:r>
+        <w:t>similar to</w:t>
+      </w:r>
+      <w:proofErr w:type="gramEnd"/>
+      <w:r>
+        <w:t xml:space="preserve"> standard MSK, but again applies a Gaussian filter to the data stream before applying the frequency modulation. The deduces both sideband power, and results in narrower phase shift </w:t>
       </w:r>
       <w:r>
         <w:lastRenderedPageBreak/>
@@ -15409,103 +16810,1716 @@
       <w:pPr>
         <w:pStyle w:val="Heading1"/>
       </w:pPr>
+      <w:bookmarkStart w:id="11" w:name="_Toc501410783"/>
       <w:r>
         <w:lastRenderedPageBreak/>
         <w:t>Ongoing and future work</w:t>
       </w:r>
+      <w:bookmarkEnd w:id="11"/>
     </w:p>
     <w:p>
-      <w:proofErr w:type="spellStart"/>
-      <w:r>
-        <w:t>RPi</w:t>
-      </w:r>
-      <w:proofErr w:type="spellEnd"/>
-      <w:r>
-        <w:t xml:space="preserve"> Experiments:</w:t>
+      <w:proofErr w:type="gramStart"/>
+      <w:r>
+        <w:t>A number of</w:t>
+      </w:r>
+      <w:proofErr w:type="gramEnd"/>
+      <w:r>
+        <w:t xml:space="preserve"> ongoing experiments with the various methods mentioned above are ongoing. The current system is being developed on a Raspberry Pi [56], a </w:t>
+      </w:r>
+      <w:proofErr w:type="gramStart"/>
+      <w:r>
+        <w:t>low cost</w:t>
+      </w:r>
+      <w:proofErr w:type="gramEnd"/>
+      <w:r>
+        <w:t xml:space="preserve"> computer which is widely available. Although it is low cost, it is powerful with processing and memory capabilities comparable of modern smartphone</w:t>
+      </w:r>
+      <w:r>
+        <w:t>, but with the versatility of being able to expand functionality by adding additional components using the USB and GPIO connections. It also has ethernet, wireless and Bluetooth connectivity built in, which makes it ideal for selection in its use in a distributed, interconnected system such as the indoor localisation system.</w:t>
       </w:r>
     </w:p>
     <w:p>
       <w:r>
-        <w:t>Configuration:</w:t>
-      </w:r>
-      <w:r>
-        <w:br/>
-        <w:t>Brief introduction to raspberry Pi. Its current range of models.</w:t>
-      </w:r>
-      <w:r>
-        <w:br/>
-        <w:t>More detailed look at RPi3</w:t>
-      </w:r>
-      <w:r>
-        <w:br/>
-        <w:t>Soundcard we have chosen and other hardware.</w:t>
+        <w:t xml:space="preserve">This project is using a single Raspberry Pi 3 initially, which is the latest, most powerful iteration, but does not cost much more than the earlier models available. In addition, a </w:t>
+      </w:r>
+      <w:proofErr w:type="spellStart"/>
+      <w:r>
+        <w:t>PiFi</w:t>
+      </w:r>
+      <w:proofErr w:type="spellEnd"/>
+      <w:r>
+        <w:t xml:space="preserve"> audio expansion board </w:t>
+      </w:r>
+      <w:r>
+        <w:t xml:space="preserve">is being used to </w:t>
+      </w:r>
+      <w:r>
+        <w:t xml:space="preserve">for additional audio capability. For the final system, an array of ultrasound transmitters and receivers will be used for the devices, but for early development and testing, audible frequencies are being used. A USB microphone acting as a receiver and a standard speaker connected by auxiliary cable as the transmitter. </w:t>
       </w:r>
     </w:p>
     <w:p>
       <w:r>
-        <w:t xml:space="preserve">Brief introduction to Python. Why we use it. What’s good. </w:t>
+        <w:t>The code is being developed using Python</w:t>
+      </w:r>
+      <w:r>
+        <w:t xml:space="preserve">. </w:t>
+      </w:r>
+      <w:r>
+        <w:t xml:space="preserve">Python is a </w:t>
+      </w:r>
+      <w:r>
+        <w:t xml:space="preserve">widely adopted, open source, general purpose programming language with the quick development process that is possible when using interpreted languages that are focused on signal processing applications </w:t>
+      </w:r>
+      <w:r>
+        <w:t>[14]. Programming in Python offers access to many open-source libraries which can provide functionality for most applications at a broad level, which can then be tailored to suit the needs of the developer. For example</w:t>
+      </w:r>
+      <w:r>
+        <w:t>,</w:t>
+      </w:r>
+      <w:r>
+        <w:t xml:space="preserve"> MATLAB is a widely used program in digital signal processing, but using libraries such as </w:t>
+      </w:r>
+      <w:proofErr w:type="spellStart"/>
+      <w:r>
+        <w:t>NumPy</w:t>
+      </w:r>
+      <w:proofErr w:type="spellEnd"/>
+      <w:r>
+        <w:t xml:space="preserve"> </w:t>
+      </w:r>
+      <w:r>
+        <w:t>[57], SciPy</w:t>
+      </w:r>
+      <w:r>
+        <w:t xml:space="preserve"> [58]</w:t>
+      </w:r>
+      <w:r>
+        <w:t xml:space="preserve">, and </w:t>
+      </w:r>
+      <w:proofErr w:type="spellStart"/>
+      <w:r>
+        <w:t>MatPlotLib</w:t>
+      </w:r>
+      <w:proofErr w:type="spellEnd"/>
+      <w:r>
+        <w:t xml:space="preserve"> [59]</w:t>
+      </w:r>
+      <w:r>
+        <w:t>, a lot of the features can be implemented in Python freely.</w:t>
+      </w:r>
+      <w:r>
+        <w:t xml:space="preserve"> </w:t>
       </w:r>
     </w:p>
     <w:p>
       <w:r>
-        <w:t xml:space="preserve">Configuring the modules used for signal manipulation and analysis. </w:t>
-      </w:r>
-      <w:r>
-        <w:br/>
+        <w:t xml:space="preserve">Playing audio can be done in many ways. The most straightforward is to create an array with audio data, and use the </w:t>
       </w:r>
       <w:proofErr w:type="spellStart"/>
       <w:r>
-        <w:t>PyAudio</w:t>
+        <w:t>SoundDevice</w:t>
       </w:r>
       <w:proofErr w:type="spellEnd"/>
       <w:r>
-        <w:br/>
+        <w:t xml:space="preserve"> [60]</w:t>
+      </w:r>
+      <w:r>
+        <w:t xml:space="preserve"> </w:t>
+      </w:r>
+      <w:r>
+        <w:t xml:space="preserve">and </w:t>
       </w:r>
       <w:proofErr w:type="spellStart"/>
       <w:r>
-        <w:t>Numpy</w:t>
+        <w:t>SoundFile</w:t>
       </w:r>
       <w:proofErr w:type="spellEnd"/>
       <w:r>
-        <w:br/>
-        <w:t>SciPy</w:t>
-      </w:r>
-      <w:r>
-        <w:br/>
+        <w:t xml:space="preserve"> [61] libraries to transmit the signals. These libraries are built on the </w:t>
       </w:r>
       <w:proofErr w:type="spellStart"/>
       <w:r>
-        <w:t>MatPlotLib</w:t>
+        <w:t>PortAudio</w:t>
       </w:r>
       <w:proofErr w:type="spellEnd"/>
       <w:r>
-        <w:br/>
-      </w:r>
-      <w:proofErr w:type="spellStart"/>
-      <w:r>
-        <w:t>SoundDevice</w:t>
-      </w:r>
-      <w:proofErr w:type="spellEnd"/>
-      <w:r>
-        <w:br/>
-      </w:r>
-      <w:proofErr w:type="spellStart"/>
-      <w:r>
-        <w:t>Soundfile</w:t>
-      </w:r>
-      <w:proofErr w:type="spellEnd"/>
+        <w:t xml:space="preserve"> [63] and provided simple and convenient methods for basic processing. </w:t>
+      </w:r>
+      <w:r>
+        <w:t>S</w:t>
+      </w:r>
+      <w:r>
+        <w:t>olution</w:t>
+      </w:r>
+      <w:r>
+        <w:t>s</w:t>
+      </w:r>
+      <w:r>
+        <w:t xml:space="preserve"> for the Time of Arrival</w:t>
+      </w:r>
+      <w:r>
+        <w:t xml:space="preserve"> and Time Difference of Arrival methods </w:t>
+      </w:r>
+      <w:r>
+        <w:t>are currently in development. The Time of Arrival measurement can be made by generating a short, single channel sinewave signal. This signal is played over the speaker and recorded simultaneously by the microphone. The recorded wave is then cross-correlated with the original wave and using these results the lag position is found. This lag position represents the time delay between the signal being sent and is then multiplied by an approximated speed of sound to give the distance measurement.</w:t>
+      </w:r>
     </w:p>
     <w:p>
-      <w:hyperlink r:id="rId50" w:history="1">
-        <w:r>
-          <w:rPr>
-            <w:rStyle w:val="Hyperlink"/>
-          </w:rPr>
-          <w:t>https://python-sounddevice.readthedocs.io/en/0.3.8/index.html</w:t>
-        </w:r>
-      </w:hyperlink>
+      <w:r>
+        <w:t>The Time Difference of Arrival uses a similar approach, however this time, the output signal is split using a 3.5mm splitter. The audio is sent to the speaker where the signal is recor</w:t>
+      </w:r>
+      <w:r>
+        <w:t>d</w:t>
+      </w:r>
+      <w:r>
+        <w:t>ed by the microphone as before. The signal is also sent to an input jack on the soundcard to give a second waveform. The Time of Arrival is calculated</w:t>
+      </w:r>
+      <w:r>
+        <w:t xml:space="preserve"> for </w:t>
+      </w:r>
+      <w:proofErr w:type="gramStart"/>
+      <w:r>
+        <w:t>both of the recorded</w:t>
+      </w:r>
+      <w:proofErr w:type="gramEnd"/>
+      <w:r>
+        <w:t xml:space="preserve"> waves. As the signal is sent directly to an input via a wire, we can assume the signal arrives instantly from the output. We can then assume that the time difference between the wire input and the microphone input is more representative of the true distance measurement as it alleviates any propagation delays in the hardware before the output is transmitted. One of the main issues with this however, is that the </w:t>
+      </w:r>
+      <w:proofErr w:type="spellStart"/>
+      <w:r>
+        <w:t>SoundDevice</w:t>
+      </w:r>
+      <w:proofErr w:type="spellEnd"/>
+      <w:r>
+        <w:t xml:space="preserve"> libraries do not allow inputs from multiple sources on the same stream. Two input streams, which will almost certainly never be exactly in sync, </w:t>
+      </w:r>
+      <w:r>
+        <w:t>must be created</w:t>
+      </w:r>
+      <w:r>
+        <w:t xml:space="preserve"> and processed which introduces uncertainty in the measurements and erroneous behaviour. Ongoing work is being done to modify the code which </w:t>
+      </w:r>
+      <w:proofErr w:type="spellStart"/>
+      <w:r>
+        <w:t>SoundDevice</w:t>
+      </w:r>
+      <w:proofErr w:type="spellEnd"/>
+      <w:r>
+        <w:t xml:space="preserve"> uses to provide a more reliable measurement. </w:t>
+      </w:r>
+    </w:p>
+    <w:p>
+      <w:r>
+        <w:t xml:space="preserve">Using the </w:t>
+      </w:r>
+      <w:proofErr w:type="spellStart"/>
+      <w:r>
+        <w:t>R</w:t>
+      </w:r>
+      <w:r>
+        <w:t>PiT</w:t>
+      </w:r>
+      <w:r>
+        <w:t>x</w:t>
+      </w:r>
+      <w:proofErr w:type="spellEnd"/>
+      <w:r>
+        <w:t xml:space="preserve"> [62]</w:t>
+      </w:r>
+      <w:r>
+        <w:t xml:space="preserve"> library is it possible to transmit FM signals from the Raspberry Pi. All that is required to attach a wire to the GPIO18 pin to act as an antenna. </w:t>
+      </w:r>
+      <w:r>
+        <w:t xml:space="preserve">Early local tests have been able to </w:t>
+      </w:r>
+      <w:r>
+        <w:lastRenderedPageBreak/>
+        <w:t>transmit signals which are received using a standard FM radio. Further investigation in th</w:t>
+      </w:r>
+      <w:r>
+        <w:t xml:space="preserve">e areas of improving the power of the sent signal </w:t>
+      </w:r>
+      <w:r>
+        <w:t>is ongoing</w:t>
+      </w:r>
+      <w:r>
+        <w:t>.</w:t>
+      </w:r>
+    </w:p>
+    <w:p>
+      <w:r>
+        <w:t xml:space="preserve">Future development looks to </w:t>
+      </w:r>
+      <w:r>
+        <w:t>modify</w:t>
+      </w:r>
+      <w:r>
+        <w:t xml:space="preserve"> the systems above </w:t>
+      </w:r>
+      <w:r>
+        <w:t>to use Ultrasonic signal transmitters and receivers for</w:t>
+      </w:r>
+      <w:r>
+        <w:t xml:space="preserve"> accurate range measurement</w:t>
+      </w:r>
+      <w:r>
+        <w:t>s. Use</w:t>
+      </w:r>
+      <w:r>
+        <w:t xml:space="preserve"> a second device as a transmitter, synchronize transmissions and measure distance from receiver.</w:t>
+      </w:r>
+      <w:r>
+        <w:t xml:space="preserve"> Develop a reliable synchronisation system that ensures the accuracy of the range measurements. </w:t>
+      </w:r>
+      <w:r>
+        <w:t>With additional devices, locate the receiver in a 1D space between 2 transmitters, and a 2D space between 3 or more transmitters.</w:t>
+      </w:r>
+    </w:p>
+    <w:p>
+      <w:r>
+        <w:br w:type="page"/>
+      </w:r>
+    </w:p>
+    <w:p>
+      <w:pPr>
+        <w:pStyle w:val="Heading1"/>
+      </w:pPr>
+      <w:bookmarkStart w:id="12" w:name="_Toc501410784"/>
+      <w:r>
+        <w:lastRenderedPageBreak/>
+        <w:t>References</w:t>
+      </w:r>
+      <w:bookmarkEnd w:id="12"/>
+      <w:r>
+        <w:t xml:space="preserve"> </w:t>
+      </w:r>
+    </w:p>
+    <w:p>
+      <w:r>
+        <w:t xml:space="preserve">[1] </w:t>
+      </w:r>
+      <w:proofErr w:type="spellStart"/>
+      <w:r>
+        <w:t>AlSharif</w:t>
+      </w:r>
+      <w:proofErr w:type="spellEnd"/>
+      <w:r>
+        <w:t xml:space="preserve">, M. H., Saad, M., </w:t>
+      </w:r>
+      <w:proofErr w:type="spellStart"/>
+      <w:r>
+        <w:t>Siala</w:t>
+      </w:r>
+      <w:proofErr w:type="spellEnd"/>
+      <w:r>
+        <w:t xml:space="preserve">, M., </w:t>
+      </w:r>
+      <w:proofErr w:type="spellStart"/>
+      <w:r>
+        <w:t>Ballal</w:t>
+      </w:r>
+      <w:proofErr w:type="spellEnd"/>
+      <w:r>
+        <w:t xml:space="preserve">, T., </w:t>
+      </w:r>
+      <w:proofErr w:type="spellStart"/>
+      <w:r>
+        <w:t>Boujemaa</w:t>
+      </w:r>
+      <w:proofErr w:type="spellEnd"/>
+      <w:r>
+        <w:t>, H., and Al-</w:t>
+      </w:r>
+      <w:proofErr w:type="spellStart"/>
+      <w:r>
+        <w:t>Naffouri</w:t>
+      </w:r>
+      <w:proofErr w:type="spellEnd"/>
+      <w:r>
+        <w:t xml:space="preserve">, T. Y. </w:t>
+      </w:r>
+      <w:proofErr w:type="spellStart"/>
+      <w:r>
+        <w:t>Zadoff</w:t>
+      </w:r>
+      <w:proofErr w:type="spellEnd"/>
+      <w:r>
+        <w:t xml:space="preserve">-chu coded ultrasonic signal for accurate range estimation. In Signal Processing Conference (EUSIPCO), 2017 25th European (2017), IEEE, pp. 1250–1254. </w:t>
+      </w:r>
       <w:r>
         <w:br/>
+        <w:t xml:space="preserve">[2] </w:t>
+      </w:r>
+      <w:proofErr w:type="spellStart"/>
+      <w:r>
+        <w:t>Balcan</w:t>
+      </w:r>
+      <w:proofErr w:type="spellEnd"/>
+      <w:r>
+        <w:t xml:space="preserve">, D., </w:t>
+      </w:r>
+      <w:proofErr w:type="spellStart"/>
+      <w:r>
+        <w:t>Sandryhaila</w:t>
+      </w:r>
+      <w:proofErr w:type="spellEnd"/>
+      <w:r>
+        <w:t xml:space="preserve">, A., Gross, J., and </w:t>
+      </w:r>
+      <w:proofErr w:type="spellStart"/>
+      <w:r>
+        <w:t>Puschel</w:t>
+      </w:r>
+      <w:proofErr w:type="spellEnd"/>
+      <w:r>
+        <w:t xml:space="preserve">, M. Alternatives to the discrete </w:t>
+      </w:r>
+      <w:proofErr w:type="spellStart"/>
+      <w:r>
+        <w:t>fourier</w:t>
+      </w:r>
+      <w:proofErr w:type="spellEnd"/>
+      <w:r>
+        <w:t xml:space="preserve"> transform. In Acoustics, Speech and Signal Processing, 2008. ICASSP 2008. IEEE International Conference on (2008), IEEE, pp. 3537–3540. </w:t>
+      </w:r>
+      <w:r>
+        <w:br/>
+        <w:t xml:space="preserve">[3] </w:t>
+      </w:r>
+      <w:proofErr w:type="spellStart"/>
+      <w:r>
+        <w:t>Barshan</w:t>
+      </w:r>
+      <w:proofErr w:type="spellEnd"/>
+      <w:r>
+        <w:t xml:space="preserve">, B. Fast processing techniques for accurate ultrasonic range measurements. Measurement Science and technology 11, 1 (2000), 45. </w:t>
+      </w:r>
+      <w:r>
+        <w:br/>
+        <w:t xml:space="preserve">[4] </w:t>
+      </w:r>
+      <w:proofErr w:type="spellStart"/>
+      <w:r>
+        <w:t>Baudoin</w:t>
+      </w:r>
+      <w:proofErr w:type="spellEnd"/>
+      <w:r>
+        <w:t xml:space="preserve">, G., </w:t>
+      </w:r>
+      <w:proofErr w:type="spellStart"/>
+      <w:r>
+        <w:t>Virolleau</w:t>
+      </w:r>
+      <w:proofErr w:type="spellEnd"/>
+      <w:r>
+        <w:t xml:space="preserve">, F., </w:t>
+      </w:r>
+      <w:proofErr w:type="spellStart"/>
+      <w:r>
+        <w:t>Venard</w:t>
+      </w:r>
+      <w:proofErr w:type="spellEnd"/>
+      <w:r>
+        <w:t xml:space="preserve">, O., and Jardin, P. Teaching </w:t>
+      </w:r>
+      <w:proofErr w:type="spellStart"/>
+      <w:r>
+        <w:t>dsp</w:t>
+      </w:r>
+      <w:proofErr w:type="spellEnd"/>
+      <w:r>
+        <w:t xml:space="preserve"> through the practical case study of an </w:t>
+      </w:r>
+      <w:proofErr w:type="spellStart"/>
+      <w:r>
+        <w:t>fsk</w:t>
+      </w:r>
+      <w:proofErr w:type="spellEnd"/>
+      <w:r>
+        <w:t xml:space="preserve"> modem. ESIEE, Paris, 347 (1996). </w:t>
+      </w:r>
+      <w:r>
+        <w:br/>
+        <w:t xml:space="preserve">[5] Bras, L., </w:t>
+      </w:r>
+      <w:proofErr w:type="spellStart"/>
+      <w:r>
+        <w:t>Pinho</w:t>
+      </w:r>
+      <w:proofErr w:type="spellEnd"/>
+      <w:r>
+        <w:t xml:space="preserve">, P., and </w:t>
+      </w:r>
+      <w:proofErr w:type="spellStart"/>
+      <w:r>
+        <w:t>Carvaloh</w:t>
+      </w:r>
+      <w:proofErr w:type="spellEnd"/>
+      <w:r>
+        <w:t xml:space="preserve">, N. B. ´ Evaluation of a sectorised antenna in an indoor localisation system. IET Microwaves, Antennas &amp; Propagation 7, 8 (2013), 679–685. </w:t>
+      </w:r>
+      <w:r>
+        <w:br/>
+        <w:t xml:space="preserve">[6] Chen, G., and Wang, L. Precise indoor localisation technology based on </w:t>
+      </w:r>
+      <w:proofErr w:type="spellStart"/>
+      <w:r>
+        <w:t>tr-fmm</w:t>
+      </w:r>
+      <w:proofErr w:type="spellEnd"/>
+      <w:r>
+        <w:t xml:space="preserve">. Electronics Letters 50, 17 (2014), 1248–1250. </w:t>
+      </w:r>
+      <w:r>
+        <w:br/>
+        <w:t xml:space="preserve">[7] Chen, K. F., and Mei, S. L. Composite interpolated fast </w:t>
+      </w:r>
+      <w:proofErr w:type="spellStart"/>
+      <w:r>
+        <w:t>fourier</w:t>
+      </w:r>
+      <w:proofErr w:type="spellEnd"/>
+      <w:r>
+        <w:t xml:space="preserve"> transform with the </w:t>
+      </w:r>
+      <w:proofErr w:type="spellStart"/>
+      <w:r>
+        <w:t>hanning</w:t>
+      </w:r>
+      <w:proofErr w:type="spellEnd"/>
+      <w:r>
+        <w:t xml:space="preserve"> window. IEEE Transactions on Instrumentation and Measurement 59, 6 (2010), 1571–1579. </w:t>
+      </w:r>
+      <w:r>
+        <w:br/>
+        <w:t xml:space="preserve">[8] Dai, H., Ying, W.-h., and Xu, J. Multi-layer neural network for received signal </w:t>
+      </w:r>
+      <w:proofErr w:type="spellStart"/>
+      <w:r>
+        <w:t>strengthbased</w:t>
+      </w:r>
+      <w:proofErr w:type="spellEnd"/>
+      <w:r>
+        <w:t xml:space="preserve"> indoor localisation. IET Communications 10, 6 (2016), 717–723. </w:t>
+      </w:r>
+      <w:r>
+        <w:br/>
+        <w:t xml:space="preserve">[9] </w:t>
+      </w:r>
+      <w:proofErr w:type="spellStart"/>
+      <w:r>
+        <w:t>Denic</w:t>
+      </w:r>
+      <w:proofErr w:type="spellEnd"/>
+      <w:r>
+        <w:t xml:space="preserve">, S., Georgiou, O., and </w:t>
+      </w:r>
+      <w:proofErr w:type="spellStart"/>
+      <w:r>
+        <w:t>Spagnolini</w:t>
+      </w:r>
+      <w:proofErr w:type="spellEnd"/>
+      <w:r>
+        <w:t xml:space="preserve">, U. Distributed synchronization on weakly connected networks. IEEE Communications Letters (2017). </w:t>
+      </w:r>
+      <w:r>
+        <w:br/>
+        <w:t xml:space="preserve">[10] </w:t>
+      </w:r>
+      <w:proofErr w:type="spellStart"/>
+      <w:r>
+        <w:t>Dondo</w:t>
+      </w:r>
+      <w:proofErr w:type="spellEnd"/>
+      <w:r>
+        <w:t xml:space="preserve">, J., Villanueva, F., Garcia, D., Vallejo, D., </w:t>
+      </w:r>
+      <w:proofErr w:type="spellStart"/>
+      <w:r>
+        <w:t>Glez-Morcillo</w:t>
+      </w:r>
+      <w:proofErr w:type="spellEnd"/>
+      <w:r>
+        <w:t xml:space="preserve">, C., and Lopez, J. C. Distributed </w:t>
+      </w:r>
+      <w:proofErr w:type="spellStart"/>
+      <w:r>
+        <w:t>fpga</w:t>
+      </w:r>
+      <w:proofErr w:type="spellEnd"/>
+      <w:r>
+        <w:t xml:space="preserve">-based architecture to support indoor localisation and orientation services. Journal of Network and Computer Applications 45 (2014), 181–190. </w:t>
+      </w:r>
+      <w:r>
+        <w:br/>
+        <w:t xml:space="preserve">[11] </w:t>
+      </w:r>
+      <w:proofErr w:type="spellStart"/>
+      <w:r>
+        <w:t>Ens</w:t>
+      </w:r>
+      <w:proofErr w:type="spellEnd"/>
+      <w:r>
+        <w:t xml:space="preserve">, A., </w:t>
+      </w:r>
+      <w:proofErr w:type="spellStart"/>
+      <w:r>
+        <w:t>Reindl</w:t>
+      </w:r>
+      <w:proofErr w:type="spellEnd"/>
+      <w:r>
+        <w:t xml:space="preserve">, L. M., Janson, T., and </w:t>
+      </w:r>
+      <w:proofErr w:type="spellStart"/>
+      <w:r>
+        <w:t>Schindelhauer</w:t>
+      </w:r>
+      <w:proofErr w:type="spellEnd"/>
+      <w:r>
+        <w:t xml:space="preserve">, C. Low-power simplex ultrasound communication for indoor </w:t>
+      </w:r>
+      <w:r>
+        <w:t>Localisation</w:t>
+      </w:r>
+      <w:r>
+        <w:t xml:space="preserve">. In Signal Processing Conference (EUSIPCO), 2014 Proceedings of the 22nd European (2014), IEEE, pp. 731–735. </w:t>
+      </w:r>
+      <w:r>
+        <w:br/>
+        <w:t xml:space="preserve">[12] Ferreira, M., </w:t>
+      </w:r>
+      <w:proofErr w:type="spellStart"/>
+      <w:r>
+        <w:t>Bagaric</w:t>
+      </w:r>
+      <w:proofErr w:type="spellEnd"/>
+      <w:r>
+        <w:t xml:space="preserve">, J., Lanza-Gutierrez, J. M., </w:t>
+      </w:r>
+      <w:proofErr w:type="spellStart"/>
+      <w:r>
+        <w:t>Priem</w:t>
+      </w:r>
+      <w:proofErr w:type="spellEnd"/>
+      <w:r>
+        <w:t xml:space="preserve">-Mendes, S., Pereira, J., and ´ Gomez-Pulido, J. A. On the use of perfect sequences and genetic algorithms for estimating the indoor location of wireless sensors. International Journal of Distributed Sensor Networks 11, 4 (2015), 720574. </w:t>
+      </w:r>
+      <w:r>
+        <w:br/>
+        <w:t xml:space="preserve">[13] Girard, G., Cotˆ e, S., </w:t>
+      </w:r>
+      <w:proofErr w:type="spellStart"/>
+      <w:r>
+        <w:t>Zlatanova</w:t>
+      </w:r>
+      <w:proofErr w:type="spellEnd"/>
+      <w:r>
+        <w:t xml:space="preserve">, S., </w:t>
+      </w:r>
+      <w:proofErr w:type="spellStart"/>
+      <w:r>
+        <w:t>Barette</w:t>
+      </w:r>
+      <w:proofErr w:type="spellEnd"/>
+      <w:r>
+        <w:t xml:space="preserve">, Y., St-Pierre, J., and Van </w:t>
+      </w:r>
+      <w:proofErr w:type="spellStart"/>
+      <w:r>
+        <w:t>Oosterom</w:t>
+      </w:r>
+      <w:proofErr w:type="spellEnd"/>
+      <w:r>
+        <w:t xml:space="preserve">, P. ´ Indoor pedestrian navigation using foot-mounted </w:t>
+      </w:r>
+      <w:proofErr w:type="spellStart"/>
+      <w:r>
+        <w:t>imu</w:t>
+      </w:r>
+      <w:proofErr w:type="spellEnd"/>
+      <w:r>
+        <w:t xml:space="preserve"> and portable ultrasound range sensors. Sensors 11, 8 (2011), 7606–7624. </w:t>
+      </w:r>
+      <w:r>
+        <w:br/>
+        <w:t xml:space="preserve">[14] Glover, J. C., </w:t>
+      </w:r>
+      <w:proofErr w:type="spellStart"/>
+      <w:r>
+        <w:t>Lazzarini</w:t>
+      </w:r>
+      <w:proofErr w:type="spellEnd"/>
+      <w:r>
+        <w:t xml:space="preserve">, V., and </w:t>
+      </w:r>
+      <w:proofErr w:type="spellStart"/>
+      <w:r>
+        <w:t>Timoney</w:t>
+      </w:r>
+      <w:proofErr w:type="spellEnd"/>
+      <w:r>
+        <w:t xml:space="preserve">, J. Python for audio signal processing. </w:t>
+      </w:r>
+      <w:r>
+        <w:br/>
+        <w:t xml:space="preserve">[15] </w:t>
+      </w:r>
+      <w:proofErr w:type="spellStart"/>
+      <w:r>
+        <w:t>Gorak</w:t>
+      </w:r>
+      <w:proofErr w:type="spellEnd"/>
+      <w:r>
+        <w:t xml:space="preserve">, R., </w:t>
+      </w:r>
+      <w:proofErr w:type="spellStart"/>
+      <w:r>
+        <w:t>Luckner</w:t>
+      </w:r>
+      <w:proofErr w:type="spellEnd"/>
+      <w:r>
+        <w:t xml:space="preserve">, M., </w:t>
+      </w:r>
+      <w:proofErr w:type="spellStart"/>
+      <w:r>
+        <w:t>Okulewicz</w:t>
+      </w:r>
+      <w:proofErr w:type="spellEnd"/>
+      <w:r>
+        <w:t>, M., Porter-</w:t>
+      </w:r>
+      <w:proofErr w:type="spellStart"/>
+      <w:r>
+        <w:t>Sobieraj</w:t>
+      </w:r>
+      <w:proofErr w:type="spellEnd"/>
+      <w:r>
+        <w:t xml:space="preserve">, J., and </w:t>
+      </w:r>
+      <w:proofErr w:type="spellStart"/>
+      <w:r>
+        <w:t>Wawrzyniak</w:t>
+      </w:r>
+      <w:proofErr w:type="spellEnd"/>
+      <w:r>
+        <w:t xml:space="preserve">, P. ´ Indoor localisation based on gsm signals: </w:t>
+      </w:r>
+      <w:proofErr w:type="spellStart"/>
+      <w:r>
+        <w:t>Multistorey</w:t>
+      </w:r>
+      <w:proofErr w:type="spellEnd"/>
+      <w:r>
+        <w:t xml:space="preserve"> building study. Mobile Information Systems 2016 (2016). </w:t>
+      </w:r>
+      <w:r>
+        <w:br/>
+        <w:t xml:space="preserve">[16] </w:t>
+      </w:r>
+      <w:proofErr w:type="spellStart"/>
+      <w:r>
+        <w:t>Gusella</w:t>
+      </w:r>
+      <w:proofErr w:type="spellEnd"/>
+      <w:r>
+        <w:t xml:space="preserve">, R., and </w:t>
+      </w:r>
+      <w:proofErr w:type="spellStart"/>
+      <w:r>
+        <w:t>Zatti</w:t>
+      </w:r>
+      <w:proofErr w:type="spellEnd"/>
+      <w:r>
+        <w:t xml:space="preserve">, S. An election algorithm for a distributed clock synchronization program. Tech. rep., CALIFORNIA UNIV BERKELEY DEPT OF ELECTRICAL ENGINEERING AND COMPUTER SCIENCES, 1985. </w:t>
+      </w:r>
+      <w:r>
+        <w:br/>
+        <w:t xml:space="preserve">[17] Hammer, F., </w:t>
+      </w:r>
+      <w:proofErr w:type="spellStart"/>
+      <w:r>
+        <w:t>Pichler</w:t>
+      </w:r>
+      <w:proofErr w:type="spellEnd"/>
+      <w:r>
+        <w:t xml:space="preserve">, M., and </w:t>
+      </w:r>
+      <w:proofErr w:type="spellStart"/>
+      <w:r>
+        <w:t>Hesch</w:t>
+      </w:r>
+      <w:proofErr w:type="spellEnd"/>
+      <w:r>
+        <w:t xml:space="preserve">, C. Sound based </w:t>
+      </w:r>
+      <w:r>
+        <w:t>Localisation</w:t>
+      </w:r>
+      <w:r>
+        <w:t xml:space="preserve"> system for safety applications in underground mining. </w:t>
+      </w:r>
+      <w:r>
+        <w:br/>
+        <w:t xml:space="preserve">[18] </w:t>
+      </w:r>
+      <w:proofErr w:type="spellStart"/>
+      <w:r>
+        <w:t>Haque</w:t>
+      </w:r>
+      <w:proofErr w:type="spellEnd"/>
+      <w:r>
+        <w:t xml:space="preserve">, I. T., and </w:t>
+      </w:r>
+      <w:proofErr w:type="spellStart"/>
+      <w:r>
+        <w:t>Assi</w:t>
+      </w:r>
+      <w:proofErr w:type="spellEnd"/>
+      <w:r>
+        <w:t xml:space="preserve">, C. Profiling-based indoor </w:t>
+      </w:r>
+      <w:r>
+        <w:t>Localisation</w:t>
+      </w:r>
+      <w:r>
+        <w:t xml:space="preserve"> schemes. IEEE Systems Journal 9, 1 (2015), 76–85. </w:t>
+      </w:r>
+      <w:r>
+        <w:br/>
+        <w:t xml:space="preserve">[19] </w:t>
+      </w:r>
+      <w:proofErr w:type="spellStart"/>
+      <w:r>
+        <w:t>Hollosi</w:t>
+      </w:r>
+      <w:proofErr w:type="spellEnd"/>
+      <w:r>
+        <w:t xml:space="preserve">, G., </w:t>
+      </w:r>
+      <w:proofErr w:type="spellStart"/>
+      <w:r>
+        <w:t>Lukovszki</w:t>
+      </w:r>
+      <w:proofErr w:type="spellEnd"/>
+      <w:r>
+        <w:t xml:space="preserve">, C., </w:t>
+      </w:r>
+      <w:proofErr w:type="spellStart"/>
+      <w:r>
+        <w:t>Moldov</w:t>
+      </w:r>
+      <w:proofErr w:type="spellEnd"/>
+      <w:r>
+        <w:t xml:space="preserve"> ´ an, I., Pl ´ </w:t>
+      </w:r>
+      <w:proofErr w:type="spellStart"/>
+      <w:r>
+        <w:t>osz</w:t>
+      </w:r>
+      <w:proofErr w:type="spellEnd"/>
+      <w:r>
+        <w:t xml:space="preserve">, S., and </w:t>
+      </w:r>
+      <w:proofErr w:type="spellStart"/>
+      <w:r>
+        <w:t>Harasztos</w:t>
+      </w:r>
+      <w:proofErr w:type="spellEnd"/>
+      <w:r>
+        <w:t xml:space="preserve">, F. ´ Monocular indoor </w:t>
+      </w:r>
+      <w:r>
+        <w:t>Localisation</w:t>
+      </w:r>
+      <w:r>
+        <w:t xml:space="preserve"> techniques for smartphones. Acta </w:t>
+      </w:r>
+      <w:proofErr w:type="spellStart"/>
+      <w:r>
+        <w:t>Universitatis</w:t>
+      </w:r>
+      <w:proofErr w:type="spellEnd"/>
+      <w:r>
+        <w:t xml:space="preserve"> </w:t>
+      </w:r>
+      <w:proofErr w:type="spellStart"/>
+      <w:r>
+        <w:t>Sapientiae</w:t>
+      </w:r>
+      <w:proofErr w:type="spellEnd"/>
+      <w:r>
+        <w:t xml:space="preserve">, </w:t>
+      </w:r>
+      <w:proofErr w:type="spellStart"/>
+      <w:r>
+        <w:t>Informatica</w:t>
+      </w:r>
+      <w:proofErr w:type="spellEnd"/>
+      <w:r>
+        <w:t xml:space="preserve"> 8, 2 (2016), 186–</w:t>
+      </w:r>
+      <w:r>
+        <w:lastRenderedPageBreak/>
+        <w:t xml:space="preserve">215. </w:t>
+      </w:r>
+      <w:r>
+        <w:br/>
+        <w:t xml:space="preserve">[20] Hsiao, C.-C., and Huang, P. Two practical considerations of beacon deployment for ultrasound-based indoor </w:t>
+      </w:r>
+      <w:r>
+        <w:t>Localisation</w:t>
+      </w:r>
+      <w:r>
+        <w:t xml:space="preserve"> systems. </w:t>
+      </w:r>
+      <w:r>
+        <w:br/>
+        <w:t xml:space="preserve">[21] Hua, M., Wang, M., Yang, K. W., and Zou, K. J. Analysis of the frequency offset effect on </w:t>
+      </w:r>
+      <w:proofErr w:type="spellStart"/>
+      <w:r>
+        <w:t>zadoff</w:t>
+      </w:r>
+      <w:proofErr w:type="spellEnd"/>
+      <w:r>
+        <w:t xml:space="preserve">–chu sequence timing performance. IEEE Transactions on Communications 62, 11 (2014), 4024–4039. </w:t>
+      </w:r>
+      <w:r>
+        <w:br/>
+        <w:t xml:space="preserve">[22] Huang, H., Zhou, J., Li, W., Zhang, J., Zhang, X., and </w:t>
+      </w:r>
+      <w:proofErr w:type="spellStart"/>
+      <w:r>
+        <w:t>Hou</w:t>
+      </w:r>
+      <w:proofErr w:type="spellEnd"/>
+      <w:r>
+        <w:t xml:space="preserve">, G. Wearable indoor localisation approach in internet of things. IET Networks </w:t>
+      </w:r>
+      <w:proofErr w:type="gramStart"/>
+      <w:r>
+        <w:t>5 .</w:t>
+      </w:r>
+      <w:proofErr w:type="gramEnd"/>
+      <w:r>
+        <w:t xml:space="preserve"> 1 2 </w:t>
+      </w:r>
+      <w:r>
+        <w:br/>
+        <w:t xml:space="preserve">[23] Jackson, J. C., </w:t>
+      </w:r>
+      <w:proofErr w:type="spellStart"/>
+      <w:r>
+        <w:t>Summan</w:t>
+      </w:r>
+      <w:proofErr w:type="spellEnd"/>
+      <w:r>
+        <w:t xml:space="preserve">, R., Dobie, G. I., </w:t>
+      </w:r>
+      <w:proofErr w:type="spellStart"/>
+      <w:r>
+        <w:t>Whiteley</w:t>
+      </w:r>
+      <w:proofErr w:type="spellEnd"/>
+      <w:r>
+        <w:t xml:space="preserve">, S. M., Pierce, S. G., and Hayward, G. Time-of-flight measurement techniques for airborne ultrasonic ranging. IEEE transactions on </w:t>
+      </w:r>
+      <w:proofErr w:type="spellStart"/>
+      <w:r>
+        <w:t>ultrasonics</w:t>
+      </w:r>
+      <w:proofErr w:type="spellEnd"/>
+      <w:r>
+        <w:t xml:space="preserve">, ferroelectrics, and frequency control 60, 2 (2013), 343–355. </w:t>
+      </w:r>
+      <w:r>
+        <w:br/>
+        <w:t xml:space="preserve">[24] Jorge, A.-T. Wireless synchronization preamble detection scheme using </w:t>
+      </w:r>
+      <w:proofErr w:type="spellStart"/>
+      <w:r>
+        <w:t>bispectra</w:t>
+      </w:r>
+      <w:proofErr w:type="spellEnd"/>
+      <w:r>
+        <w:t xml:space="preserve">-based statistics in the presence of stationary noise. </w:t>
+      </w:r>
+      <w:proofErr w:type="spellStart"/>
+      <w:r>
+        <w:t>Ingenier´ıa</w:t>
+      </w:r>
+      <w:proofErr w:type="spellEnd"/>
+      <w:r>
+        <w:t xml:space="preserve">, </w:t>
+      </w:r>
+      <w:proofErr w:type="spellStart"/>
+      <w:r>
+        <w:t>Investigaci´on</w:t>
+      </w:r>
+      <w:proofErr w:type="spellEnd"/>
+      <w:r>
+        <w:t xml:space="preserve"> y </w:t>
+      </w:r>
+      <w:proofErr w:type="spellStart"/>
+      <w:r>
+        <w:t>Tecnolog´ıa</w:t>
+      </w:r>
+      <w:proofErr w:type="spellEnd"/>
+      <w:r>
+        <w:t xml:space="preserve"> 16, 3 (2015), 383–390. </w:t>
+      </w:r>
+      <w:r>
+        <w:br/>
+        <w:t xml:space="preserve">[25] Kang, J. W., Whang, Y., </w:t>
+      </w:r>
+      <w:proofErr w:type="spellStart"/>
+      <w:r>
+        <w:t>Ko</w:t>
+      </w:r>
+      <w:proofErr w:type="spellEnd"/>
+      <w:r>
+        <w:t xml:space="preserve">, B. H., and Kim, K. S. Generalized cross-correlation properties of chu sequences. IEEE Transactions on Information Theory 58, 1 (2012), 438–444. </w:t>
+      </w:r>
+      <w:r>
+        <w:br/>
+        <w:t xml:space="preserve">[26] Kong, L., Bauer, G., and Hale, J. Robust wireless signal indoor </w:t>
+      </w:r>
+      <w:r>
+        <w:t>Localisation</w:t>
+      </w:r>
+      <w:r>
+        <w:t xml:space="preserve">. Concurrency and Computation: Practice and Experience 27, 11. </w:t>
+      </w:r>
+      <w:r>
+        <w:br/>
+        <w:t xml:space="preserve">[27] Li, L., Yang, W., and Wang, G. Intelligent fusion of information derived from received signal strength and inertial measurements for indoor wireless </w:t>
+      </w:r>
+      <w:r>
+        <w:t>Localisation</w:t>
+      </w:r>
+      <w:r>
+        <w:t xml:space="preserve">. AEU-International Journal of Electronics and Communications 70, 9 (2016), 1105–1113. </w:t>
+      </w:r>
+      <w:r>
+        <w:br/>
+        <w:t xml:space="preserve">[28] </w:t>
+      </w:r>
+      <w:proofErr w:type="spellStart"/>
+      <w:r>
+        <w:t>Luise</w:t>
+      </w:r>
+      <w:proofErr w:type="spellEnd"/>
+      <w:r>
+        <w:t xml:space="preserve">, M., </w:t>
+      </w:r>
+      <w:proofErr w:type="spellStart"/>
+      <w:r>
+        <w:t>Mengali</w:t>
+      </w:r>
+      <w:proofErr w:type="spellEnd"/>
+      <w:r>
+        <w:t xml:space="preserve">, U., </w:t>
+      </w:r>
+      <w:proofErr w:type="spellStart"/>
+      <w:r>
+        <w:t>Moeneclaey</w:t>
+      </w:r>
+      <w:proofErr w:type="spellEnd"/>
+      <w:r>
+        <w:t xml:space="preserve">, M., </w:t>
+      </w:r>
+      <w:proofErr w:type="spellStart"/>
+      <w:r>
+        <w:t>Proakis</w:t>
+      </w:r>
+      <w:proofErr w:type="spellEnd"/>
+      <w:r>
+        <w:t xml:space="preserve">, J. G., Strom, E., and Tranter, W. H. Guest editorial-signal synchronization in digital transmission systems. IEEE Journal on Selected Areas in Communications 19, 12 (2001), 2293–2297. </w:t>
+      </w:r>
+      <w:r>
+        <w:br/>
+        <w:t xml:space="preserve">[29] </w:t>
+      </w:r>
+      <w:proofErr w:type="spellStart"/>
+      <w:r>
+        <w:t>Lymberopoulos</w:t>
+      </w:r>
+      <w:proofErr w:type="spellEnd"/>
+      <w:r>
+        <w:t xml:space="preserve">, D., Liu, J., Yang, X., Choudhury, R. R., Sen, S., and </w:t>
+      </w:r>
+      <w:proofErr w:type="spellStart"/>
+      <w:r>
+        <w:t>Handziski</w:t>
+      </w:r>
+      <w:proofErr w:type="spellEnd"/>
+      <w:r>
+        <w:t xml:space="preserve">, V. Microsoft indoor </w:t>
+      </w:r>
+      <w:r>
+        <w:t>Localisation</w:t>
+      </w:r>
+      <w:r>
+        <w:t xml:space="preserve"> competition: Experiences and lessons learned. </w:t>
+      </w:r>
+      <w:proofErr w:type="spellStart"/>
+      <w:r>
+        <w:t>GetMobile</w:t>
+      </w:r>
+      <w:proofErr w:type="spellEnd"/>
+      <w:r>
+        <w:t xml:space="preserve">: Mobile Computing and Communications 18, 4 (2015), 24–31. </w:t>
+      </w:r>
+      <w:r>
+        <w:br/>
+        <w:t xml:space="preserve">[30] Minami, M., Morikawa, H., and Aoyama, T. Design and implementation of a fully distributed ultrasonic positioning system. Electronics and Communications in Japan (Part III: Fundamental Electronic Science) 90, 6 (2007), 17–26. </w:t>
+      </w:r>
+      <w:r>
+        <w:br/>
+        <w:t xml:space="preserve">[31] </w:t>
+      </w:r>
+      <w:proofErr w:type="spellStart"/>
+      <w:r>
+        <w:t>Mizutani</w:t>
+      </w:r>
+      <w:proofErr w:type="spellEnd"/>
+      <w:r>
+        <w:t xml:space="preserve">, K., Ito, T., Sugimoto, M., and </w:t>
+      </w:r>
+      <w:proofErr w:type="spellStart"/>
+      <w:r>
+        <w:t>Hashizume</w:t>
+      </w:r>
+      <w:proofErr w:type="spellEnd"/>
+      <w:r>
+        <w:t xml:space="preserve">, H. </w:t>
+      </w:r>
+      <w:proofErr w:type="spellStart"/>
+      <w:r>
+        <w:t>Tsat</w:t>
+      </w:r>
+      <w:proofErr w:type="spellEnd"/>
+      <w:r>
+        <w:t xml:space="preserve">-music: a novel algorithm for rapid and accurate ultrasonic 3d </w:t>
+      </w:r>
+      <w:r>
+        <w:t>Localisation</w:t>
+      </w:r>
+      <w:r>
+        <w:t xml:space="preserve">. EURASIP Journal on Advances in Signal Processing 2011, 1 (2011), 101. </w:t>
+      </w:r>
+      <w:r>
+        <w:br/>
+        <w:t xml:space="preserve">[32] </w:t>
+      </w:r>
+      <w:proofErr w:type="spellStart"/>
+      <w:r>
+        <w:t>Moutinho</w:t>
+      </w:r>
+      <w:proofErr w:type="spellEnd"/>
+      <w:r>
+        <w:t xml:space="preserve">, J., Freitas, D., and Araujo, R. E. ´ Indoor global localisation in anchor-based systems using audio signals. The Journal of Navigation 69, 5 (2016), 1024–1040. </w:t>
+      </w:r>
+      <w:r>
+        <w:br/>
+        <w:t xml:space="preserve">[33] Nasir, A. A., </w:t>
+      </w:r>
+      <w:proofErr w:type="spellStart"/>
+      <w:r>
+        <w:t>Durrani</w:t>
+      </w:r>
+      <w:proofErr w:type="spellEnd"/>
+      <w:r>
+        <w:t xml:space="preserve">, S., and Kennedy, R. A. Blind timing and carrier synchronisation in distributed multiple input multiple output communication systems. IET communications 5, 7 (2011), 1028–1037. </w:t>
+      </w:r>
+      <w:r>
+        <w:br/>
+        <w:t xml:space="preserve">[34] </w:t>
+      </w:r>
+      <w:proofErr w:type="spellStart"/>
+      <w:r>
+        <w:t>Onalaja</w:t>
+      </w:r>
+      <w:proofErr w:type="spellEnd"/>
+      <w:r>
+        <w:t xml:space="preserve">, O., </w:t>
+      </w:r>
+      <w:proofErr w:type="spellStart"/>
+      <w:r>
+        <w:t>Adjrad</w:t>
+      </w:r>
+      <w:proofErr w:type="spellEnd"/>
+      <w:r>
+        <w:t xml:space="preserve">, M., and Ghavami, M. Ultra-wideband-based multilateration technique for indoor localisation. IET Communications 8, 10. </w:t>
+      </w:r>
+      <w:r>
+        <w:br/>
+        <w:t xml:space="preserve">[35] Perez-Cruz, F., Lin, C.-K., and Huang, H. </w:t>
+      </w:r>
+      <w:proofErr w:type="spellStart"/>
+      <w:r>
+        <w:t>Tdoa</w:t>
+      </w:r>
+      <w:proofErr w:type="spellEnd"/>
+      <w:r>
+        <w:t xml:space="preserve">-based </w:t>
+      </w:r>
+      <w:r>
+        <w:t>Localisation</w:t>
+      </w:r>
+      <w:r>
+        <w:t xml:space="preserve"> using enhanced multilateration. [36] </w:t>
+      </w:r>
+      <w:proofErr w:type="spellStart"/>
+      <w:r>
+        <w:t>Piontek</w:t>
+      </w:r>
+      <w:proofErr w:type="spellEnd"/>
+      <w:r>
+        <w:t xml:space="preserve">, H., </w:t>
+      </w:r>
+      <w:proofErr w:type="spellStart"/>
+      <w:r>
+        <w:t>Seyffer</w:t>
+      </w:r>
+      <w:proofErr w:type="spellEnd"/>
+      <w:r>
+        <w:t xml:space="preserve">, M., and Kaiser, J. Improving the accuracy of ultrasound-based localisation systems. Personal and Ubiquitous Computing 11, 6 (2007), 439–449. </w:t>
+      </w:r>
+      <w:r>
+        <w:br/>
+        <w:t xml:space="preserve">[37] </w:t>
+      </w:r>
+      <w:proofErr w:type="spellStart"/>
+      <w:r>
+        <w:t>Remya</w:t>
+      </w:r>
+      <w:proofErr w:type="spellEnd"/>
+      <w:r>
+        <w:t xml:space="preserve"> B, Ashish Francis, V. R. V. An efficient </w:t>
+      </w:r>
+      <w:proofErr w:type="spellStart"/>
+      <w:r>
+        <w:t>zadoff</w:t>
+      </w:r>
+      <w:proofErr w:type="spellEnd"/>
+      <w:r>
+        <w:t>-chu based communication system. International Journal of Innovative Research in Electrical, Electronics, Instrumentation and Control Engineering 4, 9 (2016).</w:t>
+      </w:r>
+      <w:r>
+        <w:br/>
+        <w:t xml:space="preserve">[38] Robles, J. J. Indoor </w:t>
+      </w:r>
+      <w:r>
+        <w:t>Localisation</w:t>
+      </w:r>
+      <w:r>
+        <w:t xml:space="preserve"> based on wireless sensor networks. AEU-International Journal of Electronics and Communications 68, 7 (2014), 578–580. </w:t>
+      </w:r>
+      <w:r>
+        <w:br/>
+        <w:t xml:space="preserve">[39] Ros, M., Boom, J., de </w:t>
+      </w:r>
+      <w:proofErr w:type="spellStart"/>
+      <w:r>
+        <w:t>Hosson</w:t>
+      </w:r>
+      <w:proofErr w:type="spellEnd"/>
+      <w:r>
+        <w:t xml:space="preserve">, G., and D’Souza, M. Indoor localisation using a </w:t>
+      </w:r>
+      <w:proofErr w:type="spellStart"/>
+      <w:r>
+        <w:t>contextaware</w:t>
+      </w:r>
+      <w:proofErr w:type="spellEnd"/>
+      <w:r>
+        <w:t xml:space="preserve"> </w:t>
+      </w:r>
+      <w:r>
+        <w:lastRenderedPageBreak/>
+        <w:t xml:space="preserve">dynamic position tracking model. International Journal of Navigation and Observation 2012 (2012). </w:t>
+      </w:r>
+      <w:r>
+        <w:br/>
+        <w:t xml:space="preserve">[40] Runge, A., </w:t>
+      </w:r>
+      <w:proofErr w:type="spellStart"/>
+      <w:r>
+        <w:t>Baunach</w:t>
+      </w:r>
+      <w:proofErr w:type="spellEnd"/>
+      <w:r>
+        <w:t xml:space="preserve">, M., and </w:t>
+      </w:r>
+      <w:proofErr w:type="spellStart"/>
+      <w:r>
+        <w:t>Kolla</w:t>
+      </w:r>
+      <w:proofErr w:type="spellEnd"/>
+      <w:r>
+        <w:t xml:space="preserve">, R. Precise self-calibration of ultrasound based indoor </w:t>
+      </w:r>
+      <w:r>
+        <w:t>Localisation</w:t>
+      </w:r>
+      <w:r>
+        <w:t xml:space="preserve"> systems. In Indoor Positioning and Indoor Navigation (IPIN). </w:t>
+      </w:r>
+      <w:r>
+        <w:br/>
+        <w:t xml:space="preserve">[41] </w:t>
+      </w:r>
+      <w:proofErr w:type="spellStart"/>
+      <w:r>
+        <w:t>Sacchi</w:t>
+      </w:r>
+      <w:proofErr w:type="spellEnd"/>
+      <w:r>
+        <w:t xml:space="preserve">, M. D., </w:t>
+      </w:r>
+      <w:proofErr w:type="spellStart"/>
+      <w:r>
+        <w:t>Ulrych</w:t>
+      </w:r>
+      <w:proofErr w:type="spellEnd"/>
+      <w:r>
+        <w:t xml:space="preserve">, T. J., and Walker, C. J. Interpolation and extrapolation using a high-resolution discrete </w:t>
+      </w:r>
+      <w:proofErr w:type="spellStart"/>
+      <w:r>
+        <w:t>fourier</w:t>
+      </w:r>
+      <w:proofErr w:type="spellEnd"/>
+      <w:r>
+        <w:t xml:space="preserve"> transform. IEEE Transactions on Signal Processing 46, 1 (1998), 31–38. </w:t>
+      </w:r>
+      <w:r>
+        <w:br/>
+        <w:t xml:space="preserve">[42] </w:t>
+      </w:r>
+      <w:proofErr w:type="spellStart"/>
+      <w:r>
+        <w:t>Sainjeon</w:t>
+      </w:r>
+      <w:proofErr w:type="spellEnd"/>
+      <w:r>
+        <w:t xml:space="preserve">, F., </w:t>
+      </w:r>
+      <w:proofErr w:type="spellStart"/>
+      <w:r>
+        <w:t>Gaboury</w:t>
+      </w:r>
+      <w:proofErr w:type="spellEnd"/>
+      <w:r>
+        <w:t xml:space="preserve">, S., and Bouchard, B. Real-time indoor </w:t>
+      </w:r>
+      <w:r>
+        <w:t>Localisation</w:t>
+      </w:r>
+      <w:r>
+        <w:t xml:space="preserve"> in smart homes using ultrasound technology. </w:t>
+      </w:r>
+      <w:r>
+        <w:br/>
+        <w:t xml:space="preserve">[43] </w:t>
+      </w:r>
+      <w:proofErr w:type="spellStart"/>
+      <w:r>
+        <w:t>Segers</w:t>
+      </w:r>
+      <w:proofErr w:type="spellEnd"/>
+      <w:r>
+        <w:t xml:space="preserve">, L., Tiete, J., </w:t>
+      </w:r>
+      <w:proofErr w:type="spellStart"/>
+      <w:r>
+        <w:t>Braeken</w:t>
+      </w:r>
+      <w:proofErr w:type="spellEnd"/>
+      <w:r>
+        <w:t xml:space="preserve">, A., and </w:t>
+      </w:r>
+      <w:proofErr w:type="spellStart"/>
+      <w:r>
+        <w:t>Touhafi</w:t>
+      </w:r>
+      <w:proofErr w:type="spellEnd"/>
+      <w:r>
+        <w:t xml:space="preserve">, A. Ultrasonic multiple-access ranging system using spread spectrum and mems technology for indoor </w:t>
+      </w:r>
+      <w:r>
+        <w:t>Localisation</w:t>
+      </w:r>
+      <w:r>
+        <w:t xml:space="preserve">. </w:t>
+      </w:r>
+      <w:r>
+        <w:br/>
+        <w:t xml:space="preserve">[44] </w:t>
+      </w:r>
+      <w:proofErr w:type="spellStart"/>
+      <w:r>
+        <w:t>Segers</w:t>
+      </w:r>
+      <w:proofErr w:type="spellEnd"/>
+      <w:r>
+        <w:t xml:space="preserve">, L., Van </w:t>
+      </w:r>
+      <w:proofErr w:type="spellStart"/>
+      <w:r>
+        <w:t>Bavegem</w:t>
+      </w:r>
+      <w:proofErr w:type="spellEnd"/>
+      <w:r>
+        <w:t xml:space="preserve">, D., De Winne, S., </w:t>
+      </w:r>
+      <w:proofErr w:type="spellStart"/>
+      <w:r>
+        <w:t>Braeken</w:t>
+      </w:r>
+      <w:proofErr w:type="spellEnd"/>
+      <w:r>
+        <w:t xml:space="preserve">, A., </w:t>
+      </w:r>
+      <w:proofErr w:type="spellStart"/>
+      <w:r>
+        <w:t>Touhafi</w:t>
+      </w:r>
+      <w:proofErr w:type="spellEnd"/>
+      <w:r>
+        <w:t xml:space="preserve">, A., and </w:t>
+      </w:r>
+      <w:proofErr w:type="spellStart"/>
+      <w:r>
+        <w:t>Steenhaut</w:t>
+      </w:r>
+      <w:proofErr w:type="spellEnd"/>
+      <w:r>
+        <w:t xml:space="preserve">, K. An ultrasonic multiple-access ranging core based on frequency shift keying towards indoor </w:t>
+      </w:r>
+      <w:r>
+        <w:t>Localisation</w:t>
+      </w:r>
+      <w:r>
+        <w:t xml:space="preserve">. Sensors 15, 8 (2015), 18641–18665. 3 </w:t>
+      </w:r>
+      <w:r>
+        <w:br/>
+        <w:t xml:space="preserve">[45] Shu, Y., Huang, Y., Zhang, J., Coue, P., Cheng, P., Chen, J., and Shin, K. G. ´ </w:t>
+      </w:r>
+      <w:proofErr w:type="spellStart"/>
+      <w:r>
+        <w:t>Gradientbased</w:t>
+      </w:r>
+      <w:proofErr w:type="spellEnd"/>
+      <w:r>
+        <w:t xml:space="preserve"> fingerprinting for indoor </w:t>
+      </w:r>
+      <w:r>
+        <w:t>Localisation</w:t>
+      </w:r>
+      <w:r>
+        <w:t xml:space="preserve"> and tracking. IEEE Transactions on Industrial Electronics 63, 4 (2016), 2424–2433. </w:t>
+      </w:r>
+      <w:r>
+        <w:br/>
+        <w:t xml:space="preserve">[46] Silverman, R. H., </w:t>
+      </w:r>
+      <w:proofErr w:type="spellStart"/>
+      <w:r>
+        <w:t>Vinarsky</w:t>
+      </w:r>
+      <w:proofErr w:type="spellEnd"/>
+      <w:r>
+        <w:t xml:space="preserve">, E., Woods, S. M., </w:t>
+      </w:r>
+      <w:proofErr w:type="spellStart"/>
+      <w:r>
+        <w:t>Lizzi</w:t>
+      </w:r>
+      <w:proofErr w:type="spellEnd"/>
+      <w:r>
+        <w:t xml:space="preserve">, F. L., and Coleman, D. J. The effect of transducer bandwidth on ultrasonic image characteristics. Retina 15, 1 (1995), 37–42. </w:t>
+      </w:r>
+      <w:r>
+        <w:br/>
+        <w:t xml:space="preserve">[47] </w:t>
+      </w:r>
+      <w:proofErr w:type="spellStart"/>
+      <w:r>
+        <w:t>Tripathy</w:t>
+      </w:r>
+      <w:proofErr w:type="spellEnd"/>
+      <w:r>
+        <w:t xml:space="preserve">, S., and </w:t>
+      </w:r>
+      <w:proofErr w:type="spellStart"/>
+      <w:r>
+        <w:t>Jakonen</w:t>
+      </w:r>
+      <w:proofErr w:type="spellEnd"/>
+      <w:r>
+        <w:t xml:space="preserve">, S. The </w:t>
+      </w:r>
+      <w:proofErr w:type="spellStart"/>
+      <w:r>
+        <w:t>fourier</w:t>
+      </w:r>
+      <w:proofErr w:type="spellEnd"/>
+      <w:r>
+        <w:t xml:space="preserve"> transform of rectangular function. International Journal of Mathematics, Game Theory, and Algebra 24, 4 (2015), 289. </w:t>
+      </w:r>
+      <w:r>
+        <w:br/>
+        <w:t xml:space="preserve">[48] </w:t>
+      </w:r>
+      <w:proofErr w:type="spellStart"/>
+      <w:r>
+        <w:t>Varshavsky</w:t>
+      </w:r>
+      <w:proofErr w:type="spellEnd"/>
+      <w:r>
+        <w:t xml:space="preserve">, A., De Lara, E., Hightower, J., </w:t>
+      </w:r>
+      <w:proofErr w:type="spellStart"/>
+      <w:r>
+        <w:t>LaMarca</w:t>
+      </w:r>
+      <w:proofErr w:type="spellEnd"/>
+      <w:r>
+        <w:t xml:space="preserve">, A., and </w:t>
+      </w:r>
+      <w:proofErr w:type="spellStart"/>
+      <w:r>
+        <w:t>Otsason</w:t>
+      </w:r>
+      <w:proofErr w:type="spellEnd"/>
+      <w:r>
+        <w:t xml:space="preserve">, V. Gsm indoor </w:t>
+      </w:r>
+      <w:r>
+        <w:t>Localisation</w:t>
+      </w:r>
+      <w:r>
+        <w:t xml:space="preserve">. Pervasive and Mobile Computing 3, 6 (2007), 698–720. </w:t>
+      </w:r>
+      <w:r>
+        <w:br/>
+        <w:t xml:space="preserve">[49] Wang, Z., Zhang, L., Lin, F., Huang, D., and Huang, Y. </w:t>
+      </w:r>
+      <w:proofErr w:type="spellStart"/>
+      <w:r>
+        <w:t>Aidloc</w:t>
+      </w:r>
+      <w:proofErr w:type="spellEnd"/>
+      <w:r>
+        <w:t xml:space="preserve">: An accurate acoustic indoor </w:t>
+      </w:r>
+      <w:r>
+        <w:t>Localisation</w:t>
+      </w:r>
+      <w:r>
+        <w:t xml:space="preserve"> system. </w:t>
+      </w:r>
+      <w:r>
+        <w:br/>
+        <w:t xml:space="preserve">[50] Wu, C., Yang, Z., Liu, Y., and Xi, W. Will: Wireless indoor </w:t>
+      </w:r>
+      <w:r>
+        <w:t>Localisation</w:t>
+      </w:r>
+      <w:r>
+        <w:t xml:space="preserve"> without site survey. IEEE Transactions on Parallel and Distributed Systems 24, 4. </w:t>
+      </w:r>
+      <w:r>
+        <w:br/>
+        <w:t xml:space="preserve">[51] Wu, K., Xiao, J., Yi, Y., Chen, D., Luo, X., and Ni, L. M. </w:t>
+      </w:r>
+      <w:proofErr w:type="spellStart"/>
+      <w:r>
+        <w:t>Csi</w:t>
+      </w:r>
+      <w:proofErr w:type="spellEnd"/>
+      <w:r>
+        <w:t xml:space="preserve">-based indoor </w:t>
+      </w:r>
+      <w:r>
+        <w:t>Localisation</w:t>
+      </w:r>
+      <w:r>
+        <w:t xml:space="preserve">. IEEE Transactions on Parallel and Distributed Systems 24, 7 (2013), 1300–1309. </w:t>
+      </w:r>
+      <w:r>
+        <w:br/>
+        <w:t xml:space="preserve">[52] Xiao, J., Zhou, Z., Yi, Y., and Ni, L. M. A survey on wireless indoor </w:t>
+      </w:r>
+      <w:r>
+        <w:t>Localisation</w:t>
+      </w:r>
+      <w:r>
+        <w:t xml:space="preserve"> from the device perspective. ACM Computing Surveys (CSUR) 49, 2 (2016), 25. </w:t>
+      </w:r>
+      <w:r>
+        <w:br/>
+        <w:t xml:space="preserve">[53] Xu, J., Ma, M., and Law, C. Performance of time-difference-of-arrival </w:t>
+      </w:r>
+      <w:proofErr w:type="spellStart"/>
+      <w:r>
+        <w:t>ultra wideband</w:t>
+      </w:r>
+      <w:proofErr w:type="spellEnd"/>
+      <w:r>
+        <w:t xml:space="preserve"> indoor localisation. IET science, measurement &amp; technology 5, 2. </w:t>
+      </w:r>
+      <w:r>
+        <w:br/>
+        <w:t xml:space="preserve">[54] </w:t>
+      </w:r>
+      <w:proofErr w:type="spellStart"/>
+      <w:r>
+        <w:t>Yoo</w:t>
+      </w:r>
+      <w:proofErr w:type="spellEnd"/>
+      <w:r>
+        <w:t xml:space="preserve">, J.-C., and Han, T. H. Fast normalized cross-correlation. Circuits, Systems, and Signal Processing 28, 6 (2009), 819–843. </w:t>
+      </w:r>
+      <w:r>
+        <w:br/>
+        <w:t xml:space="preserve">[55] Zhang, R., </w:t>
+      </w:r>
+      <w:proofErr w:type="spellStart"/>
+      <w:r>
+        <w:t>Hoflinger</w:t>
+      </w:r>
+      <w:proofErr w:type="spellEnd"/>
+      <w:r>
+        <w:t xml:space="preserve">, F., and </w:t>
+      </w:r>
+      <w:proofErr w:type="spellStart"/>
+      <w:r>
+        <w:t>Reindl</w:t>
+      </w:r>
+      <w:proofErr w:type="spellEnd"/>
+      <w:r>
+        <w:t xml:space="preserve">, L. </w:t>
+      </w:r>
+      <w:proofErr w:type="spellStart"/>
+      <w:r>
+        <w:t>Tdoa</w:t>
+      </w:r>
+      <w:proofErr w:type="spellEnd"/>
+      <w:r>
+        <w:t xml:space="preserve">-based </w:t>
+      </w:r>
+      <w:r>
+        <w:t>Localisation</w:t>
+      </w:r>
+      <w:r>
+        <w:t xml:space="preserve"> using interacting multiple model estimator and ultrasonic transmitter/receiver.</w:t>
+      </w:r>
+      <w:r>
+        <w:br/>
+      </w:r>
+      <w:r>
+        <w:t>[</w:t>
+      </w:r>
+      <w:r>
+        <w:t>56</w:t>
+      </w:r>
+      <w:r>
+        <w:t>] Pi, R. Raspberry pi. Raspberry Pi 1 (2013), 1</w:t>
+      </w:r>
+      <w:r>
+        <w:br/>
+        <w:t>[</w:t>
+      </w:r>
+      <w:r>
+        <w:t>5</w:t>
+      </w:r>
+      <w:r>
+        <w:t xml:space="preserve">7] Oliphant, T. E. A guide to </w:t>
+      </w:r>
+      <w:proofErr w:type="spellStart"/>
+      <w:r>
+        <w:t>NumPy</w:t>
+      </w:r>
+      <w:proofErr w:type="spellEnd"/>
+      <w:r>
+        <w:t xml:space="preserve">, vol. 1. </w:t>
+      </w:r>
+      <w:proofErr w:type="spellStart"/>
+      <w:r>
+        <w:t>Trelgol</w:t>
+      </w:r>
+      <w:proofErr w:type="spellEnd"/>
+      <w:r>
+        <w:t xml:space="preserve"> Publishing USA, 2006.</w:t>
+      </w:r>
+      <w:r>
+        <w:t xml:space="preserve"> </w:t>
+      </w:r>
+      <w:r>
+        <w:br/>
+        <w:t>[</w:t>
+      </w:r>
+      <w:r>
+        <w:t>58</w:t>
+      </w:r>
+      <w:r>
+        <w:t>] Jones, E., Oliphant, T., and Peterson, P. {SciPy}: open source scientific tools for {Python}.</w:t>
+      </w:r>
+      <w:r>
+        <w:br/>
+        <w:t>[5</w:t>
+      </w:r>
+      <w:r>
+        <w:t>9</w:t>
+      </w:r>
+      <w:r>
+        <w:t xml:space="preserve">] Hunter, J. D. </w:t>
+      </w:r>
+      <w:proofErr w:type="spellStart"/>
+      <w:r>
+        <w:t>Matplotlib</w:t>
+      </w:r>
+      <w:proofErr w:type="spellEnd"/>
+      <w:r>
+        <w:t xml:space="preserve">: A 2d graphics environment. Computing </w:t>
+      </w:r>
+      <w:proofErr w:type="gramStart"/>
+      <w:r>
+        <w:t>In</w:t>
+      </w:r>
+      <w:proofErr w:type="gramEnd"/>
+      <w:r>
+        <w:t xml:space="preserve"> Science &amp; Engineering 9, 3 (2007), 90–95.</w:t>
+      </w:r>
+      <w:r>
+        <w:br/>
+      </w:r>
+      <w:r>
+        <w:t>[</w:t>
+      </w:r>
+      <w:r>
+        <w:t>60</w:t>
+      </w:r>
+      <w:r>
+        <w:t xml:space="preserve">] Bechtold, B. </w:t>
+      </w:r>
+      <w:proofErr w:type="spellStart"/>
+      <w:r>
+        <w:t>Pysoundfile</w:t>
+      </w:r>
+      <w:proofErr w:type="spellEnd"/>
+      <w:r>
+        <w:t xml:space="preserve"> </w:t>
+      </w:r>
+      <w:r>
+        <w:t>(Online)</w:t>
+      </w:r>
+      <w:r>
+        <w:t xml:space="preserve"> </w:t>
       </w:r>
       <w:hyperlink r:id="rId51" w:history="1">
         <w:r>
@@ -15515,2297 +18529,125 @@
           <w:t>http://pysoundfile.readthedocs.io/en/0.9.0/</w:t>
         </w:r>
       </w:hyperlink>
-    </w:p>
-    <w:p>
+      <w:r>
+        <w:t xml:space="preserve"> (2013)</w:t>
+      </w:r>
       <w:r>
         <w:br/>
-        <w:t>Audio Processing</w:t>
+      </w:r>
+      <w:r>
+        <w:t>[</w:t>
+      </w:r>
+      <w:r>
+        <w:t>61</w:t>
+      </w:r>
+      <w:r>
+        <w:t xml:space="preserve">] </w:t>
+      </w:r>
+      <w:proofErr w:type="spellStart"/>
+      <w:r>
+        <w:t>Courjaud</w:t>
+      </w:r>
+      <w:proofErr w:type="spellEnd"/>
+      <w:r>
+        <w:t xml:space="preserve">, E. </w:t>
+      </w:r>
+      <w:proofErr w:type="spellStart"/>
+      <w:r>
+        <w:t>Rpitx</w:t>
+      </w:r>
+      <w:proofErr w:type="spellEnd"/>
+      <w:r>
+        <w:t xml:space="preserve">. </w:t>
+      </w:r>
+      <w:r>
+        <w:t>(Online)</w:t>
+      </w:r>
+      <w:r>
+        <w:t xml:space="preserve"> </w:t>
+      </w:r>
+      <w:hyperlink r:id="rId52" w:history="1">
+        <w:r>
+          <w:rPr>
+            <w:rStyle w:val="Hyperlink"/>
+          </w:rPr>
+          <w:t>https://github.com/F5OEO/rpitx</w:t>
+        </w:r>
+      </w:hyperlink>
+      <w:r>
+        <w:t xml:space="preserve"> (2016)</w:t>
       </w:r>
       <w:r>
         <w:br/>
-        <w:t xml:space="preserve">Playing audio can be done in many ways. The most straightforward is to create an array with audio data, and use the </w:t>
+      </w:r>
+      <w:r>
+        <w:t>[</w:t>
+      </w:r>
+      <w:r>
+        <w:t>62</w:t>
+      </w:r>
+      <w:r>
+        <w:t>] Geier, M. Play and record sound with python</w:t>
+      </w:r>
+      <w:r>
+        <w:t>.</w:t>
+      </w:r>
+      <w:r>
+        <w:t xml:space="preserve"> </w:t>
+      </w:r>
+      <w:r>
+        <w:t xml:space="preserve">(Online) </w:t>
+      </w:r>
+      <w:hyperlink r:id="rId53" w:history="1">
+        <w:r>
+          <w:rPr>
+            <w:rStyle w:val="Hyperlink"/>
+            <w:noProof/>
+            <w:lang w:val="en-US"/>
+          </w:rPr>
+          <w:t>https://python-sounddevice.readthedocs.io/en/0.3.8/index.htm</w:t>
+        </w:r>
+      </w:hyperlink>
+      <w:r>
+        <w:rPr>
+          <w:noProof/>
+          <w:lang w:val="en-US"/>
+        </w:rPr>
+        <w:t xml:space="preserve"> (2015-2017)</w:t>
+      </w:r>
+      <w:r>
+        <w:br/>
+        <w:t>[</w:t>
+      </w:r>
+      <w:r>
+        <w:t>63</w:t>
+      </w:r>
+      <w:r>
+        <w:t xml:space="preserve">] </w:t>
       </w:r>
       <w:proofErr w:type="spellStart"/>
       <w:r>
-        <w:t>SoundDevice</w:t>
+        <w:t>Bencina</w:t>
       </w:r>
       <w:proofErr w:type="spellEnd"/>
       <w:r>
-        <w:t xml:space="preserve"> (</w:t>
+        <w:t xml:space="preserve">, R., and Burk, P. </w:t>
       </w:r>
       <w:proofErr w:type="spellStart"/>
       <w:r>
-        <w:t>sd</w:t>
+        <w:t>Portaudio</w:t>
       </w:r>
       <w:proofErr w:type="spellEnd"/>
       <w:r>
-        <w:t>) library’s play() function along with the sample rate:</w:t>
-      </w:r>
-    </w:p>
-    <w:p>
-      <w:pPr>
-        <w:pStyle w:val="HTMLPreformatted"/>
-        <w:rPr>
-          <w:rFonts w:ascii="Consolas" w:hAnsi="Consolas" w:cs="Consolas"/>
-          <w:color w:val="404040"/>
-          <w:sz w:val="18"/>
-          <w:szCs w:val="18"/>
-        </w:rPr>
-      </w:pPr>
+        <w:t xml:space="preserve"> - an open source cross platform audio </w:t>
+      </w:r>
       <w:proofErr w:type="spellStart"/>
       <w:r>
-        <w:rPr>
-          <w:rFonts w:ascii="Consolas" w:hAnsi="Consolas" w:cs="Consolas"/>
-          <w:color w:val="333333"/>
-          <w:sz w:val="18"/>
-          <w:szCs w:val="18"/>
-        </w:rPr>
-        <w:t>sd</w:t>
-      </w:r>
-      <w:r>
-        <w:rPr>
-          <w:rFonts w:ascii="Consolas" w:hAnsi="Consolas" w:cs="Consolas"/>
-          <w:b/>
-          <w:bCs/>
-          <w:color w:val="404040"/>
-          <w:sz w:val="18"/>
-          <w:szCs w:val="18"/>
-        </w:rPr>
-        <w:t>.</w:t>
-      </w:r>
-      <w:r>
-        <w:rPr>
-          <w:rFonts w:ascii="Consolas" w:hAnsi="Consolas" w:cs="Consolas"/>
-          <w:color w:val="333333"/>
-          <w:sz w:val="18"/>
-          <w:szCs w:val="18"/>
-        </w:rPr>
-        <w:t>play</w:t>
+        <w:t>api</w:t>
       </w:r>
       <w:proofErr w:type="spellEnd"/>
       <w:r>
-        <w:rPr>
-          <w:rFonts w:ascii="Consolas" w:hAnsi="Consolas" w:cs="Consolas"/>
-          <w:color w:val="404040"/>
-          <w:sz w:val="18"/>
-          <w:szCs w:val="18"/>
-        </w:rPr>
-        <w:t>(</w:t>
-      </w:r>
-      <w:proofErr w:type="spellStart"/>
-      <w:r>
-        <w:rPr>
-          <w:rFonts w:ascii="Consolas" w:hAnsi="Consolas" w:cs="Consolas"/>
-          <w:color w:val="333333"/>
-          <w:sz w:val="18"/>
-          <w:szCs w:val="18"/>
-        </w:rPr>
-        <w:t>myarray</w:t>
-      </w:r>
-      <w:proofErr w:type="spellEnd"/>
-      <w:r>
-        <w:rPr>
-          <w:rFonts w:ascii="Consolas" w:hAnsi="Consolas" w:cs="Consolas"/>
-          <w:color w:val="404040"/>
-          <w:sz w:val="18"/>
-          <w:szCs w:val="18"/>
-        </w:rPr>
-        <w:t xml:space="preserve">, </w:t>
-      </w:r>
-      <w:proofErr w:type="spellStart"/>
-      <w:r>
-        <w:rPr>
-          <w:rStyle w:val="n"/>
-          <w:rFonts w:ascii="Consolas" w:hAnsi="Consolas" w:cs="Consolas"/>
-          <w:color w:val="333333"/>
-          <w:sz w:val="18"/>
-          <w:szCs w:val="18"/>
-        </w:rPr>
-        <w:t>samplerate</w:t>
-      </w:r>
-      <w:proofErr w:type="spellEnd"/>
-      <w:r>
-        <w:rPr>
-          <w:rFonts w:ascii="Consolas" w:hAnsi="Consolas" w:cs="Consolas"/>
-          <w:color w:val="404040"/>
-          <w:sz w:val="18"/>
-          <w:szCs w:val="18"/>
-        </w:rPr>
-        <w:t>)</w:t>
-      </w:r>
-    </w:p>
-    <w:p>
-      <w:pPr>
-        <w:pStyle w:val="HTMLPreformatted"/>
-        <w:rPr>
-          <w:rFonts w:ascii="Consolas" w:hAnsi="Consolas" w:cs="Consolas"/>
-          <w:color w:val="404040"/>
-          <w:sz w:val="18"/>
-          <w:szCs w:val="18"/>
-        </w:rPr>
-      </w:pPr>
-    </w:p>
-    <w:p>
-      <w:r>
-        <w:t xml:space="preserve">This will play the audio to the default device, unless specified. </w:t>
-      </w:r>
-      <w:r>
-        <w:br/>
-        <w:t xml:space="preserve">A file can be loaded from disk and stored in an array with </w:t>
-      </w:r>
-      <w:proofErr w:type="spellStart"/>
-      <w:r>
-        <w:t>SoundFile</w:t>
-      </w:r>
-      <w:proofErr w:type="spellEnd"/>
-      <w:r>
-        <w:t xml:space="preserve"> (sf) library’s read() function:</w:t>
-      </w:r>
-    </w:p>
-    <w:p>
-      <w:pPr>
-        <w:pStyle w:val="HTMLPreformatted"/>
-        <w:rPr>
-          <w:rFonts w:ascii="Consolas" w:hAnsi="Consolas" w:cs="Consolas"/>
-          <w:color w:val="404040"/>
-          <w:sz w:val="18"/>
-          <w:szCs w:val="18"/>
-        </w:rPr>
-      </w:pPr>
-      <w:proofErr w:type="spellStart"/>
-      <w:r>
-        <w:rPr>
-          <w:rFonts w:ascii="Consolas" w:hAnsi="Consolas" w:cs="Consolas"/>
-          <w:color w:val="333333"/>
-          <w:sz w:val="18"/>
-          <w:szCs w:val="18"/>
-        </w:rPr>
-        <w:t>myarray</w:t>
-      </w:r>
-      <w:proofErr w:type="spellEnd"/>
-      <w:r>
-        <w:rPr>
-          <w:rStyle w:val="p"/>
-          <w:rFonts w:ascii="Consolas" w:hAnsi="Consolas" w:cs="Consolas"/>
-          <w:color w:val="404040"/>
-          <w:sz w:val="18"/>
-          <w:szCs w:val="18"/>
-        </w:rPr>
-        <w:t>,</w:t>
-      </w:r>
-      <w:r>
-        <w:rPr>
-          <w:rFonts w:ascii="Consolas" w:hAnsi="Consolas" w:cs="Consolas"/>
-          <w:color w:val="404040"/>
-          <w:sz w:val="18"/>
-          <w:szCs w:val="18"/>
-        </w:rPr>
-        <w:t xml:space="preserve"> </w:t>
-      </w:r>
-      <w:proofErr w:type="spellStart"/>
-      <w:r>
-        <w:rPr>
-          <w:rStyle w:val="n"/>
-          <w:rFonts w:ascii="Consolas" w:hAnsi="Consolas" w:cs="Consolas"/>
-          <w:color w:val="333333"/>
-          <w:sz w:val="18"/>
-          <w:szCs w:val="18"/>
-        </w:rPr>
-        <w:t>samplerate</w:t>
-      </w:r>
-      <w:proofErr w:type="spellEnd"/>
-      <w:r>
-        <w:rPr>
-          <w:rFonts w:ascii="Consolas" w:hAnsi="Consolas" w:cs="Consolas"/>
-          <w:color w:val="404040"/>
-          <w:sz w:val="18"/>
-          <w:szCs w:val="18"/>
-        </w:rPr>
-        <w:t xml:space="preserve"> </w:t>
-      </w:r>
-      <w:r>
-        <w:rPr>
-          <w:rStyle w:val="o"/>
-          <w:rFonts w:ascii="Consolas" w:hAnsi="Consolas" w:cs="Consolas"/>
-          <w:b/>
-          <w:bCs/>
-          <w:color w:val="404040"/>
-          <w:sz w:val="18"/>
-          <w:szCs w:val="18"/>
-        </w:rPr>
-        <w:t>=</w:t>
-      </w:r>
-      <w:r>
-        <w:rPr>
-          <w:rFonts w:ascii="Consolas" w:hAnsi="Consolas" w:cs="Consolas"/>
-          <w:color w:val="404040"/>
-          <w:sz w:val="18"/>
-          <w:szCs w:val="18"/>
-        </w:rPr>
-        <w:t xml:space="preserve"> </w:t>
-      </w:r>
-      <w:proofErr w:type="spellStart"/>
-      <w:r>
-        <w:rPr>
-          <w:rStyle w:val="n"/>
-          <w:rFonts w:ascii="Consolas" w:hAnsi="Consolas" w:cs="Consolas"/>
-          <w:color w:val="333333"/>
-          <w:sz w:val="18"/>
-          <w:szCs w:val="18"/>
-        </w:rPr>
-        <w:t>sf</w:t>
-      </w:r>
-      <w:r>
-        <w:rPr>
-          <w:rStyle w:val="o"/>
-          <w:rFonts w:ascii="Consolas" w:hAnsi="Consolas" w:cs="Consolas"/>
-          <w:b/>
-          <w:bCs/>
-          <w:color w:val="404040"/>
-          <w:sz w:val="18"/>
-          <w:szCs w:val="18"/>
-        </w:rPr>
-        <w:t>.</w:t>
-      </w:r>
-      <w:r>
-        <w:rPr>
-          <w:rStyle w:val="n"/>
-          <w:rFonts w:ascii="Consolas" w:hAnsi="Consolas" w:cs="Consolas"/>
-          <w:color w:val="333333"/>
-          <w:sz w:val="18"/>
-          <w:szCs w:val="18"/>
-        </w:rPr>
-        <w:t>read</w:t>
-      </w:r>
-      <w:proofErr w:type="spellEnd"/>
-      <w:r>
-        <w:rPr>
-          <w:rStyle w:val="p"/>
-          <w:rFonts w:ascii="Consolas" w:hAnsi="Consolas" w:cs="Consolas"/>
-          <w:color w:val="404040"/>
-          <w:sz w:val="18"/>
-          <w:szCs w:val="18"/>
-        </w:rPr>
-        <w:t>(</w:t>
-      </w:r>
-      <w:r>
-        <w:rPr>
-          <w:rStyle w:val="n"/>
-          <w:rFonts w:ascii="Consolas" w:hAnsi="Consolas" w:cs="Consolas"/>
-          <w:color w:val="333333"/>
-          <w:sz w:val="18"/>
-          <w:szCs w:val="18"/>
-        </w:rPr>
-        <w:t>‘filename.wav’</w:t>
-      </w:r>
-      <w:r>
-        <w:rPr>
-          <w:rStyle w:val="p"/>
-          <w:rFonts w:ascii="Consolas" w:hAnsi="Consolas" w:cs="Consolas"/>
-          <w:color w:val="404040"/>
-          <w:sz w:val="18"/>
-          <w:szCs w:val="18"/>
-        </w:rPr>
-        <w:t>)</w:t>
-      </w:r>
-    </w:p>
-    <w:p>
-      <w:pPr>
-        <w:pStyle w:val="HTMLPreformatted"/>
-        <w:rPr>
-          <w:rStyle w:val="p"/>
-          <w:rFonts w:ascii="Consolas" w:hAnsi="Consolas" w:cs="Consolas"/>
-          <w:color w:val="404040"/>
-          <w:sz w:val="18"/>
-          <w:szCs w:val="18"/>
-        </w:rPr>
-      </w:pPr>
-      <w:proofErr w:type="spellStart"/>
-      <w:r>
-        <w:rPr>
-          <w:rStyle w:val="n"/>
-          <w:rFonts w:ascii="Consolas" w:hAnsi="Consolas" w:cs="Consolas"/>
-          <w:color w:val="333333"/>
-          <w:sz w:val="18"/>
-          <w:szCs w:val="18"/>
-        </w:rPr>
-        <w:t>sd</w:t>
-      </w:r>
-      <w:r>
-        <w:rPr>
-          <w:rStyle w:val="o"/>
-          <w:rFonts w:ascii="Consolas" w:hAnsi="Consolas" w:cs="Consolas"/>
-          <w:b/>
-          <w:bCs/>
-          <w:color w:val="404040"/>
-          <w:sz w:val="18"/>
-          <w:szCs w:val="18"/>
-        </w:rPr>
-        <w:t>.</w:t>
-      </w:r>
-      <w:r>
-        <w:rPr>
-          <w:rStyle w:val="n"/>
-          <w:rFonts w:ascii="Consolas" w:hAnsi="Consolas" w:cs="Consolas"/>
-          <w:color w:val="333333"/>
-          <w:sz w:val="18"/>
-          <w:szCs w:val="18"/>
-        </w:rPr>
-        <w:t>play</w:t>
-      </w:r>
-      <w:proofErr w:type="spellEnd"/>
-      <w:r>
-        <w:rPr>
-          <w:rStyle w:val="p"/>
-          <w:rFonts w:ascii="Consolas" w:hAnsi="Consolas" w:cs="Consolas"/>
-          <w:color w:val="404040"/>
-          <w:sz w:val="18"/>
-          <w:szCs w:val="18"/>
-        </w:rPr>
-        <w:t>(</w:t>
-      </w:r>
-      <w:proofErr w:type="spellStart"/>
-      <w:r>
-        <w:rPr>
-          <w:rFonts w:ascii="Consolas" w:hAnsi="Consolas" w:cs="Consolas"/>
-          <w:color w:val="333333"/>
-          <w:sz w:val="18"/>
-          <w:szCs w:val="18"/>
-        </w:rPr>
-        <w:t>myarray</w:t>
-      </w:r>
-      <w:proofErr w:type="spellEnd"/>
-      <w:r>
-        <w:rPr>
-          <w:rFonts w:ascii="Consolas" w:hAnsi="Consolas" w:cs="Consolas"/>
-          <w:color w:val="333333"/>
-          <w:sz w:val="18"/>
-          <w:szCs w:val="18"/>
-        </w:rPr>
-        <w:t>,</w:t>
-      </w:r>
-      <w:r>
-        <w:rPr>
-          <w:rStyle w:val="n"/>
-          <w:rFonts w:ascii="Consolas" w:hAnsi="Consolas" w:cs="Consolas"/>
-          <w:color w:val="333333"/>
-          <w:sz w:val="18"/>
-          <w:szCs w:val="18"/>
-        </w:rPr>
-        <w:t xml:space="preserve"> </w:t>
-      </w:r>
-      <w:proofErr w:type="spellStart"/>
-      <w:r>
-        <w:rPr>
-          <w:rStyle w:val="n"/>
-          <w:rFonts w:ascii="Consolas" w:hAnsi="Consolas" w:cs="Consolas"/>
-          <w:color w:val="333333"/>
-          <w:sz w:val="18"/>
-          <w:szCs w:val="18"/>
-        </w:rPr>
-        <w:t>samplerate</w:t>
-      </w:r>
-      <w:proofErr w:type="spellEnd"/>
-      <w:r>
-        <w:rPr>
-          <w:rStyle w:val="p"/>
-          <w:rFonts w:ascii="Consolas" w:hAnsi="Consolas" w:cs="Consolas"/>
-          <w:color w:val="404040"/>
-          <w:sz w:val="18"/>
-          <w:szCs w:val="18"/>
-        </w:rPr>
-        <w:t>)</w:t>
-      </w:r>
-    </w:p>
-    <w:p>
-      <w:pPr>
-        <w:pStyle w:val="HTMLPreformatted"/>
-        <w:shd w:val="clear" w:color="auto" w:fill="FFFFFF"/>
-      </w:pPr>
-    </w:p>
-    <w:p>
-      <w:r>
-        <w:t>This method will also read the audio file’s sample rate.</w:t>
-      </w:r>
-    </w:p>
-    <w:p>
-      <w:r>
-        <w:t xml:space="preserve">Recording audio can also be done using </w:t>
-      </w:r>
-      <w:proofErr w:type="spellStart"/>
-      <w:r>
-        <w:t>SoundDevice</w:t>
-      </w:r>
-      <w:proofErr w:type="spellEnd"/>
-      <w:r>
-        <w:t xml:space="preserve"> using the rec() function:</w:t>
-      </w:r>
-    </w:p>
-    <w:p>
-      <w:pPr>
-        <w:pStyle w:val="HTMLPreformatted"/>
-        <w:rPr>
-          <w:rFonts w:ascii="Consolas" w:hAnsi="Consolas" w:cs="Consolas"/>
-          <w:sz w:val="18"/>
-          <w:szCs w:val="18"/>
-        </w:rPr>
-      </w:pPr>
-      <w:r>
-        <w:rPr>
-          <w:rStyle w:val="n"/>
-          <w:rFonts w:ascii="Consolas" w:hAnsi="Consolas" w:cs="Consolas"/>
-          <w:sz w:val="18"/>
-          <w:szCs w:val="18"/>
-        </w:rPr>
-        <w:t>duration</w:t>
-      </w:r>
-      <w:r>
-        <w:rPr>
-          <w:rFonts w:ascii="Consolas" w:hAnsi="Consolas" w:cs="Consolas"/>
-          <w:sz w:val="18"/>
-          <w:szCs w:val="18"/>
-        </w:rPr>
-        <w:t xml:space="preserve"> </w:t>
-      </w:r>
-      <w:r>
-        <w:rPr>
-          <w:rStyle w:val="o"/>
-          <w:rFonts w:ascii="Consolas" w:hAnsi="Consolas" w:cs="Consolas"/>
-          <w:b/>
-          <w:bCs/>
-          <w:sz w:val="18"/>
-          <w:szCs w:val="18"/>
-        </w:rPr>
-        <w:t>=</w:t>
-      </w:r>
-      <w:r>
-        <w:rPr>
-          <w:rFonts w:ascii="Consolas" w:hAnsi="Consolas" w:cs="Consolas"/>
-          <w:sz w:val="18"/>
-          <w:szCs w:val="18"/>
-        </w:rPr>
-        <w:t xml:space="preserve"> </w:t>
-      </w:r>
-      <w:r>
-        <w:rPr>
-          <w:rStyle w:val="mf"/>
-          <w:rFonts w:ascii="Consolas" w:hAnsi="Consolas" w:cs="Consolas"/>
-          <w:sz w:val="18"/>
-          <w:szCs w:val="18"/>
-        </w:rPr>
-        <w:t>10.5</w:t>
-      </w:r>
-      <w:r>
-        <w:rPr>
-          <w:rFonts w:ascii="Consolas" w:hAnsi="Consolas" w:cs="Consolas"/>
-          <w:sz w:val="18"/>
-          <w:szCs w:val="18"/>
-        </w:rPr>
-        <w:t xml:space="preserve"> </w:t>
-      </w:r>
-      <w:r>
-        <w:rPr>
-          <w:rStyle w:val="c1"/>
-          <w:rFonts w:ascii="Consolas" w:hAnsi="Consolas" w:cs="Consolas"/>
-          <w:i/>
-          <w:iCs/>
-          <w:sz w:val="18"/>
-          <w:szCs w:val="18"/>
-        </w:rPr>
-        <w:t># seconds</w:t>
-      </w:r>
-    </w:p>
-    <w:p>
-      <w:pPr>
-        <w:pStyle w:val="HTMLPreformatted"/>
-        <w:rPr>
-          <w:rStyle w:val="p"/>
-          <w:rFonts w:ascii="Consolas" w:hAnsi="Consolas" w:cs="Consolas"/>
-          <w:sz w:val="18"/>
-          <w:szCs w:val="18"/>
-        </w:rPr>
-      </w:pPr>
-      <w:proofErr w:type="spellStart"/>
-      <w:r>
-        <w:rPr>
-          <w:rStyle w:val="n"/>
-          <w:rFonts w:ascii="Consolas" w:hAnsi="Consolas" w:cs="Consolas"/>
-          <w:sz w:val="18"/>
-          <w:szCs w:val="18"/>
-        </w:rPr>
-        <w:t>myrecording</w:t>
-      </w:r>
-      <w:proofErr w:type="spellEnd"/>
-      <w:r>
-        <w:rPr>
-          <w:rFonts w:ascii="Consolas" w:hAnsi="Consolas" w:cs="Consolas"/>
-          <w:sz w:val="18"/>
-          <w:szCs w:val="18"/>
-        </w:rPr>
-        <w:t xml:space="preserve"> </w:t>
-      </w:r>
-      <w:r>
-        <w:rPr>
-          <w:rStyle w:val="o"/>
-          <w:rFonts w:ascii="Consolas" w:hAnsi="Consolas" w:cs="Consolas"/>
-          <w:b/>
-          <w:bCs/>
-          <w:sz w:val="18"/>
-          <w:szCs w:val="18"/>
-        </w:rPr>
-        <w:t>=</w:t>
-      </w:r>
-      <w:r>
-        <w:rPr>
-          <w:rFonts w:ascii="Consolas" w:hAnsi="Consolas" w:cs="Consolas"/>
-          <w:sz w:val="18"/>
-          <w:szCs w:val="18"/>
-        </w:rPr>
-        <w:t xml:space="preserve"> </w:t>
-      </w:r>
-      <w:proofErr w:type="spellStart"/>
-      <w:r>
-        <w:rPr>
-          <w:rStyle w:val="n"/>
-          <w:rFonts w:ascii="Consolas" w:hAnsi="Consolas" w:cs="Consolas"/>
-          <w:sz w:val="18"/>
-          <w:szCs w:val="18"/>
-        </w:rPr>
-        <w:t>sd</w:t>
-      </w:r>
-      <w:r>
-        <w:rPr>
-          <w:rStyle w:val="o"/>
-          <w:rFonts w:ascii="Consolas" w:hAnsi="Consolas" w:cs="Consolas"/>
-          <w:b/>
-          <w:bCs/>
-          <w:sz w:val="18"/>
-          <w:szCs w:val="18"/>
-        </w:rPr>
-        <w:t>.</w:t>
-      </w:r>
-      <w:r>
-        <w:rPr>
-          <w:rStyle w:val="n"/>
-          <w:rFonts w:ascii="Consolas" w:hAnsi="Consolas" w:cs="Consolas"/>
-          <w:sz w:val="18"/>
-          <w:szCs w:val="18"/>
-        </w:rPr>
-        <w:t>rec</w:t>
-      </w:r>
-      <w:proofErr w:type="spellEnd"/>
-      <w:r>
-        <w:rPr>
-          <w:rStyle w:val="p"/>
-          <w:rFonts w:ascii="Consolas" w:hAnsi="Consolas" w:cs="Consolas"/>
-          <w:sz w:val="18"/>
-          <w:szCs w:val="18"/>
-        </w:rPr>
-        <w:t>(</w:t>
-      </w:r>
-      <w:proofErr w:type="spellStart"/>
-      <w:r>
-        <w:rPr>
-          <w:rStyle w:val="nb"/>
-          <w:rFonts w:ascii="Consolas" w:hAnsi="Consolas" w:cs="Consolas"/>
-          <w:sz w:val="18"/>
-          <w:szCs w:val="18"/>
-        </w:rPr>
-        <w:t>int</w:t>
-      </w:r>
-      <w:proofErr w:type="spellEnd"/>
-      <w:r>
-        <w:rPr>
-          <w:rStyle w:val="p"/>
-          <w:rFonts w:ascii="Consolas" w:hAnsi="Consolas" w:cs="Consolas"/>
-          <w:sz w:val="18"/>
-          <w:szCs w:val="18"/>
-        </w:rPr>
-        <w:t>(</w:t>
-      </w:r>
-      <w:r>
-        <w:rPr>
-          <w:rStyle w:val="n"/>
-          <w:rFonts w:ascii="Consolas" w:hAnsi="Consolas" w:cs="Consolas"/>
-          <w:sz w:val="18"/>
-          <w:szCs w:val="18"/>
-        </w:rPr>
-        <w:t>duration</w:t>
-      </w:r>
-      <w:r>
-        <w:rPr>
-          <w:rFonts w:ascii="Consolas" w:hAnsi="Consolas" w:cs="Consolas"/>
-          <w:sz w:val="18"/>
-          <w:szCs w:val="18"/>
-        </w:rPr>
-        <w:t xml:space="preserve"> </w:t>
-      </w:r>
-      <w:r>
-        <w:rPr>
-          <w:rStyle w:val="o"/>
-          <w:rFonts w:ascii="Consolas" w:hAnsi="Consolas" w:cs="Consolas"/>
-          <w:b/>
-          <w:bCs/>
-          <w:sz w:val="18"/>
-          <w:szCs w:val="18"/>
-        </w:rPr>
-        <w:t>*</w:t>
-      </w:r>
-      <w:r>
-        <w:rPr>
-          <w:rFonts w:ascii="Consolas" w:hAnsi="Consolas" w:cs="Consolas"/>
-          <w:sz w:val="18"/>
-          <w:szCs w:val="18"/>
-        </w:rPr>
-        <w:t xml:space="preserve"> </w:t>
-      </w:r>
-      <w:r>
-        <w:rPr>
-          <w:rStyle w:val="n"/>
-          <w:rFonts w:ascii="Consolas" w:hAnsi="Consolas" w:cs="Consolas"/>
-          <w:sz w:val="18"/>
-          <w:szCs w:val="18"/>
-        </w:rPr>
-        <w:t>fs</w:t>
-      </w:r>
-      <w:r>
-        <w:rPr>
-          <w:rStyle w:val="p"/>
-          <w:rFonts w:ascii="Consolas" w:hAnsi="Consolas" w:cs="Consolas"/>
-          <w:sz w:val="18"/>
-          <w:szCs w:val="18"/>
-        </w:rPr>
-        <w:t>),</w:t>
-      </w:r>
-      <w:r>
-        <w:rPr>
-          <w:rFonts w:ascii="Consolas" w:hAnsi="Consolas" w:cs="Consolas"/>
-          <w:sz w:val="18"/>
-          <w:szCs w:val="18"/>
-        </w:rPr>
-        <w:t xml:space="preserve"> </w:t>
-      </w:r>
-      <w:proofErr w:type="spellStart"/>
-      <w:r>
-        <w:rPr>
-          <w:rStyle w:val="n"/>
-          <w:rFonts w:ascii="Consolas" w:hAnsi="Consolas" w:cs="Consolas"/>
-          <w:sz w:val="18"/>
-          <w:szCs w:val="18"/>
-        </w:rPr>
-        <w:t>samplerate</w:t>
-      </w:r>
-      <w:proofErr w:type="spellEnd"/>
-      <w:r>
-        <w:rPr>
-          <w:rStyle w:val="o"/>
-          <w:rFonts w:ascii="Consolas" w:hAnsi="Consolas" w:cs="Consolas"/>
-          <w:b/>
-          <w:bCs/>
-          <w:sz w:val="18"/>
-          <w:szCs w:val="18"/>
-        </w:rPr>
-        <w:t>=</w:t>
-      </w:r>
-      <w:r>
-        <w:rPr>
-          <w:rStyle w:val="n"/>
-          <w:rFonts w:ascii="Consolas" w:hAnsi="Consolas" w:cs="Consolas"/>
-          <w:sz w:val="18"/>
-          <w:szCs w:val="18"/>
-        </w:rPr>
-        <w:t>fs</w:t>
-      </w:r>
-      <w:r>
-        <w:rPr>
-          <w:rStyle w:val="p"/>
-          <w:rFonts w:ascii="Consolas" w:hAnsi="Consolas" w:cs="Consolas"/>
-          <w:sz w:val="18"/>
-          <w:szCs w:val="18"/>
-        </w:rPr>
-        <w:t>,</w:t>
-      </w:r>
-      <w:r>
-        <w:rPr>
-          <w:rFonts w:ascii="Consolas" w:hAnsi="Consolas" w:cs="Consolas"/>
-          <w:sz w:val="18"/>
-          <w:szCs w:val="18"/>
-        </w:rPr>
-        <w:t xml:space="preserve"> </w:t>
-      </w:r>
-      <w:r>
-        <w:rPr>
-          <w:rStyle w:val="n"/>
-          <w:rFonts w:ascii="Consolas" w:hAnsi="Consolas" w:cs="Consolas"/>
-          <w:sz w:val="18"/>
-          <w:szCs w:val="18"/>
-        </w:rPr>
-        <w:t>channels</w:t>
-      </w:r>
-      <w:r>
-        <w:rPr>
-          <w:rStyle w:val="o"/>
-          <w:rFonts w:ascii="Consolas" w:hAnsi="Consolas" w:cs="Consolas"/>
-          <w:b/>
-          <w:bCs/>
-          <w:sz w:val="18"/>
-          <w:szCs w:val="18"/>
-        </w:rPr>
-        <w:t>=</w:t>
-      </w:r>
-      <w:r>
-        <w:rPr>
-          <w:rStyle w:val="mi"/>
-          <w:rFonts w:ascii="Consolas" w:hAnsi="Consolas" w:cs="Consolas"/>
-          <w:sz w:val="18"/>
-          <w:szCs w:val="18"/>
-        </w:rPr>
-        <w:t>2</w:t>
-      </w:r>
-      <w:r>
-        <w:rPr>
-          <w:rStyle w:val="p"/>
-          <w:rFonts w:ascii="Consolas" w:hAnsi="Consolas" w:cs="Consolas"/>
-          <w:sz w:val="18"/>
-          <w:szCs w:val="18"/>
-        </w:rPr>
-        <w:t>)</w:t>
-      </w:r>
-    </w:p>
-    <w:p>
-      <w:pPr>
-        <w:pStyle w:val="HTMLPreformatted"/>
-        <w:rPr>
-          <w:rFonts w:ascii="Consolas" w:hAnsi="Consolas" w:cs="Consolas"/>
-          <w:color w:val="404040"/>
-          <w:sz w:val="18"/>
-          <w:szCs w:val="18"/>
-        </w:rPr>
-      </w:pPr>
-    </w:p>
-    <w:p>
-      <w:r>
-        <w:t xml:space="preserve">This will record audio from the default input device for the duration specified and store it as the </w:t>
-      </w:r>
-      <w:proofErr w:type="spellStart"/>
-      <w:r>
-        <w:t>Numpy</w:t>
-      </w:r>
-      <w:proofErr w:type="spellEnd"/>
-      <w:r>
-        <w:t xml:space="preserve"> array </w:t>
-      </w:r>
-      <w:proofErr w:type="spellStart"/>
-      <w:r>
-        <w:t>myrecording</w:t>
-      </w:r>
-      <w:proofErr w:type="spellEnd"/>
-    </w:p>
-    <w:p>
-      <w:r>
-        <w:br/>
-        <w:t>These basic methods are useful for simple applications, but require the entire audio file being played to be stored in memory. For very large files this can use all available resources</w:t>
-      </w:r>
-    </w:p>
-    <w:p>
-      <w:r>
-        <w:t>Streams</w:t>
-      </w:r>
-    </w:p>
-    <w:p>
-      <w:r>
-        <w:t>Audio Input</w:t>
-      </w:r>
-    </w:p>
-    <w:p>
-      <w:r>
-        <w:t>Input and output simultaneously: Wire, transceiver.</w:t>
-      </w:r>
-    </w:p>
-    <w:p>
-      <w:r>
-        <w:t>Signal generation: Tone, Multiple tones/chords, Stereo signals</w:t>
-      </w:r>
-    </w:p>
-    <w:p>
-      <w:r>
-        <w:lastRenderedPageBreak/>
-        <w:t>Correlation: Cross-correlation, Autocorrelation, noisy correlation</w:t>
-      </w:r>
-    </w:p>
-    <w:p>
-      <w:r>
-        <w:t>DFT: Single tone, multiple tones, phase, spectral spread, zero-pad, window</w:t>
-      </w:r>
-    </w:p>
-    <w:p>
-      <w:r>
-        <w:t>TOA: send to receive.</w:t>
-      </w:r>
-    </w:p>
-    <w:p>
-      <w:r>
-        <w:t xml:space="preserve">TDOA: loopback, send to receive </w:t>
-      </w:r>
-    </w:p>
-    <w:p>
-      <w:r>
-        <w:t>FM Broadcast</w:t>
-      </w:r>
-    </w:p>
-    <w:p>
-      <w:r>
-        <w:t xml:space="preserve">Using the </w:t>
-      </w:r>
-      <w:proofErr w:type="spellStart"/>
-      <w:r>
-        <w:t>Rpitx</w:t>
-      </w:r>
-      <w:proofErr w:type="spellEnd"/>
-      <w:r>
-        <w:t xml:space="preserve"> library is it possible to transmit FM signals from the Raspberry Pi. All that is required to attach a wire to the GPIO18 pin to act as an antenna. </w:t>
-      </w:r>
-    </w:p>
-    <w:p>
-      <w:r>
-        <w:br w:type="page"/>
-      </w:r>
-    </w:p>
-    <w:p>
-      <w:pPr>
-        <w:pStyle w:val="Heading1"/>
-      </w:pPr>
-      <w:r>
-        <w:lastRenderedPageBreak/>
-        <w:t>Referen</w:t>
-      </w:r>
-      <w:bookmarkStart w:id="0" w:name="_GoBack"/>
-      <w:bookmarkEnd w:id="0"/>
-      <w:r>
-        <w:t xml:space="preserve">ces </w:t>
-      </w:r>
-    </w:p>
-    <w:p>
-      <w:r>
-        <w:t xml:space="preserve">[1] </w:t>
-      </w:r>
-      <w:proofErr w:type="spellStart"/>
-      <w:r>
-        <w:t>AlSharif</w:t>
-      </w:r>
-      <w:proofErr w:type="spellEnd"/>
-      <w:r>
-        <w:t xml:space="preserve">, M. H., Saad, M., </w:t>
-      </w:r>
-      <w:proofErr w:type="spellStart"/>
-      <w:r>
-        <w:t>Siala</w:t>
-      </w:r>
-      <w:proofErr w:type="spellEnd"/>
-      <w:r>
-        <w:t xml:space="preserve">, M., </w:t>
-      </w:r>
-      <w:proofErr w:type="spellStart"/>
-      <w:r>
-        <w:t>Ballal</w:t>
-      </w:r>
-      <w:proofErr w:type="spellEnd"/>
-      <w:r>
-        <w:t xml:space="preserve">, T., </w:t>
-      </w:r>
-      <w:proofErr w:type="spellStart"/>
-      <w:r>
-        <w:t>Boujemaa</w:t>
-      </w:r>
-      <w:proofErr w:type="spellEnd"/>
-      <w:r>
-        <w:t>, H., and Al-</w:t>
-      </w:r>
-      <w:proofErr w:type="spellStart"/>
-      <w:r>
-        <w:t>Naffouri</w:t>
-      </w:r>
-      <w:proofErr w:type="spellEnd"/>
-      <w:r>
-        <w:t xml:space="preserve">, T. Y. </w:t>
-      </w:r>
-      <w:proofErr w:type="spellStart"/>
-      <w:r>
-        <w:t>Zadoff</w:t>
-      </w:r>
-      <w:proofErr w:type="spellEnd"/>
-      <w:r>
-        <w:t xml:space="preserve">-chu coded ultrasonic signal for accurate range estimation. In Signal Processing Conference (EUSIPCO), 2017 25th European (2017), IEEE, pp. 1250–1254. </w:t>
-      </w:r>
-      <w:r>
-        <w:br/>
-      </w:r>
-      <w:r>
-        <w:t xml:space="preserve">[2] </w:t>
-      </w:r>
-      <w:proofErr w:type="spellStart"/>
-      <w:r>
-        <w:t>Balcan</w:t>
-      </w:r>
-      <w:proofErr w:type="spellEnd"/>
-      <w:r>
-        <w:t xml:space="preserve">, D., </w:t>
-      </w:r>
-      <w:proofErr w:type="spellStart"/>
-      <w:r>
-        <w:t>Sandryhaila</w:t>
-      </w:r>
-      <w:proofErr w:type="spellEnd"/>
-      <w:r>
-        <w:t xml:space="preserve">, A., Gross, J., and </w:t>
-      </w:r>
-      <w:proofErr w:type="spellStart"/>
-      <w:r>
-        <w:t>Puschel</w:t>
-      </w:r>
-      <w:proofErr w:type="spellEnd"/>
-      <w:r>
-        <w:t xml:space="preserve">, M. Alternatives to the discrete </w:t>
-      </w:r>
-      <w:proofErr w:type="spellStart"/>
-      <w:r>
-        <w:t>fourier</w:t>
-      </w:r>
-      <w:proofErr w:type="spellEnd"/>
-      <w:r>
-        <w:t xml:space="preserve"> transform. In Acoustics, Speech and Signal Processing, 2008. ICASSP 2008. IEEE International Conference on (2008), IEEE, pp. 3537–3540. </w:t>
-      </w:r>
-      <w:r>
-        <w:br/>
-      </w:r>
-      <w:r>
-        <w:t xml:space="preserve">[3] </w:t>
-      </w:r>
-      <w:proofErr w:type="spellStart"/>
-      <w:r>
-        <w:t>Barshan</w:t>
-      </w:r>
-      <w:proofErr w:type="spellEnd"/>
-      <w:r>
-        <w:t xml:space="preserve">, B. Fast processing techniques for accurate ultrasonic range measurements. Measurement Science and technology 11, 1 (2000), 45. </w:t>
-      </w:r>
-      <w:r>
-        <w:br/>
-      </w:r>
-      <w:r>
-        <w:t xml:space="preserve">[4] </w:t>
-      </w:r>
-      <w:proofErr w:type="spellStart"/>
-      <w:r>
-        <w:t>Baudoin</w:t>
-      </w:r>
-      <w:proofErr w:type="spellEnd"/>
-      <w:r>
-        <w:t xml:space="preserve">, G., </w:t>
-      </w:r>
-      <w:proofErr w:type="spellStart"/>
-      <w:r>
-        <w:t>Virolleau</w:t>
-      </w:r>
-      <w:proofErr w:type="spellEnd"/>
-      <w:r>
-        <w:t xml:space="preserve">, F., </w:t>
-      </w:r>
-      <w:proofErr w:type="spellStart"/>
-      <w:r>
-        <w:t>Venard</w:t>
-      </w:r>
-      <w:proofErr w:type="spellEnd"/>
-      <w:r>
-        <w:t xml:space="preserve">, O., and Jardin, P. Teaching </w:t>
-      </w:r>
-      <w:proofErr w:type="spellStart"/>
-      <w:r>
-        <w:t>dsp</w:t>
-      </w:r>
-      <w:proofErr w:type="spellEnd"/>
-      <w:r>
-        <w:t xml:space="preserve"> through the practical case study of an </w:t>
-      </w:r>
-      <w:proofErr w:type="spellStart"/>
-      <w:r>
-        <w:t>fsk</w:t>
-      </w:r>
-      <w:proofErr w:type="spellEnd"/>
-      <w:r>
-        <w:t xml:space="preserve"> modem. ESIEE, Paris, 347 (1996). </w:t>
-      </w:r>
-      <w:r>
-        <w:br/>
-      </w:r>
-      <w:r>
-        <w:t xml:space="preserve">[5] Bras, L., </w:t>
-      </w:r>
-      <w:proofErr w:type="spellStart"/>
-      <w:r>
-        <w:t>Pinho</w:t>
-      </w:r>
-      <w:proofErr w:type="spellEnd"/>
-      <w:r>
-        <w:t xml:space="preserve">, P., and </w:t>
-      </w:r>
-      <w:proofErr w:type="spellStart"/>
-      <w:r>
-        <w:t>Carvaloh</w:t>
-      </w:r>
-      <w:proofErr w:type="spellEnd"/>
-      <w:r>
-        <w:t xml:space="preserve">, N. B. ´ Evaluation of a sectorised antenna in an indoor localisation system. IET Microwaves, Antennas &amp; Propagation 7, 8 (2013), 679–685. </w:t>
-      </w:r>
-      <w:r>
-        <w:br/>
-      </w:r>
-      <w:r>
-        <w:t xml:space="preserve">[6] Chen, G., and Wang, L. Precise indoor localisation technology based on </w:t>
-      </w:r>
-      <w:proofErr w:type="spellStart"/>
-      <w:r>
-        <w:t>tr-fmm</w:t>
-      </w:r>
-      <w:proofErr w:type="spellEnd"/>
-      <w:r>
-        <w:t xml:space="preserve">. Electronics Letters 50, 17 (2014), 1248–1250. </w:t>
-      </w:r>
-      <w:r>
-        <w:br/>
-      </w:r>
-      <w:r>
-        <w:t xml:space="preserve">[7] Chen, K. F., and Mei, S. L. Composite interpolated fast </w:t>
-      </w:r>
-      <w:proofErr w:type="spellStart"/>
-      <w:r>
-        <w:t>fourier</w:t>
-      </w:r>
-      <w:proofErr w:type="spellEnd"/>
-      <w:r>
-        <w:t xml:space="preserve"> transform with the </w:t>
-      </w:r>
-      <w:proofErr w:type="spellStart"/>
-      <w:r>
-        <w:t>hanning</w:t>
-      </w:r>
-      <w:proofErr w:type="spellEnd"/>
-      <w:r>
-        <w:t xml:space="preserve"> window. IEEE Transactions on Instrumentation and Measurement 59, 6 (2010), 1571–1579. </w:t>
-      </w:r>
-      <w:r>
-        <w:br/>
-      </w:r>
-      <w:r>
-        <w:t xml:space="preserve">[8] Dai, H., Ying, W.-h., and Xu, J. Multi-layer neural network for received signal </w:t>
-      </w:r>
-      <w:proofErr w:type="spellStart"/>
-      <w:r>
-        <w:t>strengthbased</w:t>
-      </w:r>
-      <w:proofErr w:type="spellEnd"/>
-      <w:r>
-        <w:t xml:space="preserve"> indoor localisation. IET Communications 10, 6 (2016), 717–723. </w:t>
-      </w:r>
-      <w:r>
-        <w:br/>
-      </w:r>
-      <w:r>
-        <w:t xml:space="preserve">[9] </w:t>
-      </w:r>
-      <w:proofErr w:type="spellStart"/>
-      <w:r>
-        <w:t>Denic</w:t>
-      </w:r>
-      <w:proofErr w:type="spellEnd"/>
-      <w:r>
-        <w:t xml:space="preserve">, S., Georgiou, O., and </w:t>
-      </w:r>
-      <w:proofErr w:type="spellStart"/>
-      <w:r>
-        <w:t>Spagnolini</w:t>
-      </w:r>
-      <w:proofErr w:type="spellEnd"/>
-      <w:r>
-        <w:t xml:space="preserve">, U. Distributed synchronization on weakly connected networks. IEEE Communications Letters (2017). </w:t>
-      </w:r>
-      <w:r>
-        <w:br/>
-      </w:r>
-      <w:r>
-        <w:t xml:space="preserve">[10] </w:t>
-      </w:r>
-      <w:proofErr w:type="spellStart"/>
-      <w:r>
-        <w:t>Dondo</w:t>
-      </w:r>
-      <w:proofErr w:type="spellEnd"/>
-      <w:r>
-        <w:t xml:space="preserve">, J., Villanueva, F., Garcia, D., Vallejo, D., </w:t>
-      </w:r>
-      <w:proofErr w:type="spellStart"/>
-      <w:r>
-        <w:t>Glez-Morcillo</w:t>
-      </w:r>
-      <w:proofErr w:type="spellEnd"/>
-      <w:r>
-        <w:t xml:space="preserve">, C., and Lopez, J. C. Distributed </w:t>
-      </w:r>
-      <w:proofErr w:type="spellStart"/>
-      <w:r>
-        <w:t>fpga</w:t>
-      </w:r>
-      <w:proofErr w:type="spellEnd"/>
-      <w:r>
-        <w:t xml:space="preserve">-based architecture to support indoor localisation and orientation services. Journal of Network and Computer Applications 45 (2014), 181–190. </w:t>
-      </w:r>
-      <w:r>
-        <w:br/>
-      </w:r>
-      <w:r>
-        <w:t xml:space="preserve">[11] </w:t>
-      </w:r>
-      <w:proofErr w:type="spellStart"/>
-      <w:r>
-        <w:t>Ens</w:t>
-      </w:r>
-      <w:proofErr w:type="spellEnd"/>
-      <w:r>
-        <w:t xml:space="preserve">, A., </w:t>
-      </w:r>
-      <w:proofErr w:type="spellStart"/>
-      <w:r>
-        <w:t>Reindl</w:t>
-      </w:r>
-      <w:proofErr w:type="spellEnd"/>
-      <w:r>
-        <w:t xml:space="preserve">, L. M., Janson, T., and </w:t>
-      </w:r>
-      <w:proofErr w:type="spellStart"/>
-      <w:r>
-        <w:t>Schindelhauer</w:t>
-      </w:r>
-      <w:proofErr w:type="spellEnd"/>
-      <w:r>
-        <w:t xml:space="preserve">, C. Low-power simplex ultrasound communication for indoor </w:t>
-      </w:r>
-      <w:r>
-        <w:t>Localisation</w:t>
-      </w:r>
-      <w:r>
-        <w:t xml:space="preserve">. In Signal Processing Conference (EUSIPCO), 2014 Proceedings of the 22nd European (2014), IEEE, pp. 731–735. </w:t>
-      </w:r>
-      <w:r>
-        <w:br/>
-      </w:r>
-      <w:r>
-        <w:t xml:space="preserve">[12] Ferreira, M., </w:t>
-      </w:r>
-      <w:proofErr w:type="spellStart"/>
-      <w:r>
-        <w:t>Bagaric</w:t>
-      </w:r>
-      <w:proofErr w:type="spellEnd"/>
-      <w:r>
-        <w:t xml:space="preserve">, J., Lanza-Gutierrez, J. M., </w:t>
-      </w:r>
-      <w:proofErr w:type="spellStart"/>
-      <w:r>
-        <w:t>Priem</w:t>
-      </w:r>
-      <w:proofErr w:type="spellEnd"/>
-      <w:r>
-        <w:t xml:space="preserve">-Mendes, S., Pereira, J., and ´ Gomez-Pulido, J. A. On the use of perfect sequences and genetic algorithms for estimating the indoor location of wireless sensors. International Journal of Distributed Sensor Networks 11, 4 (2015), 720574. </w:t>
-      </w:r>
-      <w:r>
-        <w:br/>
-      </w:r>
-      <w:r>
-        <w:t xml:space="preserve">[13] Girard, G., Cotˆ e, S., </w:t>
-      </w:r>
-      <w:proofErr w:type="spellStart"/>
-      <w:r>
-        <w:t>Zlatanova</w:t>
-      </w:r>
-      <w:proofErr w:type="spellEnd"/>
-      <w:r>
-        <w:t xml:space="preserve">, S., </w:t>
-      </w:r>
-      <w:proofErr w:type="spellStart"/>
-      <w:r>
-        <w:t>Barette</w:t>
-      </w:r>
-      <w:proofErr w:type="spellEnd"/>
-      <w:r>
-        <w:t xml:space="preserve">, Y., St-Pierre, J., and Van </w:t>
-      </w:r>
-      <w:proofErr w:type="spellStart"/>
-      <w:r>
-        <w:t>Oosterom</w:t>
-      </w:r>
-      <w:proofErr w:type="spellEnd"/>
-      <w:r>
-        <w:t xml:space="preserve">, P. ´ Indoor pedestrian navigation using foot-mounted </w:t>
-      </w:r>
-      <w:proofErr w:type="spellStart"/>
-      <w:r>
-        <w:t>imu</w:t>
-      </w:r>
-      <w:proofErr w:type="spellEnd"/>
-      <w:r>
-        <w:t xml:space="preserve"> and portable ultrasound range sensors. Sensors 11, 8 (2011), 7606–7624. </w:t>
-      </w:r>
-      <w:r>
-        <w:br/>
-      </w:r>
-      <w:r>
-        <w:t xml:space="preserve">[14] Glover, J. C., </w:t>
-      </w:r>
-      <w:proofErr w:type="spellStart"/>
-      <w:r>
-        <w:t>Lazzarini</w:t>
-      </w:r>
-      <w:proofErr w:type="spellEnd"/>
-      <w:r>
-        <w:t xml:space="preserve">, V., and </w:t>
-      </w:r>
-      <w:proofErr w:type="spellStart"/>
-      <w:r>
-        <w:t>Timoney</w:t>
-      </w:r>
-      <w:proofErr w:type="spellEnd"/>
-      <w:r>
-        <w:t xml:space="preserve">, J. Python for audio signal processing. </w:t>
-      </w:r>
-      <w:r>
-        <w:br/>
-      </w:r>
-      <w:r>
-        <w:t xml:space="preserve">[15] </w:t>
-      </w:r>
-      <w:proofErr w:type="spellStart"/>
-      <w:r>
-        <w:t>Gorak</w:t>
-      </w:r>
-      <w:proofErr w:type="spellEnd"/>
-      <w:r>
-        <w:t xml:space="preserve">, R., </w:t>
-      </w:r>
-      <w:proofErr w:type="spellStart"/>
-      <w:r>
-        <w:t>Luckner</w:t>
-      </w:r>
-      <w:proofErr w:type="spellEnd"/>
-      <w:r>
-        <w:t xml:space="preserve">, M., </w:t>
-      </w:r>
-      <w:proofErr w:type="spellStart"/>
-      <w:r>
-        <w:t>Okulewicz</w:t>
-      </w:r>
-      <w:proofErr w:type="spellEnd"/>
-      <w:r>
-        <w:t>, M., Porter-</w:t>
-      </w:r>
-      <w:proofErr w:type="spellStart"/>
-      <w:r>
-        <w:t>Sobieraj</w:t>
-      </w:r>
-      <w:proofErr w:type="spellEnd"/>
-      <w:r>
-        <w:t xml:space="preserve">, J., and </w:t>
-      </w:r>
-      <w:proofErr w:type="spellStart"/>
-      <w:r>
-        <w:t>Wawrzyniak</w:t>
-      </w:r>
-      <w:proofErr w:type="spellEnd"/>
-      <w:r>
-        <w:t xml:space="preserve">, P. ´ Indoor localisation based on gsm signals: </w:t>
-      </w:r>
-      <w:proofErr w:type="spellStart"/>
-      <w:r>
-        <w:t>Multistorey</w:t>
-      </w:r>
-      <w:proofErr w:type="spellEnd"/>
-      <w:r>
-        <w:t xml:space="preserve"> building study. Mobile Information Systems 2016 (2016). </w:t>
-      </w:r>
-      <w:r>
-        <w:br/>
-      </w:r>
-      <w:r>
-        <w:t xml:space="preserve">[16] </w:t>
-      </w:r>
-      <w:proofErr w:type="spellStart"/>
-      <w:r>
-        <w:t>Gusella</w:t>
-      </w:r>
-      <w:proofErr w:type="spellEnd"/>
-      <w:r>
-        <w:t xml:space="preserve">, R., and </w:t>
-      </w:r>
-      <w:proofErr w:type="spellStart"/>
-      <w:r>
-        <w:t>Zatti</w:t>
-      </w:r>
-      <w:proofErr w:type="spellEnd"/>
-      <w:r>
-        <w:t xml:space="preserve">, S. An election algorithm for a distributed clock synchronization program. Tech. rep., CALIFORNIA UNIV BERKELEY DEPT OF ELECTRICAL ENGINEERING AND COMPUTER SCIENCES, 1985. </w:t>
-      </w:r>
-      <w:r>
-        <w:br/>
-      </w:r>
-      <w:r>
-        <w:t xml:space="preserve">[17] Hammer, F., </w:t>
-      </w:r>
-      <w:proofErr w:type="spellStart"/>
-      <w:r>
-        <w:t>Pichler</w:t>
-      </w:r>
-      <w:proofErr w:type="spellEnd"/>
-      <w:r>
-        <w:t xml:space="preserve">, M., and </w:t>
-      </w:r>
-      <w:proofErr w:type="spellStart"/>
-      <w:r>
-        <w:t>Hesch</w:t>
-      </w:r>
-      <w:proofErr w:type="spellEnd"/>
-      <w:r>
-        <w:t xml:space="preserve">, C. Sound based </w:t>
-      </w:r>
-      <w:r>
-        <w:t>Localisation</w:t>
-      </w:r>
-      <w:r>
-        <w:t xml:space="preserve"> system for safety applications in underground mining. </w:t>
-      </w:r>
-      <w:r>
-        <w:br/>
-      </w:r>
-      <w:r>
-        <w:t xml:space="preserve">[18] </w:t>
-      </w:r>
-      <w:proofErr w:type="spellStart"/>
-      <w:r>
-        <w:t>Haque</w:t>
-      </w:r>
-      <w:proofErr w:type="spellEnd"/>
-      <w:r>
-        <w:t xml:space="preserve">, I. T., and </w:t>
-      </w:r>
-      <w:proofErr w:type="spellStart"/>
-      <w:r>
-        <w:t>Assi</w:t>
-      </w:r>
-      <w:proofErr w:type="spellEnd"/>
-      <w:r>
-        <w:t xml:space="preserve">, C. Profiling-based indoor </w:t>
-      </w:r>
-      <w:r>
-        <w:t>Localisation</w:t>
-      </w:r>
-      <w:r>
-        <w:t xml:space="preserve"> schemes. IEEE Systems Journal 9, 1 (2015), 76–85. </w:t>
-      </w:r>
-      <w:r>
-        <w:br/>
-      </w:r>
-      <w:r>
-        <w:t xml:space="preserve">[19] </w:t>
-      </w:r>
-      <w:proofErr w:type="spellStart"/>
-      <w:r>
-        <w:t>Hollosi</w:t>
-      </w:r>
-      <w:proofErr w:type="spellEnd"/>
-      <w:r>
-        <w:t xml:space="preserve">, G., </w:t>
-      </w:r>
-      <w:proofErr w:type="spellStart"/>
-      <w:r>
-        <w:t>Lukovszki</w:t>
-      </w:r>
-      <w:proofErr w:type="spellEnd"/>
-      <w:r>
-        <w:t xml:space="preserve">, C., </w:t>
-      </w:r>
-      <w:proofErr w:type="spellStart"/>
-      <w:r>
-        <w:t>Moldov</w:t>
-      </w:r>
-      <w:proofErr w:type="spellEnd"/>
-      <w:r>
-        <w:t xml:space="preserve"> ´ an, I., Pl ´ </w:t>
-      </w:r>
-      <w:proofErr w:type="spellStart"/>
-      <w:r>
-        <w:t>osz</w:t>
-      </w:r>
-      <w:proofErr w:type="spellEnd"/>
-      <w:r>
-        <w:t xml:space="preserve">, S., and </w:t>
-      </w:r>
-      <w:proofErr w:type="spellStart"/>
-      <w:r>
-        <w:t>Harasztos</w:t>
-      </w:r>
-      <w:proofErr w:type="spellEnd"/>
-      <w:r>
-        <w:t xml:space="preserve">, F. ´ Monocular indoor </w:t>
-      </w:r>
-      <w:r>
-        <w:t>Localisation</w:t>
-      </w:r>
-      <w:r>
-        <w:t xml:space="preserve"> techniques for smartphones. Acta </w:t>
-      </w:r>
-      <w:proofErr w:type="spellStart"/>
-      <w:r>
-        <w:t>Universitatis</w:t>
-      </w:r>
-      <w:proofErr w:type="spellEnd"/>
-      <w:r>
-        <w:t xml:space="preserve"> </w:t>
-      </w:r>
-      <w:proofErr w:type="spellStart"/>
-      <w:r>
-        <w:t>Sapientiae</w:t>
-      </w:r>
-      <w:proofErr w:type="spellEnd"/>
-      <w:r>
-        <w:t xml:space="preserve">, </w:t>
-      </w:r>
-      <w:proofErr w:type="spellStart"/>
-      <w:r>
-        <w:t>Informatica</w:t>
-      </w:r>
-      <w:proofErr w:type="spellEnd"/>
-      <w:r>
-        <w:t xml:space="preserve"> 8, 2 (2016), 186–</w:t>
-      </w:r>
-      <w:r>
-        <w:lastRenderedPageBreak/>
-        <w:t xml:space="preserve">215. </w:t>
-      </w:r>
-      <w:r>
-        <w:br/>
-      </w:r>
-      <w:r>
-        <w:t xml:space="preserve">[20] Hsiao, C.-C., and Huang, P. Two practical considerations of beacon deployment for ultrasound-based indoor </w:t>
-      </w:r>
-      <w:r>
-        <w:t>Localisation</w:t>
-      </w:r>
-      <w:r>
-        <w:t xml:space="preserve"> systems. </w:t>
-      </w:r>
-      <w:r>
-        <w:br/>
-      </w:r>
-      <w:r>
-        <w:t xml:space="preserve">[21] Hua, M., Wang, M., Yang, K. W., and Zou, K. J. Analysis of the frequency offset effect on </w:t>
-      </w:r>
-      <w:proofErr w:type="spellStart"/>
-      <w:r>
-        <w:t>zadoff</w:t>
-      </w:r>
-      <w:proofErr w:type="spellEnd"/>
-      <w:r>
-        <w:t xml:space="preserve">–chu sequence timing performance. IEEE Transactions on Communications 62, 11 (2014), 4024–4039. </w:t>
-      </w:r>
-      <w:r>
-        <w:br/>
-      </w:r>
-      <w:r>
-        <w:t xml:space="preserve">[22] Huang, H., Zhou, J., Li, W., Zhang, J., Zhang, X., and </w:t>
-      </w:r>
-      <w:proofErr w:type="spellStart"/>
-      <w:r>
-        <w:t>Hou</w:t>
-      </w:r>
-      <w:proofErr w:type="spellEnd"/>
-      <w:r>
-        <w:t xml:space="preserve">, G. Wearable indoor localisation approach in internet of things. IET Networks 5 . 1 2 </w:t>
-      </w:r>
-      <w:r>
-        <w:br/>
-      </w:r>
-      <w:r>
-        <w:t xml:space="preserve">[23] Jackson, J. C., </w:t>
-      </w:r>
-      <w:proofErr w:type="spellStart"/>
-      <w:r>
-        <w:t>Summan</w:t>
-      </w:r>
-      <w:proofErr w:type="spellEnd"/>
-      <w:r>
-        <w:t xml:space="preserve">, R., Dobie, G. I., </w:t>
-      </w:r>
-      <w:proofErr w:type="spellStart"/>
-      <w:r>
-        <w:t>Whiteley</w:t>
-      </w:r>
-      <w:proofErr w:type="spellEnd"/>
-      <w:r>
-        <w:t xml:space="preserve">, S. M., Pierce, S. G., and Hayward, G. Time-of-flight measurement techniques for airborne ultrasonic ranging. IEEE transactions on </w:t>
-      </w:r>
-      <w:proofErr w:type="spellStart"/>
-      <w:r>
-        <w:t>ultrasonics</w:t>
-      </w:r>
-      <w:proofErr w:type="spellEnd"/>
-      <w:r>
-        <w:t xml:space="preserve">, ferroelectrics, and frequency control 60, 2 (2013), 343–355. </w:t>
-      </w:r>
-      <w:r>
-        <w:br/>
-      </w:r>
-      <w:r>
-        <w:t xml:space="preserve">[24] Jorge, A.-T. Wireless synchronization preamble detection scheme using </w:t>
-      </w:r>
-      <w:proofErr w:type="spellStart"/>
-      <w:r>
-        <w:t>bispectra</w:t>
-      </w:r>
-      <w:proofErr w:type="spellEnd"/>
-      <w:r>
-        <w:t xml:space="preserve">-based statistics in the presence of stationary noise. </w:t>
-      </w:r>
-      <w:proofErr w:type="spellStart"/>
-      <w:r>
-        <w:t>Ingenier´ıa</w:t>
-      </w:r>
-      <w:proofErr w:type="spellEnd"/>
-      <w:r>
-        <w:t xml:space="preserve">, </w:t>
-      </w:r>
-      <w:proofErr w:type="spellStart"/>
-      <w:r>
-        <w:t>Investigaci´on</w:t>
-      </w:r>
-      <w:proofErr w:type="spellEnd"/>
-      <w:r>
-        <w:t xml:space="preserve"> y </w:t>
-      </w:r>
-      <w:proofErr w:type="spellStart"/>
-      <w:r>
-        <w:t>Tecnolog´ıa</w:t>
-      </w:r>
-      <w:proofErr w:type="spellEnd"/>
-      <w:r>
-        <w:t xml:space="preserve"> 16, 3 (2015), 383–390. </w:t>
-      </w:r>
-      <w:r>
-        <w:br/>
-      </w:r>
-      <w:r>
-        <w:t xml:space="preserve">[25] Kang, J. W., Whang, Y., </w:t>
-      </w:r>
-      <w:proofErr w:type="spellStart"/>
-      <w:r>
-        <w:t>Ko</w:t>
-      </w:r>
-      <w:proofErr w:type="spellEnd"/>
-      <w:r>
-        <w:t xml:space="preserve">, B. H., and Kim, K. S. Generalized cross-correlation properties of chu sequences. IEEE Transactions on Information Theory 58, 1 (2012), 438–444. </w:t>
-      </w:r>
-      <w:r>
-        <w:br/>
-      </w:r>
-      <w:r>
-        <w:t xml:space="preserve">[26] Kong, L., Bauer, G., and Hale, J. Robust wireless signal indoor </w:t>
-      </w:r>
-      <w:r>
-        <w:t>Localisation</w:t>
-      </w:r>
-      <w:r>
-        <w:t xml:space="preserve">. Concurrency and Computation: Practice and Experience 27, 11. </w:t>
-      </w:r>
-      <w:r>
-        <w:br/>
-      </w:r>
-      <w:r>
-        <w:t xml:space="preserve">[27] Li, L., Yang, W., and Wang, G. Intelligent fusion of information derived from received signal strength and inertial measurements for indoor wireless </w:t>
-      </w:r>
-      <w:r>
-        <w:t>Localisation</w:t>
-      </w:r>
-      <w:r>
-        <w:t xml:space="preserve">. AEU-International Journal of Electronics and Communications 70, 9 (2016), 1105–1113. </w:t>
-      </w:r>
-      <w:r>
-        <w:br/>
-      </w:r>
-      <w:r>
-        <w:t xml:space="preserve">[28] </w:t>
-      </w:r>
-      <w:proofErr w:type="spellStart"/>
-      <w:r>
-        <w:t>Luise</w:t>
-      </w:r>
-      <w:proofErr w:type="spellEnd"/>
-      <w:r>
-        <w:t xml:space="preserve">, M., </w:t>
-      </w:r>
-      <w:proofErr w:type="spellStart"/>
-      <w:r>
-        <w:t>Mengali</w:t>
-      </w:r>
-      <w:proofErr w:type="spellEnd"/>
-      <w:r>
-        <w:t xml:space="preserve">, U., </w:t>
-      </w:r>
-      <w:proofErr w:type="spellStart"/>
-      <w:r>
-        <w:t>Moeneclaey</w:t>
-      </w:r>
-      <w:proofErr w:type="spellEnd"/>
-      <w:r>
-        <w:t xml:space="preserve">, M., </w:t>
-      </w:r>
-      <w:proofErr w:type="spellStart"/>
-      <w:r>
-        <w:t>Proakis</w:t>
-      </w:r>
-      <w:proofErr w:type="spellEnd"/>
-      <w:r>
-        <w:t xml:space="preserve">, J. G., Strom, E., and Tranter, W. H. Guest editorial-signal synchronization in digital transmission systems. IEEE Journal on Selected Areas in Communications 19, 12 (2001), 2293–2297. </w:t>
-      </w:r>
-      <w:r>
-        <w:br/>
-      </w:r>
-      <w:r>
-        <w:t xml:space="preserve">[29] </w:t>
-      </w:r>
-      <w:proofErr w:type="spellStart"/>
-      <w:r>
-        <w:t>Lymberopoulos</w:t>
-      </w:r>
-      <w:proofErr w:type="spellEnd"/>
-      <w:r>
-        <w:t xml:space="preserve">, D., Liu, J., Yang, X., Choudhury, R. R., Sen, S., and </w:t>
-      </w:r>
-      <w:proofErr w:type="spellStart"/>
-      <w:r>
-        <w:t>Handziski</w:t>
-      </w:r>
-      <w:proofErr w:type="spellEnd"/>
-      <w:r>
-        <w:t xml:space="preserve">, V. Microsoft indoor </w:t>
-      </w:r>
-      <w:r>
-        <w:t>Localisation</w:t>
-      </w:r>
-      <w:r>
-        <w:t xml:space="preserve"> competition: Experiences and lessons learned. </w:t>
-      </w:r>
-      <w:proofErr w:type="spellStart"/>
-      <w:r>
-        <w:t>GetMobile</w:t>
-      </w:r>
-      <w:proofErr w:type="spellEnd"/>
-      <w:r>
-        <w:t xml:space="preserve">: Mobile Computing and Communications 18, 4 (2015), 24–31. </w:t>
-      </w:r>
-      <w:r>
-        <w:br/>
-      </w:r>
-      <w:r>
-        <w:t xml:space="preserve">[30] Minami, M., Morikawa, H., and Aoyama, T. Design and implementation of a fully distributed ultrasonic positioning system. Electronics and Communications in Japan (Part III: Fundamental Electronic Science) 90, 6 (2007), 17–26. </w:t>
-      </w:r>
-      <w:r>
-        <w:br/>
-      </w:r>
-      <w:r>
-        <w:t xml:space="preserve">[31] </w:t>
-      </w:r>
-      <w:proofErr w:type="spellStart"/>
-      <w:r>
-        <w:t>Mizutani</w:t>
-      </w:r>
-      <w:proofErr w:type="spellEnd"/>
-      <w:r>
-        <w:t xml:space="preserve">, K., Ito, T., Sugimoto, M., and </w:t>
-      </w:r>
-      <w:proofErr w:type="spellStart"/>
-      <w:r>
-        <w:t>Hashizume</w:t>
-      </w:r>
-      <w:proofErr w:type="spellEnd"/>
-      <w:r>
-        <w:t xml:space="preserve">, H. </w:t>
-      </w:r>
-      <w:proofErr w:type="spellStart"/>
-      <w:r>
-        <w:t>Tsat</w:t>
-      </w:r>
-      <w:proofErr w:type="spellEnd"/>
-      <w:r>
-        <w:t xml:space="preserve">-music: a novel algorithm for rapid and accurate ultrasonic 3d </w:t>
-      </w:r>
-      <w:r>
-        <w:t>Localisation</w:t>
-      </w:r>
-      <w:r>
-        <w:t xml:space="preserve">. EURASIP Journal on Advances in Signal Processing 2011, 1 (2011), 101. </w:t>
-      </w:r>
-      <w:r>
-        <w:br/>
-      </w:r>
-      <w:r>
-        <w:t xml:space="preserve">[32] </w:t>
-      </w:r>
-      <w:proofErr w:type="spellStart"/>
-      <w:r>
-        <w:t>Moutinho</w:t>
-      </w:r>
-      <w:proofErr w:type="spellEnd"/>
-      <w:r>
-        <w:t xml:space="preserve">, J., Freitas, D., and Araujo, R. E. ´ Indoor global localisation in anchor-based systems using audio signals. The Journal of Navigation 69, 5 (2016), 1024–1040. </w:t>
-      </w:r>
-      <w:r>
-        <w:br/>
-      </w:r>
-      <w:r>
-        <w:t xml:space="preserve">[33] Nasir, A. A., </w:t>
-      </w:r>
-      <w:proofErr w:type="spellStart"/>
-      <w:r>
-        <w:t>Durrani</w:t>
-      </w:r>
-      <w:proofErr w:type="spellEnd"/>
-      <w:r>
-        <w:t xml:space="preserve">, S., and Kennedy, R. A. Blind timing and carrier synchronisation in distributed multiple input multiple output communication systems. IET communications 5, 7 (2011), 1028–1037. </w:t>
-      </w:r>
-      <w:r>
-        <w:br/>
-      </w:r>
-      <w:r>
-        <w:t xml:space="preserve">[34] </w:t>
-      </w:r>
-      <w:proofErr w:type="spellStart"/>
-      <w:r>
-        <w:t>Onalaja</w:t>
-      </w:r>
-      <w:proofErr w:type="spellEnd"/>
-      <w:r>
-        <w:t xml:space="preserve">, O., </w:t>
-      </w:r>
-      <w:proofErr w:type="spellStart"/>
-      <w:r>
-        <w:t>Adjrad</w:t>
-      </w:r>
-      <w:proofErr w:type="spellEnd"/>
-      <w:r>
-        <w:t xml:space="preserve">, M., and Ghavami, M. Ultra-wideband-based multilateration technique for indoor localisation. IET Communications 8, 10. </w:t>
-      </w:r>
-      <w:r>
-        <w:br/>
-      </w:r>
-      <w:r>
-        <w:t xml:space="preserve">[35] Perez-Cruz, F., Lin, C.-K., and Huang, H. </w:t>
-      </w:r>
-      <w:proofErr w:type="spellStart"/>
-      <w:r>
-        <w:t>Tdoa</w:t>
-      </w:r>
-      <w:proofErr w:type="spellEnd"/>
-      <w:r>
-        <w:t xml:space="preserve">-based </w:t>
-      </w:r>
-      <w:r>
-        <w:t>Localisation</w:t>
-      </w:r>
-      <w:r>
-        <w:t xml:space="preserve"> using enhanced multilateration. [36] </w:t>
-      </w:r>
-      <w:proofErr w:type="spellStart"/>
-      <w:r>
-        <w:t>Piontek</w:t>
-      </w:r>
-      <w:proofErr w:type="spellEnd"/>
-      <w:r>
-        <w:t xml:space="preserve">, H., </w:t>
-      </w:r>
-      <w:proofErr w:type="spellStart"/>
-      <w:r>
-        <w:t>Seyffer</w:t>
-      </w:r>
-      <w:proofErr w:type="spellEnd"/>
-      <w:r>
-        <w:t xml:space="preserve">, M., and Kaiser, J. Improving the accuracy of ultrasound-based localisation systems. Personal and Ubiquitous Computing 11, 6 (2007), 439–449. </w:t>
-      </w:r>
-      <w:r>
-        <w:br/>
-      </w:r>
-      <w:r>
-        <w:t xml:space="preserve">[37] </w:t>
-      </w:r>
-      <w:proofErr w:type="spellStart"/>
-      <w:r>
-        <w:t>Remya</w:t>
-      </w:r>
-      <w:proofErr w:type="spellEnd"/>
-      <w:r>
-        <w:t xml:space="preserve"> B, Ashish Francis, V. R. V. An efficient </w:t>
-      </w:r>
-      <w:proofErr w:type="spellStart"/>
-      <w:r>
-        <w:t>zadoff</w:t>
-      </w:r>
-      <w:proofErr w:type="spellEnd"/>
-      <w:r>
-        <w:t>-chu based communication system. International Journal of Innovative Research in Electrical, Electronics, Instrumentation and Control Engineering 4, 9 (2016).</w:t>
-      </w:r>
-      <w:r>
-        <w:br/>
-      </w:r>
-      <w:r>
-        <w:t xml:space="preserve">[38] Robles, J. J. Indoor </w:t>
-      </w:r>
-      <w:r>
-        <w:t>Localisation</w:t>
-      </w:r>
-      <w:r>
-        <w:t xml:space="preserve"> based on wireless sensor networks. AEU-International Journal of Electronics and Communications 68, 7 (2014), 578–580. </w:t>
-      </w:r>
-      <w:r>
-        <w:br/>
-      </w:r>
-      <w:r>
-        <w:t xml:space="preserve">[39] Ros, M., Boom, J., de </w:t>
-      </w:r>
-      <w:proofErr w:type="spellStart"/>
-      <w:r>
-        <w:t>Hosson</w:t>
-      </w:r>
-      <w:proofErr w:type="spellEnd"/>
-      <w:r>
-        <w:t xml:space="preserve">, G., and D’Souza, M. Indoor localisation using a </w:t>
-      </w:r>
-      <w:proofErr w:type="spellStart"/>
-      <w:r>
-        <w:t>contextaware</w:t>
-      </w:r>
-      <w:proofErr w:type="spellEnd"/>
-      <w:r>
-        <w:t xml:space="preserve"> </w:t>
-      </w:r>
-      <w:r>
-        <w:lastRenderedPageBreak/>
-        <w:t xml:space="preserve">dynamic position tracking model. International Journal of Navigation and Observation 2012 (2012). </w:t>
-      </w:r>
-      <w:r>
-        <w:br/>
-      </w:r>
-      <w:r>
-        <w:t xml:space="preserve">[40] Runge, A., </w:t>
-      </w:r>
-      <w:proofErr w:type="spellStart"/>
-      <w:r>
-        <w:t>Baunach</w:t>
-      </w:r>
-      <w:proofErr w:type="spellEnd"/>
-      <w:r>
-        <w:t xml:space="preserve">, M., and </w:t>
-      </w:r>
-      <w:proofErr w:type="spellStart"/>
-      <w:r>
-        <w:t>Kolla</w:t>
-      </w:r>
-      <w:proofErr w:type="spellEnd"/>
-      <w:r>
-        <w:t xml:space="preserve">, R. Precise self-calibration of ultrasound based indoor </w:t>
-      </w:r>
-      <w:r>
-        <w:t>Localisation</w:t>
-      </w:r>
-      <w:r>
-        <w:t xml:space="preserve"> systems. In Indoor Positioning and Indoor Navigation (IPIN). </w:t>
-      </w:r>
-      <w:r>
-        <w:br/>
-      </w:r>
-      <w:r>
-        <w:t xml:space="preserve">[41] </w:t>
-      </w:r>
-      <w:proofErr w:type="spellStart"/>
-      <w:r>
-        <w:t>Sacchi</w:t>
-      </w:r>
-      <w:proofErr w:type="spellEnd"/>
-      <w:r>
-        <w:t xml:space="preserve">, M. D., </w:t>
-      </w:r>
-      <w:proofErr w:type="spellStart"/>
-      <w:r>
-        <w:t>Ulrych</w:t>
-      </w:r>
-      <w:proofErr w:type="spellEnd"/>
-      <w:r>
-        <w:t xml:space="preserve">, T. J., and Walker, C. J. Interpolation and extrapolation using a high-resolution discrete </w:t>
-      </w:r>
-      <w:proofErr w:type="spellStart"/>
-      <w:r>
-        <w:t>fourier</w:t>
-      </w:r>
-      <w:proofErr w:type="spellEnd"/>
-      <w:r>
-        <w:t xml:space="preserve"> transform. IEEE Transactions on Signal Processing 46, 1 (1998), 31–38. </w:t>
-      </w:r>
-      <w:r>
-        <w:br/>
-      </w:r>
-      <w:r>
-        <w:t xml:space="preserve">[42] </w:t>
-      </w:r>
-      <w:proofErr w:type="spellStart"/>
-      <w:r>
-        <w:t>Sainjeon</w:t>
-      </w:r>
-      <w:proofErr w:type="spellEnd"/>
-      <w:r>
-        <w:t xml:space="preserve">, F., </w:t>
-      </w:r>
-      <w:proofErr w:type="spellStart"/>
-      <w:r>
-        <w:t>Gaboury</w:t>
-      </w:r>
-      <w:proofErr w:type="spellEnd"/>
-      <w:r>
-        <w:t xml:space="preserve">, S., and Bouchard, B. Real-time indoor </w:t>
-      </w:r>
-      <w:r>
-        <w:t>Localisation</w:t>
-      </w:r>
-      <w:r>
-        <w:t xml:space="preserve"> in smart homes using ultrasound technology. </w:t>
-      </w:r>
-      <w:r>
-        <w:br/>
-      </w:r>
-      <w:r>
-        <w:t xml:space="preserve">[43] </w:t>
-      </w:r>
-      <w:proofErr w:type="spellStart"/>
-      <w:r>
-        <w:t>Segers</w:t>
-      </w:r>
-      <w:proofErr w:type="spellEnd"/>
-      <w:r>
-        <w:t xml:space="preserve">, L., Tiete, J., </w:t>
-      </w:r>
-      <w:proofErr w:type="spellStart"/>
-      <w:r>
-        <w:t>Braeken</w:t>
-      </w:r>
-      <w:proofErr w:type="spellEnd"/>
-      <w:r>
-        <w:t xml:space="preserve">, A., and </w:t>
-      </w:r>
-      <w:proofErr w:type="spellStart"/>
-      <w:r>
-        <w:t>Touhafi</w:t>
-      </w:r>
-      <w:proofErr w:type="spellEnd"/>
-      <w:r>
-        <w:t xml:space="preserve">, A. Ultrasonic multiple-access ranging system using spread spectrum and mems technology for indoor </w:t>
-      </w:r>
-      <w:r>
-        <w:t>Localisation</w:t>
-      </w:r>
-      <w:r>
-        <w:t xml:space="preserve">. </w:t>
-      </w:r>
-      <w:r>
-        <w:br/>
-      </w:r>
-      <w:r>
-        <w:t xml:space="preserve">[44] </w:t>
-      </w:r>
-      <w:proofErr w:type="spellStart"/>
-      <w:r>
-        <w:t>Segers</w:t>
-      </w:r>
-      <w:proofErr w:type="spellEnd"/>
-      <w:r>
-        <w:t xml:space="preserve">, L., Van </w:t>
-      </w:r>
-      <w:proofErr w:type="spellStart"/>
-      <w:r>
-        <w:t>Bavegem</w:t>
-      </w:r>
-      <w:proofErr w:type="spellEnd"/>
-      <w:r>
-        <w:t xml:space="preserve">, D., De Winne, S., </w:t>
-      </w:r>
-      <w:proofErr w:type="spellStart"/>
-      <w:r>
-        <w:t>Braeken</w:t>
-      </w:r>
-      <w:proofErr w:type="spellEnd"/>
-      <w:r>
-        <w:t xml:space="preserve">, A., </w:t>
-      </w:r>
-      <w:proofErr w:type="spellStart"/>
-      <w:r>
-        <w:t>Touhafi</w:t>
-      </w:r>
-      <w:proofErr w:type="spellEnd"/>
-      <w:r>
-        <w:t xml:space="preserve">, A., and </w:t>
-      </w:r>
-      <w:proofErr w:type="spellStart"/>
-      <w:r>
-        <w:t>Steenhaut</w:t>
-      </w:r>
-      <w:proofErr w:type="spellEnd"/>
-      <w:r>
-        <w:t xml:space="preserve">, K. An ultrasonic multiple-access ranging core based on frequency shift keying towards indoor </w:t>
-      </w:r>
-      <w:r>
-        <w:t>Localisation</w:t>
-      </w:r>
-      <w:r>
-        <w:t xml:space="preserve">. Sensors 15, 8 (2015), 18641–18665. 3 </w:t>
-      </w:r>
-      <w:r>
-        <w:br/>
-      </w:r>
-      <w:r>
-        <w:t xml:space="preserve">[45] Shu, Y., Huang, Y., Zhang, J., Coue, P., Cheng, P., Chen, J., and Shin, K. G. ´ </w:t>
-      </w:r>
-      <w:proofErr w:type="spellStart"/>
-      <w:r>
-        <w:t>Gradientbased</w:t>
-      </w:r>
-      <w:proofErr w:type="spellEnd"/>
-      <w:r>
-        <w:t xml:space="preserve"> fingerprinting for indoor </w:t>
-      </w:r>
-      <w:r>
-        <w:t>Localisation</w:t>
-      </w:r>
-      <w:r>
-        <w:t xml:space="preserve"> and tracking. IEEE Transactions on Industrial Electronics 63, 4 (2016), 2424–2433. </w:t>
-      </w:r>
-      <w:r>
-        <w:br/>
-      </w:r>
-      <w:r>
-        <w:t xml:space="preserve">[46] Silverman, R. H., </w:t>
-      </w:r>
-      <w:proofErr w:type="spellStart"/>
-      <w:r>
-        <w:t>Vinarsky</w:t>
-      </w:r>
-      <w:proofErr w:type="spellEnd"/>
-      <w:r>
-        <w:t xml:space="preserve">, E., Woods, S. M., </w:t>
-      </w:r>
-      <w:proofErr w:type="spellStart"/>
-      <w:r>
-        <w:t>Lizzi</w:t>
-      </w:r>
-      <w:proofErr w:type="spellEnd"/>
-      <w:r>
-        <w:t xml:space="preserve">, F. L., and Coleman, D. J. The effect of transducer bandwidth on ultrasonic image characteristics. Retina 15, 1 (1995), 37–42. </w:t>
-      </w:r>
-      <w:r>
-        <w:br/>
-      </w:r>
-      <w:r>
-        <w:t xml:space="preserve">[47] </w:t>
-      </w:r>
-      <w:proofErr w:type="spellStart"/>
-      <w:r>
-        <w:t>Tripathy</w:t>
-      </w:r>
-      <w:proofErr w:type="spellEnd"/>
-      <w:r>
-        <w:t xml:space="preserve">, S., and </w:t>
-      </w:r>
-      <w:proofErr w:type="spellStart"/>
-      <w:r>
-        <w:t>Jakonen</w:t>
-      </w:r>
-      <w:proofErr w:type="spellEnd"/>
-      <w:r>
-        <w:t xml:space="preserve">, S. The </w:t>
-      </w:r>
-      <w:proofErr w:type="spellStart"/>
-      <w:r>
-        <w:t>fourier</w:t>
-      </w:r>
-      <w:proofErr w:type="spellEnd"/>
-      <w:r>
-        <w:t xml:space="preserve"> transform of rectangular function. International Journal of Mathematics, Game Theory, and Algebra 24, 4 (2015), 289. </w:t>
-      </w:r>
-      <w:r>
-        <w:br/>
-      </w:r>
-      <w:r>
-        <w:t xml:space="preserve">[48] </w:t>
-      </w:r>
-      <w:proofErr w:type="spellStart"/>
-      <w:r>
-        <w:t>Varshavsky</w:t>
-      </w:r>
-      <w:proofErr w:type="spellEnd"/>
-      <w:r>
-        <w:t xml:space="preserve">, A., De Lara, E., Hightower, J., </w:t>
-      </w:r>
-      <w:proofErr w:type="spellStart"/>
-      <w:r>
-        <w:t>LaMarca</w:t>
-      </w:r>
-      <w:proofErr w:type="spellEnd"/>
-      <w:r>
-        <w:t xml:space="preserve">, A., and </w:t>
-      </w:r>
-      <w:proofErr w:type="spellStart"/>
-      <w:r>
-        <w:t>Otsason</w:t>
-      </w:r>
-      <w:proofErr w:type="spellEnd"/>
-      <w:r>
-        <w:t xml:space="preserve">, V. Gsm indoor </w:t>
-      </w:r>
-      <w:r>
-        <w:t>Localisation</w:t>
-      </w:r>
-      <w:r>
-        <w:t xml:space="preserve">. Pervasive and Mobile Computing 3, 6 (2007), 698–720. </w:t>
-      </w:r>
-      <w:r>
-        <w:br/>
-      </w:r>
-      <w:r>
-        <w:t xml:space="preserve">[49] Wang, Z., Zhang, L., Lin, F., Huang, D., and Huang, Y. </w:t>
-      </w:r>
-      <w:proofErr w:type="spellStart"/>
-      <w:r>
-        <w:t>Aidloc</w:t>
-      </w:r>
-      <w:proofErr w:type="spellEnd"/>
-      <w:r>
-        <w:t xml:space="preserve">: An accurate acoustic indoor </w:t>
-      </w:r>
-      <w:r>
-        <w:t>Localisation</w:t>
-      </w:r>
-      <w:r>
-        <w:t xml:space="preserve"> system. </w:t>
-      </w:r>
-      <w:r>
-        <w:br/>
-      </w:r>
-      <w:r>
-        <w:t xml:space="preserve">[50] Wu, C., Yang, Z., Liu, Y., and Xi, W. Will: Wireless indoor </w:t>
-      </w:r>
-      <w:r>
-        <w:t>Localisation</w:t>
-      </w:r>
-      <w:r>
-        <w:t xml:space="preserve"> without site survey. IEEE Transactions on Parallel and Distributed Systems 24, 4. </w:t>
-      </w:r>
-      <w:r>
-        <w:br/>
-      </w:r>
-      <w:r>
-        <w:t xml:space="preserve">[51] Wu, K., Xiao, J., Yi, Y., Chen, D., Luo, X., and Ni, L. M. </w:t>
-      </w:r>
-      <w:proofErr w:type="spellStart"/>
-      <w:r>
-        <w:t>Csi</w:t>
-      </w:r>
-      <w:proofErr w:type="spellEnd"/>
-      <w:r>
-        <w:t xml:space="preserve">-based indoor </w:t>
-      </w:r>
-      <w:r>
-        <w:t>Localisation</w:t>
-      </w:r>
-      <w:r>
-        <w:t xml:space="preserve">. IEEE Transactions on Parallel and Distributed Systems 24, 7 (2013), 1300–1309. </w:t>
-      </w:r>
-      <w:r>
-        <w:br/>
-      </w:r>
-      <w:r>
-        <w:t xml:space="preserve">[52] Xiao, J., Zhou, Z., Yi, Y., and Ni, L. M. A survey on wireless indoor </w:t>
-      </w:r>
-      <w:r>
-        <w:t>Localisation</w:t>
-      </w:r>
-      <w:r>
-        <w:t xml:space="preserve"> from the device perspective. ACM Computing Surveys (CSUR) 49, 2 (2016), 25. </w:t>
-      </w:r>
-      <w:r>
-        <w:br/>
-      </w:r>
-      <w:r>
-        <w:t xml:space="preserve">[53] Xu, J., Ma, M., and Law, C. Performance of time-difference-of-arrival </w:t>
-      </w:r>
-      <w:proofErr w:type="spellStart"/>
-      <w:r>
-        <w:t>ultra wideband</w:t>
-      </w:r>
-      <w:proofErr w:type="spellEnd"/>
-      <w:r>
-        <w:t xml:space="preserve"> indoor localisation. IET science, measurement &amp; technology 5, 2. </w:t>
-      </w:r>
-      <w:r>
-        <w:br/>
-      </w:r>
-      <w:r>
-        <w:t xml:space="preserve">[54] </w:t>
-      </w:r>
-      <w:proofErr w:type="spellStart"/>
-      <w:r>
-        <w:t>Yoo</w:t>
-      </w:r>
-      <w:proofErr w:type="spellEnd"/>
-      <w:r>
-        <w:t xml:space="preserve">, J.-C., and Han, T. H. Fast normalized cross-correlation. Circuits, Systems, and Signal Processing 28, 6 (2009), 819–843. </w:t>
-      </w:r>
-      <w:r>
-        <w:br/>
-      </w:r>
-      <w:r>
-        <w:t xml:space="preserve">[55] Zhang, R., </w:t>
-      </w:r>
-      <w:proofErr w:type="spellStart"/>
-      <w:r>
-        <w:t>Hoflinger</w:t>
-      </w:r>
-      <w:proofErr w:type="spellEnd"/>
-      <w:r>
-        <w:t xml:space="preserve">, F., and </w:t>
-      </w:r>
-      <w:proofErr w:type="spellStart"/>
-      <w:r>
-        <w:t>Reindl</w:t>
-      </w:r>
-      <w:proofErr w:type="spellEnd"/>
-      <w:r>
-        <w:t xml:space="preserve">, L. </w:t>
-      </w:r>
-      <w:proofErr w:type="spellStart"/>
-      <w:r>
-        <w:t>Tdoa</w:t>
-      </w:r>
-      <w:proofErr w:type="spellEnd"/>
-      <w:r>
-        <w:t xml:space="preserve">-based </w:t>
-      </w:r>
-      <w:r>
-        <w:t>Localisation</w:t>
-      </w:r>
-      <w:r>
-        <w:t xml:space="preserve"> using interacting multiple model estimator and ultrasonic transmitter/receiver.</w:t>
+        <w:t>. In ICMC (2001).</w:t>
       </w:r>
     </w:p>
     <w:sectPr>
@@ -18263,6 +19105,7 @@
   <w:style w:type="character" w:default="1" w:styleId="DefaultParagraphFont">
     <w:name w:val="Default Paragraph Font"/>
     <w:uiPriority w:val="1"/>
+    <w:semiHidden/>
     <w:unhideWhenUsed/>
   </w:style>
   <w:style w:type="table" w:default="1" w:styleId="TableNormal">
@@ -18492,6 +19335,55 @@
       <w:sz w:val="26"/>
       <w:szCs w:val="26"/>
     </w:rPr>
+  </w:style>
+  <w:style w:type="character" w:styleId="UnresolvedMention">
+    <w:name w:val="Unresolved Mention"/>
+    <w:basedOn w:val="DefaultParagraphFont"/>
+    <w:uiPriority w:val="99"/>
+    <w:semiHidden/>
+    <w:unhideWhenUsed/>
+    <w:rsid w:val="00172CF4"/>
+    <w:rPr>
+      <w:color w:val="808080"/>
+      <w:shd w:val="clear" w:color="auto" w:fill="E6E6E6"/>
+    </w:rPr>
+  </w:style>
+  <w:style w:type="paragraph" w:styleId="TOCHeading">
+    <w:name w:val="TOC Heading"/>
+    <w:basedOn w:val="Heading1"/>
+    <w:next w:val="Normal"/>
+    <w:uiPriority w:val="39"/>
+    <w:unhideWhenUsed/>
+    <w:qFormat/>
+    <w:rsid w:val="008F6B9F"/>
+    <w:pPr>
+      <w:outlineLvl w:val="9"/>
+    </w:pPr>
+  </w:style>
+  <w:style w:type="paragraph" w:styleId="TOC1">
+    <w:name w:val="toc 1"/>
+    <w:basedOn w:val="Normal"/>
+    <w:next w:val="Normal"/>
+    <w:autoRedefine/>
+    <w:uiPriority w:val="39"/>
+    <w:unhideWhenUsed/>
+    <w:rsid w:val="008F6B9F"/>
+    <w:pPr>
+      <w:spacing w:after="100"/>
+    </w:pPr>
+  </w:style>
+  <w:style w:type="paragraph" w:styleId="TOC2">
+    <w:name w:val="toc 2"/>
+    <w:basedOn w:val="Normal"/>
+    <w:next w:val="Normal"/>
+    <w:autoRedefine/>
+    <w:uiPriority w:val="39"/>
+    <w:unhideWhenUsed/>
+    <w:rsid w:val="008F6B9F"/>
+    <w:pPr>
+      <w:spacing w:after="100"/>
+      <w:ind w:left="220"/>
+    </w:pPr>
   </w:style>
 </w:styles>
 </file>
@@ -54916,7 +55808,7 @@
 </file>
 
 <file path=customXml/itemProps1.xml><?xml version="1.0" encoding="utf-8"?>
-<ds:datastoreItem xmlns:ds="http://schemas.openxmlformats.org/officeDocument/2006/customXml" ds:itemID="{E41450F4-5D14-4713-A3DF-78BC66BCDEAA}">
+<ds:datastoreItem xmlns:ds="http://schemas.openxmlformats.org/officeDocument/2006/customXml" ds:itemID="{6773C47C-18DE-4A1C-A422-DEF8C4929098}">
   <ds:schemaRefs>
     <ds:schemaRef ds:uri="http://schemas.openxmlformats.org/officeDocument/2006/bibliography"/>
   </ds:schemaRefs>
